--- a/学部２年/後期/熱力学2/課題/熱力学２第8講課題.docx
+++ b/学部２年/後期/熱力学2/課題/熱力学２第8講課題.docx
@@ -91,7 +91,7 @@
           </mc:Choice>
           <mc:Fallback>
             <w:pict>
-              <v:line w14:anchorId="49623B54" id="直線コネクタ 10" o:spid="_x0000_s1026" style="position:absolute;z-index:251727872;visibility:visible;mso-wrap-style:square;mso-wrap-distance-left:9pt;mso-wrap-distance-top:0;mso-wrap-distance-right:9pt;mso-wrap-distance-bottom:0;mso-position-horizontal:absolute;mso-position-horizontal-relative:text;mso-position-vertical:absolute;mso-position-vertical-relative:text" from="267pt,135.35pt" to="279pt,146.6pt" o:gfxdata="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" strokecolor="black [3213]" strokeweight=".5pt">
+              <v:line w14:anchorId="4F2FAB31" id="直線コネクタ 10" o:spid="_x0000_s1026" style="position:absolute;z-index:251727872;visibility:visible;mso-wrap-style:square;mso-wrap-distance-left:9pt;mso-wrap-distance-top:0;mso-wrap-distance-right:9pt;mso-wrap-distance-bottom:0;mso-position-horizontal:absolute;mso-position-horizontal-relative:text;mso-position-vertical:absolute;mso-position-vertical-relative:text" from="267pt,135.35pt" to="279pt,146.6pt" o:gfxdata="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" strokecolor="black [3213]" strokeweight=".5pt">
                 <v:stroke joinstyle="miter"/>
               </v:line>
             </w:pict>
@@ -162,7 +162,7 @@
           </mc:Choice>
           <mc:Fallback>
             <w:pict>
-              <v:line w14:anchorId="688DAECD" id="直線コネクタ 10" o:spid="_x0000_s1026" style="position:absolute;z-index:251729920;visibility:visible;mso-wrap-style:square;mso-wrap-distance-left:9pt;mso-wrap-distance-top:0;mso-wrap-distance-right:9pt;mso-wrap-distance-bottom:0;mso-position-horizontal:absolute;mso-position-horizontal-relative:text;mso-position-vertical:absolute;mso-position-vertical-relative:text" from="276.75pt,129.35pt" to="288.75pt,140.6pt" o:gfxdata="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" strokecolor="black [3213]" strokeweight=".5pt">
+              <v:line w14:anchorId="16BA79D3" id="直線コネクタ 10" o:spid="_x0000_s1026" style="position:absolute;z-index:251729920;visibility:visible;mso-wrap-style:square;mso-wrap-distance-left:9pt;mso-wrap-distance-top:0;mso-wrap-distance-right:9pt;mso-wrap-distance-bottom:0;mso-position-horizontal:absolute;mso-position-horizontal-relative:text;mso-position-vertical:absolute;mso-position-vertical-relative:text" from="276.75pt,129.35pt" to="288.75pt,140.6pt" o:gfxdata="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" strokecolor="black [3213]" strokeweight=".5pt">
                 <v:stroke joinstyle="miter"/>
               </v:line>
             </w:pict>
@@ -233,7 +233,7 @@
           </mc:Choice>
           <mc:Fallback>
             <w:pict>
-              <v:line w14:anchorId="25AD2A65" id="直線コネクタ 10" o:spid="_x0000_s1026" style="position:absolute;z-index:251731968;visibility:visible;mso-wrap-style:square;mso-wrap-distance-left:9pt;mso-wrap-distance-top:0;mso-wrap-distance-right:9pt;mso-wrap-distance-bottom:0;mso-position-horizontal:absolute;mso-position-horizontal-relative:text;mso-position-vertical:absolute;mso-position-vertical-relative:text" from="285.75pt,121.1pt" to="297.75pt,132.35pt" o:gfxdata="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" strokecolor="black [3213]" strokeweight=".5pt">
+              <v:line w14:anchorId="10280ABE" id="直線コネクタ 10" o:spid="_x0000_s1026" style="position:absolute;z-index:251731968;visibility:visible;mso-wrap-style:square;mso-wrap-distance-left:9pt;mso-wrap-distance-top:0;mso-wrap-distance-right:9pt;mso-wrap-distance-bottom:0;mso-position-horizontal:absolute;mso-position-horizontal-relative:text;mso-position-vertical:absolute;mso-position-vertical-relative:text" from="285.75pt,121.1pt" to="297.75pt,132.35pt" o:gfxdata="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" strokecolor="black [3213]" strokeweight=".5pt">
                 <v:stroke joinstyle="miter"/>
               </v:line>
             </w:pict>
@@ -304,7 +304,7 @@
           </mc:Choice>
           <mc:Fallback>
             <w:pict>
-              <v:line w14:anchorId="02268F63" id="直線コネクタ 10" o:spid="_x0000_s1026" style="position:absolute;z-index:251734016;visibility:visible;mso-wrap-style:square;mso-wrap-distance-left:9pt;mso-wrap-distance-top:0;mso-wrap-distance-right:9pt;mso-wrap-distance-bottom:0;mso-position-horizontal:absolute;mso-position-horizontal-relative:text;mso-position-vertical:absolute;mso-position-vertical-relative:text" from="296.25pt,115.85pt" to="308.25pt,127.1pt" o:gfxdata="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" strokecolor="black [3213]" strokeweight=".5pt">
+              <v:line w14:anchorId="2D0DF219" id="直線コネクタ 10" o:spid="_x0000_s1026" style="position:absolute;z-index:251734016;visibility:visible;mso-wrap-style:square;mso-wrap-distance-left:9pt;mso-wrap-distance-top:0;mso-wrap-distance-right:9pt;mso-wrap-distance-bottom:0;mso-position-horizontal:absolute;mso-position-horizontal-relative:text;mso-position-vertical:absolute;mso-position-vertical-relative:text" from="296.25pt,115.85pt" to="308.25pt,127.1pt" o:gfxdata="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" strokecolor="black [3213]" strokeweight=".5pt">
                 <v:stroke joinstyle="miter"/>
               </v:line>
             </w:pict>
@@ -375,7 +375,7 @@
           </mc:Choice>
           <mc:Fallback>
             <w:pict>
-              <v:line w14:anchorId="207BB53F" id="直線コネクタ 10" o:spid="_x0000_s1026" style="position:absolute;z-index:251725824;visibility:visible;mso-wrap-style:square;mso-wrap-distance-left:9pt;mso-wrap-distance-top:0;mso-wrap-distance-right:9pt;mso-wrap-distance-bottom:0;mso-position-horizontal:absolute;mso-position-horizontal-relative:text;mso-position-vertical:absolute;mso-position-vertical-relative:text" from="306pt,105.35pt" to="318pt,116.6pt" o:gfxdata="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" strokecolor="black [3213]" strokeweight=".5pt">
+              <v:line w14:anchorId="48A4AF45" id="直線コネクタ 10" o:spid="_x0000_s1026" style="position:absolute;z-index:251725824;visibility:visible;mso-wrap-style:square;mso-wrap-distance-left:9pt;mso-wrap-distance-top:0;mso-wrap-distance-right:9pt;mso-wrap-distance-bottom:0;mso-position-horizontal:absolute;mso-position-horizontal-relative:text;mso-position-vertical:absolute;mso-position-vertical-relative:text" from="306pt,105.35pt" to="318pt,116.6pt" o:gfxdata="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" strokecolor="black [3213]" strokeweight=".5pt">
                 <v:stroke joinstyle="miter"/>
               </v:line>
             </w:pict>
@@ -452,7 +452,7 @@
           </mc:Choice>
           <mc:Fallback>
             <w:pict>
-              <v:line w14:anchorId="46A5E7DF" id="直線コネクタ 9" o:spid="_x0000_s1026" style="position:absolute;flip:y;z-index:251720704;visibility:visible;mso-wrap-style:square;mso-width-percent:0;mso-height-percent:0;mso-wrap-distance-left:9pt;mso-wrap-distance-top:0;mso-wrap-distance-right:9pt;mso-wrap-distance-bottom:0;mso-position-horizontal:absolute;mso-position-horizontal-relative:text;mso-position-vertical:absolute;mso-position-vertical-relative:text;mso-width-percent:0;mso-height-percent:0;mso-width-relative:margin;mso-height-relative:margin" from="188.25pt,133.65pt" to="197.8pt,144.35pt" o:gfxdata="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" strokecolor="black [3213]" strokeweight=".5pt">
+              <v:line w14:anchorId="1FBCAA2A" id="直線コネクタ 9" o:spid="_x0000_s1026" style="position:absolute;flip:y;z-index:251720704;visibility:visible;mso-wrap-style:square;mso-width-percent:0;mso-height-percent:0;mso-wrap-distance-left:9pt;mso-wrap-distance-top:0;mso-wrap-distance-right:9pt;mso-wrap-distance-bottom:0;mso-position-horizontal:absolute;mso-position-horizontal-relative:text;mso-position-vertical:absolute;mso-position-vertical-relative:text;mso-width-percent:0;mso-height-percent:0;mso-width-relative:margin;mso-height-relative:margin" from="188.25pt,133.65pt" to="197.8pt,144.35pt" o:gfxdata="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" strokecolor="black [3213]" strokeweight=".5pt">
                 <v:stroke joinstyle="miter"/>
               </v:line>
             </w:pict>
@@ -529,7 +529,7 @@
           </mc:Choice>
           <mc:Fallback>
             <w:pict>
-              <v:line w14:anchorId="5A8515A6" id="直線コネクタ 9" o:spid="_x0000_s1026" style="position:absolute;flip:y;z-index:251724800;visibility:visible;mso-wrap-style:square;mso-width-percent:0;mso-height-percent:0;mso-wrap-distance-left:9pt;mso-wrap-distance-top:0;mso-wrap-distance-right:9pt;mso-wrap-distance-bottom:0;mso-position-horizontal:absolute;mso-position-horizontal-relative:text;mso-position-vertical:absolute;mso-position-vertical-relative:text;mso-width-percent:0;mso-height-percent:0;mso-width-relative:margin;mso-height-relative:margin" from="183pt,119.9pt" to="192.55pt,133.85pt" o:gfxdata="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" strokecolor="black [3213]" strokeweight=".5pt">
+              <v:line w14:anchorId="795AF448" id="直線コネクタ 9" o:spid="_x0000_s1026" style="position:absolute;flip:y;z-index:251724800;visibility:visible;mso-wrap-style:square;mso-width-percent:0;mso-height-percent:0;mso-wrap-distance-left:9pt;mso-wrap-distance-top:0;mso-wrap-distance-right:9pt;mso-wrap-distance-bottom:0;mso-position-horizontal:absolute;mso-position-horizontal-relative:text;mso-position-vertical:absolute;mso-position-vertical-relative:text;mso-width-percent:0;mso-height-percent:0;mso-width-relative:margin;mso-height-relative:margin" from="183pt,119.9pt" to="192.55pt,133.85pt" o:gfxdata="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" strokecolor="black [3213]" strokeweight=".5pt">
                 <v:stroke joinstyle="miter"/>
               </v:line>
             </w:pict>
@@ -606,7 +606,7 @@
           </mc:Choice>
           <mc:Fallback>
             <w:pict>
-              <v:line w14:anchorId="77A52622" id="直線コネクタ 9" o:spid="_x0000_s1026" style="position:absolute;flip:x;z-index:251722752;visibility:visible;mso-wrap-style:square;mso-width-percent:0;mso-height-percent:0;mso-wrap-distance-left:9pt;mso-wrap-distance-top:0;mso-wrap-distance-right:9pt;mso-wrap-distance-bottom:0;mso-position-horizontal:absolute;mso-position-horizontal-relative:text;mso-position-vertical:absolute;mso-position-vertical-relative:text;mso-width-percent:0;mso-height-percent:0;mso-width-relative:margin;mso-height-relative:margin" from="169.5pt,110.6pt" to="182.25pt,125.6pt" o:gfxdata="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" strokecolor="black [3213]" strokeweight=".5pt">
+              <v:line w14:anchorId="7B5EE5A3" id="直線コネクタ 9" o:spid="_x0000_s1026" style="position:absolute;flip:x;z-index:251722752;visibility:visible;mso-wrap-style:square;mso-width-percent:0;mso-height-percent:0;mso-wrap-distance-left:9pt;mso-wrap-distance-top:0;mso-wrap-distance-right:9pt;mso-wrap-distance-bottom:0;mso-position-horizontal:absolute;mso-position-horizontal-relative:text;mso-position-vertical:absolute;mso-position-vertical-relative:text;mso-width-percent:0;mso-height-percent:0;mso-width-relative:margin;mso-height-relative:margin" from="169.5pt,110.6pt" to="182.25pt,125.6pt" o:gfxdata="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" strokecolor="black [3213]" strokeweight=".5pt">
                 <v:stroke joinstyle="miter"/>
               </v:line>
             </w:pict>
@@ -683,7 +683,7 @@
           </mc:Choice>
           <mc:Fallback>
             <w:pict>
-              <v:line w14:anchorId="3D02DE8E" id="直線コネクタ 9" o:spid="_x0000_s1026" style="position:absolute;flip:y;z-index:251716608;visibility:visible;mso-wrap-style:square;mso-width-percent:0;mso-height-percent:0;mso-wrap-distance-left:9pt;mso-wrap-distance-top:0;mso-wrap-distance-right:9pt;mso-wrap-distance-bottom:0;mso-position-horizontal:absolute;mso-position-horizontal-relative:text;mso-position-vertical:absolute;mso-position-vertical-relative:text;mso-width-percent:0;mso-height-percent:0;mso-width-relative:margin;mso-height-relative:margin" from="173.25pt,115pt" to="186.65pt,127.85pt" o:gfxdata="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" strokecolor="black [3213]" strokeweight=".5pt">
+              <v:line w14:anchorId="0D281647" id="直線コネクタ 9" o:spid="_x0000_s1026" style="position:absolute;flip:y;z-index:251716608;visibility:visible;mso-wrap-style:square;mso-width-percent:0;mso-height-percent:0;mso-wrap-distance-left:9pt;mso-wrap-distance-top:0;mso-wrap-distance-right:9pt;mso-wrap-distance-bottom:0;mso-position-horizontal:absolute;mso-position-horizontal-relative:text;mso-position-vertical:absolute;mso-position-vertical-relative:text;mso-width-percent:0;mso-height-percent:0;mso-width-relative:margin;mso-height-relative:margin" from="173.25pt,115pt" to="186.65pt,127.85pt" o:gfxdata="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" strokecolor="black [3213]" strokeweight=".5pt">
                 <v:stroke joinstyle="miter"/>
               </v:line>
             </w:pict>
@@ -760,7 +760,7 @@
           </mc:Choice>
           <mc:Fallback>
             <w:pict>
-              <v:line w14:anchorId="16ED2D02" id="直線コネクタ 9" o:spid="_x0000_s1026" style="position:absolute;flip:y;z-index:251718656;visibility:visible;mso-wrap-style:square;mso-width-percent:0;mso-height-percent:0;mso-wrap-distance-left:9pt;mso-wrap-distance-top:0;mso-wrap-distance-right:9pt;mso-wrap-distance-bottom:0;mso-position-horizontal:absolute;mso-position-horizontal-relative:text;mso-position-vertical:absolute;mso-position-vertical-relative:text;mso-width-percent:0;mso-height-percent:0;mso-width-relative:margin;mso-height-relative:margin" from="185.25pt,129.15pt" to="194.8pt,139.85pt" o:gfxdata="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" strokecolor="black [3213]" strokeweight=".5pt">
+              <v:line w14:anchorId="25800F6B" id="直線コネクタ 9" o:spid="_x0000_s1026" style="position:absolute;flip:y;z-index:251718656;visibility:visible;mso-wrap-style:square;mso-width-percent:0;mso-height-percent:0;mso-wrap-distance-left:9pt;mso-wrap-distance-top:0;mso-wrap-distance-right:9pt;mso-wrap-distance-bottom:0;mso-position-horizontal:absolute;mso-position-horizontal-relative:text;mso-position-vertical:absolute;mso-position-vertical-relative:text;mso-width-percent:0;mso-height-percent:0;mso-width-relative:margin;mso-height-relative:margin" from="185.25pt,129.15pt" to="194.8pt,139.85pt" o:gfxdata="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" strokecolor="black [3213]" strokeweight=".5pt">
                 <v:stroke joinstyle="miter"/>
               </v:line>
             </w:pict>
@@ -1391,7 +1391,7 @@
           </mc:Choice>
           <mc:Fallback>
             <w:pict>
-              <v:oval w14:anchorId="7876B32C" id="楕円 5" o:spid="_x0000_s1026" style="position:absolute;margin-left:200.25pt;margin-top:138.35pt;width:9.75pt;height:9.75pt;z-index:251689984;visibility:visible;mso-wrap-style:square;mso-width-percent:0;mso-height-percent:0;mso-wrap-distance-left:9pt;mso-wrap-distance-top:0;mso-wrap-distance-right:9pt;mso-wrap-distance-bottom:0;mso-position-horizontal:absolute;mso-position-horizontal-relative:text;mso-position-vertical:absolute;mso-position-vertical-relative:text;mso-width-percent:0;mso-height-percent:0;mso-width-relative:margin;mso-height-relative:margin;v-text-anchor:middle" o:gfxdata="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" fillcolor="black [3213]" strokecolor="black [3213]" strokeweight="1pt">
+              <v:oval w14:anchorId="14459DC6" id="楕円 5" o:spid="_x0000_s1026" style="position:absolute;margin-left:200.25pt;margin-top:138.35pt;width:9.75pt;height:9.75pt;z-index:251689984;visibility:visible;mso-wrap-style:square;mso-width-percent:0;mso-height-percent:0;mso-wrap-distance-left:9pt;mso-wrap-distance-top:0;mso-wrap-distance-right:9pt;mso-wrap-distance-bottom:0;mso-position-horizontal:absolute;mso-position-horizontal-relative:text;mso-position-vertical:absolute;mso-position-vertical-relative:text;mso-width-percent:0;mso-height-percent:0;mso-width-relative:margin;mso-height-relative:margin;v-text-anchor:middle" o:gfxdata="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" fillcolor="black [3213]" strokecolor="black [3213]" strokeweight="1pt">
                 <v:stroke joinstyle="miter"/>
               </v:oval>
             </w:pict>
@@ -1478,7 +1478,7 @@
           </mc:Choice>
           <mc:Fallback>
             <w:pict>
-              <v:oval w14:anchorId="0B37AFDA" id="楕円 5" o:spid="_x0000_s1026" style="position:absolute;margin-left:419.25pt;margin-top:36.35pt;width:9.75pt;height:9.75pt;z-index:251704320;visibility:visible;mso-wrap-style:square;mso-width-percent:0;mso-height-percent:0;mso-wrap-distance-left:9pt;mso-wrap-distance-top:0;mso-wrap-distance-right:9pt;mso-wrap-distance-bottom:0;mso-position-horizontal:absolute;mso-position-horizontal-relative:text;mso-position-vertical:absolute;mso-position-vertical-relative:text;mso-width-percent:0;mso-height-percent:0;mso-width-relative:margin;mso-height-relative:margin;v-text-anchor:middle" o:gfxdata="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" fillcolor="black [3213]" strokecolor="black [3213]" strokeweight="1pt">
+              <v:oval w14:anchorId="58BC046C" id="楕円 5" o:spid="_x0000_s1026" style="position:absolute;margin-left:419.25pt;margin-top:36.35pt;width:9.75pt;height:9.75pt;z-index:251704320;visibility:visible;mso-wrap-style:square;mso-width-percent:0;mso-height-percent:0;mso-wrap-distance-left:9pt;mso-wrap-distance-top:0;mso-wrap-distance-right:9pt;mso-wrap-distance-bottom:0;mso-position-horizontal:absolute;mso-position-horizontal-relative:text;mso-position-vertical:absolute;mso-position-vertical-relative:text;mso-width-percent:0;mso-height-percent:0;mso-width-relative:margin;mso-height-relative:margin;v-text-anchor:middle" o:gfxdata="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" fillcolor="black [3213]" strokecolor="black [3213]" strokeweight="1pt">
                 <v:stroke joinstyle="miter"/>
               </v:oval>
             </w:pict>
@@ -1565,7 +1565,7 @@
           </mc:Choice>
           <mc:Fallback>
             <w:pict>
-              <v:oval w14:anchorId="13EBB826" id="楕円 5" o:spid="_x0000_s1026" style="position:absolute;margin-left:405.75pt;margin-top:25.85pt;width:9.75pt;height:9.75pt;z-index:251702272;visibility:visible;mso-wrap-style:square;mso-width-percent:0;mso-height-percent:0;mso-wrap-distance-left:9pt;mso-wrap-distance-top:0;mso-wrap-distance-right:9pt;mso-wrap-distance-bottom:0;mso-position-horizontal:absolute;mso-position-horizontal-relative:text;mso-position-vertical:absolute;mso-position-vertical-relative:text;mso-width-percent:0;mso-height-percent:0;mso-width-relative:margin;mso-height-relative:margin;v-text-anchor:middle" o:gfxdata="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" fillcolor="black [3213]" strokecolor="black [3213]" strokeweight="1pt">
+              <v:oval w14:anchorId="7248758A" id="楕円 5" o:spid="_x0000_s1026" style="position:absolute;margin-left:405.75pt;margin-top:25.85pt;width:9.75pt;height:9.75pt;z-index:251702272;visibility:visible;mso-wrap-style:square;mso-width-percent:0;mso-height-percent:0;mso-wrap-distance-left:9pt;mso-wrap-distance-top:0;mso-wrap-distance-right:9pt;mso-wrap-distance-bottom:0;mso-position-horizontal:absolute;mso-position-horizontal-relative:text;mso-position-vertical:absolute;mso-position-vertical-relative:text;mso-width-percent:0;mso-height-percent:0;mso-width-relative:margin;mso-height-relative:margin;v-text-anchor:middle" o:gfxdata="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" fillcolor="black [3213]" strokecolor="black [3213]" strokeweight="1pt">
                 <v:stroke joinstyle="miter"/>
               </v:oval>
             </w:pict>
@@ -1652,7 +1652,7 @@
           </mc:Choice>
           <mc:Fallback>
             <w:pict>
-              <v:oval w14:anchorId="45BA6366" id="楕円 5" o:spid="_x0000_s1026" style="position:absolute;margin-left:346.5pt;margin-top:40.1pt;width:9.75pt;height:9.75pt;z-index:251700224;visibility:visible;mso-wrap-style:square;mso-width-percent:0;mso-height-percent:0;mso-wrap-distance-left:9pt;mso-wrap-distance-top:0;mso-wrap-distance-right:9pt;mso-wrap-distance-bottom:0;mso-position-horizontal:absolute;mso-position-horizontal-relative:text;mso-position-vertical:absolute;mso-position-vertical-relative:text;mso-width-percent:0;mso-height-percent:0;mso-width-relative:margin;mso-height-relative:margin;v-text-anchor:middle" o:gfxdata="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" fillcolor="black [3213]" strokecolor="black [3213]" strokeweight="1pt">
+              <v:oval w14:anchorId="10363FD0" id="楕円 5" o:spid="_x0000_s1026" style="position:absolute;margin-left:346.5pt;margin-top:40.1pt;width:9.75pt;height:9.75pt;z-index:251700224;visibility:visible;mso-wrap-style:square;mso-width-percent:0;mso-height-percent:0;mso-wrap-distance-left:9pt;mso-wrap-distance-top:0;mso-wrap-distance-right:9pt;mso-wrap-distance-bottom:0;mso-position-horizontal:absolute;mso-position-horizontal-relative:text;mso-position-vertical:absolute;mso-position-vertical-relative:text;mso-width-percent:0;mso-height-percent:0;mso-width-relative:margin;mso-height-relative:margin;v-text-anchor:middle" o:gfxdata="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" fillcolor="black [3213]" strokecolor="black [3213]" strokeweight="1pt">
                 <v:stroke joinstyle="miter"/>
               </v:oval>
             </w:pict>
@@ -1739,7 +1739,7 @@
           </mc:Choice>
           <mc:Fallback>
             <w:pict>
-              <v:oval w14:anchorId="1F3B2ED2" id="楕円 5" o:spid="_x0000_s1026" style="position:absolute;margin-left:357pt;margin-top:26.6pt;width:9.75pt;height:9.75pt;z-index:251698176;visibility:visible;mso-wrap-style:square;mso-width-percent:0;mso-height-percent:0;mso-wrap-distance-left:9pt;mso-wrap-distance-top:0;mso-wrap-distance-right:9pt;mso-wrap-distance-bottom:0;mso-position-horizontal:absolute;mso-position-horizontal-relative:text;mso-position-vertical:absolute;mso-position-vertical-relative:text;mso-width-percent:0;mso-height-percent:0;mso-width-relative:margin;mso-height-relative:margin;v-text-anchor:middle" o:gfxdata="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" fillcolor="black [3213]" strokecolor="black [3213]" strokeweight="1pt">
+              <v:oval w14:anchorId="0A3C9081" id="楕円 5" o:spid="_x0000_s1026" style="position:absolute;margin-left:357pt;margin-top:26.6pt;width:9.75pt;height:9.75pt;z-index:251698176;visibility:visible;mso-wrap-style:square;mso-width-percent:0;mso-height-percent:0;mso-wrap-distance-left:9pt;mso-wrap-distance-top:0;mso-wrap-distance-right:9pt;mso-wrap-distance-bottom:0;mso-position-horizontal:absolute;mso-position-horizontal-relative:text;mso-position-vertical:absolute;mso-position-vertical-relative:text;mso-width-percent:0;mso-height-percent:0;mso-width-relative:margin;mso-height-relative:margin;v-text-anchor:middle" o:gfxdata="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" fillcolor="black [3213]" strokecolor="black [3213]" strokeweight="1pt">
                 <v:stroke joinstyle="miter"/>
               </v:oval>
             </w:pict>
@@ -1826,7 +1826,7 @@
           </mc:Choice>
           <mc:Fallback>
             <w:pict>
-              <v:oval w14:anchorId="4442FD8F" id="楕円 5" o:spid="_x0000_s1026" style="position:absolute;margin-left:253.5pt;margin-top:147.35pt;width:9.75pt;height:9.75pt;z-index:251696128;visibility:visible;mso-wrap-style:square;mso-width-percent:0;mso-height-percent:0;mso-wrap-distance-left:9pt;mso-wrap-distance-top:0;mso-wrap-distance-right:9pt;mso-wrap-distance-bottom:0;mso-position-horizontal:absolute;mso-position-horizontal-relative:text;mso-position-vertical:absolute;mso-position-vertical-relative:text;mso-width-percent:0;mso-height-percent:0;mso-width-relative:margin;mso-height-relative:margin;v-text-anchor:middle" o:gfxdata="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" fillcolor="black [3213]" strokecolor="black [3213]" strokeweight="1pt">
+              <v:oval w14:anchorId="46EEFF9D" id="楕円 5" o:spid="_x0000_s1026" style="position:absolute;margin-left:253.5pt;margin-top:147.35pt;width:9.75pt;height:9.75pt;z-index:251696128;visibility:visible;mso-wrap-style:square;mso-width-percent:0;mso-height-percent:0;mso-wrap-distance-left:9pt;mso-wrap-distance-top:0;mso-wrap-distance-right:9pt;mso-wrap-distance-bottom:0;mso-position-horizontal:absolute;mso-position-horizontal-relative:text;mso-position-vertical:absolute;mso-position-vertical-relative:text;mso-width-percent:0;mso-height-percent:0;mso-width-relative:margin;mso-height-relative:margin;v-text-anchor:middle" o:gfxdata="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" fillcolor="black [3213]" strokecolor="black [3213]" strokeweight="1pt">
                 <v:stroke joinstyle="miter"/>
               </v:oval>
             </w:pict>
@@ -1913,7 +1913,7 @@
           </mc:Choice>
           <mc:Fallback>
             <w:pict>
-              <v:oval w14:anchorId="125C2A73" id="楕円 5" o:spid="_x0000_s1026" style="position:absolute;margin-left:238.5pt;margin-top:138.35pt;width:9.75pt;height:9.75pt;z-index:251694080;visibility:visible;mso-wrap-style:square;mso-width-percent:0;mso-height-percent:0;mso-wrap-distance-left:9pt;mso-wrap-distance-top:0;mso-wrap-distance-right:9pt;mso-wrap-distance-bottom:0;mso-position-horizontal:absolute;mso-position-horizontal-relative:text;mso-position-vertical:absolute;mso-position-vertical-relative:text;mso-width-percent:0;mso-height-percent:0;mso-width-relative:margin;mso-height-relative:margin;v-text-anchor:middle" o:gfxdata="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" fillcolor="black [3213]" strokecolor="black [3213]" strokeweight="1pt">
+              <v:oval w14:anchorId="4C9B7BD0" id="楕円 5" o:spid="_x0000_s1026" style="position:absolute;margin-left:238.5pt;margin-top:138.35pt;width:9.75pt;height:9.75pt;z-index:251694080;visibility:visible;mso-wrap-style:square;mso-width-percent:0;mso-height-percent:0;mso-wrap-distance-left:9pt;mso-wrap-distance-top:0;mso-wrap-distance-right:9pt;mso-wrap-distance-bottom:0;mso-position-horizontal:absolute;mso-position-horizontal-relative:text;mso-position-vertical:absolute;mso-position-vertical-relative:text;mso-width-percent:0;mso-height-percent:0;mso-width-relative:margin;mso-height-relative:margin;v-text-anchor:middle" o:gfxdata="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" fillcolor="black [3213]" strokecolor="black [3213]" strokeweight="1pt">
                 <v:stroke joinstyle="miter"/>
               </v:oval>
             </w:pict>
@@ -2000,7 +2000,7 @@
           </mc:Choice>
           <mc:Fallback>
             <w:pict>
-              <v:oval w14:anchorId="778E664D" id="楕円 5" o:spid="_x0000_s1026" style="position:absolute;margin-left:187.5pt;margin-top:149.6pt;width:9.75pt;height:9.75pt;z-index:251692032;visibility:visible;mso-wrap-style:square;mso-width-percent:0;mso-height-percent:0;mso-wrap-distance-left:9pt;mso-wrap-distance-top:0;mso-wrap-distance-right:9pt;mso-wrap-distance-bottom:0;mso-position-horizontal:absolute;mso-position-horizontal-relative:text;mso-position-vertical:absolute;mso-position-vertical-relative:text;mso-width-percent:0;mso-height-percent:0;mso-width-relative:margin;mso-height-relative:margin;v-text-anchor:middle" o:gfxdata="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" fillcolor="black [3213]" strokecolor="black [3213]" strokeweight="1pt">
+              <v:oval w14:anchorId="62286BC1" id="楕円 5" o:spid="_x0000_s1026" style="position:absolute;margin-left:187.5pt;margin-top:149.6pt;width:9.75pt;height:9.75pt;z-index:251692032;visibility:visible;mso-wrap-style:square;mso-width-percent:0;mso-height-percent:0;mso-wrap-distance-left:9pt;mso-wrap-distance-top:0;mso-wrap-distance-right:9pt;mso-wrap-distance-bottom:0;mso-position-horizontal:absolute;mso-position-horizontal-relative:text;mso-position-vertical:absolute;mso-position-vertical-relative:text;mso-width-percent:0;mso-height-percent:0;mso-width-relative:margin;mso-height-relative:margin;v-text-anchor:middle" o:gfxdata="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" fillcolor="black [3213]" strokecolor="black [3213]" strokeweight="1pt">
                 <v:stroke joinstyle="miter"/>
               </v:oval>
             </w:pict>
@@ -2087,7 +2087,7 @@
           </mc:Choice>
           <mc:Fallback>
             <w:pict>
-              <v:oval w14:anchorId="3721F003" id="楕円 5" o:spid="_x0000_s1026" style="position:absolute;margin-left:136.5pt;margin-top:43.85pt;width:9.75pt;height:9.75pt;z-index:251687936;visibility:visible;mso-wrap-style:square;mso-width-percent:0;mso-height-percent:0;mso-wrap-distance-left:9pt;mso-wrap-distance-top:0;mso-wrap-distance-right:9pt;mso-wrap-distance-bottom:0;mso-position-horizontal:absolute;mso-position-horizontal-relative:text;mso-position-vertical:absolute;mso-position-vertical-relative:text;mso-width-percent:0;mso-height-percent:0;mso-width-relative:margin;mso-height-relative:margin;v-text-anchor:middle" o:gfxdata="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" fillcolor="black [3213]" strokecolor="black [3213]" strokeweight="1pt">
+              <v:oval w14:anchorId="4E216D98" id="楕円 5" o:spid="_x0000_s1026" style="position:absolute;margin-left:136.5pt;margin-top:43.85pt;width:9.75pt;height:9.75pt;z-index:251687936;visibility:visible;mso-wrap-style:square;mso-width-percent:0;mso-height-percent:0;mso-wrap-distance-left:9pt;mso-wrap-distance-top:0;mso-wrap-distance-right:9pt;mso-wrap-distance-bottom:0;mso-position-horizontal:absolute;mso-position-horizontal-relative:text;mso-position-vertical:absolute;mso-position-vertical-relative:text;mso-width-percent:0;mso-height-percent:0;mso-width-relative:margin;mso-height-relative:margin;v-text-anchor:middle" o:gfxdata="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" fillcolor="black [3213]" strokecolor="black [3213]" strokeweight="1pt">
                 <v:stroke joinstyle="miter"/>
               </v:oval>
             </w:pict>
@@ -2174,7 +2174,7 @@
           </mc:Choice>
           <mc:Fallback>
             <w:pict>
-              <v:oval w14:anchorId="6D42CED9" id="楕円 5" o:spid="_x0000_s1026" style="position:absolute;margin-left:124.5pt;margin-top:36.35pt;width:9.75pt;height:9.75pt;z-index:251685888;visibility:visible;mso-wrap-style:square;mso-width-percent:0;mso-height-percent:0;mso-wrap-distance-left:9pt;mso-wrap-distance-top:0;mso-wrap-distance-right:9pt;mso-wrap-distance-bottom:0;mso-position-horizontal:absolute;mso-position-horizontal-relative:text;mso-position-vertical:absolute;mso-position-vertical-relative:text;mso-width-percent:0;mso-height-percent:0;mso-width-relative:margin;mso-height-relative:margin;v-text-anchor:middle" o:gfxdata="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" fillcolor="black [3213]" strokecolor="black [3213]" strokeweight="1pt">
+              <v:oval w14:anchorId="396304E3" id="楕円 5" o:spid="_x0000_s1026" style="position:absolute;margin-left:124.5pt;margin-top:36.35pt;width:9.75pt;height:9.75pt;z-index:251685888;visibility:visible;mso-wrap-style:square;mso-width-percent:0;mso-height-percent:0;mso-wrap-distance-left:9pt;mso-wrap-distance-top:0;mso-wrap-distance-right:9pt;mso-wrap-distance-bottom:0;mso-position-horizontal:absolute;mso-position-horizontal-relative:text;mso-position-vertical:absolute;mso-position-vertical-relative:text;mso-width-percent:0;mso-height-percent:0;mso-width-relative:margin;mso-height-relative:margin;v-text-anchor:middle" o:gfxdata="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" fillcolor="black [3213]" strokecolor="black [3213]" strokeweight="1pt">
                 <v:stroke joinstyle="miter"/>
               </v:oval>
             </w:pict>
@@ -2261,7 +2261,7 @@
           </mc:Choice>
           <mc:Fallback>
             <w:pict>
-              <v:oval w14:anchorId="5B35C708" id="楕円 5" o:spid="_x0000_s1026" style="position:absolute;margin-left:81.75pt;margin-top:36.35pt;width:9.75pt;height:9.75pt;z-index:251683840;visibility:visible;mso-wrap-style:square;mso-width-percent:0;mso-height-percent:0;mso-wrap-distance-left:9pt;mso-wrap-distance-top:0;mso-wrap-distance-right:9pt;mso-wrap-distance-bottom:0;mso-position-horizontal:absolute;mso-position-horizontal-relative:text;mso-position-vertical:absolute;mso-position-vertical-relative:text;mso-width-percent:0;mso-height-percent:0;mso-width-relative:margin;mso-height-relative:margin;v-text-anchor:middle" o:gfxdata="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" fillcolor="black [3213]" strokecolor="black [3213]" strokeweight="1pt">
+              <v:oval w14:anchorId="77987F88" id="楕円 5" o:spid="_x0000_s1026" style="position:absolute;margin-left:81.75pt;margin-top:36.35pt;width:9.75pt;height:9.75pt;z-index:251683840;visibility:visible;mso-wrap-style:square;mso-width-percent:0;mso-height-percent:0;mso-wrap-distance-left:9pt;mso-wrap-distance-top:0;mso-wrap-distance-right:9pt;mso-wrap-distance-bottom:0;mso-position-horizontal:absolute;mso-position-horizontal-relative:text;mso-position-vertical:absolute;mso-position-vertical-relative:text;mso-width-percent:0;mso-height-percent:0;mso-width-relative:margin;mso-height-relative:margin;v-text-anchor:middle" o:gfxdata="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" fillcolor="black [3213]" strokecolor="black [3213]" strokeweight="1pt">
                 <v:stroke joinstyle="miter"/>
               </v:oval>
             </w:pict>
@@ -2348,7 +2348,7 @@
           </mc:Choice>
           <mc:Fallback>
             <w:pict>
-              <v:oval w14:anchorId="6C8D9967" id="楕円 5" o:spid="_x0000_s1026" style="position:absolute;margin-left:70.45pt;margin-top:46.1pt;width:9.75pt;height:9.75pt;z-index:251681792;visibility:visible;mso-wrap-style:square;mso-width-percent:0;mso-height-percent:0;mso-wrap-distance-left:9pt;mso-wrap-distance-top:0;mso-wrap-distance-right:9pt;mso-wrap-distance-bottom:0;mso-position-horizontal:absolute;mso-position-horizontal-relative:text;mso-position-vertical:absolute;mso-position-vertical-relative:text;mso-width-percent:0;mso-height-percent:0;mso-width-relative:margin;mso-height-relative:margin;v-text-anchor:middle" o:gfxdata="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" fillcolor="black [3213]" strokecolor="black [3213]" strokeweight="1pt">
+              <v:oval w14:anchorId="102A6BFB" id="楕円 5" o:spid="_x0000_s1026" style="position:absolute;margin-left:70.45pt;margin-top:46.1pt;width:9.75pt;height:9.75pt;z-index:251681792;visibility:visible;mso-wrap-style:square;mso-width-percent:0;mso-height-percent:0;mso-wrap-distance-left:9pt;mso-wrap-distance-top:0;mso-wrap-distance-right:9pt;mso-wrap-distance-bottom:0;mso-position-horizontal:absolute;mso-position-horizontal-relative:text;mso-position-vertical:absolute;mso-position-vertical-relative:text;mso-width-percent:0;mso-height-percent:0;mso-width-relative:margin;mso-height-relative:margin;v-text-anchor:middle" o:gfxdata="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" fillcolor="black [3213]" strokecolor="black [3213]" strokeweight="1pt">
                 <v:stroke joinstyle="miter"/>
               </v:oval>
             </w:pict>
@@ -2428,7 +2428,7 @@
           </mc:Choice>
           <mc:Fallback>
             <w:pict>
-              <v:oval w14:anchorId="063CEAFA" id="楕円 3" o:spid="_x0000_s1026" style="position:absolute;margin-left:414pt;margin-top:72.35pt;width:42.75pt;height:43.5pt;z-index:251680768;visibility:visible;mso-wrap-style:square;mso-width-percent:0;mso-height-percent:0;mso-wrap-distance-left:9pt;mso-wrap-distance-top:0;mso-wrap-distance-right:9pt;mso-wrap-distance-bottom:0;mso-position-horizontal:absolute;mso-position-horizontal-relative:text;mso-position-vertical:absolute;mso-position-vertical-relative:text;mso-width-percent:0;mso-height-percent:0;mso-width-relative:margin;mso-height-relative:margin;v-text-anchor:middle" o:gfxdata="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" filled="f" strokecolor="#030e13 [484]" strokeweight="1pt">
+              <v:oval w14:anchorId="4E6F68A4" id="楕円 3" o:spid="_x0000_s1026" style="position:absolute;margin-left:414pt;margin-top:72.35pt;width:42.75pt;height:43.5pt;z-index:251680768;visibility:visible;mso-wrap-style:square;mso-width-percent:0;mso-height-percent:0;mso-wrap-distance-left:9pt;mso-wrap-distance-top:0;mso-wrap-distance-right:9pt;mso-wrap-distance-bottom:0;mso-position-horizontal:absolute;mso-position-horizontal-relative:text;mso-position-vertical:absolute;mso-position-vertical-relative:text;mso-width-percent:0;mso-height-percent:0;mso-width-relative:margin;mso-height-relative:margin;v-text-anchor:middle" o:gfxdata="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" filled="f" strokecolor="#030e13 [484]" strokeweight="1pt">
                 <v:stroke joinstyle="miter"/>
               </v:oval>
             </w:pict>
@@ -2688,7 +2688,7 @@
           </mc:Choice>
           <mc:Fallback>
             <w:pict>
-              <v:oval w14:anchorId="22D28DAA" id="楕円 3" o:spid="_x0000_s1026" style="position:absolute;margin-left:327pt;margin-top:73.5pt;width:42.75pt;height:43.5pt;z-index:251677696;visibility:visible;mso-wrap-style:square;mso-width-percent:0;mso-height-percent:0;mso-wrap-distance-left:9pt;mso-wrap-distance-top:0;mso-wrap-distance-right:9pt;mso-wrap-distance-bottom:0;mso-position-horizontal:absolute;mso-position-horizontal-relative:text;mso-position-vertical:absolute;mso-position-vertical-relative:text;mso-width-percent:0;mso-height-percent:0;mso-width-relative:margin;mso-height-relative:margin;v-text-anchor:middle" o:gfxdata="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" filled="f" strokecolor="#030e13 [484]" strokeweight="1pt">
+              <v:oval w14:anchorId="58004656" id="楕円 3" o:spid="_x0000_s1026" style="position:absolute;margin-left:327pt;margin-top:73.5pt;width:42.75pt;height:43.5pt;z-index:251677696;visibility:visible;mso-wrap-style:square;mso-width-percent:0;mso-height-percent:0;mso-wrap-distance-left:9pt;mso-wrap-distance-top:0;mso-wrap-distance-right:9pt;mso-wrap-distance-bottom:0;mso-position-horizontal:absolute;mso-position-horizontal-relative:text;mso-position-vertical:absolute;mso-position-vertical-relative:text;mso-width-percent:0;mso-height-percent:0;mso-width-relative:margin;mso-height-relative:margin;v-text-anchor:middle" o:gfxdata="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" filled="f" strokecolor="#030e13 [484]" strokeweight="1pt">
                 <v:stroke joinstyle="miter"/>
               </v:oval>
             </w:pict>
@@ -2868,7 +2868,7 @@
           </mc:Choice>
           <mc:Fallback>
             <w:pict>
-              <v:oval w14:anchorId="643564A6" id="楕円 1" o:spid="_x0000_s1026" style="position:absolute;margin-left:354pt;margin-top:32.25pt;width:1in;height:1in;z-index:251675648;visibility:visible;mso-wrap-style:square;mso-wrap-distance-left:9pt;mso-wrap-distance-top:0;mso-wrap-distance-right:9pt;mso-wrap-distance-bottom:0;mso-position-horizontal:absolute;mso-position-horizontal-relative:text;mso-position-vertical:absolute;mso-position-vertical-relative:text;v-text-anchor:middle" o:gfxdata="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" filled="f" strokecolor="#030e13 [484]" strokeweight="1pt">
+              <v:oval w14:anchorId="47FD84F5" id="楕円 1" o:spid="_x0000_s1026" style="position:absolute;margin-left:354pt;margin-top:32.25pt;width:1in;height:1in;z-index:251675648;visibility:visible;mso-wrap-style:square;mso-wrap-distance-left:9pt;mso-wrap-distance-top:0;mso-wrap-distance-right:9pt;mso-wrap-distance-bottom:0;mso-position-horizontal:absolute;mso-position-horizontal-relative:text;mso-position-vertical:absolute;mso-position-vertical-relative:text;v-text-anchor:middle" o:gfxdata="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" filled="f" strokecolor="#030e13 [484]" strokeweight="1pt">
                 <v:stroke joinstyle="miter"/>
               </v:oval>
             </w:pict>
@@ -2948,7 +2948,7 @@
           </mc:Choice>
           <mc:Fallback>
             <w:pict>
-              <v:oval w14:anchorId="4F26DD17" id="楕円 3" o:spid="_x0000_s1026" style="position:absolute;margin-left:251.25pt;margin-top:183.35pt;width:42.75pt;height:43.5pt;z-index:251673600;visibility:visible;mso-wrap-style:square;mso-width-percent:0;mso-height-percent:0;mso-wrap-distance-left:9pt;mso-wrap-distance-top:0;mso-wrap-distance-right:9pt;mso-wrap-distance-bottom:0;mso-position-horizontal:absolute;mso-position-horizontal-relative:text;mso-position-vertical:absolute;mso-position-vertical-relative:text;mso-width-percent:0;mso-height-percent:0;mso-width-relative:margin;mso-height-relative:margin;v-text-anchor:middle" o:gfxdata="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" filled="f" strokecolor="#030e13 [484]" strokeweight="1pt">
+              <v:oval w14:anchorId="511ED3F8" id="楕円 3" o:spid="_x0000_s1026" style="position:absolute;margin-left:251.25pt;margin-top:183.35pt;width:42.75pt;height:43.5pt;z-index:251673600;visibility:visible;mso-wrap-style:square;mso-width-percent:0;mso-height-percent:0;mso-wrap-distance-left:9pt;mso-wrap-distance-top:0;mso-wrap-distance-right:9pt;mso-wrap-distance-bottom:0;mso-position-horizontal:absolute;mso-position-horizontal-relative:text;mso-position-vertical:absolute;mso-position-vertical-relative:text;mso-width-percent:0;mso-height-percent:0;mso-width-relative:margin;mso-height-relative:margin;v-text-anchor:middle" o:gfxdata="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" filled="f" strokecolor="#030e13 [484]" strokeweight="1pt">
                 <v:stroke joinstyle="miter"/>
               </v:oval>
             </w:pict>
@@ -3208,7 +3208,7 @@
           </mc:Choice>
           <mc:Fallback>
             <w:pict>
-              <v:oval w14:anchorId="71753632" id="楕円 3" o:spid="_x0000_s1026" style="position:absolute;margin-left:164.25pt;margin-top:184.5pt;width:42.75pt;height:43.5pt;z-index:251669504;visibility:visible;mso-wrap-style:square;mso-width-percent:0;mso-height-percent:0;mso-wrap-distance-left:9pt;mso-wrap-distance-top:0;mso-wrap-distance-right:9pt;mso-wrap-distance-bottom:0;mso-position-horizontal:absolute;mso-position-horizontal-relative:text;mso-position-vertical:absolute;mso-position-vertical-relative:text;mso-width-percent:0;mso-height-percent:0;mso-width-relative:margin;mso-height-relative:margin;v-text-anchor:middle" o:gfxdata="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" filled="f" strokecolor="#030e13 [484]" strokeweight="1pt">
+              <v:oval w14:anchorId="28B864DF" id="楕円 3" o:spid="_x0000_s1026" style="position:absolute;margin-left:164.25pt;margin-top:184.5pt;width:42.75pt;height:43.5pt;z-index:251669504;visibility:visible;mso-wrap-style:square;mso-width-percent:0;mso-height-percent:0;mso-wrap-distance-left:9pt;mso-wrap-distance-top:0;mso-wrap-distance-right:9pt;mso-wrap-distance-bottom:0;mso-position-horizontal:absolute;mso-position-horizontal-relative:text;mso-position-vertical:absolute;mso-position-vertical-relative:text;mso-width-percent:0;mso-height-percent:0;mso-width-relative:margin;mso-height-relative:margin;v-text-anchor:middle" o:gfxdata="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" filled="f" strokecolor="#030e13 [484]" strokeweight="1pt">
                 <v:stroke joinstyle="miter"/>
               </v:oval>
             </w:pict>
@@ -3388,7 +3388,7 @@
           </mc:Choice>
           <mc:Fallback>
             <w:pict>
-              <v:oval w14:anchorId="0871882A" id="楕円 1" o:spid="_x0000_s1026" style="position:absolute;margin-left:191.25pt;margin-top:143.25pt;width:1in;height:1in;z-index:251667456;visibility:visible;mso-wrap-style:square;mso-wrap-distance-left:9pt;mso-wrap-distance-top:0;mso-wrap-distance-right:9pt;mso-wrap-distance-bottom:0;mso-position-horizontal:absolute;mso-position-horizontal-relative:text;mso-position-vertical:absolute;mso-position-vertical-relative:text;v-text-anchor:middle" o:gfxdata="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" filled="f" strokecolor="#030e13 [484]" strokeweight="1pt">
+              <v:oval w14:anchorId="097386B5" id="楕円 1" o:spid="_x0000_s1026" style="position:absolute;margin-left:191.25pt;margin-top:143.25pt;width:1in;height:1in;z-index:251667456;visibility:visible;mso-wrap-style:square;mso-wrap-distance-left:9pt;mso-wrap-distance-top:0;mso-wrap-distance-right:9pt;mso-wrap-distance-bottom:0;mso-position-horizontal:absolute;mso-position-horizontal-relative:text;mso-position-vertical:absolute;mso-position-vertical-relative:text;v-text-anchor:middle" o:gfxdata="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" filled="f" strokecolor="#030e13 [484]" strokeweight="1pt">
                 <v:stroke joinstyle="miter"/>
               </v:oval>
             </w:pict>
@@ -3558,7 +3558,7 @@
           </mc:Choice>
           <mc:Fallback>
             <w:pict>
-              <v:oval w14:anchorId="4F4FAB5B" id="楕円 3" o:spid="_x0000_s1026" style="position:absolute;margin-left:131.25pt;margin-top:84pt;width:42.75pt;height:43.5pt;z-index:251664384;visibility:visible;mso-wrap-style:square;mso-width-percent:0;mso-height-percent:0;mso-wrap-distance-left:9pt;mso-wrap-distance-top:0;mso-wrap-distance-right:9pt;mso-wrap-distance-bottom:0;mso-position-horizontal:absolute;mso-position-horizontal-relative:text;mso-position-vertical:absolute;mso-position-vertical-relative:text;mso-width-percent:0;mso-height-percent:0;mso-width-relative:margin;mso-height-relative:margin;v-text-anchor:middle" o:gfxdata="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" filled="f" strokecolor="#030e13 [484]" strokeweight="1pt">
+              <v:oval w14:anchorId="5544F181" id="楕円 3" o:spid="_x0000_s1026" style="position:absolute;margin-left:131.25pt;margin-top:84pt;width:42.75pt;height:43.5pt;z-index:251664384;visibility:visible;mso-wrap-style:square;mso-width-percent:0;mso-height-percent:0;mso-wrap-distance-left:9pt;mso-wrap-distance-top:0;mso-wrap-distance-right:9pt;mso-wrap-distance-bottom:0;mso-position-horizontal:absolute;mso-position-horizontal-relative:text;mso-position-vertical:absolute;mso-position-vertical-relative:text;mso-width-percent:0;mso-height-percent:0;mso-width-relative:margin;mso-height-relative:margin;v-text-anchor:middle" o:gfxdata="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" filled="f" strokecolor="#030e13 [484]" strokeweight="1pt">
                 <v:stroke joinstyle="miter"/>
               </v:oval>
             </w:pict>
@@ -3728,7 +3728,7 @@
           </mc:Choice>
           <mc:Fallback>
             <w:pict>
-              <v:oval w14:anchorId="1808EBD4" id="楕円 3" o:spid="_x0000_s1026" style="position:absolute;margin-left:45pt;margin-top:84.35pt;width:42.75pt;height:43.5pt;z-index:251661312;visibility:visible;mso-wrap-style:square;mso-width-percent:0;mso-height-percent:0;mso-wrap-distance-left:9pt;mso-wrap-distance-top:0;mso-wrap-distance-right:9pt;mso-wrap-distance-bottom:0;mso-position-horizontal:absolute;mso-position-horizontal-relative:text;mso-position-vertical:absolute;mso-position-vertical-relative:text;mso-width-percent:0;mso-height-percent:0;mso-width-relative:margin;mso-height-relative:margin;v-text-anchor:middle" o:gfxdata="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" filled="f" strokecolor="#030e13 [484]" strokeweight="1pt">
+              <v:oval w14:anchorId="1B51BDAF" id="楕円 3" o:spid="_x0000_s1026" style="position:absolute;margin-left:45pt;margin-top:84.35pt;width:42.75pt;height:43.5pt;z-index:251661312;visibility:visible;mso-wrap-style:square;mso-width-percent:0;mso-height-percent:0;mso-wrap-distance-left:9pt;mso-wrap-distance-top:0;mso-wrap-distance-right:9pt;mso-wrap-distance-bottom:0;mso-position-horizontal:absolute;mso-position-horizontal-relative:text;mso-position-vertical:absolute;mso-position-vertical-relative:text;mso-width-percent:0;mso-height-percent:0;mso-width-relative:margin;mso-height-relative:margin;v-text-anchor:middle" o:gfxdata="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" filled="f" strokecolor="#030e13 [484]" strokeweight="1pt">
                 <v:stroke joinstyle="miter"/>
               </v:oval>
             </w:pict>
@@ -3908,7 +3908,7 @@
           </mc:Choice>
           <mc:Fallback>
             <w:pict>
-              <v:oval w14:anchorId="1E3176BC" id="楕円 1" o:spid="_x0000_s1026" style="position:absolute;margin-left:1in;margin-top:43.1pt;width:1in;height:1in;z-index:251659264;visibility:visible;mso-wrap-style:square;mso-wrap-distance-left:9pt;mso-wrap-distance-top:0;mso-wrap-distance-right:9pt;mso-wrap-distance-bottom:0;mso-position-horizontal:absolute;mso-position-horizontal-relative:text;mso-position-vertical:absolute;mso-position-vertical-relative:text;v-text-anchor:middle" o:gfxdata="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" filled="f" strokecolor="#030e13 [484]" strokeweight="1pt">
+              <v:oval w14:anchorId="7BFD2C3D" id="楕円 1" o:spid="_x0000_s1026" style="position:absolute;margin-left:1in;margin-top:43.1pt;width:1in;height:1in;z-index:251659264;visibility:visible;mso-wrap-style:square;mso-wrap-distance-left:9pt;mso-wrap-distance-top:0;mso-wrap-distance-right:9pt;mso-wrap-distance-bottom:0;mso-position-horizontal:absolute;mso-position-horizontal-relative:text;mso-position-vertical:absolute;mso-position-vertical-relative:text;v-text-anchor:middle" o:gfxdata="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" filled="f" strokecolor="#030e13 [484]" strokeweight="1pt">
                 <v:stroke joinstyle="miter"/>
               </v:oval>
             </w:pict>
@@ -4274,7 +4274,7 @@
           </mc:Choice>
           <mc:Fallback>
             <w:pict>
-              <v:oval w14:anchorId="6EACB66E" id="楕円 15" o:spid="_x0000_s1026" style="position:absolute;margin-left:162.9pt;margin-top:10pt;width:14.45pt;height:15.05pt;rotation:90;z-index:251802624;visibility:visible;mso-wrap-style:square;mso-width-percent:0;mso-height-percent:0;mso-wrap-distance-left:9pt;mso-wrap-distance-top:0;mso-wrap-distance-right:9pt;mso-wrap-distance-bottom:0;mso-position-horizontal:absolute;mso-position-horizontal-relative:text;mso-position-vertical:absolute;mso-position-vertical-relative:text;mso-width-percent:0;mso-height-percent:0;mso-width-relative:margin;mso-height-relative:margin;v-text-anchor:middle" o:gfxdata="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" fillcolor="black [3213]" strokecolor="#030e13 [484]" strokeweight="1pt">
+              <v:oval w14:anchorId="59B205F5" id="楕円 15" o:spid="_x0000_s1026" style="position:absolute;margin-left:162.9pt;margin-top:10pt;width:14.45pt;height:15.05pt;rotation:90;z-index:251802624;visibility:visible;mso-wrap-style:square;mso-width-percent:0;mso-height-percent:0;mso-wrap-distance-left:9pt;mso-wrap-distance-top:0;mso-wrap-distance-right:9pt;mso-wrap-distance-bottom:0;mso-position-horizontal:absolute;mso-position-horizontal-relative:text;mso-position-vertical:absolute;mso-position-vertical-relative:text;mso-width-percent:0;mso-height-percent:0;mso-width-relative:margin;mso-height-relative:margin;v-text-anchor:middle" o:gfxdata="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" fillcolor="black [3213]" strokecolor="#030e13 [484]" strokeweight="1pt">
                 <v:stroke joinstyle="miter"/>
               </v:oval>
             </w:pict>
@@ -4296,7 +4296,7 @@
         <mc:AlternateContent>
           <mc:Choice Requires="wps">
             <w:drawing>
-              <wp:anchor distT="0" distB="0" distL="114300" distR="114300" simplePos="0" relativeHeight="251784192" behindDoc="0" locked="0" layoutInCell="1" allowOverlap="1" wp14:anchorId="4C4A3F6C" wp14:editId="1ED77C3B">
+              <wp:anchor distT="0" distB="0" distL="114300" distR="114300" simplePos="0" relativeHeight="251784192" behindDoc="0" locked="0" layoutInCell="1" allowOverlap="1" wp14:anchorId="4C4A3F6C" wp14:editId="663D048B">
                 <wp:simplePos x="0" y="0"/>
                 <wp:positionH relativeFrom="column">
                   <wp:posOffset>1211580</wp:posOffset>
@@ -4361,7 +4361,7 @@
           </mc:Choice>
           <mc:Fallback>
             <w:pict>
-              <v:oval w14:anchorId="4F6C16A1" id="楕円 15" o:spid="_x0000_s1026" style="position:absolute;margin-left:95.4pt;margin-top:31.9pt;width:14.45pt;height:15.05pt;rotation:90;z-index:251784192;visibility:visible;mso-wrap-style:square;mso-width-percent:0;mso-height-percent:0;mso-wrap-distance-left:9pt;mso-wrap-distance-top:0;mso-wrap-distance-right:9pt;mso-wrap-distance-bottom:0;mso-position-horizontal:absolute;mso-position-horizontal-relative:text;mso-position-vertical:absolute;mso-position-vertical-relative:text;mso-width-percent:0;mso-height-percent:0;mso-width-relative:margin;mso-height-relative:margin;v-text-anchor:middle" o:gfxdata="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" fillcolor="black [3213]" strokecolor="#030e13 [484]" strokeweight="1pt">
+              <v:oval w14:anchorId="1F122687" id="楕円 15" o:spid="_x0000_s1026" style="position:absolute;margin-left:95.4pt;margin-top:31.9pt;width:14.45pt;height:15.05pt;rotation:90;z-index:251784192;visibility:visible;mso-wrap-style:square;mso-width-percent:0;mso-height-percent:0;mso-wrap-distance-left:9pt;mso-wrap-distance-top:0;mso-wrap-distance-right:9pt;mso-wrap-distance-bottom:0;mso-position-horizontal:absolute;mso-position-horizontal-relative:text;mso-position-vertical:absolute;mso-position-vertical-relative:text;mso-width-percent:0;mso-height-percent:0;mso-width-relative:margin;mso-height-relative:margin;v-text-anchor:middle" o:gfxdata="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" fillcolor="black [3213]" strokecolor="#030e13 [484]" strokeweight="1pt">
                 <v:stroke joinstyle="miter"/>
               </v:oval>
             </w:pict>
@@ -4525,7 +4525,7 @@
           </mc:Choice>
           <mc:Fallback>
             <w:pict>
-              <v:oval w14:anchorId="0929227A" id="楕円 15" o:spid="_x0000_s1026" style="position:absolute;margin-left:198.1pt;margin-top:3pt;width:14.45pt;height:15.05pt;rotation:90;z-index:251800576;visibility:visible;mso-wrap-style:square;mso-width-percent:0;mso-height-percent:0;mso-wrap-distance-left:9pt;mso-wrap-distance-top:0;mso-wrap-distance-right:9pt;mso-wrap-distance-bottom:0;mso-position-horizontal:absolute;mso-position-horizontal-relative:text;mso-position-vertical:absolute;mso-position-vertical-relative:text;mso-width-percent:0;mso-height-percent:0;mso-width-relative:margin;mso-height-relative:margin;v-text-anchor:middle" o:gfxdata="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" fillcolor="black [3213]" strokecolor="#030e13 [484]" strokeweight="1pt">
+              <v:oval w14:anchorId="0BF89C17" id="楕円 15" o:spid="_x0000_s1026" style="position:absolute;margin-left:198.1pt;margin-top:3pt;width:14.45pt;height:15.05pt;rotation:90;z-index:251800576;visibility:visible;mso-wrap-style:square;mso-width-percent:0;mso-height-percent:0;mso-wrap-distance-left:9pt;mso-wrap-distance-top:0;mso-wrap-distance-right:9pt;mso-wrap-distance-bottom:0;mso-position-horizontal:absolute;mso-position-horizontal-relative:text;mso-position-vertical:absolute;mso-position-vertical-relative:text;mso-width-percent:0;mso-height-percent:0;mso-width-relative:margin;mso-height-relative:margin;v-text-anchor:middle" o:gfxdata="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" fillcolor="black [3213]" strokecolor="#030e13 [484]" strokeweight="1pt">
                 <v:stroke joinstyle="miter"/>
               </v:oval>
             </w:pict>
@@ -4605,7 +4605,7 @@
           </mc:Choice>
           <mc:Fallback>
             <w:pict>
-              <v:oval w14:anchorId="56430DF9" id="楕円 15" o:spid="_x0000_s1026" style="position:absolute;margin-left:218.4pt;margin-top:22.35pt;width:14.45pt;height:15.05pt;rotation:90;z-index:251798528;visibility:visible;mso-wrap-style:square;mso-width-percent:0;mso-height-percent:0;mso-wrap-distance-left:9pt;mso-wrap-distance-top:0;mso-wrap-distance-right:9pt;mso-wrap-distance-bottom:0;mso-position-horizontal:absolute;mso-position-horizontal-relative:text;mso-position-vertical:absolute;mso-position-vertical-relative:text;mso-width-percent:0;mso-height-percent:0;mso-width-relative:margin;mso-height-relative:margin;v-text-anchor:middle" o:gfxdata="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" fillcolor="black [3213]" strokecolor="#030e13 [484]" strokeweight="1pt">
+              <v:oval w14:anchorId="54ACF692" id="楕円 15" o:spid="_x0000_s1026" style="position:absolute;margin-left:218.4pt;margin-top:22.35pt;width:14.45pt;height:15.05pt;rotation:90;z-index:251798528;visibility:visible;mso-wrap-style:square;mso-width-percent:0;mso-height-percent:0;mso-wrap-distance-left:9pt;mso-wrap-distance-top:0;mso-wrap-distance-right:9pt;mso-wrap-distance-bottom:0;mso-position-horizontal:absolute;mso-position-horizontal-relative:text;mso-position-vertical:absolute;mso-position-vertical-relative:text;mso-width-percent:0;mso-height-percent:0;mso-width-relative:margin;mso-height-relative:margin;v-text-anchor:middle" o:gfxdata="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" fillcolor="black [3213]" strokecolor="#030e13 [484]" strokeweight="1pt">
                 <v:stroke joinstyle="miter"/>
               </v:oval>
             </w:pict>
@@ -4685,7 +4685,7 @@
           </mc:Choice>
           <mc:Fallback>
             <w:pict>
-              <v:oval w14:anchorId="3AF5AF38" id="楕円 15" o:spid="_x0000_s1026" style="position:absolute;margin-left:108.15pt;margin-top:15.05pt;width:14.45pt;height:15.05pt;rotation:90;z-index:251786240;visibility:visible;mso-wrap-style:square;mso-width-percent:0;mso-height-percent:0;mso-wrap-distance-left:9pt;mso-wrap-distance-top:0;mso-wrap-distance-right:9pt;mso-wrap-distance-bottom:0;mso-position-horizontal:absolute;mso-position-horizontal-relative:text;mso-position-vertical:absolute;mso-position-vertical-relative:text;mso-width-percent:0;mso-height-percent:0;mso-width-relative:margin;mso-height-relative:margin;v-text-anchor:middle" o:gfxdata="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" fillcolor="black [3213]" strokecolor="#030e13 [484]" strokeweight="1pt">
+              <v:oval w14:anchorId="59E46CD1" id="楕円 15" o:spid="_x0000_s1026" style="position:absolute;margin-left:108.15pt;margin-top:15.05pt;width:14.45pt;height:15.05pt;rotation:90;z-index:251786240;visibility:visible;mso-wrap-style:square;mso-width-percent:0;mso-height-percent:0;mso-wrap-distance-left:9pt;mso-wrap-distance-top:0;mso-wrap-distance-right:9pt;mso-wrap-distance-bottom:0;mso-position-horizontal:absolute;mso-position-horizontal-relative:text;mso-position-vertical:absolute;mso-position-vertical-relative:text;mso-width-percent:0;mso-height-percent:0;mso-width-relative:margin;mso-height-relative:margin;v-text-anchor:middle" o:gfxdata="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" fillcolor="black [3213]" strokecolor="#030e13 [484]" strokeweight="1pt">
                 <v:stroke joinstyle="miter"/>
               </v:oval>
             </w:pict>
@@ -4765,7 +4765,7 @@
           </mc:Choice>
           <mc:Fallback>
             <w:pict>
-              <v:oval w14:anchorId="37699EF0" id="楕円 15" o:spid="_x0000_s1026" style="position:absolute;margin-left:136.7pt;margin-top:2.25pt;width:14.45pt;height:15.05pt;rotation:90;z-index:251788288;visibility:visible;mso-wrap-style:square;mso-width-percent:0;mso-height-percent:0;mso-wrap-distance-left:9pt;mso-wrap-distance-top:0;mso-wrap-distance-right:9pt;mso-wrap-distance-bottom:0;mso-position-horizontal:absolute;mso-position-horizontal-relative:text;mso-position-vertical:absolute;mso-position-vertical-relative:text;mso-width-percent:0;mso-height-percent:0;mso-width-relative:margin;mso-height-relative:margin;v-text-anchor:middle" o:gfxdata="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" fillcolor="black [3213]" strokecolor="#030e13 [484]" strokeweight="1pt">
+              <v:oval w14:anchorId="4E8BB7AB" id="楕円 15" o:spid="_x0000_s1026" style="position:absolute;margin-left:136.7pt;margin-top:2.25pt;width:14.45pt;height:15.05pt;rotation:90;z-index:251788288;visibility:visible;mso-wrap-style:square;mso-width-percent:0;mso-height-percent:0;mso-wrap-distance-left:9pt;mso-wrap-distance-top:0;mso-wrap-distance-right:9pt;mso-wrap-distance-bottom:0;mso-position-horizontal:absolute;mso-position-horizontal-relative:text;mso-position-vertical:absolute;mso-position-vertical-relative:text;mso-width-percent:0;mso-height-percent:0;mso-width-relative:margin;mso-height-relative:margin;v-text-anchor:middle" o:gfxdata="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" fillcolor="black [3213]" strokecolor="#030e13 [484]" strokeweight="1pt">
                 <v:stroke joinstyle="miter"/>
               </v:oval>
             </w:pict>
@@ -4845,7 +4845,7 @@
           </mc:Choice>
           <mc:Fallback>
             <w:pict>
-              <v:shapetype w14:anchorId="562E9634" id="_x0000_t116" coordsize="21600,21600" o:spt="116" path="m3475,qx,10800,3475,21600l18125,21600qx21600,10800,18125,xe">
+              <v:shapetype w14:anchorId="3D635FCE" id="_x0000_t116" coordsize="21600,21600" o:spt="116" path="m3475,qx,10800,3475,21600l18125,21600qx21600,10800,18125,xe">
                 <v:stroke joinstyle="miter"/>
                 <v:path gradientshapeok="t" o:connecttype="rect" textboxrect="1018,3163,20582,18437"/>
               </v:shapetype>
@@ -4927,7 +4927,7 @@
           </mc:Choice>
           <mc:Fallback>
             <w:pict>
-              <v:shape w14:anchorId="296EBFF7" id="フローチャート: 端子 14" o:spid="_x0000_s1026" type="#_x0000_t116" style="position:absolute;margin-left:132.15pt;margin-top:28.1pt;width:42.75pt;height:5.25pt;rotation:4255957fd;z-index:251759616;visibility:visible;mso-wrap-style:square;mso-width-percent:0;mso-height-percent:0;mso-wrap-distance-left:9pt;mso-wrap-distance-top:0;mso-wrap-distance-right:9pt;mso-wrap-distance-bottom:0;mso-position-horizontal:absolute;mso-position-horizontal-relative:text;mso-position-vertical:absolute;mso-position-vertical-relative:text;mso-width-percent:0;mso-height-percent:0;mso-width-relative:margin;mso-height-relative:margin;v-text-anchor:middle" o:gfxdata="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" fillcolor="black [3213]" strokecolor="#030e13 [484]" strokeweight="1pt"/>
+              <v:shape w14:anchorId="6ED01554" id="フローチャート: 端子 14" o:spid="_x0000_s1026" type="#_x0000_t116" style="position:absolute;margin-left:132.15pt;margin-top:28.1pt;width:42.75pt;height:5.25pt;rotation:4255957fd;z-index:251759616;visibility:visible;mso-wrap-style:square;mso-width-percent:0;mso-height-percent:0;mso-wrap-distance-left:9pt;mso-wrap-distance-top:0;mso-wrap-distance-right:9pt;mso-wrap-distance-bottom:0;mso-position-horizontal:absolute;mso-position-horizontal-relative:text;mso-position-vertical:absolute;mso-position-vertical-relative:text;mso-width-percent:0;mso-height-percent:0;mso-width-relative:margin;mso-height-relative:margin;v-text-anchor:middle" o:gfxdata="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" fillcolor="black [3213]" strokecolor="#030e13 [484]" strokeweight="1pt"/>
             </w:pict>
           </mc:Fallback>
         </mc:AlternateContent>
@@ -5005,7 +5005,7 @@
           </mc:Choice>
           <mc:Fallback>
             <w:pict>
-              <v:shape w14:anchorId="5A271B86" id="フローチャート: 端子 14" o:spid="_x0000_s1026" type="#_x0000_t116" style="position:absolute;margin-left:112.5pt;margin-top:36.6pt;width:42.75pt;height:5.25pt;rotation:2789219fd;z-index:251755520;visibility:visible;mso-wrap-style:square;mso-width-percent:0;mso-height-percent:0;mso-wrap-distance-left:9pt;mso-wrap-distance-top:0;mso-wrap-distance-right:9pt;mso-wrap-distance-bottom:0;mso-position-horizontal:absolute;mso-position-horizontal-relative:text;mso-position-vertical:absolute;mso-position-vertical-relative:text;mso-width-percent:0;mso-height-percent:0;mso-width-relative:margin;mso-height-relative:margin;v-text-anchor:middle" o:gfxdata="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" fillcolor="black [3213]" strokecolor="#030e13 [484]" strokeweight="1pt"/>
+              <v:shape w14:anchorId="19F0F031" id="フローチャート: 端子 14" o:spid="_x0000_s1026" type="#_x0000_t116" style="position:absolute;margin-left:112.5pt;margin-top:36.6pt;width:42.75pt;height:5.25pt;rotation:2789219fd;z-index:251755520;visibility:visible;mso-wrap-style:square;mso-width-percent:0;mso-height-percent:0;mso-wrap-distance-left:9pt;mso-wrap-distance-top:0;mso-wrap-distance-right:9pt;mso-wrap-distance-bottom:0;mso-position-horizontal:absolute;mso-position-horizontal-relative:text;mso-position-vertical:absolute;mso-position-vertical-relative:text;mso-width-percent:0;mso-height-percent:0;mso-width-relative:margin;mso-height-relative:margin;v-text-anchor:middle" o:gfxdata="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" fillcolor="black [3213]" strokecolor="#030e13 [484]" strokeweight="1pt"/>
             </w:pict>
           </mc:Fallback>
         </mc:AlternateContent>
@@ -5083,7 +5083,7 @@
           </mc:Choice>
           <mc:Fallback>
             <w:pict>
-              <v:shape w14:anchorId="49BBE393" id="フローチャート: 端子 14" o:spid="_x0000_s1026" type="#_x0000_t116" style="position:absolute;margin-left:187.35pt;margin-top:39.6pt;width:42.75pt;height:5.25pt;rotation:-2662488fd;z-index:251751424;visibility:visible;mso-wrap-style:square;mso-width-percent:0;mso-height-percent:0;mso-wrap-distance-left:9pt;mso-wrap-distance-top:0;mso-wrap-distance-right:9pt;mso-wrap-distance-bottom:0;mso-position-horizontal:absolute;mso-position-horizontal-relative:text;mso-position-vertical:absolute;mso-position-vertical-relative:text;mso-width-percent:0;mso-height-percent:0;mso-width-relative:margin;mso-height-relative:margin;v-text-anchor:middle" o:gfxdata="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" fillcolor="black [3213]" strokecolor="#030e13 [484]" strokeweight="1pt"/>
+              <v:shape w14:anchorId="6BCC2198" id="フローチャート: 端子 14" o:spid="_x0000_s1026" type="#_x0000_t116" style="position:absolute;margin-left:187.35pt;margin-top:39.6pt;width:42.75pt;height:5.25pt;rotation:-2662488fd;z-index:251751424;visibility:visible;mso-wrap-style:square;mso-width-percent:0;mso-height-percent:0;mso-wrap-distance-left:9pt;mso-wrap-distance-top:0;mso-wrap-distance-right:9pt;mso-wrap-distance-bottom:0;mso-position-horizontal:absolute;mso-position-horizontal-relative:text;mso-position-vertical:absolute;mso-position-vertical-relative:text;mso-width-percent:0;mso-height-percent:0;mso-width-relative:margin;mso-height-relative:margin;v-text-anchor:middle" o:gfxdata="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" fillcolor="black [3213]" strokecolor="#030e13 [484]" strokeweight="1pt"/>
             </w:pict>
           </mc:Fallback>
         </mc:AlternateContent>
@@ -5161,7 +5161,7 @@
           </mc:Choice>
           <mc:Fallback>
             <w:pict>
-              <v:shape w14:anchorId="51034186" id="フローチャート: 端子 14" o:spid="_x0000_s1026" type="#_x0000_t116" style="position:absolute;margin-left:148.3pt;margin-top:25.35pt;width:42.75pt;height:5.25pt;rotation:90;z-index:251737088;visibility:visible;mso-wrap-style:square;mso-width-percent:0;mso-height-percent:0;mso-wrap-distance-left:9pt;mso-wrap-distance-top:0;mso-wrap-distance-right:9pt;mso-wrap-distance-bottom:0;mso-position-horizontal:absolute;mso-position-horizontal-relative:text;mso-position-vertical:absolute;mso-position-vertical-relative:text;mso-width-percent:0;mso-height-percent:0;mso-width-relative:margin;mso-height-relative:margin;v-text-anchor:middle" o:gfxdata="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" fillcolor="black [3213]" strokecolor="#030e13 [484]" strokeweight="1pt"/>
+              <v:shape w14:anchorId="0E3DB96A" id="フローチャート: 端子 14" o:spid="_x0000_s1026" type="#_x0000_t116" style="position:absolute;margin-left:148.3pt;margin-top:25.35pt;width:42.75pt;height:5.25pt;rotation:90;z-index:251737088;visibility:visible;mso-wrap-style:square;mso-width-percent:0;mso-height-percent:0;mso-wrap-distance-left:9pt;mso-wrap-distance-top:0;mso-wrap-distance-right:9pt;mso-wrap-distance-bottom:0;mso-position-horizontal:absolute;mso-position-horizontal-relative:text;mso-position-vertical:absolute;mso-position-vertical-relative:text;mso-width-percent:0;mso-height-percent:0;mso-width-relative:margin;mso-height-relative:margin;v-text-anchor:middle" o:gfxdata="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" fillcolor="black [3213]" strokecolor="#030e13 [484]" strokeweight="1pt"/>
             </w:pict>
           </mc:Fallback>
         </mc:AlternateContent>
@@ -5236,7 +5236,7 @@
           </mc:Choice>
           <mc:Fallback>
             <w:pict>
-              <v:oval w14:anchorId="299C7749" id="楕円 11" o:spid="_x0000_s1026" style="position:absolute;margin-left:134.25pt;margin-top:40.35pt;width:1in;height:1in;z-index:251735040;visibility:visible;mso-wrap-style:square;mso-wrap-distance-left:9pt;mso-wrap-distance-top:0;mso-wrap-distance-right:9pt;mso-wrap-distance-bottom:0;mso-position-horizontal:absolute;mso-position-horizontal-relative:text;mso-position-vertical:absolute;mso-position-vertical-relative:text;v-text-anchor:middle" o:gfxdata="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" filled="f" strokecolor="black [3213]" strokeweight="1pt">
+              <v:oval w14:anchorId="06B01A8D" id="楕円 11" o:spid="_x0000_s1026" style="position:absolute;margin-left:134.25pt;margin-top:40.35pt;width:1in;height:1in;z-index:251735040;visibility:visible;mso-wrap-style:square;mso-wrap-distance-left:9pt;mso-wrap-distance-top:0;mso-wrap-distance-right:9pt;mso-wrap-distance-bottom:0;mso-position-horizontal:absolute;mso-position-horizontal-relative:text;mso-position-vertical:absolute;mso-position-vertical-relative:text;v-text-anchor:middle" o:gfxdata="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" filled="f" strokecolor="black [3213]" strokeweight="1pt">
                 <v:stroke joinstyle="miter"/>
               </v:oval>
             </w:pict>
@@ -5258,7 +5258,7 @@
         <mc:AlternateContent>
           <mc:Choice Requires="wps">
             <w:drawing>
-              <wp:anchor distT="0" distB="0" distL="114300" distR="114300" simplePos="0" relativeHeight="251796480" behindDoc="0" locked="0" layoutInCell="1" allowOverlap="1" wp14:anchorId="4119523B" wp14:editId="448CB673">
+              <wp:anchor distT="0" distB="0" distL="114300" distR="114300" simplePos="0" relativeHeight="251796480" behindDoc="0" locked="0" layoutInCell="1" allowOverlap="1" wp14:anchorId="4119523B" wp14:editId="17B0729B">
                 <wp:simplePos x="0" y="0"/>
                 <wp:positionH relativeFrom="column">
                   <wp:posOffset>2906395</wp:posOffset>
@@ -5323,7 +5323,7 @@
           </mc:Choice>
           <mc:Fallback>
             <w:pict>
-              <v:oval w14:anchorId="2F4BECC7" id="楕円 15" o:spid="_x0000_s1026" style="position:absolute;margin-left:228.85pt;margin-top:3pt;width:14.45pt;height:15.05pt;rotation:90;z-index:251796480;visibility:visible;mso-wrap-style:square;mso-width-percent:0;mso-height-percent:0;mso-wrap-distance-left:9pt;mso-wrap-distance-top:0;mso-wrap-distance-right:9pt;mso-wrap-distance-bottom:0;mso-position-horizontal:absolute;mso-position-horizontal-relative:text;mso-position-vertical:absolute;mso-position-vertical-relative:text;mso-width-percent:0;mso-height-percent:0;mso-width-relative:margin;mso-height-relative:margin;v-text-anchor:middle" o:gfxdata="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" fillcolor="black [3213]" strokecolor="#030e13 [484]" strokeweight="1pt">
+              <v:oval w14:anchorId="1C53412E" id="楕円 15" o:spid="_x0000_s1026" style="position:absolute;margin-left:228.85pt;margin-top:3pt;width:14.45pt;height:15.05pt;rotation:90;z-index:251796480;visibility:visible;mso-wrap-style:square;mso-width-percent:0;mso-height-percent:0;mso-wrap-distance-left:9pt;mso-wrap-distance-top:0;mso-wrap-distance-right:9pt;mso-wrap-distance-bottom:0;mso-position-horizontal:absolute;mso-position-horizontal-relative:text;mso-position-vertical:absolute;mso-position-vertical-relative:text;mso-width-percent:0;mso-height-percent:0;mso-width-relative:margin;mso-height-relative:margin;v-text-anchor:middle" o:gfxdata="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" fillcolor="black [3213]" strokecolor="#030e13 [484]" strokeweight="1pt">
                 <v:stroke joinstyle="miter"/>
               </v:oval>
             </w:pict>
@@ -5403,7 +5403,7 @@
           </mc:Choice>
           <mc:Fallback>
             <w:pict>
-              <v:shape w14:anchorId="3011145B" id="フローチャート: 端子 14" o:spid="_x0000_s1026" type="#_x0000_t116" style="position:absolute;margin-left:194.5pt;margin-top:15.55pt;width:42.75pt;height:3.6pt;rotation:-1535175fd;z-index:251763712;visibility:visible;mso-wrap-style:square;mso-width-percent:0;mso-height-percent:0;mso-wrap-distance-left:9pt;mso-wrap-distance-top:0;mso-wrap-distance-right:9pt;mso-wrap-distance-bottom:0;mso-position-horizontal:absolute;mso-position-horizontal-relative:text;mso-position-vertical:absolute;mso-position-vertical-relative:text;mso-width-percent:0;mso-height-percent:0;mso-width-relative:margin;mso-height-relative:margin;v-text-anchor:middle" o:gfxdata="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" fillcolor="black [3213]" strokecolor="#030e13 [484]" strokeweight="1pt"/>
+              <v:shape w14:anchorId="12A357EC" id="フローチャート: 端子 14" o:spid="_x0000_s1026" type="#_x0000_t116" style="position:absolute;margin-left:194.5pt;margin-top:15.55pt;width:42.75pt;height:3.6pt;rotation:-1535175fd;z-index:251763712;visibility:visible;mso-wrap-style:square;mso-width-percent:0;mso-height-percent:0;mso-wrap-distance-left:9pt;mso-wrap-distance-top:0;mso-wrap-distance-right:9pt;mso-wrap-distance-bottom:0;mso-position-horizontal:absolute;mso-position-horizontal-relative:text;mso-position-vertical:absolute;mso-position-vertical-relative:text;mso-width-percent:0;mso-height-percent:0;mso-width-relative:margin;mso-height-relative:margin;v-text-anchor:middle" o:gfxdata="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" fillcolor="black [3213]" strokecolor="#030e13 [484]" strokeweight="1pt"/>
             </w:pict>
           </mc:Fallback>
         </mc:AlternateContent>
@@ -5481,7 +5481,7 @@
           </mc:Choice>
           <mc:Fallback>
             <w:pict>
-              <v:oval w14:anchorId="2F204F5A" id="楕円 15" o:spid="_x0000_s1026" style="position:absolute;margin-left:241.6pt;margin-top:23.1pt;width:14.45pt;height:15.05pt;rotation:90;z-index:251794432;visibility:visible;mso-wrap-style:square;mso-width-percent:0;mso-height-percent:0;mso-wrap-distance-left:9pt;mso-wrap-distance-top:0;mso-wrap-distance-right:9pt;mso-wrap-distance-bottom:0;mso-position-horizontal:absolute;mso-position-horizontal-relative:text;mso-position-vertical:absolute;mso-position-vertical-relative:text;mso-width-percent:0;mso-height-percent:0;mso-width-relative:margin;mso-height-relative:margin;v-text-anchor:middle" o:gfxdata="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" fillcolor="black [3213]" strokecolor="#030e13 [484]" strokeweight="1pt">
+              <v:oval w14:anchorId="502D29EB" id="楕円 15" o:spid="_x0000_s1026" style="position:absolute;margin-left:241.6pt;margin-top:23.1pt;width:14.45pt;height:15.05pt;rotation:90;z-index:251794432;visibility:visible;mso-wrap-style:square;mso-width-percent:0;mso-height-percent:0;mso-wrap-distance-left:9pt;mso-wrap-distance-top:0;mso-wrap-distance-right:9pt;mso-wrap-distance-bottom:0;mso-position-horizontal:absolute;mso-position-horizontal-relative:text;mso-position-vertical:absolute;mso-position-vertical-relative:text;mso-width-percent:0;mso-height-percent:0;mso-width-relative:margin;mso-height-relative:margin;v-text-anchor:middle" o:gfxdata="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" fillcolor="black [3213]" strokecolor="#030e13 [484]" strokeweight="1pt">
                 <v:stroke joinstyle="miter"/>
               </v:oval>
             </w:pict>
@@ -5561,7 +5561,7 @@
           </mc:Choice>
           <mc:Fallback>
             <w:pict>
-              <v:oval w14:anchorId="4F58A83A" id="楕円 15" o:spid="_x0000_s1026" style="position:absolute;margin-left:238.65pt;margin-top:43.75pt;width:14.45pt;height:15.05pt;rotation:90;z-index:251792384;visibility:visible;mso-wrap-style:square;mso-width-percent:0;mso-height-percent:0;mso-wrap-distance-left:9pt;mso-wrap-distance-top:0;mso-wrap-distance-right:9pt;mso-wrap-distance-bottom:0;mso-position-horizontal:absolute;mso-position-horizontal-relative:text;mso-position-vertical:absolute;mso-position-vertical-relative:text;mso-width-percent:0;mso-height-percent:0;mso-width-relative:margin;mso-height-relative:margin;v-text-anchor:middle" o:gfxdata="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" fillcolor="black [3213]" strokecolor="#030e13 [484]" strokeweight="1pt">
+              <v:oval w14:anchorId="148F91BD" id="楕円 15" o:spid="_x0000_s1026" style="position:absolute;margin-left:238.65pt;margin-top:43.75pt;width:14.45pt;height:15.05pt;rotation:90;z-index:251792384;visibility:visible;mso-wrap-style:square;mso-width-percent:0;mso-height-percent:0;mso-wrap-distance-left:9pt;mso-wrap-distance-top:0;mso-wrap-distance-right:9pt;mso-wrap-distance-bottom:0;mso-position-horizontal:absolute;mso-position-horizontal-relative:text;mso-position-vertical:absolute;mso-position-vertical-relative:text;mso-width-percent:0;mso-height-percent:0;mso-width-relative:margin;mso-height-relative:margin;v-text-anchor:middle" o:gfxdata="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" fillcolor="black [3213]" strokecolor="#030e13 [484]" strokeweight="1pt">
                 <v:stroke joinstyle="miter"/>
               </v:oval>
             </w:pict>
@@ -5641,7 +5641,7 @@
           </mc:Choice>
           <mc:Fallback>
             <w:pict>
-              <v:oval w14:anchorId="620935DB" id="楕円 15" o:spid="_x0000_s1026" style="position:absolute;margin-left:91.8pt;margin-top:23.1pt;width:14.45pt;height:15.05pt;rotation:90;z-index:251782144;visibility:visible;mso-wrap-style:square;mso-width-percent:0;mso-height-percent:0;mso-wrap-distance-left:9pt;mso-wrap-distance-top:0;mso-wrap-distance-right:9pt;mso-wrap-distance-bottom:0;mso-position-horizontal:absolute;mso-position-horizontal-relative:text;mso-position-vertical:absolute;mso-position-vertical-relative:text;mso-width-percent:0;mso-height-percent:0;mso-width-relative:margin;mso-height-relative:margin;v-text-anchor:middle" o:gfxdata="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" fillcolor="black [3213]" strokecolor="#030e13 [484]" strokeweight="1pt">
+              <v:oval w14:anchorId="6573B5E7" id="楕円 15" o:spid="_x0000_s1026" style="position:absolute;margin-left:91.8pt;margin-top:23.1pt;width:14.45pt;height:15.05pt;rotation:90;z-index:251782144;visibility:visible;mso-wrap-style:square;mso-width-percent:0;mso-height-percent:0;mso-wrap-distance-left:9pt;mso-wrap-distance-top:0;mso-wrap-distance-right:9pt;mso-wrap-distance-bottom:0;mso-position-horizontal:absolute;mso-position-horizontal-relative:text;mso-position-vertical:absolute;mso-position-vertical-relative:text;mso-width-percent:0;mso-height-percent:0;mso-width-relative:margin;mso-height-relative:margin;v-text-anchor:middle" o:gfxdata="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" fillcolor="black [3213]" strokecolor="#030e13 [484]" strokeweight="1pt">
                 <v:stroke joinstyle="miter"/>
               </v:oval>
             </w:pict>
@@ -5721,7 +5721,7 @@
           </mc:Choice>
           <mc:Fallback>
             <w:pict>
-              <v:shape w14:anchorId="14A1E989" id="フローチャート: 端子 14" o:spid="_x0000_s1026" type="#_x0000_t116" style="position:absolute;margin-left:101.5pt;margin-top:7.9pt;width:42.75pt;height:5.25pt;rotation:1614424fd;z-index:251771904;visibility:visible;mso-wrap-style:square;mso-width-percent:0;mso-height-percent:0;mso-wrap-distance-left:9pt;mso-wrap-distance-top:0;mso-wrap-distance-right:9pt;mso-wrap-distance-bottom:0;mso-position-horizontal:absolute;mso-position-horizontal-relative:text;mso-position-vertical:absolute;mso-position-vertical-relative:text;mso-width-percent:0;mso-height-percent:0;mso-width-relative:margin;mso-height-relative:margin;v-text-anchor:middle" o:gfxdata="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" fillcolor="black [3213]" strokecolor="#030e13 [484]" strokeweight="1pt"/>
+              <v:shape w14:anchorId="661BF233" id="フローチャート: 端子 14" o:spid="_x0000_s1026" type="#_x0000_t116" style="position:absolute;margin-left:101.5pt;margin-top:7.9pt;width:42.75pt;height:5.25pt;rotation:1614424fd;z-index:251771904;visibility:visible;mso-wrap-style:square;mso-width-percent:0;mso-height-percent:0;mso-wrap-distance-left:9pt;mso-wrap-distance-top:0;mso-wrap-distance-right:9pt;mso-wrap-distance-bottom:0;mso-position-horizontal:absolute;mso-position-horizontal-relative:text;mso-position-vertical:absolute;mso-position-vertical-relative:text;mso-width-percent:0;mso-height-percent:0;mso-width-relative:margin;mso-height-relative:margin;v-text-anchor:middle" o:gfxdata="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" fillcolor="black [3213]" strokecolor="#030e13 [484]" strokeweight="1pt"/>
             </w:pict>
           </mc:Fallback>
         </mc:AlternateContent>
@@ -5799,7 +5799,7 @@
           </mc:Choice>
           <mc:Fallback>
             <w:pict>
-              <v:shape w14:anchorId="61641666" id="フローチャート: 端子 14" o:spid="_x0000_s1026" type="#_x0000_t116" style="position:absolute;margin-left:201.25pt;margin-top:30.1pt;width:42.75pt;height:5.25pt;rotation:-180636fd;z-index:251743232;visibility:visible;mso-wrap-style:square;mso-width-percent:0;mso-height-percent:0;mso-wrap-distance-left:9pt;mso-wrap-distance-top:0;mso-wrap-distance-right:9pt;mso-wrap-distance-bottom:0;mso-position-horizontal:absolute;mso-position-horizontal-relative:text;mso-position-vertical:absolute;mso-position-vertical-relative:text;mso-width-percent:0;mso-height-percent:0;mso-width-relative:margin;mso-height-relative:margin;v-text-anchor:middle" o:gfxdata="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" fillcolor="black [3213]" strokecolor="#030e13 [484]" strokeweight="1pt"/>
+              <v:shape w14:anchorId="1CE5289F" id="フローチャート: 端子 14" o:spid="_x0000_s1026" type="#_x0000_t116" style="position:absolute;margin-left:201.25pt;margin-top:30.1pt;width:42.75pt;height:5.25pt;rotation:-180636fd;z-index:251743232;visibility:visible;mso-wrap-style:square;mso-width-percent:0;mso-height-percent:0;mso-wrap-distance-left:9pt;mso-wrap-distance-top:0;mso-wrap-distance-right:9pt;mso-wrap-distance-bottom:0;mso-position-horizontal:absolute;mso-position-horizontal-relative:text;mso-position-vertical:absolute;mso-position-vertical-relative:text;mso-width-percent:0;mso-height-percent:0;mso-width-relative:margin;mso-height-relative:margin;v-text-anchor:middle" o:gfxdata="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" fillcolor="black [3213]" strokecolor="#030e13 [484]" strokeweight="1pt"/>
             </w:pict>
           </mc:Fallback>
         </mc:AlternateContent>
@@ -5877,7 +5877,7 @@
           </mc:Choice>
           <mc:Fallback>
             <w:pict>
-              <v:shape w14:anchorId="34434B0D" id="フローチャート: 端子 14" o:spid="_x0000_s1026" type="#_x0000_t116" style="position:absolute;margin-left:100.8pt;margin-top:29.1pt;width:42.75pt;height:5.25pt;z-index:251746304;visibility:visible;mso-wrap-style:square;mso-width-percent:0;mso-height-percent:0;mso-wrap-distance-left:9pt;mso-wrap-distance-top:0;mso-wrap-distance-right:9pt;mso-wrap-distance-bottom:0;mso-position-horizontal:absolute;mso-position-horizontal-relative:text;mso-position-vertical:absolute;mso-position-vertical-relative:text;mso-width-percent:0;mso-height-percent:0;mso-width-relative:margin;mso-height-relative:margin;v-text-anchor:middle" o:gfxdata="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" fillcolor="black [3213]" strokecolor="#030e13 [484]" strokeweight="1pt"/>
+              <v:shape w14:anchorId="7E67B406" id="フローチャート: 端子 14" o:spid="_x0000_s1026" type="#_x0000_t116" style="position:absolute;margin-left:100.8pt;margin-top:29.1pt;width:42.75pt;height:5.25pt;z-index:251746304;visibility:visible;mso-wrap-style:square;mso-width-percent:0;mso-height-percent:0;mso-wrap-distance-left:9pt;mso-wrap-distance-top:0;mso-wrap-distance-right:9pt;mso-wrap-distance-bottom:0;mso-position-horizontal:absolute;mso-position-horizontal-relative:text;mso-position-vertical:absolute;mso-position-vertical-relative:text;mso-width-percent:0;mso-height-percent:0;mso-width-relative:margin;mso-height-relative:margin;v-text-anchor:middle" o:gfxdata="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" fillcolor="black [3213]" strokecolor="#030e13 [484]" strokeweight="1pt"/>
             </w:pict>
           </mc:Fallback>
         </mc:AlternateContent>
@@ -6050,7 +6050,7 @@
           </mc:Choice>
           <mc:Fallback>
             <w:pict>
-              <v:shape w14:anchorId="2C21CA3E" id="フローチャート: 端子 14" o:spid="_x0000_s1026" type="#_x0000_t116" style="position:absolute;margin-left:180.05pt;margin-top:35.6pt;width:42.75pt;height:5.25pt;rotation:3821759fd;z-index:251757568;visibility:visible;mso-wrap-style:square;mso-width-percent:0;mso-height-percent:0;mso-wrap-distance-left:9pt;mso-wrap-distance-top:0;mso-wrap-distance-right:9pt;mso-wrap-distance-bottom:0;mso-position-horizontal:absolute;mso-position-horizontal-relative:text;mso-position-vertical:absolute;mso-position-vertical-relative:text;mso-width-percent:0;mso-height-percent:0;mso-width-relative:margin;mso-height-relative:margin;v-text-anchor:middle" o:gfxdata="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" fillcolor="black [3213]" strokecolor="#030e13 [484]" strokeweight="1pt"/>
+              <v:shape w14:anchorId="1A98DBF2" id="フローチャート: 端子 14" o:spid="_x0000_s1026" type="#_x0000_t116" style="position:absolute;margin-left:180.05pt;margin-top:35.6pt;width:42.75pt;height:5.25pt;rotation:3821759fd;z-index:251757568;visibility:visible;mso-wrap-style:square;mso-width-percent:0;mso-height-percent:0;mso-wrap-distance-left:9pt;mso-wrap-distance-top:0;mso-wrap-distance-right:9pt;mso-wrap-distance-bottom:0;mso-position-horizontal:absolute;mso-position-horizontal-relative:text;mso-position-vertical:absolute;mso-position-vertical-relative:text;mso-width-percent:0;mso-height-percent:0;mso-width-relative:margin;mso-height-relative:margin;v-text-anchor:middle" o:gfxdata="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" fillcolor="black [3213]" strokecolor="#030e13 [484]" strokeweight="1pt"/>
             </w:pict>
           </mc:Fallback>
         </mc:AlternateContent>
@@ -6128,7 +6128,7 @@
           </mc:Choice>
           <mc:Fallback>
             <w:pict>
-              <v:shape w14:anchorId="22F0FE63" id="フローチャート: 端子 14" o:spid="_x0000_s1026" type="#_x0000_t116" style="position:absolute;margin-left:104.05pt;margin-top:8.5pt;width:42.75pt;height:5.25pt;rotation:-872535fd;z-index:251769856;visibility:visible;mso-wrap-style:square;mso-width-percent:0;mso-height-percent:0;mso-wrap-distance-left:9pt;mso-wrap-distance-top:0;mso-wrap-distance-right:9pt;mso-wrap-distance-bottom:0;mso-position-horizontal:absolute;mso-position-horizontal-relative:text;mso-position-vertical:absolute;mso-position-vertical-relative:text;mso-width-percent:0;mso-height-percent:0;mso-width-relative:margin;mso-height-relative:margin;v-text-anchor:middle" o:gfxdata="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" fillcolor="black [3213]" strokecolor="#030e13 [484]" strokeweight="1pt"/>
+              <v:shape w14:anchorId="783B99E9" id="フローチャート: 端子 14" o:spid="_x0000_s1026" type="#_x0000_t116" style="position:absolute;margin-left:104.05pt;margin-top:8.5pt;width:42.75pt;height:5.25pt;rotation:-872535fd;z-index:251769856;visibility:visible;mso-wrap-style:square;mso-width-percent:0;mso-height-percent:0;mso-wrap-distance-left:9pt;mso-wrap-distance-top:0;mso-wrap-distance-right:9pt;mso-wrap-distance-bottom:0;mso-position-horizontal:absolute;mso-position-horizontal-relative:text;mso-position-vertical:absolute;mso-position-vertical-relative:text;mso-width-percent:0;mso-height-percent:0;mso-width-relative:margin;mso-height-relative:margin;v-text-anchor:middle" o:gfxdata="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" fillcolor="black [3213]" strokecolor="#030e13 [484]" strokeweight="1pt"/>
             </w:pict>
           </mc:Fallback>
         </mc:AlternateContent>
@@ -6206,7 +6206,7 @@
           </mc:Choice>
           <mc:Fallback>
             <w:pict>
-              <v:shape w14:anchorId="311C341F" id="フローチャート: 端子 14" o:spid="_x0000_s1026" type="#_x0000_t116" style="position:absolute;margin-left:200.2pt;margin-top:6.35pt;width:42.75pt;height:5.25pt;rotation:692201fd;z-index:251765760;visibility:visible;mso-wrap-style:square;mso-width-percent:0;mso-height-percent:0;mso-wrap-distance-left:9pt;mso-wrap-distance-top:0;mso-wrap-distance-right:9pt;mso-wrap-distance-bottom:0;mso-position-horizontal:absolute;mso-position-horizontal-relative:text;mso-position-vertical:absolute;mso-position-vertical-relative:text;mso-width-percent:0;mso-height-percent:0;mso-width-relative:margin;mso-height-relative:margin;v-text-anchor:middle" o:gfxdata="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" fillcolor="black [3213]" strokecolor="#030e13 [484]" strokeweight="1pt"/>
+              <v:shape w14:anchorId="68E9D9FD" id="フローチャート: 端子 14" o:spid="_x0000_s1026" type="#_x0000_t116" style="position:absolute;margin-left:200.2pt;margin-top:6.35pt;width:42.75pt;height:5.25pt;rotation:692201fd;z-index:251765760;visibility:visible;mso-wrap-style:square;mso-width-percent:0;mso-height-percent:0;mso-wrap-distance-left:9pt;mso-wrap-distance-top:0;mso-wrap-distance-right:9pt;mso-wrap-distance-bottom:0;mso-position-horizontal:absolute;mso-position-horizontal-relative:text;mso-position-vertical:absolute;mso-position-vertical-relative:text;mso-width-percent:0;mso-height-percent:0;mso-width-relative:margin;mso-height-relative:margin;v-text-anchor:middle" o:gfxdata="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" fillcolor="black [3213]" strokecolor="#030e13 [484]" strokeweight="1pt"/>
             </w:pict>
           </mc:Fallback>
         </mc:AlternateContent>
@@ -6284,7 +6284,7 @@
           </mc:Choice>
           <mc:Fallback>
             <w:pict>
-              <v:oval w14:anchorId="2A20306B" id="楕円 15" o:spid="_x0000_s1026" style="position:absolute;margin-left:223.8pt;margin-top:30.5pt;width:14.45pt;height:15.05pt;rotation:90;z-index:251790336;visibility:visible;mso-wrap-style:square;mso-width-percent:0;mso-height-percent:0;mso-wrap-distance-left:9pt;mso-wrap-distance-top:0;mso-wrap-distance-right:9pt;mso-wrap-distance-bottom:0;mso-position-horizontal:absolute;mso-position-horizontal-relative:text;mso-position-vertical:absolute;mso-position-vertical-relative:text;mso-width-percent:0;mso-height-percent:0;mso-width-relative:margin;mso-height-relative:margin;v-text-anchor:middle" o:gfxdata="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" fillcolor="black [3213]" strokecolor="#030e13 [484]" strokeweight="1pt">
+              <v:oval w14:anchorId="13B3FC34" id="楕円 15" o:spid="_x0000_s1026" style="position:absolute;margin-left:223.8pt;margin-top:30.5pt;width:14.45pt;height:15.05pt;rotation:90;z-index:251790336;visibility:visible;mso-wrap-style:square;mso-width-percent:0;mso-height-percent:0;mso-wrap-distance-left:9pt;mso-wrap-distance-top:0;mso-wrap-distance-right:9pt;mso-wrap-distance-bottom:0;mso-position-horizontal:absolute;mso-position-horizontal-relative:text;mso-position-vertical:absolute;mso-position-vertical-relative:text;mso-width-percent:0;mso-height-percent:0;mso-width-relative:margin;mso-height-relative:margin;v-text-anchor:middle" o:gfxdata="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" fillcolor="black [3213]" strokecolor="#030e13 [484]" strokeweight="1pt">
                 <v:stroke joinstyle="miter"/>
               </v:oval>
             </w:pict>
@@ -6364,7 +6364,7 @@
           </mc:Choice>
           <mc:Fallback>
             <w:pict>
-              <v:oval w14:anchorId="13AEBA3D" id="楕円 15" o:spid="_x0000_s1026" style="position:absolute;margin-left:96.7pt;margin-top:9.4pt;width:14.45pt;height:15.05pt;rotation:90;z-index:251780096;visibility:visible;mso-wrap-style:square;mso-width-percent:0;mso-height-percent:0;mso-wrap-distance-left:9pt;mso-wrap-distance-top:0;mso-wrap-distance-right:9pt;mso-wrap-distance-bottom:0;mso-position-horizontal:absolute;mso-position-horizontal-relative:text;mso-position-vertical:absolute;mso-position-vertical-relative:text;mso-width-percent:0;mso-height-percent:0;mso-width-relative:margin;mso-height-relative:margin;v-text-anchor:middle" o:gfxdata="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" fillcolor="black [3213]" strokecolor="#030e13 [484]" strokeweight="1pt">
+              <v:oval w14:anchorId="79AB40EF" id="楕円 15" o:spid="_x0000_s1026" style="position:absolute;margin-left:96.7pt;margin-top:9.4pt;width:14.45pt;height:15.05pt;rotation:90;z-index:251780096;visibility:visible;mso-wrap-style:square;mso-width-percent:0;mso-height-percent:0;mso-wrap-distance-left:9pt;mso-wrap-distance-top:0;mso-wrap-distance-right:9pt;mso-wrap-distance-bottom:0;mso-position-horizontal:absolute;mso-position-horizontal-relative:text;mso-position-vertical:absolute;mso-position-vertical-relative:text;mso-width-percent:0;mso-height-percent:0;mso-width-relative:margin;mso-height-relative:margin;v-text-anchor:middle" o:gfxdata="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" fillcolor="black [3213]" strokecolor="#030e13 [484]" strokeweight="1pt">
                 <v:stroke joinstyle="miter"/>
               </v:oval>
             </w:pict>
@@ -6444,7 +6444,7 @@
           </mc:Choice>
           <mc:Fallback>
             <w:pict>
-              <v:oval w14:anchorId="33CD0A00" id="楕円 15" o:spid="_x0000_s1026" style="position:absolute;margin-left:110.35pt;margin-top:29.75pt;width:14.45pt;height:15.05pt;rotation:90;z-index:251778048;visibility:visible;mso-wrap-style:square;mso-width-percent:0;mso-height-percent:0;mso-wrap-distance-left:9pt;mso-wrap-distance-top:0;mso-wrap-distance-right:9pt;mso-wrap-distance-bottom:0;mso-position-horizontal:absolute;mso-position-horizontal-relative:text;mso-position-vertical:absolute;mso-position-vertical-relative:text;mso-width-percent:0;mso-height-percent:0;mso-width-relative:margin;mso-height-relative:margin;v-text-anchor:middle" o:gfxdata="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" fillcolor="black [3213]" strokecolor="#030e13 [484]" strokeweight="1pt">
+              <v:oval w14:anchorId="19470784" id="楕円 15" o:spid="_x0000_s1026" style="position:absolute;margin-left:110.35pt;margin-top:29.75pt;width:14.45pt;height:15.05pt;rotation:90;z-index:251778048;visibility:visible;mso-wrap-style:square;mso-width-percent:0;mso-height-percent:0;mso-wrap-distance-left:9pt;mso-wrap-distance-top:0;mso-wrap-distance-right:9pt;mso-wrap-distance-bottom:0;mso-position-horizontal:absolute;mso-position-horizontal-relative:text;mso-position-vertical:absolute;mso-position-vertical-relative:text;mso-width-percent:0;mso-height-percent:0;mso-width-relative:margin;mso-height-relative:margin;v-text-anchor:middle" o:gfxdata="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" fillcolor="black [3213]" strokecolor="#030e13 [484]" strokeweight="1pt">
                 <v:stroke joinstyle="miter"/>
               </v:oval>
             </w:pict>
@@ -6524,7 +6524,7 @@
           </mc:Choice>
           <mc:Fallback>
             <w:pict>
-              <v:shape w14:anchorId="726DC1B6" id="フローチャート: 端子 14" o:spid="_x0000_s1026" type="#_x0000_t116" style="position:absolute;margin-left:128.85pt;margin-top:34.1pt;width:42.75pt;height:5.25pt;rotation:-4332462fd;z-index:251767808;visibility:visible;mso-wrap-style:square;mso-width-percent:0;mso-height-percent:0;mso-wrap-distance-left:9pt;mso-wrap-distance-top:0;mso-wrap-distance-right:9pt;mso-wrap-distance-bottom:0;mso-position-horizontal:absolute;mso-position-horizontal-relative:text;mso-position-vertical:absolute;mso-position-vertical-relative:text;mso-width-percent:0;mso-height-percent:0;mso-width-relative:margin;mso-height-relative:margin;v-text-anchor:middle" o:gfxdata="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" fillcolor="black [3213]" strokecolor="#030e13 [484]" strokeweight="1pt"/>
+              <v:shape w14:anchorId="46D432EC" id="フローチャート: 端子 14" o:spid="_x0000_s1026" type="#_x0000_t116" style="position:absolute;margin-left:128.85pt;margin-top:34.1pt;width:42.75pt;height:5.25pt;rotation:-4332462fd;z-index:251767808;visibility:visible;mso-wrap-style:square;mso-width-percent:0;mso-height-percent:0;mso-wrap-distance-left:9pt;mso-wrap-distance-top:0;mso-wrap-distance-right:9pt;mso-wrap-distance-bottom:0;mso-position-horizontal:absolute;mso-position-horizontal-relative:text;mso-position-vertical:absolute;mso-position-vertical-relative:text;mso-width-percent:0;mso-height-percent:0;mso-width-relative:margin;mso-height-relative:margin;v-text-anchor:middle" o:gfxdata="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" fillcolor="black [3213]" strokecolor="#030e13 [484]" strokeweight="1pt"/>
             </w:pict>
           </mc:Fallback>
         </mc:AlternateContent>
@@ -6602,7 +6602,7 @@
           </mc:Choice>
           <mc:Fallback>
             <w:pict>
-              <v:shape w14:anchorId="7F8E567C" id="フローチャート: 端子 14" o:spid="_x0000_s1026" type="#_x0000_t116" style="position:absolute;margin-left:190.6pt;margin-top:20.1pt;width:42.75pt;height:5.25pt;rotation:2789219fd;z-index:251753472;visibility:visible;mso-wrap-style:square;mso-width-percent:0;mso-height-percent:0;mso-wrap-distance-left:9pt;mso-wrap-distance-top:0;mso-wrap-distance-right:9pt;mso-wrap-distance-bottom:0;mso-position-horizontal:absolute;mso-position-horizontal-relative:text;mso-position-vertical:absolute;mso-position-vertical-relative:text;mso-width-percent:0;mso-height-percent:0;mso-width-relative:margin;mso-height-relative:margin;v-text-anchor:middle" o:gfxdata="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" fillcolor="black [3213]" strokecolor="#030e13 [484]" strokeweight="1pt"/>
+              <v:shape w14:anchorId="7C40092D" id="フローチャート: 端子 14" o:spid="_x0000_s1026" type="#_x0000_t116" style="position:absolute;margin-left:190.6pt;margin-top:20.1pt;width:42.75pt;height:5.25pt;rotation:2789219fd;z-index:251753472;visibility:visible;mso-wrap-style:square;mso-width-percent:0;mso-height-percent:0;mso-wrap-distance-left:9pt;mso-wrap-distance-top:0;mso-wrap-distance-right:9pt;mso-wrap-distance-bottom:0;mso-position-horizontal:absolute;mso-position-horizontal-relative:text;mso-position-vertical:absolute;mso-position-vertical-relative:text;mso-width-percent:0;mso-height-percent:0;mso-width-relative:margin;mso-height-relative:margin;v-text-anchor:middle" o:gfxdata="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" fillcolor="black [3213]" strokecolor="#030e13 [484]" strokeweight="1pt"/>
             </w:pict>
           </mc:Fallback>
         </mc:AlternateContent>
@@ -6680,7 +6680,7 @@
           </mc:Choice>
           <mc:Fallback>
             <w:pict>
-              <v:shape w14:anchorId="1B7E03B9" id="フローチャート: 端子 14" o:spid="_x0000_s1026" type="#_x0000_t116" style="position:absolute;margin-left:110.25pt;margin-top:23.75pt;width:42.75pt;height:5.25pt;rotation:-2662488fd;z-index:251740160;visibility:visible;mso-wrap-style:square;mso-width-percent:0;mso-height-percent:0;mso-wrap-distance-left:9pt;mso-wrap-distance-top:0;mso-wrap-distance-right:9pt;mso-wrap-distance-bottom:0;mso-position-horizontal:absolute;mso-position-horizontal-relative:text;mso-position-vertical:absolute;mso-position-vertical-relative:text;mso-width-percent:0;mso-height-percent:0;mso-width-relative:margin;mso-height-relative:margin;v-text-anchor:middle" o:gfxdata="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" fillcolor="black [3213]" strokecolor="#030e13 [484]" strokeweight="1pt"/>
+              <v:shape w14:anchorId="32165D45" id="フローチャート: 端子 14" o:spid="_x0000_s1026" type="#_x0000_t116" style="position:absolute;margin-left:110.25pt;margin-top:23.75pt;width:42.75pt;height:5.25pt;rotation:-2662488fd;z-index:251740160;visibility:visible;mso-wrap-style:square;mso-width-percent:0;mso-height-percent:0;mso-wrap-distance-left:9pt;mso-wrap-distance-top:0;mso-wrap-distance-right:9pt;mso-wrap-distance-bottom:0;mso-position-horizontal:absolute;mso-position-horizontal-relative:text;mso-position-vertical:absolute;mso-position-vertical-relative:text;mso-width-percent:0;mso-height-percent:0;mso-width-relative:margin;mso-height-relative:margin;v-text-anchor:middle" o:gfxdata="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" fillcolor="black [3213]" strokecolor="#030e13 [484]" strokeweight="1pt"/>
             </w:pict>
           </mc:Fallback>
         </mc:AlternateContent>
@@ -6702,7 +6702,7 @@
         <mc:AlternateContent>
           <mc:Choice Requires="wps">
             <w:drawing>
-              <wp:anchor distT="0" distB="0" distL="114300" distR="114300" simplePos="0" relativeHeight="251738112" behindDoc="0" locked="0" layoutInCell="1" allowOverlap="1" wp14:anchorId="19DE669D" wp14:editId="3A39F79E">
+              <wp:anchor distT="0" distB="0" distL="114300" distR="114300" simplePos="0" relativeHeight="251738112" behindDoc="0" locked="0" layoutInCell="1" allowOverlap="1" wp14:anchorId="19DE669D" wp14:editId="6008F1DA">
                 <wp:simplePos x="0" y="0"/>
                 <wp:positionH relativeFrom="column">
                   <wp:posOffset>2599690</wp:posOffset>
@@ -6767,7 +6767,7 @@
           </mc:Choice>
           <mc:Fallback>
             <w:pict>
-              <v:oval w14:anchorId="13DDB718" id="楕円 15" o:spid="_x0000_s1026" style="position:absolute;margin-left:204.7pt;margin-top:17.3pt;width:14.45pt;height:15.05pt;rotation:90;z-index:251738112;visibility:visible;mso-wrap-style:square;mso-width-percent:0;mso-height-percent:0;mso-wrap-distance-left:9pt;mso-wrap-distance-top:0;mso-wrap-distance-right:9pt;mso-wrap-distance-bottom:0;mso-position-horizontal:absolute;mso-position-horizontal-relative:text;mso-position-vertical:absolute;mso-position-vertical-relative:text;mso-width-percent:0;mso-height-percent:0;mso-width-relative:margin;mso-height-relative:margin;v-text-anchor:middle" o:gfxdata="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" fillcolor="black [3213]" strokecolor="#030e13 [484]" strokeweight="1pt">
+              <v:oval w14:anchorId="016A7FAC" id="楕円 15" o:spid="_x0000_s1026" style="position:absolute;margin-left:204.7pt;margin-top:17.3pt;width:14.45pt;height:15.05pt;rotation:90;z-index:251738112;visibility:visible;mso-wrap-style:square;mso-width-percent:0;mso-height-percent:0;mso-wrap-distance-left:9pt;mso-wrap-distance-top:0;mso-wrap-distance-right:9pt;mso-wrap-distance-bottom:0;mso-position-horizontal:absolute;mso-position-horizontal-relative:text;mso-position-vertical:absolute;mso-position-vertical-relative:text;mso-width-percent:0;mso-height-percent:0;mso-width-relative:margin;mso-height-relative:margin;v-text-anchor:middle" o:gfxdata="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" fillcolor="black [3213]" strokecolor="#030e13 [484]" strokeweight="1pt">
                 <v:stroke joinstyle="miter"/>
               </v:oval>
             </w:pict>
@@ -6847,7 +6847,7 @@
           </mc:Choice>
           <mc:Fallback>
             <w:pict>
-              <v:shape w14:anchorId="2130FAFF" id="フローチャート: 端子 14" o:spid="_x0000_s1026" type="#_x0000_t116" style="position:absolute;margin-left:154.6pt;margin-top:10.6pt;width:42.75pt;height:5.25pt;rotation:-90;z-index:251749376;visibility:visible;mso-wrap-style:square;mso-width-percent:0;mso-height-percent:0;mso-wrap-distance-left:9pt;mso-wrap-distance-top:0;mso-wrap-distance-right:9pt;mso-wrap-distance-bottom:0;mso-position-horizontal:absolute;mso-position-horizontal-relative:text;mso-position-vertical:absolute;mso-position-vertical-relative:text;mso-width-percent:0;mso-height-percent:0;mso-width-relative:margin;mso-height-relative:margin;v-text-anchor:middle" o:gfxdata="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" fillcolor="black [3213]" strokecolor="#030e13 [484]" strokeweight="1pt"/>
+              <v:shape w14:anchorId="45677DBF" id="フローチャート: 端子 14" o:spid="_x0000_s1026" type="#_x0000_t116" style="position:absolute;margin-left:154.6pt;margin-top:10.6pt;width:42.75pt;height:5.25pt;rotation:-90;z-index:251749376;visibility:visible;mso-wrap-style:square;mso-width-percent:0;mso-height-percent:0;mso-wrap-distance-left:9pt;mso-wrap-distance-top:0;mso-wrap-distance-right:9pt;mso-wrap-distance-bottom:0;mso-position-horizontal:absolute;mso-position-horizontal-relative:text;mso-position-vertical:absolute;mso-position-vertical-relative:text;mso-width-percent:0;mso-height-percent:0;mso-width-relative:margin;mso-height-relative:margin;v-text-anchor:middle" o:gfxdata="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" fillcolor="black [3213]" strokecolor="#030e13 [484]" strokeweight="1pt"/>
             </w:pict>
           </mc:Fallback>
         </mc:AlternateContent>
@@ -6925,7 +6925,7 @@
           </mc:Choice>
           <mc:Fallback>
             <w:pict>
-              <v:oval w14:anchorId="74C4F756" id="楕円 15" o:spid="_x0000_s1026" style="position:absolute;margin-left:132pt;margin-top:17.4pt;width:14.45pt;height:15.05pt;rotation:90;z-index:251776000;visibility:visible;mso-wrap-style:square;mso-width-percent:0;mso-height-percent:0;mso-wrap-distance-left:9pt;mso-wrap-distance-top:0;mso-wrap-distance-right:9pt;mso-wrap-distance-bottom:0;mso-position-horizontal:absolute;mso-position-horizontal-relative:text;mso-position-vertical:absolute;mso-position-vertical-relative:text;mso-width-percent:0;mso-height-percent:0;mso-width-relative:margin;mso-height-relative:margin;v-text-anchor:middle" o:gfxdata="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" fillcolor="black [3213]" strokecolor="#030e13 [484]" strokeweight="1pt">
+              <v:oval w14:anchorId="3228D85F" id="楕円 15" o:spid="_x0000_s1026" style="position:absolute;margin-left:132pt;margin-top:17.4pt;width:14.45pt;height:15.05pt;rotation:90;z-index:251776000;visibility:visible;mso-wrap-style:square;mso-width-percent:0;mso-height-percent:0;mso-wrap-distance-left:9pt;mso-wrap-distance-top:0;mso-wrap-distance-right:9pt;mso-wrap-distance-bottom:0;mso-position-horizontal:absolute;mso-position-horizontal-relative:text;mso-position-vertical:absolute;mso-position-vertical-relative:text;mso-width-percent:0;mso-height-percent:0;mso-width-relative:margin;mso-height-relative:margin;v-text-anchor:middle" o:gfxdata="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" fillcolor="black [3213]" strokecolor="#030e13 [484]" strokeweight="1pt">
                 <v:stroke joinstyle="miter"/>
               </v:oval>
             </w:pict>
@@ -6949,7 +6949,7 @@
         <mc:AlternateContent>
           <mc:Choice Requires="wps">
             <w:drawing>
-              <wp:anchor distT="0" distB="0" distL="114300" distR="114300" simplePos="0" relativeHeight="251773952" behindDoc="0" locked="0" layoutInCell="1" allowOverlap="1" wp14:anchorId="7E84FDA6" wp14:editId="5D762F08">
+              <wp:anchor distT="0" distB="0" distL="114300" distR="114300" simplePos="0" relativeHeight="251773952" behindDoc="0" locked="0" layoutInCell="1" allowOverlap="1" wp14:anchorId="7E84FDA6" wp14:editId="2989A85C">
                 <wp:simplePos x="0" y="0"/>
                 <wp:positionH relativeFrom="column">
                   <wp:posOffset>2165985</wp:posOffset>
@@ -7014,7 +7014,7 @@
           </mc:Choice>
           <mc:Fallback>
             <w:pict>
-              <v:oval w14:anchorId="346AB9EC" id="楕円 15" o:spid="_x0000_s1026" style="position:absolute;margin-left:170.55pt;margin-top:11.25pt;width:14.4pt;height:15pt;rotation:90;z-index:251773952;visibility:visible;mso-wrap-style:square;mso-width-percent:0;mso-height-percent:0;mso-wrap-distance-left:9pt;mso-wrap-distance-top:0;mso-wrap-distance-right:9pt;mso-wrap-distance-bottom:0;mso-position-horizontal:absolute;mso-position-horizontal-relative:text;mso-position-vertical:absolute;mso-position-vertical-relative:text;mso-width-percent:0;mso-height-percent:0;mso-width-relative:margin;mso-height-relative:margin;v-text-anchor:middle" o:gfxdata="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" fillcolor="black [3213]" strokecolor="#030e13 [484]" strokeweight="1pt">
+              <v:oval w14:anchorId="62FD56A1" id="楕円 15" o:spid="_x0000_s1026" style="position:absolute;margin-left:170.55pt;margin-top:11.25pt;width:14.4pt;height:15pt;rotation:90;z-index:251773952;visibility:visible;mso-wrap-style:square;mso-width-percent:0;mso-height-percent:0;mso-wrap-distance-left:9pt;mso-wrap-distance-top:0;mso-wrap-distance-right:9pt;mso-wrap-distance-bottom:0;mso-position-horizontal:absolute;mso-position-horizontal-relative:text;mso-position-vertical:absolute;mso-position-vertical-relative:text;mso-width-percent:0;mso-height-percent:0;mso-width-relative:margin;mso-height-relative:margin;v-text-anchor:middle" o:gfxdata="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" fillcolor="black [3213]" strokecolor="#030e13 [484]" strokeweight="1pt">
                 <v:stroke joinstyle="miter"/>
               </v:oval>
             </w:pict>
@@ -7033,7 +7033,6 @@
     <w:p>
       <w:pPr>
         <w:rPr>
-          <w:rFonts w:hint="eastAsia"/>
           <w:sz w:val="21"/>
           <w:szCs w:val="21"/>
         </w:rPr>
@@ -7044,11 +7043,7709 @@
           <w:sz w:val="21"/>
           <w:szCs w:val="21"/>
         </w:rPr>
-        <w:t>界面活性剤は、分子の一端が水と親和性のある親水基で、もう一端が水を避ける疎水機で構成されていることが特徴である。</w:t>
+        <w:t>界面活性剤は、分子の一端が水と親和性のある親水基で、もう一端が水を避ける疎水</w:t>
+      </w:r>
+      <w:r>
+        <w:rPr>
+          <w:rFonts w:hint="eastAsia"/>
+          <w:sz w:val="21"/>
+          <w:szCs w:val="21"/>
+        </w:rPr>
+        <w:t>基</w:t>
+      </w:r>
+      <w:r>
+        <w:rPr>
+          <w:rFonts w:hint="eastAsia"/>
+          <w:sz w:val="21"/>
+          <w:szCs w:val="21"/>
+        </w:rPr>
+        <w:t>で構成されていることが特徴である。</w:t>
+      </w:r>
+      <w:r>
+        <w:rPr>
+          <w:rFonts w:hint="eastAsia"/>
+          <w:sz w:val="21"/>
+          <w:szCs w:val="21"/>
+        </w:rPr>
+        <w:t>親水基では</w:t>
+      </w:r>
+      <w:r>
+        <w:rPr>
+          <w:rFonts w:hint="eastAsia"/>
+          <w:sz w:val="21"/>
+          <w:szCs w:val="21"/>
+        </w:rPr>
+        <w:t>極性の強い官能基</w:t>
+      </w:r>
+      <w:r>
+        <w:rPr>
+          <w:rFonts w:hint="eastAsia"/>
+          <w:sz w:val="21"/>
+          <w:szCs w:val="21"/>
+        </w:rPr>
+        <w:t>によって</w:t>
+      </w:r>
+      <w:r>
+        <w:rPr>
+          <w:rFonts w:hint="eastAsia"/>
+          <w:sz w:val="21"/>
+          <w:szCs w:val="21"/>
+        </w:rPr>
+        <w:t>、水と水素結合やイオン結合などを形成して強く引き合う。</w:t>
+      </w:r>
+      <w:r>
+        <w:rPr>
+          <w:rFonts w:hint="eastAsia"/>
+          <w:sz w:val="21"/>
+          <w:szCs w:val="21"/>
+        </w:rPr>
+        <w:t>逆に疎水基では</w:t>
+      </w:r>
+      <w:r>
+        <w:rPr>
+          <w:rFonts w:hint="eastAsia"/>
+          <w:sz w:val="21"/>
+          <w:szCs w:val="21"/>
+        </w:rPr>
+        <w:t>炭化水素鎖や芳香環などの非極性構造によって水と反発し、</w:t>
+      </w:r>
+      <w:r>
+        <w:rPr>
+          <w:rFonts w:hint="eastAsia"/>
+          <w:sz w:val="21"/>
+          <w:szCs w:val="21"/>
+        </w:rPr>
+        <w:t>水との相互作用を避けるために、ほかの疎水基と集まる。</w:t>
+      </w:r>
+    </w:p>
+    <w:p>
+      <w:pPr>
+        <w:rPr>
+          <w:sz w:val="21"/>
+          <w:szCs w:val="21"/>
+        </w:rPr>
+      </w:pPr>
+      <w:r>
+        <w:rPr>
+          <w:rFonts w:hint="eastAsia"/>
+          <w:noProof/>
+          <w:sz w:val="21"/>
+          <w:szCs w:val="21"/>
+        </w:rPr>
+        <mc:AlternateContent>
+          <mc:Choice Requires="wps">
+            <w:drawing>
+              <wp:anchor distT="0" distB="0" distL="114300" distR="114300" simplePos="0" relativeHeight="251835392" behindDoc="0" locked="0" layoutInCell="1" allowOverlap="1" wp14:anchorId="7D828077" wp14:editId="73E4CD86">
+                <wp:simplePos x="0" y="0"/>
+                <wp:positionH relativeFrom="column">
+                  <wp:posOffset>842832</wp:posOffset>
+                </wp:positionH>
+                <wp:positionV relativeFrom="paragraph">
+                  <wp:posOffset>417921</wp:posOffset>
+                </wp:positionV>
+                <wp:extent cx="914400" cy="914400"/>
+                <wp:effectExtent l="19050" t="19050" r="19050" b="0"/>
+                <wp:wrapNone/>
+                <wp:docPr id="2028345955" name="弦 19"/>
+                <wp:cNvGraphicFramePr/>
+                <a:graphic xmlns:a="http://schemas.openxmlformats.org/drawingml/2006/main">
+                  <a:graphicData uri="http://schemas.microsoft.com/office/word/2010/wordprocessingShape">
+                    <wps:wsp>
+                      <wps:cNvSpPr/>
+                      <wps:spPr>
+                        <a:xfrm rot="6809047">
+                          <a:off x="0" y="0"/>
+                          <a:ext cx="914400" cy="914400"/>
+                        </a:xfrm>
+                        <a:prstGeom prst="chord">
+                          <a:avLst/>
+                        </a:prstGeom>
+                        <a:noFill/>
+                      </wps:spPr>
+                      <wps:style>
+                        <a:lnRef idx="2">
+                          <a:schemeClr val="accent1">
+                            <a:shade val="15000"/>
+                          </a:schemeClr>
+                        </a:lnRef>
+                        <a:fillRef idx="1">
+                          <a:schemeClr val="accent1"/>
+                        </a:fillRef>
+                        <a:effectRef idx="0">
+                          <a:schemeClr val="accent1"/>
+                        </a:effectRef>
+                        <a:fontRef idx="minor">
+                          <a:schemeClr val="lt1"/>
+                        </a:fontRef>
+                      </wps:style>
+                      <wps:bodyPr rot="0" spcFirstLastPara="0" vertOverflow="overflow" horzOverflow="overflow" vert="horz" wrap="square" lIns="91440" tIns="45720" rIns="91440" bIns="45720" numCol="1" spcCol="0" rtlCol="0" fromWordArt="0" anchor="ctr" anchorCtr="0" forceAA="0" compatLnSpc="1">
+                        <a:prstTxWarp prst="textNoShape">
+                          <a:avLst/>
+                        </a:prstTxWarp>
+                        <a:noAutofit/>
+                      </wps:bodyPr>
+                    </wps:wsp>
+                  </a:graphicData>
+                </a:graphic>
+              </wp:anchor>
+            </w:drawing>
+          </mc:Choice>
+          <mc:Fallback>
+            <w:pict>
+              <v:shape w14:anchorId="6C5DD701" id="弦 19" o:spid="_x0000_s1026" style="position:absolute;margin-left:66.35pt;margin-top:32.9pt;width:1in;height:1in;rotation:7437295fd;z-index:251835392;visibility:visible;mso-wrap-style:square;mso-wrap-distance-left:9pt;mso-wrap-distance-top:0;mso-wrap-distance-right:9pt;mso-wrap-distance-bottom:0;mso-position-horizontal:absolute;mso-position-horizontal-relative:text;mso-position-vertical:absolute;mso-position-vertical-relative:text;v-text-anchor:middle" coordsize="914400,914400" o:gfxdata="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" path="m780489,780489c634166,926812,407808,956612,228600,853147,49392,749681,-37979,538748,15579,338868,69137,138988,250269,,457200,l780489,780489xe" filled="f" strokecolor="#030e13 [484]" strokeweight="1pt">
+                <v:stroke joinstyle="miter"/>
+                <v:path arrowok="t" o:connecttype="custom" o:connectlocs="780489,780489;228600,853147;15579,338868;457200,0;780489,780489" o:connectangles="0,0,0,0,0"/>
+              </v:shape>
+            </w:pict>
+          </mc:Fallback>
+        </mc:AlternateContent>
+      </w:r>
+      <w:r>
+        <w:rPr>
+          <w:rFonts w:hint="eastAsia"/>
+          <w:sz w:val="21"/>
+          <w:szCs w:val="21"/>
+        </w:rPr>
+        <w:t>界面活性剤の疎水基部分同士では、非極性分子や基が</w:t>
+      </w:r>
+      <w:r>
+        <w:rPr>
+          <w:rFonts w:hint="eastAsia"/>
+          <w:sz w:val="21"/>
+          <w:szCs w:val="21"/>
+        </w:rPr>
+        <w:t>水分子を避けて集合し、安定化する疎水効果と呼ばれる現象が発生する。</w:t>
+      </w:r>
+    </w:p>
+    <w:p>
+      <w:pPr>
+        <w:rPr>
+          <w:sz w:val="21"/>
+          <w:szCs w:val="21"/>
+        </w:rPr>
+      </w:pPr>
+      <w:r>
+        <w:rPr>
+          <w:rFonts w:hint="eastAsia"/>
+          <w:noProof/>
+          <w:sz w:val="21"/>
+          <w:szCs w:val="21"/>
+        </w:rPr>
+        <mc:AlternateContent>
+          <mc:Choice Requires="wps">
+            <w:drawing>
+              <wp:anchor distT="0" distB="0" distL="114300" distR="114300" simplePos="0" relativeHeight="251839488" behindDoc="0" locked="0" layoutInCell="1" allowOverlap="1" wp14:anchorId="7BBD3FF9" wp14:editId="12DC3902">
+                <wp:simplePos x="0" y="0"/>
+                <wp:positionH relativeFrom="column">
+                  <wp:posOffset>3169386</wp:posOffset>
+                </wp:positionH>
+                <wp:positionV relativeFrom="paragraph">
+                  <wp:posOffset>211137</wp:posOffset>
+                </wp:positionV>
+                <wp:extent cx="1710763" cy="1716575"/>
+                <wp:effectExtent l="0" t="21908" r="0" b="0"/>
+                <wp:wrapNone/>
+                <wp:docPr id="294911280" name="弦 19"/>
+                <wp:cNvGraphicFramePr/>
+                <a:graphic xmlns:a="http://schemas.openxmlformats.org/drawingml/2006/main">
+                  <a:graphicData uri="http://schemas.microsoft.com/office/word/2010/wordprocessingShape">
+                    <wps:wsp>
+                      <wps:cNvSpPr/>
+                      <wps:spPr>
+                        <a:xfrm rot="6719889">
+                          <a:off x="0" y="0"/>
+                          <a:ext cx="1710763" cy="1716575"/>
+                        </a:xfrm>
+                        <a:prstGeom prst="chord">
+                          <a:avLst>
+                            <a:gd name="adj1" fmla="val 5840106"/>
+                            <a:gd name="adj2" fmla="val 12980622"/>
+                          </a:avLst>
+                        </a:prstGeom>
+                        <a:noFill/>
+                      </wps:spPr>
+                      <wps:style>
+                        <a:lnRef idx="2">
+                          <a:schemeClr val="accent1">
+                            <a:shade val="15000"/>
+                          </a:schemeClr>
+                        </a:lnRef>
+                        <a:fillRef idx="1">
+                          <a:schemeClr val="accent1"/>
+                        </a:fillRef>
+                        <a:effectRef idx="0">
+                          <a:schemeClr val="accent1"/>
+                        </a:effectRef>
+                        <a:fontRef idx="minor">
+                          <a:schemeClr val="lt1"/>
+                        </a:fontRef>
+                      </wps:style>
+                      <wps:bodyPr rot="0" spcFirstLastPara="0" vertOverflow="overflow" horzOverflow="overflow" vert="horz" wrap="square" lIns="91440" tIns="45720" rIns="91440" bIns="45720" numCol="1" spcCol="0" rtlCol="0" fromWordArt="0" anchor="ctr" anchorCtr="0" forceAA="0" compatLnSpc="1">
+                        <a:prstTxWarp prst="textNoShape">
+                          <a:avLst/>
+                        </a:prstTxWarp>
+                        <a:noAutofit/>
+                      </wps:bodyPr>
+                    </wps:wsp>
+                  </a:graphicData>
+                </a:graphic>
+                <wp14:sizeRelH relativeFrom="margin">
+                  <wp14:pctWidth>0</wp14:pctWidth>
+                </wp14:sizeRelH>
+                <wp14:sizeRelV relativeFrom="margin">
+                  <wp14:pctHeight>0</wp14:pctHeight>
+                </wp14:sizeRelV>
+              </wp:anchor>
+            </w:drawing>
+          </mc:Choice>
+          <mc:Fallback>
+            <w:pict>
+              <v:shape w14:anchorId="63301B25" id="弦 19" o:spid="_x0000_s1026" style="position:absolute;margin-left:249.55pt;margin-top:16.6pt;width:134.7pt;height:135.15pt;rotation:7339911fd;z-index:251839488;visibility:visible;mso-wrap-style:square;mso-width-percent:0;mso-height-percent:0;mso-wrap-distance-left:9pt;mso-wrap-distance-top:0;mso-wrap-distance-right:9pt;mso-wrap-distance-bottom:0;mso-position-horizontal:absolute;mso-position-horizontal-relative:text;mso-position-vertical:absolute;mso-position-vertical-relative:text;mso-width-percent:0;mso-height-percent:0;mso-width-relative:margin;mso-height-relative:margin;v-text-anchor:middle" coordsize="1710763,1716575" o:gfxdata="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" path="m745808,1709504c445107,1670533,187436,1474749,68527,1194893,-49947,916062,-13060,595203,165572,350761l745808,1709504xe" filled="f" strokecolor="#030e13 [484]" strokeweight="1pt">
+                <v:stroke joinstyle="miter"/>
+                <v:path arrowok="t" o:connecttype="custom" o:connectlocs="745808,1709504;68527,1194893;165572,350761;745808,1709504" o:connectangles="0,0,0,0"/>
+              </v:shape>
+            </w:pict>
+          </mc:Fallback>
+        </mc:AlternateContent>
+      </w:r>
+    </w:p>
+    <w:p>
+      <w:pPr>
+        <w:rPr>
+          <w:sz w:val="21"/>
+          <w:szCs w:val="21"/>
+        </w:rPr>
+      </w:pPr>
+      <w:r>
+        <w:rPr>
+          <w:rFonts w:hint="eastAsia"/>
+          <w:noProof/>
+        </w:rPr>
+        <mc:AlternateContent>
+          <mc:Choice Requires="wps">
+            <w:drawing>
+              <wp:anchor distT="0" distB="0" distL="114300" distR="114300" simplePos="0" relativeHeight="251817984" behindDoc="0" locked="0" layoutInCell="1" allowOverlap="1" wp14:anchorId="0BE4122B" wp14:editId="76FF3105">
+                <wp:simplePos x="0" y="0"/>
+                <wp:positionH relativeFrom="column">
+                  <wp:posOffset>3453228</wp:posOffset>
+                </wp:positionH>
+                <wp:positionV relativeFrom="paragraph">
+                  <wp:posOffset>202956</wp:posOffset>
+                </wp:positionV>
+                <wp:extent cx="219075" cy="45719"/>
+                <wp:effectExtent l="0" t="8255" r="20320" b="20320"/>
+                <wp:wrapNone/>
+                <wp:docPr id="990335694" name="フローチャート: 端子 14"/>
+                <wp:cNvGraphicFramePr/>
+                <a:graphic xmlns:a="http://schemas.openxmlformats.org/drawingml/2006/main">
+                  <a:graphicData uri="http://schemas.microsoft.com/office/word/2010/wordprocessingShape">
+                    <wps:wsp>
+                      <wps:cNvSpPr/>
+                      <wps:spPr>
+                        <a:xfrm rot="16200000" flipV="1">
+                          <a:off x="0" y="0"/>
+                          <a:ext cx="219075" cy="45719"/>
+                        </a:xfrm>
+                        <a:prstGeom prst="flowChartTerminator">
+                          <a:avLst/>
+                        </a:prstGeom>
+                        <a:solidFill>
+                          <a:schemeClr val="tx1"/>
+                        </a:solidFill>
+                      </wps:spPr>
+                      <wps:style>
+                        <a:lnRef idx="2">
+                          <a:schemeClr val="accent1">
+                            <a:shade val="15000"/>
+                          </a:schemeClr>
+                        </a:lnRef>
+                        <a:fillRef idx="1">
+                          <a:schemeClr val="accent1"/>
+                        </a:fillRef>
+                        <a:effectRef idx="0">
+                          <a:schemeClr val="accent1"/>
+                        </a:effectRef>
+                        <a:fontRef idx="minor">
+                          <a:schemeClr val="lt1"/>
+                        </a:fontRef>
+                      </wps:style>
+                      <wps:bodyPr rot="0" spcFirstLastPara="0" vertOverflow="overflow" horzOverflow="overflow" vert="horz" wrap="square" lIns="91440" tIns="45720" rIns="91440" bIns="45720" numCol="1" spcCol="0" rtlCol="0" fromWordArt="0" anchor="ctr" anchorCtr="0" forceAA="0" compatLnSpc="1">
+                        <a:prstTxWarp prst="textNoShape">
+                          <a:avLst/>
+                        </a:prstTxWarp>
+                        <a:noAutofit/>
+                      </wps:bodyPr>
+                    </wps:wsp>
+                  </a:graphicData>
+                </a:graphic>
+                <wp14:sizeRelH relativeFrom="margin">
+                  <wp14:pctWidth>0</wp14:pctWidth>
+                </wp14:sizeRelH>
+                <wp14:sizeRelV relativeFrom="margin">
+                  <wp14:pctHeight>0</wp14:pctHeight>
+                </wp14:sizeRelV>
+              </wp:anchor>
+            </w:drawing>
+          </mc:Choice>
+          <mc:Fallback>
+            <w:pict>
+              <v:shape w14:anchorId="05721943" id="フローチャート: 端子 14" o:spid="_x0000_s1026" type="#_x0000_t116" style="position:absolute;margin-left:271.9pt;margin-top:16pt;width:17.25pt;height:3.6pt;rotation:90;flip:y;z-index:251817984;visibility:visible;mso-wrap-style:square;mso-width-percent:0;mso-height-percent:0;mso-wrap-distance-left:9pt;mso-wrap-distance-top:0;mso-wrap-distance-right:9pt;mso-wrap-distance-bottom:0;mso-position-horizontal:absolute;mso-position-horizontal-relative:text;mso-position-vertical:absolute;mso-position-vertical-relative:text;mso-width-percent:0;mso-height-percent:0;mso-width-relative:margin;mso-height-relative:margin;v-text-anchor:middle" o:gfxdata="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" fillcolor="black [3213]" strokecolor="#030e13 [484]" strokeweight="1pt"/>
+            </w:pict>
+          </mc:Fallback>
+        </mc:AlternateContent>
+      </w:r>
+      <w:r>
+        <w:rPr>
+          <w:rFonts w:hint="eastAsia"/>
+          <w:noProof/>
+        </w:rPr>
+        <mc:AlternateContent>
+          <mc:Choice Requires="wps">
+            <w:drawing>
+              <wp:anchor distT="0" distB="0" distL="114300" distR="114300" simplePos="0" relativeHeight="251849728" behindDoc="0" locked="0" layoutInCell="1" allowOverlap="1" wp14:anchorId="1FCF679F" wp14:editId="51643D12">
+                <wp:simplePos x="0" y="0"/>
+                <wp:positionH relativeFrom="column">
+                  <wp:posOffset>4307547</wp:posOffset>
+                </wp:positionH>
+                <wp:positionV relativeFrom="paragraph">
+                  <wp:posOffset>218977</wp:posOffset>
+                </wp:positionV>
+                <wp:extent cx="219075" cy="45719"/>
+                <wp:effectExtent l="0" t="8255" r="20320" b="20320"/>
+                <wp:wrapNone/>
+                <wp:docPr id="1539545618" name="フローチャート: 端子 14"/>
+                <wp:cNvGraphicFramePr/>
+                <a:graphic xmlns:a="http://schemas.openxmlformats.org/drawingml/2006/main">
+                  <a:graphicData uri="http://schemas.microsoft.com/office/word/2010/wordprocessingShape">
+                    <wps:wsp>
+                      <wps:cNvSpPr/>
+                      <wps:spPr>
+                        <a:xfrm rot="16200000" flipV="1">
+                          <a:off x="0" y="0"/>
+                          <a:ext cx="219075" cy="45719"/>
+                        </a:xfrm>
+                        <a:prstGeom prst="flowChartTerminator">
+                          <a:avLst/>
+                        </a:prstGeom>
+                        <a:solidFill>
+                          <a:schemeClr val="tx1"/>
+                        </a:solidFill>
+                      </wps:spPr>
+                      <wps:style>
+                        <a:lnRef idx="2">
+                          <a:schemeClr val="accent1">
+                            <a:shade val="15000"/>
+                          </a:schemeClr>
+                        </a:lnRef>
+                        <a:fillRef idx="1">
+                          <a:schemeClr val="accent1"/>
+                        </a:fillRef>
+                        <a:effectRef idx="0">
+                          <a:schemeClr val="accent1"/>
+                        </a:effectRef>
+                        <a:fontRef idx="minor">
+                          <a:schemeClr val="lt1"/>
+                        </a:fontRef>
+                      </wps:style>
+                      <wps:bodyPr rot="0" spcFirstLastPara="0" vertOverflow="overflow" horzOverflow="overflow" vert="horz" wrap="square" lIns="91440" tIns="45720" rIns="91440" bIns="45720" numCol="1" spcCol="0" rtlCol="0" fromWordArt="0" anchor="ctr" anchorCtr="0" forceAA="0" compatLnSpc="1">
+                        <a:prstTxWarp prst="textNoShape">
+                          <a:avLst/>
+                        </a:prstTxWarp>
+                        <a:noAutofit/>
+                      </wps:bodyPr>
+                    </wps:wsp>
+                  </a:graphicData>
+                </a:graphic>
+                <wp14:sizeRelH relativeFrom="margin">
+                  <wp14:pctWidth>0</wp14:pctWidth>
+                </wp14:sizeRelH>
+                <wp14:sizeRelV relativeFrom="margin">
+                  <wp14:pctHeight>0</wp14:pctHeight>
+                </wp14:sizeRelV>
+              </wp:anchor>
+            </w:drawing>
+          </mc:Choice>
+          <mc:Fallback>
+            <w:pict>
+              <v:shape w14:anchorId="48FC2FDE" id="フローチャート: 端子 14" o:spid="_x0000_s1026" type="#_x0000_t116" style="position:absolute;margin-left:339.2pt;margin-top:17.25pt;width:17.25pt;height:3.6pt;rotation:90;flip:y;z-index:251849728;visibility:visible;mso-wrap-style:square;mso-width-percent:0;mso-height-percent:0;mso-wrap-distance-left:9pt;mso-wrap-distance-top:0;mso-wrap-distance-right:9pt;mso-wrap-distance-bottom:0;mso-position-horizontal:absolute;mso-position-horizontal-relative:text;mso-position-vertical:absolute;mso-position-vertical-relative:text;mso-width-percent:0;mso-height-percent:0;mso-width-relative:margin;mso-height-relative:margin;v-text-anchor:middle" o:gfxdata="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" fillcolor="black [3213]" strokecolor="#030e13 [484]" strokeweight="1pt"/>
+            </w:pict>
+          </mc:Fallback>
+        </mc:AlternateContent>
+      </w:r>
+      <w:r>
+        <w:rPr>
+          <w:rFonts w:hint="eastAsia"/>
+          <w:noProof/>
+        </w:rPr>
+        <mc:AlternateContent>
+          <mc:Choice Requires="wps">
+            <w:drawing>
+              <wp:anchor distT="0" distB="0" distL="114300" distR="114300" simplePos="0" relativeHeight="251845632" behindDoc="0" locked="0" layoutInCell="1" allowOverlap="1" wp14:anchorId="5E46F1CC" wp14:editId="11BFD82C">
+                <wp:simplePos x="0" y="0"/>
+                <wp:positionH relativeFrom="column">
+                  <wp:posOffset>4131114</wp:posOffset>
+                </wp:positionH>
+                <wp:positionV relativeFrom="paragraph">
+                  <wp:posOffset>170473</wp:posOffset>
+                </wp:positionV>
+                <wp:extent cx="219075" cy="45719"/>
+                <wp:effectExtent l="0" t="8255" r="20320" b="20320"/>
+                <wp:wrapNone/>
+                <wp:docPr id="1246913982" name="フローチャート: 端子 14"/>
+                <wp:cNvGraphicFramePr/>
+                <a:graphic xmlns:a="http://schemas.openxmlformats.org/drawingml/2006/main">
+                  <a:graphicData uri="http://schemas.microsoft.com/office/word/2010/wordprocessingShape">
+                    <wps:wsp>
+                      <wps:cNvSpPr/>
+                      <wps:spPr>
+                        <a:xfrm rot="16200000" flipV="1">
+                          <a:off x="0" y="0"/>
+                          <a:ext cx="219075" cy="45719"/>
+                        </a:xfrm>
+                        <a:prstGeom prst="flowChartTerminator">
+                          <a:avLst/>
+                        </a:prstGeom>
+                        <a:solidFill>
+                          <a:schemeClr val="tx1"/>
+                        </a:solidFill>
+                      </wps:spPr>
+                      <wps:style>
+                        <a:lnRef idx="2">
+                          <a:schemeClr val="accent1">
+                            <a:shade val="15000"/>
+                          </a:schemeClr>
+                        </a:lnRef>
+                        <a:fillRef idx="1">
+                          <a:schemeClr val="accent1"/>
+                        </a:fillRef>
+                        <a:effectRef idx="0">
+                          <a:schemeClr val="accent1"/>
+                        </a:effectRef>
+                        <a:fontRef idx="minor">
+                          <a:schemeClr val="lt1"/>
+                        </a:fontRef>
+                      </wps:style>
+                      <wps:bodyPr rot="0" spcFirstLastPara="0" vertOverflow="overflow" horzOverflow="overflow" vert="horz" wrap="square" lIns="91440" tIns="45720" rIns="91440" bIns="45720" numCol="1" spcCol="0" rtlCol="0" fromWordArt="0" anchor="ctr" anchorCtr="0" forceAA="0" compatLnSpc="1">
+                        <a:prstTxWarp prst="textNoShape">
+                          <a:avLst/>
+                        </a:prstTxWarp>
+                        <a:noAutofit/>
+                      </wps:bodyPr>
+                    </wps:wsp>
+                  </a:graphicData>
+                </a:graphic>
+                <wp14:sizeRelH relativeFrom="margin">
+                  <wp14:pctWidth>0</wp14:pctWidth>
+                </wp14:sizeRelH>
+                <wp14:sizeRelV relativeFrom="margin">
+                  <wp14:pctHeight>0</wp14:pctHeight>
+                </wp14:sizeRelV>
+              </wp:anchor>
+            </w:drawing>
+          </mc:Choice>
+          <mc:Fallback>
+            <w:pict>
+              <v:shape w14:anchorId="09AF337A" id="フローチャート: 端子 14" o:spid="_x0000_s1026" type="#_x0000_t116" style="position:absolute;margin-left:325.3pt;margin-top:13.4pt;width:17.25pt;height:3.6pt;rotation:90;flip:y;z-index:251845632;visibility:visible;mso-wrap-style:square;mso-width-percent:0;mso-height-percent:0;mso-wrap-distance-left:9pt;mso-wrap-distance-top:0;mso-wrap-distance-right:9pt;mso-wrap-distance-bottom:0;mso-position-horizontal:absolute;mso-position-horizontal-relative:text;mso-position-vertical:absolute;mso-position-vertical-relative:text;mso-width-percent:0;mso-height-percent:0;mso-width-relative:margin;mso-height-relative:margin;v-text-anchor:middle" o:gfxdata="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" fillcolor="black [3213]" strokecolor="#030e13 [484]" strokeweight="1pt"/>
+            </w:pict>
+          </mc:Fallback>
+        </mc:AlternateContent>
+      </w:r>
+      <w:r>
+        <w:rPr>
+          <w:rFonts w:hint="eastAsia"/>
+          <w:noProof/>
+        </w:rPr>
+        <mc:AlternateContent>
+          <mc:Choice Requires="wps">
+            <w:drawing>
+              <wp:anchor distT="0" distB="0" distL="114300" distR="114300" simplePos="0" relativeHeight="251843584" behindDoc="0" locked="0" layoutInCell="1" allowOverlap="1" wp14:anchorId="1ADC3A0F" wp14:editId="56639607">
+                <wp:simplePos x="0" y="0"/>
+                <wp:positionH relativeFrom="column">
+                  <wp:posOffset>3934754</wp:posOffset>
+                </wp:positionH>
+                <wp:positionV relativeFrom="paragraph">
+                  <wp:posOffset>129443</wp:posOffset>
+                </wp:positionV>
+                <wp:extent cx="219075" cy="45719"/>
+                <wp:effectExtent l="0" t="8255" r="20320" b="20320"/>
+                <wp:wrapNone/>
+                <wp:docPr id="2005095108" name="フローチャート: 端子 14"/>
+                <wp:cNvGraphicFramePr/>
+                <a:graphic xmlns:a="http://schemas.openxmlformats.org/drawingml/2006/main">
+                  <a:graphicData uri="http://schemas.microsoft.com/office/word/2010/wordprocessingShape">
+                    <wps:wsp>
+                      <wps:cNvSpPr/>
+                      <wps:spPr>
+                        <a:xfrm rot="16200000" flipV="1">
+                          <a:off x="0" y="0"/>
+                          <a:ext cx="219075" cy="45719"/>
+                        </a:xfrm>
+                        <a:prstGeom prst="flowChartTerminator">
+                          <a:avLst/>
+                        </a:prstGeom>
+                        <a:solidFill>
+                          <a:schemeClr val="tx1"/>
+                        </a:solidFill>
+                      </wps:spPr>
+                      <wps:style>
+                        <a:lnRef idx="2">
+                          <a:schemeClr val="accent1">
+                            <a:shade val="15000"/>
+                          </a:schemeClr>
+                        </a:lnRef>
+                        <a:fillRef idx="1">
+                          <a:schemeClr val="accent1"/>
+                        </a:fillRef>
+                        <a:effectRef idx="0">
+                          <a:schemeClr val="accent1"/>
+                        </a:effectRef>
+                        <a:fontRef idx="minor">
+                          <a:schemeClr val="lt1"/>
+                        </a:fontRef>
+                      </wps:style>
+                      <wps:bodyPr rot="0" spcFirstLastPara="0" vertOverflow="overflow" horzOverflow="overflow" vert="horz" wrap="square" lIns="91440" tIns="45720" rIns="91440" bIns="45720" numCol="1" spcCol="0" rtlCol="0" fromWordArt="0" anchor="ctr" anchorCtr="0" forceAA="0" compatLnSpc="1">
+                        <a:prstTxWarp prst="textNoShape">
+                          <a:avLst/>
+                        </a:prstTxWarp>
+                        <a:noAutofit/>
+                      </wps:bodyPr>
+                    </wps:wsp>
+                  </a:graphicData>
+                </a:graphic>
+                <wp14:sizeRelH relativeFrom="margin">
+                  <wp14:pctWidth>0</wp14:pctWidth>
+                </wp14:sizeRelH>
+                <wp14:sizeRelV relativeFrom="margin">
+                  <wp14:pctHeight>0</wp14:pctHeight>
+                </wp14:sizeRelV>
+              </wp:anchor>
+            </w:drawing>
+          </mc:Choice>
+          <mc:Fallback>
+            <w:pict>
+              <v:shape w14:anchorId="4F759CCC" id="フローチャート: 端子 14" o:spid="_x0000_s1026" type="#_x0000_t116" style="position:absolute;margin-left:309.8pt;margin-top:10.2pt;width:17.25pt;height:3.6pt;rotation:90;flip:y;z-index:251843584;visibility:visible;mso-wrap-style:square;mso-width-percent:0;mso-height-percent:0;mso-wrap-distance-left:9pt;mso-wrap-distance-top:0;mso-wrap-distance-right:9pt;mso-wrap-distance-bottom:0;mso-position-horizontal:absolute;mso-position-horizontal-relative:text;mso-position-vertical:absolute;mso-position-vertical-relative:text;mso-width-percent:0;mso-height-percent:0;mso-width-relative:margin;mso-height-relative:margin;v-text-anchor:middle" o:gfxdata="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" fillcolor="black [3213]" strokecolor="#030e13 [484]" strokeweight="1pt"/>
+            </w:pict>
+          </mc:Fallback>
+        </mc:AlternateContent>
+      </w:r>
+      <w:r>
+        <w:rPr>
+          <w:rFonts w:hint="eastAsia"/>
+          <w:noProof/>
+        </w:rPr>
+        <mc:AlternateContent>
+          <mc:Choice Requires="wps">
+            <w:drawing>
+              <wp:anchor distT="0" distB="0" distL="114300" distR="114300" simplePos="0" relativeHeight="251847680" behindDoc="0" locked="0" layoutInCell="1" allowOverlap="1" wp14:anchorId="3FFDD902" wp14:editId="587AF2D4">
+                <wp:simplePos x="0" y="0"/>
+                <wp:positionH relativeFrom="column">
+                  <wp:posOffset>3769557</wp:posOffset>
+                </wp:positionH>
+                <wp:positionV relativeFrom="paragraph">
+                  <wp:posOffset>131493</wp:posOffset>
+                </wp:positionV>
+                <wp:extent cx="219075" cy="45719"/>
+                <wp:effectExtent l="0" t="8255" r="20320" b="20320"/>
+                <wp:wrapNone/>
+                <wp:docPr id="2028214834" name="フローチャート: 端子 14"/>
+                <wp:cNvGraphicFramePr/>
+                <a:graphic xmlns:a="http://schemas.openxmlformats.org/drawingml/2006/main">
+                  <a:graphicData uri="http://schemas.microsoft.com/office/word/2010/wordprocessingShape">
+                    <wps:wsp>
+                      <wps:cNvSpPr/>
+                      <wps:spPr>
+                        <a:xfrm rot="16200000">
+                          <a:off x="0" y="0"/>
+                          <a:ext cx="219075" cy="45719"/>
+                        </a:xfrm>
+                        <a:prstGeom prst="flowChartTerminator">
+                          <a:avLst/>
+                        </a:prstGeom>
+                        <a:solidFill>
+                          <a:schemeClr val="tx1"/>
+                        </a:solidFill>
+                      </wps:spPr>
+                      <wps:style>
+                        <a:lnRef idx="2">
+                          <a:schemeClr val="accent1">
+                            <a:shade val="15000"/>
+                          </a:schemeClr>
+                        </a:lnRef>
+                        <a:fillRef idx="1">
+                          <a:schemeClr val="accent1"/>
+                        </a:fillRef>
+                        <a:effectRef idx="0">
+                          <a:schemeClr val="accent1"/>
+                        </a:effectRef>
+                        <a:fontRef idx="minor">
+                          <a:schemeClr val="lt1"/>
+                        </a:fontRef>
+                      </wps:style>
+                      <wps:bodyPr rot="0" spcFirstLastPara="0" vertOverflow="overflow" horzOverflow="overflow" vert="horz" wrap="square" lIns="91440" tIns="45720" rIns="91440" bIns="45720" numCol="1" spcCol="0" rtlCol="0" fromWordArt="0" anchor="ctr" anchorCtr="0" forceAA="0" compatLnSpc="1">
+                        <a:prstTxWarp prst="textNoShape">
+                          <a:avLst/>
+                        </a:prstTxWarp>
+                        <a:noAutofit/>
+                      </wps:bodyPr>
+                    </wps:wsp>
+                  </a:graphicData>
+                </a:graphic>
+                <wp14:sizeRelH relativeFrom="margin">
+                  <wp14:pctWidth>0</wp14:pctWidth>
+                </wp14:sizeRelH>
+                <wp14:sizeRelV relativeFrom="margin">
+                  <wp14:pctHeight>0</wp14:pctHeight>
+                </wp14:sizeRelV>
+              </wp:anchor>
+            </w:drawing>
+          </mc:Choice>
+          <mc:Fallback>
+            <w:pict>
+              <v:shape w14:anchorId="270F309F" id="フローチャート: 端子 14" o:spid="_x0000_s1026" type="#_x0000_t116" style="position:absolute;margin-left:296.8pt;margin-top:10.35pt;width:17.25pt;height:3.6pt;rotation:-90;z-index:251847680;visibility:visible;mso-wrap-style:square;mso-width-percent:0;mso-height-percent:0;mso-wrap-distance-left:9pt;mso-wrap-distance-top:0;mso-wrap-distance-right:9pt;mso-wrap-distance-bottom:0;mso-position-horizontal:absolute;mso-position-horizontal-relative:text;mso-position-vertical:absolute;mso-position-vertical-relative:text;mso-width-percent:0;mso-height-percent:0;mso-width-relative:margin;mso-height-relative:margin;v-text-anchor:middle" o:gfxdata="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" fillcolor="black [3213]" strokecolor="#030e13 [484]" strokeweight="1pt"/>
+            </w:pict>
+          </mc:Fallback>
+        </mc:AlternateContent>
+      </w:r>
+      <w:r>
+        <w:rPr>
+          <w:rFonts w:hint="eastAsia"/>
+          <w:noProof/>
+        </w:rPr>
+        <mc:AlternateContent>
+          <mc:Choice Requires="wps">
+            <w:drawing>
+              <wp:anchor distT="0" distB="0" distL="114300" distR="114300" simplePos="0" relativeHeight="251841536" behindDoc="0" locked="0" layoutInCell="1" allowOverlap="1" wp14:anchorId="4C358540" wp14:editId="0A70D626">
+                <wp:simplePos x="0" y="0"/>
+                <wp:positionH relativeFrom="column">
+                  <wp:posOffset>3595956</wp:posOffset>
+                </wp:positionH>
+                <wp:positionV relativeFrom="paragraph">
+                  <wp:posOffset>152669</wp:posOffset>
+                </wp:positionV>
+                <wp:extent cx="219075" cy="45719"/>
+                <wp:effectExtent l="0" t="8255" r="20320" b="20320"/>
+                <wp:wrapNone/>
+                <wp:docPr id="1516345156" name="フローチャート: 端子 14"/>
+                <wp:cNvGraphicFramePr/>
+                <a:graphic xmlns:a="http://schemas.openxmlformats.org/drawingml/2006/main">
+                  <a:graphicData uri="http://schemas.microsoft.com/office/word/2010/wordprocessingShape">
+                    <wps:wsp>
+                      <wps:cNvSpPr/>
+                      <wps:spPr>
+                        <a:xfrm rot="16200000" flipV="1">
+                          <a:off x="0" y="0"/>
+                          <a:ext cx="219075" cy="45719"/>
+                        </a:xfrm>
+                        <a:prstGeom prst="flowChartTerminator">
+                          <a:avLst/>
+                        </a:prstGeom>
+                        <a:solidFill>
+                          <a:schemeClr val="tx1"/>
+                        </a:solidFill>
+                      </wps:spPr>
+                      <wps:style>
+                        <a:lnRef idx="2">
+                          <a:schemeClr val="accent1">
+                            <a:shade val="15000"/>
+                          </a:schemeClr>
+                        </a:lnRef>
+                        <a:fillRef idx="1">
+                          <a:schemeClr val="accent1"/>
+                        </a:fillRef>
+                        <a:effectRef idx="0">
+                          <a:schemeClr val="accent1"/>
+                        </a:effectRef>
+                        <a:fontRef idx="minor">
+                          <a:schemeClr val="lt1"/>
+                        </a:fontRef>
+                      </wps:style>
+                      <wps:bodyPr rot="0" spcFirstLastPara="0" vertOverflow="overflow" horzOverflow="overflow" vert="horz" wrap="square" lIns="91440" tIns="45720" rIns="91440" bIns="45720" numCol="1" spcCol="0" rtlCol="0" fromWordArt="0" anchor="ctr" anchorCtr="0" forceAA="0" compatLnSpc="1">
+                        <a:prstTxWarp prst="textNoShape">
+                          <a:avLst/>
+                        </a:prstTxWarp>
+                        <a:noAutofit/>
+                      </wps:bodyPr>
+                    </wps:wsp>
+                  </a:graphicData>
+                </a:graphic>
+                <wp14:sizeRelH relativeFrom="margin">
+                  <wp14:pctWidth>0</wp14:pctWidth>
+                </wp14:sizeRelH>
+                <wp14:sizeRelV relativeFrom="margin">
+                  <wp14:pctHeight>0</wp14:pctHeight>
+                </wp14:sizeRelV>
+              </wp:anchor>
+            </w:drawing>
+          </mc:Choice>
+          <mc:Fallback>
+            <w:pict>
+              <v:shape w14:anchorId="1D686CFB" id="フローチャート: 端子 14" o:spid="_x0000_s1026" type="#_x0000_t116" style="position:absolute;margin-left:283.15pt;margin-top:12pt;width:17.25pt;height:3.6pt;rotation:90;flip:y;z-index:251841536;visibility:visible;mso-wrap-style:square;mso-width-percent:0;mso-height-percent:0;mso-wrap-distance-left:9pt;mso-wrap-distance-top:0;mso-wrap-distance-right:9pt;mso-wrap-distance-bottom:0;mso-position-horizontal:absolute;mso-position-horizontal-relative:text;mso-position-vertical:absolute;mso-position-vertical-relative:text;mso-width-percent:0;mso-height-percent:0;mso-width-relative:margin;mso-height-relative:margin;v-text-anchor:middle" o:gfxdata="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" fillcolor="black [3213]" strokecolor="#030e13 [484]" strokeweight="1pt"/>
+            </w:pict>
+          </mc:Fallback>
+        </mc:AlternateContent>
+      </w:r>
+      <w:r>
+        <w:rPr>
+          <w:rFonts w:hint="eastAsia"/>
+          <w:noProof/>
+          <w:sz w:val="21"/>
+          <w:szCs w:val="21"/>
+        </w:rPr>
+        <mc:AlternateContent>
+          <mc:Choice Requires="wps">
+            <w:drawing>
+              <wp:anchor distT="0" distB="0" distL="114300" distR="114300" simplePos="0" relativeHeight="251837440" behindDoc="0" locked="0" layoutInCell="1" allowOverlap="1" wp14:anchorId="3E4CDC59" wp14:editId="0CCC9A8A">
+                <wp:simplePos x="0" y="0"/>
+                <wp:positionH relativeFrom="column">
+                  <wp:posOffset>866775</wp:posOffset>
+                </wp:positionH>
+                <wp:positionV relativeFrom="paragraph">
+                  <wp:posOffset>168910</wp:posOffset>
+                </wp:positionV>
+                <wp:extent cx="466725" cy="476250"/>
+                <wp:effectExtent l="0" t="0" r="0" b="0"/>
+                <wp:wrapNone/>
+                <wp:docPr id="1698121485" name="テキスト ボックス 18"/>
+                <wp:cNvGraphicFramePr/>
+                <a:graphic xmlns:a="http://schemas.openxmlformats.org/drawingml/2006/main">
+                  <a:graphicData uri="http://schemas.microsoft.com/office/word/2010/wordprocessingShape">
+                    <wps:wsp>
+                      <wps:cNvSpPr txBox="1"/>
+                      <wps:spPr>
+                        <a:xfrm>
+                          <a:off x="0" y="0"/>
+                          <a:ext cx="466725" cy="476250"/>
+                        </a:xfrm>
+                        <a:prstGeom prst="rect">
+                          <a:avLst/>
+                        </a:prstGeom>
+                        <a:noFill/>
+                        <a:ln w="6350">
+                          <a:noFill/>
+                        </a:ln>
+                      </wps:spPr>
+                      <wps:txbx>
+                        <w:txbxContent>
+                          <w:p>
+                            <w:r>
+                              <w:rPr>
+                                <w:rFonts w:hint="eastAsia"/>
+                              </w:rPr>
+                              <w:t>水</w:t>
+                            </w:r>
+                          </w:p>
+                        </w:txbxContent>
+                      </wps:txbx>
+                      <wps:bodyPr rot="0" spcFirstLastPara="0" vertOverflow="overflow" horzOverflow="overflow" vert="horz" wrap="square" lIns="91440" tIns="45720" rIns="91440" bIns="45720" numCol="1" spcCol="0" rtlCol="0" fromWordArt="0" anchor="t" anchorCtr="0" forceAA="0" compatLnSpc="1">
+                        <a:prstTxWarp prst="textNoShape">
+                          <a:avLst/>
+                        </a:prstTxWarp>
+                        <a:noAutofit/>
+                      </wps:bodyPr>
+                    </wps:wsp>
+                  </a:graphicData>
+                </a:graphic>
+                <wp14:sizeRelH relativeFrom="margin">
+                  <wp14:pctWidth>0</wp14:pctWidth>
+                </wp14:sizeRelH>
+                <wp14:sizeRelV relativeFrom="margin">
+                  <wp14:pctHeight>0</wp14:pctHeight>
+                </wp14:sizeRelV>
+              </wp:anchor>
+            </w:drawing>
+          </mc:Choice>
+          <mc:Fallback>
+            <w:pict>
+              <v:shape w14:anchorId="3E4CDC59" id="テキスト ボックス 18" o:spid="_x0000_s1043" type="#_x0000_t202" style="position:absolute;margin-left:68.25pt;margin-top:13.3pt;width:36.75pt;height:37.5pt;z-index:251837440;visibility:visible;mso-wrap-style:square;mso-width-percent:0;mso-height-percent:0;mso-wrap-distance-left:9pt;mso-wrap-distance-top:0;mso-wrap-distance-right:9pt;mso-wrap-distance-bottom:0;mso-position-horizontal:absolute;mso-position-horizontal-relative:text;mso-position-vertical:absolute;mso-position-vertical-relative:text;mso-width-percent:0;mso-height-percent:0;mso-width-relative:margin;mso-height-relative:margin;v-text-anchor:top" o:gfxdata="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" filled="f" stroked="f" strokeweight=".5pt">
+                <v:textbox>
+                  <w:txbxContent>
+                    <w:p>
+                      <w:r>
+                        <w:rPr>
+                          <w:rFonts w:hint="eastAsia"/>
+                        </w:rPr>
+                        <w:t>水</w:t>
+                      </w:r>
+                    </w:p>
+                  </w:txbxContent>
+                </v:textbox>
+              </v:shape>
+            </w:pict>
+          </mc:Fallback>
+        </mc:AlternateContent>
+      </w:r>
+      <w:r>
+        <w:rPr>
+          <w:rFonts w:hint="eastAsia"/>
+          <w:noProof/>
+          <w:sz w:val="21"/>
+          <w:szCs w:val="21"/>
+        </w:rPr>
+        <mc:AlternateContent>
+          <mc:Choice Requires="wps">
+            <w:drawing>
+              <wp:anchor distT="0" distB="0" distL="114300" distR="114300" simplePos="0" relativeHeight="251811840" behindDoc="0" locked="0" layoutInCell="1" allowOverlap="1" wp14:anchorId="1CAEC567" wp14:editId="3EB667A4">
+                <wp:simplePos x="0" y="0"/>
+                <wp:positionH relativeFrom="column">
+                  <wp:posOffset>2867025</wp:posOffset>
+                </wp:positionH>
+                <wp:positionV relativeFrom="paragraph">
+                  <wp:posOffset>9525</wp:posOffset>
+                </wp:positionV>
+                <wp:extent cx="704850" cy="476250"/>
+                <wp:effectExtent l="0" t="0" r="0" b="0"/>
+                <wp:wrapNone/>
+                <wp:docPr id="1506016389" name="テキスト ボックス 18"/>
+                <wp:cNvGraphicFramePr/>
+                <a:graphic xmlns:a="http://schemas.openxmlformats.org/drawingml/2006/main">
+                  <a:graphicData uri="http://schemas.microsoft.com/office/word/2010/wordprocessingShape">
+                    <wps:wsp>
+                      <wps:cNvSpPr txBox="1"/>
+                      <wps:spPr>
+                        <a:xfrm>
+                          <a:off x="0" y="0"/>
+                          <a:ext cx="704850" cy="476250"/>
+                        </a:xfrm>
+                        <a:prstGeom prst="rect">
+                          <a:avLst/>
+                        </a:prstGeom>
+                        <a:noFill/>
+                        <a:ln w="6350">
+                          <a:noFill/>
+                        </a:ln>
+                      </wps:spPr>
+                      <wps:txbx>
+                        <w:txbxContent>
+                          <w:p>
+                            <w:r>
+                              <w:rPr>
+                                <w:rFonts w:hint="eastAsia"/>
+                              </w:rPr>
+                              <w:t>空気</w:t>
+                            </w:r>
+                          </w:p>
+                        </w:txbxContent>
+                      </wps:txbx>
+                      <wps:bodyPr rot="0" spcFirstLastPara="0" vertOverflow="overflow" horzOverflow="overflow" vert="horz" wrap="square" lIns="91440" tIns="45720" rIns="91440" bIns="45720" numCol="1" spcCol="0" rtlCol="0" fromWordArt="0" anchor="t" anchorCtr="0" forceAA="0" compatLnSpc="1">
+                        <a:prstTxWarp prst="textNoShape">
+                          <a:avLst/>
+                        </a:prstTxWarp>
+                        <a:noAutofit/>
+                      </wps:bodyPr>
+                    </wps:wsp>
+                  </a:graphicData>
+                </a:graphic>
+                <wp14:sizeRelH relativeFrom="margin">
+                  <wp14:pctWidth>0</wp14:pctWidth>
+                </wp14:sizeRelH>
+                <wp14:sizeRelV relativeFrom="margin">
+                  <wp14:pctHeight>0</wp14:pctHeight>
+                </wp14:sizeRelV>
+              </wp:anchor>
+            </w:drawing>
+          </mc:Choice>
+          <mc:Fallback>
+            <w:pict>
+              <v:shape w14:anchorId="1CAEC567" id="_x0000_s1044" type="#_x0000_t202" style="position:absolute;margin-left:225.75pt;margin-top:.75pt;width:55.5pt;height:37.5pt;z-index:251811840;visibility:visible;mso-wrap-style:square;mso-width-percent:0;mso-height-percent:0;mso-wrap-distance-left:9pt;mso-wrap-distance-top:0;mso-wrap-distance-right:9pt;mso-wrap-distance-bottom:0;mso-position-horizontal:absolute;mso-position-horizontal-relative:text;mso-position-vertical:absolute;mso-position-vertical-relative:text;mso-width-percent:0;mso-height-percent:0;mso-width-relative:margin;mso-height-relative:margin;v-text-anchor:top" o:gfxdata="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" filled="f" stroked="f" strokeweight=".5pt">
+                <v:textbox>
+                  <w:txbxContent>
+                    <w:p>
+                      <w:r>
+                        <w:rPr>
+                          <w:rFonts w:hint="eastAsia"/>
+                        </w:rPr>
+                        <w:t>空気</w:t>
+                      </w:r>
+                    </w:p>
+                  </w:txbxContent>
+                </v:textbox>
+              </v:shape>
+            </w:pict>
+          </mc:Fallback>
+        </mc:AlternateContent>
+      </w:r>
+      <w:r>
+        <w:rPr>
+          <w:rFonts w:hint="eastAsia"/>
+          <w:noProof/>
+          <w:sz w:val="21"/>
+          <w:szCs w:val="21"/>
+        </w:rPr>
+        <mc:AlternateContent>
+          <mc:Choice Requires="wps">
+            <w:drawing>
+              <wp:anchor distT="0" distB="0" distL="114300" distR="114300" simplePos="0" relativeHeight="251807744" behindDoc="0" locked="0" layoutInCell="1" allowOverlap="1" wp14:anchorId="70C8C22E" wp14:editId="76B2D425">
+                <wp:simplePos x="0" y="0"/>
+                <wp:positionH relativeFrom="column">
+                  <wp:posOffset>104775</wp:posOffset>
+                </wp:positionH>
+                <wp:positionV relativeFrom="paragraph">
+                  <wp:posOffset>6985</wp:posOffset>
+                </wp:positionV>
+                <wp:extent cx="704850" cy="476250"/>
+                <wp:effectExtent l="0" t="0" r="0" b="0"/>
+                <wp:wrapNone/>
+                <wp:docPr id="1153645407" name="テキスト ボックス 18"/>
+                <wp:cNvGraphicFramePr/>
+                <a:graphic xmlns:a="http://schemas.openxmlformats.org/drawingml/2006/main">
+                  <a:graphicData uri="http://schemas.microsoft.com/office/word/2010/wordprocessingShape">
+                    <wps:wsp>
+                      <wps:cNvSpPr txBox="1"/>
+                      <wps:spPr>
+                        <a:xfrm>
+                          <a:off x="0" y="0"/>
+                          <a:ext cx="704850" cy="476250"/>
+                        </a:xfrm>
+                        <a:prstGeom prst="rect">
+                          <a:avLst/>
+                        </a:prstGeom>
+                        <a:noFill/>
+                        <a:ln w="6350">
+                          <a:noFill/>
+                        </a:ln>
+                      </wps:spPr>
+                      <wps:txbx>
+                        <w:txbxContent>
+                          <w:p>
+                            <w:r>
+                              <w:rPr>
+                                <w:rFonts w:hint="eastAsia"/>
+                              </w:rPr>
+                              <w:t>空気</w:t>
+                            </w:r>
+                          </w:p>
+                        </w:txbxContent>
+                      </wps:txbx>
+                      <wps:bodyPr rot="0" spcFirstLastPara="0" vertOverflow="overflow" horzOverflow="overflow" vert="horz" wrap="square" lIns="91440" tIns="45720" rIns="91440" bIns="45720" numCol="1" spcCol="0" rtlCol="0" fromWordArt="0" anchor="t" anchorCtr="0" forceAA="0" compatLnSpc="1">
+                        <a:prstTxWarp prst="textNoShape">
+                          <a:avLst/>
+                        </a:prstTxWarp>
+                        <a:noAutofit/>
+                      </wps:bodyPr>
+                    </wps:wsp>
+                  </a:graphicData>
+                </a:graphic>
+                <wp14:sizeRelH relativeFrom="margin">
+                  <wp14:pctWidth>0</wp14:pctWidth>
+                </wp14:sizeRelH>
+                <wp14:sizeRelV relativeFrom="margin">
+                  <wp14:pctHeight>0</wp14:pctHeight>
+                </wp14:sizeRelV>
+              </wp:anchor>
+            </w:drawing>
+          </mc:Choice>
+          <mc:Fallback>
+            <w:pict>
+              <v:shape w14:anchorId="70C8C22E" id="_x0000_s1045" type="#_x0000_t202" style="position:absolute;margin-left:8.25pt;margin-top:.55pt;width:55.5pt;height:37.5pt;z-index:251807744;visibility:visible;mso-wrap-style:square;mso-width-percent:0;mso-height-percent:0;mso-wrap-distance-left:9pt;mso-wrap-distance-top:0;mso-wrap-distance-right:9pt;mso-wrap-distance-bottom:0;mso-position-horizontal:absolute;mso-position-horizontal-relative:text;mso-position-vertical:absolute;mso-position-vertical-relative:text;mso-width-percent:0;mso-height-percent:0;mso-width-relative:margin;mso-height-relative:margin;v-text-anchor:top" o:gfxdata="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" filled="f" stroked="f" strokeweight=".5pt">
+                <v:textbox>
+                  <w:txbxContent>
+                    <w:p>
+                      <w:r>
+                        <w:rPr>
+                          <w:rFonts w:hint="eastAsia"/>
+                        </w:rPr>
+                        <w:t>空気</w:t>
+                      </w:r>
+                    </w:p>
+                  </w:txbxContent>
+                </v:textbox>
+              </v:shape>
+            </w:pict>
+          </mc:Fallback>
+        </mc:AlternateContent>
+      </w:r>
+      <w:r>
+        <w:rPr>
+          <w:rFonts w:hint="eastAsia"/>
+          <w:sz w:val="21"/>
+          <w:szCs w:val="21"/>
+        </w:rPr>
+        <w:t>3．</w:t>
+      </w:r>
+    </w:p>
+    <w:p>
+      <w:pPr>
+        <w:rPr>
+          <w:rFonts w:hint="eastAsia"/>
+          <w:sz w:val="21"/>
+          <w:szCs w:val="21"/>
+        </w:rPr>
+      </w:pPr>
+      <w:r>
+        <w:rPr>
+          <w:rFonts w:hint="eastAsia"/>
+          <w:noProof/>
+        </w:rPr>
+        <mc:AlternateContent>
+          <mc:Choice Requires="wps">
+            <w:drawing>
+              <wp:anchor distT="0" distB="0" distL="114300" distR="114300" simplePos="0" relativeHeight="251859968" behindDoc="0" locked="0" layoutInCell="1" allowOverlap="1" wp14:anchorId="1FA69D12" wp14:editId="2FF127CD">
+                <wp:simplePos x="0" y="0"/>
+                <wp:positionH relativeFrom="column">
+                  <wp:posOffset>4368360</wp:posOffset>
+                </wp:positionH>
+                <wp:positionV relativeFrom="paragraph">
+                  <wp:posOffset>73122</wp:posOffset>
+                </wp:positionV>
+                <wp:extent cx="74881" cy="78690"/>
+                <wp:effectExtent l="0" t="1905" r="19050" b="19050"/>
+                <wp:wrapNone/>
+                <wp:docPr id="419113919" name="楕円 15"/>
+                <wp:cNvGraphicFramePr/>
+                <a:graphic xmlns:a="http://schemas.openxmlformats.org/drawingml/2006/main">
+                  <a:graphicData uri="http://schemas.microsoft.com/office/word/2010/wordprocessingShape">
+                    <wps:wsp>
+                      <wps:cNvSpPr/>
+                      <wps:spPr>
+                        <a:xfrm rot="5400000">
+                          <a:off x="0" y="0"/>
+                          <a:ext cx="74881" cy="78690"/>
+                        </a:xfrm>
+                        <a:prstGeom prst="ellipse">
+                          <a:avLst/>
+                        </a:prstGeom>
+                        <a:solidFill>
+                          <a:schemeClr val="tx1"/>
+                        </a:solidFill>
+                      </wps:spPr>
+                      <wps:style>
+                        <a:lnRef idx="2">
+                          <a:schemeClr val="accent1">
+                            <a:shade val="15000"/>
+                          </a:schemeClr>
+                        </a:lnRef>
+                        <a:fillRef idx="1">
+                          <a:schemeClr val="accent1"/>
+                        </a:fillRef>
+                        <a:effectRef idx="0">
+                          <a:schemeClr val="accent1"/>
+                        </a:effectRef>
+                        <a:fontRef idx="minor">
+                          <a:schemeClr val="lt1"/>
+                        </a:fontRef>
+                      </wps:style>
+                      <wps:bodyPr rot="0" spcFirstLastPara="0" vertOverflow="overflow" horzOverflow="overflow" vert="horz" wrap="square" lIns="91440" tIns="45720" rIns="91440" bIns="45720" numCol="1" spcCol="0" rtlCol="0" fromWordArt="0" anchor="ctr" anchorCtr="0" forceAA="0" compatLnSpc="1">
+                        <a:prstTxWarp prst="textNoShape">
+                          <a:avLst/>
+                        </a:prstTxWarp>
+                        <a:noAutofit/>
+                      </wps:bodyPr>
+                    </wps:wsp>
+                  </a:graphicData>
+                </a:graphic>
+                <wp14:sizeRelH relativeFrom="margin">
+                  <wp14:pctWidth>0</wp14:pctWidth>
+                </wp14:sizeRelH>
+                <wp14:sizeRelV relativeFrom="margin">
+                  <wp14:pctHeight>0</wp14:pctHeight>
+                </wp14:sizeRelV>
+              </wp:anchor>
+            </w:drawing>
+          </mc:Choice>
+          <mc:Fallback>
+            <w:pict>
+              <v:oval w14:anchorId="21EBC6DE" id="楕円 15" o:spid="_x0000_s1026" style="position:absolute;margin-left:343.95pt;margin-top:5.75pt;width:5.9pt;height:6.2pt;rotation:90;z-index:251859968;visibility:visible;mso-wrap-style:square;mso-width-percent:0;mso-height-percent:0;mso-wrap-distance-left:9pt;mso-wrap-distance-top:0;mso-wrap-distance-right:9pt;mso-wrap-distance-bottom:0;mso-position-horizontal:absolute;mso-position-horizontal-relative:text;mso-position-vertical:absolute;mso-position-vertical-relative:text;mso-width-percent:0;mso-height-percent:0;mso-width-relative:margin;mso-height-relative:margin;v-text-anchor:middle" o:gfxdata="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" fillcolor="black [3213]" strokecolor="#030e13 [484]" strokeweight="1pt">
+                <v:stroke joinstyle="miter"/>
+              </v:oval>
+            </w:pict>
+          </mc:Fallback>
+        </mc:AlternateContent>
+      </w:r>
+      <w:r>
+        <w:rPr>
+          <w:rFonts w:hint="eastAsia"/>
+          <w:noProof/>
+        </w:rPr>
+        <mc:AlternateContent>
+          <mc:Choice Requires="wps">
+            <w:drawing>
+              <wp:anchor distT="0" distB="0" distL="114300" distR="114300" simplePos="0" relativeHeight="251857920" behindDoc="0" locked="0" layoutInCell="1" allowOverlap="1" wp14:anchorId="0A92C9F2" wp14:editId="342202AC">
+                <wp:simplePos x="0" y="0"/>
+                <wp:positionH relativeFrom="column">
+                  <wp:posOffset>4198962</wp:posOffset>
+                </wp:positionH>
+                <wp:positionV relativeFrom="paragraph">
+                  <wp:posOffset>42936</wp:posOffset>
+                </wp:positionV>
+                <wp:extent cx="74881" cy="78690"/>
+                <wp:effectExtent l="0" t="1905" r="19050" b="19050"/>
+                <wp:wrapNone/>
+                <wp:docPr id="348146594" name="楕円 15"/>
+                <wp:cNvGraphicFramePr/>
+                <a:graphic xmlns:a="http://schemas.openxmlformats.org/drawingml/2006/main">
+                  <a:graphicData uri="http://schemas.microsoft.com/office/word/2010/wordprocessingShape">
+                    <wps:wsp>
+                      <wps:cNvSpPr/>
+                      <wps:spPr>
+                        <a:xfrm rot="5400000">
+                          <a:off x="0" y="0"/>
+                          <a:ext cx="74881" cy="78690"/>
+                        </a:xfrm>
+                        <a:prstGeom prst="ellipse">
+                          <a:avLst/>
+                        </a:prstGeom>
+                        <a:solidFill>
+                          <a:schemeClr val="tx1"/>
+                        </a:solidFill>
+                      </wps:spPr>
+                      <wps:style>
+                        <a:lnRef idx="2">
+                          <a:schemeClr val="accent1">
+                            <a:shade val="15000"/>
+                          </a:schemeClr>
+                        </a:lnRef>
+                        <a:fillRef idx="1">
+                          <a:schemeClr val="accent1"/>
+                        </a:fillRef>
+                        <a:effectRef idx="0">
+                          <a:schemeClr val="accent1"/>
+                        </a:effectRef>
+                        <a:fontRef idx="minor">
+                          <a:schemeClr val="lt1"/>
+                        </a:fontRef>
+                      </wps:style>
+                      <wps:bodyPr rot="0" spcFirstLastPara="0" vertOverflow="overflow" horzOverflow="overflow" vert="horz" wrap="square" lIns="91440" tIns="45720" rIns="91440" bIns="45720" numCol="1" spcCol="0" rtlCol="0" fromWordArt="0" anchor="ctr" anchorCtr="0" forceAA="0" compatLnSpc="1">
+                        <a:prstTxWarp prst="textNoShape">
+                          <a:avLst/>
+                        </a:prstTxWarp>
+                        <a:noAutofit/>
+                      </wps:bodyPr>
+                    </wps:wsp>
+                  </a:graphicData>
+                </a:graphic>
+                <wp14:sizeRelH relativeFrom="margin">
+                  <wp14:pctWidth>0</wp14:pctWidth>
+                </wp14:sizeRelH>
+                <wp14:sizeRelV relativeFrom="margin">
+                  <wp14:pctHeight>0</wp14:pctHeight>
+                </wp14:sizeRelV>
+              </wp:anchor>
+            </w:drawing>
+          </mc:Choice>
+          <mc:Fallback>
+            <w:pict>
+              <v:oval w14:anchorId="52BD13A5" id="楕円 15" o:spid="_x0000_s1026" style="position:absolute;margin-left:330.65pt;margin-top:3.4pt;width:5.9pt;height:6.2pt;rotation:90;z-index:251857920;visibility:visible;mso-wrap-style:square;mso-width-percent:0;mso-height-percent:0;mso-wrap-distance-left:9pt;mso-wrap-distance-top:0;mso-wrap-distance-right:9pt;mso-wrap-distance-bottom:0;mso-position-horizontal:absolute;mso-position-horizontal-relative:text;mso-position-vertical:absolute;mso-position-vertical-relative:text;mso-width-percent:0;mso-height-percent:0;mso-width-relative:margin;mso-height-relative:margin;v-text-anchor:middle" o:gfxdata="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" fillcolor="black [3213]" strokecolor="#030e13 [484]" strokeweight="1pt">
+                <v:stroke joinstyle="miter"/>
+              </v:oval>
+            </w:pict>
+          </mc:Fallback>
+        </mc:AlternateContent>
+      </w:r>
+      <w:r>
+        <w:rPr>
+          <w:rFonts w:hint="eastAsia"/>
+          <w:noProof/>
+        </w:rPr>
+        <mc:AlternateContent>
+          <mc:Choice Requires="wps">
+            <w:drawing>
+              <wp:anchor distT="0" distB="0" distL="114300" distR="114300" simplePos="0" relativeHeight="251855872" behindDoc="0" locked="0" layoutInCell="1" allowOverlap="1" wp14:anchorId="2EC118D2" wp14:editId="37090452">
+                <wp:simplePos x="0" y="0"/>
+                <wp:positionH relativeFrom="column">
+                  <wp:posOffset>4008023</wp:posOffset>
+                </wp:positionH>
+                <wp:positionV relativeFrom="paragraph">
+                  <wp:posOffset>3175</wp:posOffset>
+                </wp:positionV>
+                <wp:extent cx="74881" cy="78690"/>
+                <wp:effectExtent l="0" t="1905" r="19050" b="19050"/>
+                <wp:wrapNone/>
+                <wp:docPr id="107050047" name="楕円 15"/>
+                <wp:cNvGraphicFramePr/>
+                <a:graphic xmlns:a="http://schemas.openxmlformats.org/drawingml/2006/main">
+                  <a:graphicData uri="http://schemas.microsoft.com/office/word/2010/wordprocessingShape">
+                    <wps:wsp>
+                      <wps:cNvSpPr/>
+                      <wps:spPr>
+                        <a:xfrm rot="5400000">
+                          <a:off x="0" y="0"/>
+                          <a:ext cx="74881" cy="78690"/>
+                        </a:xfrm>
+                        <a:prstGeom prst="ellipse">
+                          <a:avLst/>
+                        </a:prstGeom>
+                        <a:solidFill>
+                          <a:schemeClr val="tx1"/>
+                        </a:solidFill>
+                      </wps:spPr>
+                      <wps:style>
+                        <a:lnRef idx="2">
+                          <a:schemeClr val="accent1">
+                            <a:shade val="15000"/>
+                          </a:schemeClr>
+                        </a:lnRef>
+                        <a:fillRef idx="1">
+                          <a:schemeClr val="accent1"/>
+                        </a:fillRef>
+                        <a:effectRef idx="0">
+                          <a:schemeClr val="accent1"/>
+                        </a:effectRef>
+                        <a:fontRef idx="minor">
+                          <a:schemeClr val="lt1"/>
+                        </a:fontRef>
+                      </wps:style>
+                      <wps:bodyPr rot="0" spcFirstLastPara="0" vertOverflow="overflow" horzOverflow="overflow" vert="horz" wrap="square" lIns="91440" tIns="45720" rIns="91440" bIns="45720" numCol="1" spcCol="0" rtlCol="0" fromWordArt="0" anchor="ctr" anchorCtr="0" forceAA="0" compatLnSpc="1">
+                        <a:prstTxWarp prst="textNoShape">
+                          <a:avLst/>
+                        </a:prstTxWarp>
+                        <a:noAutofit/>
+                      </wps:bodyPr>
+                    </wps:wsp>
+                  </a:graphicData>
+                </a:graphic>
+                <wp14:sizeRelH relativeFrom="margin">
+                  <wp14:pctWidth>0</wp14:pctWidth>
+                </wp14:sizeRelH>
+                <wp14:sizeRelV relativeFrom="margin">
+                  <wp14:pctHeight>0</wp14:pctHeight>
+                </wp14:sizeRelV>
+              </wp:anchor>
+            </w:drawing>
+          </mc:Choice>
+          <mc:Fallback>
+            <w:pict>
+              <v:oval w14:anchorId="62DBDD13" id="楕円 15" o:spid="_x0000_s1026" style="position:absolute;margin-left:315.6pt;margin-top:.25pt;width:5.9pt;height:6.2pt;rotation:90;z-index:251855872;visibility:visible;mso-wrap-style:square;mso-width-percent:0;mso-height-percent:0;mso-wrap-distance-left:9pt;mso-wrap-distance-top:0;mso-wrap-distance-right:9pt;mso-wrap-distance-bottom:0;mso-position-horizontal:absolute;mso-position-horizontal-relative:text;mso-position-vertical:absolute;mso-position-vertical-relative:text;mso-width-percent:0;mso-height-percent:0;mso-width-relative:margin;mso-height-relative:margin;v-text-anchor:middle" o:gfxdata="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" fillcolor="black [3213]" strokecolor="#030e13 [484]" strokeweight="1pt">
+                <v:stroke joinstyle="miter"/>
+              </v:oval>
+            </w:pict>
+          </mc:Fallback>
+        </mc:AlternateContent>
+      </w:r>
+      <w:r>
+        <w:rPr>
+          <w:rFonts w:hint="eastAsia"/>
+          <w:noProof/>
+        </w:rPr>
+        <mc:AlternateContent>
+          <mc:Choice Requires="wps">
+            <w:drawing>
+              <wp:anchor distT="0" distB="0" distL="114300" distR="114300" simplePos="0" relativeHeight="251853824" behindDoc="0" locked="0" layoutInCell="1" allowOverlap="1" wp14:anchorId="3025AC19" wp14:editId="5B5CF534">
+                <wp:simplePos x="0" y="0"/>
+                <wp:positionH relativeFrom="column">
+                  <wp:posOffset>3835546</wp:posOffset>
+                </wp:positionH>
+                <wp:positionV relativeFrom="paragraph">
+                  <wp:posOffset>7767</wp:posOffset>
+                </wp:positionV>
+                <wp:extent cx="74881" cy="78690"/>
+                <wp:effectExtent l="0" t="1905" r="19050" b="19050"/>
+                <wp:wrapNone/>
+                <wp:docPr id="922095644" name="楕円 15"/>
+                <wp:cNvGraphicFramePr/>
+                <a:graphic xmlns:a="http://schemas.openxmlformats.org/drawingml/2006/main">
+                  <a:graphicData uri="http://schemas.microsoft.com/office/word/2010/wordprocessingShape">
+                    <wps:wsp>
+                      <wps:cNvSpPr/>
+                      <wps:spPr>
+                        <a:xfrm rot="5400000">
+                          <a:off x="0" y="0"/>
+                          <a:ext cx="74881" cy="78690"/>
+                        </a:xfrm>
+                        <a:prstGeom prst="ellipse">
+                          <a:avLst/>
+                        </a:prstGeom>
+                        <a:solidFill>
+                          <a:schemeClr val="tx1"/>
+                        </a:solidFill>
+                      </wps:spPr>
+                      <wps:style>
+                        <a:lnRef idx="2">
+                          <a:schemeClr val="accent1">
+                            <a:shade val="15000"/>
+                          </a:schemeClr>
+                        </a:lnRef>
+                        <a:fillRef idx="1">
+                          <a:schemeClr val="accent1"/>
+                        </a:fillRef>
+                        <a:effectRef idx="0">
+                          <a:schemeClr val="accent1"/>
+                        </a:effectRef>
+                        <a:fontRef idx="minor">
+                          <a:schemeClr val="lt1"/>
+                        </a:fontRef>
+                      </wps:style>
+                      <wps:bodyPr rot="0" spcFirstLastPara="0" vertOverflow="overflow" horzOverflow="overflow" vert="horz" wrap="square" lIns="91440" tIns="45720" rIns="91440" bIns="45720" numCol="1" spcCol="0" rtlCol="0" fromWordArt="0" anchor="ctr" anchorCtr="0" forceAA="0" compatLnSpc="1">
+                        <a:prstTxWarp prst="textNoShape">
+                          <a:avLst/>
+                        </a:prstTxWarp>
+                        <a:noAutofit/>
+                      </wps:bodyPr>
+                    </wps:wsp>
+                  </a:graphicData>
+                </a:graphic>
+                <wp14:sizeRelH relativeFrom="margin">
+                  <wp14:pctWidth>0</wp14:pctWidth>
+                </wp14:sizeRelH>
+                <wp14:sizeRelV relativeFrom="margin">
+                  <wp14:pctHeight>0</wp14:pctHeight>
+                </wp14:sizeRelV>
+              </wp:anchor>
+            </w:drawing>
+          </mc:Choice>
+          <mc:Fallback>
+            <w:pict>
+              <v:oval w14:anchorId="64C21D2F" id="楕円 15" o:spid="_x0000_s1026" style="position:absolute;margin-left:302pt;margin-top:.6pt;width:5.9pt;height:6.2pt;rotation:90;z-index:251853824;visibility:visible;mso-wrap-style:square;mso-width-percent:0;mso-height-percent:0;mso-wrap-distance-left:9pt;mso-wrap-distance-top:0;mso-wrap-distance-right:9pt;mso-wrap-distance-bottom:0;mso-position-horizontal:absolute;mso-position-horizontal-relative:text;mso-position-vertical:absolute;mso-position-vertical-relative:text;mso-width-percent:0;mso-height-percent:0;mso-width-relative:margin;mso-height-relative:margin;v-text-anchor:middle" o:gfxdata="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" fillcolor="black [3213]" strokecolor="#030e13 [484]" strokeweight="1pt">
+                <v:stroke joinstyle="miter"/>
+              </v:oval>
+            </w:pict>
+          </mc:Fallback>
+        </mc:AlternateContent>
+      </w:r>
+      <w:r>
+        <w:rPr>
+          <w:rFonts w:hint="eastAsia"/>
+          <w:noProof/>
+        </w:rPr>
+        <mc:AlternateContent>
+          <mc:Choice Requires="wps">
+            <w:drawing>
+              <wp:anchor distT="0" distB="0" distL="114300" distR="114300" simplePos="0" relativeHeight="251851776" behindDoc="0" locked="0" layoutInCell="1" allowOverlap="1" wp14:anchorId="15123A33" wp14:editId="23567607">
+                <wp:simplePos x="0" y="0"/>
+                <wp:positionH relativeFrom="column">
+                  <wp:posOffset>3674354</wp:posOffset>
+                </wp:positionH>
+                <wp:positionV relativeFrom="paragraph">
+                  <wp:posOffset>28282</wp:posOffset>
+                </wp:positionV>
+                <wp:extent cx="74881" cy="78690"/>
+                <wp:effectExtent l="0" t="1905" r="19050" b="19050"/>
+                <wp:wrapNone/>
+                <wp:docPr id="608808244" name="楕円 15"/>
+                <wp:cNvGraphicFramePr/>
+                <a:graphic xmlns:a="http://schemas.openxmlformats.org/drawingml/2006/main">
+                  <a:graphicData uri="http://schemas.microsoft.com/office/word/2010/wordprocessingShape">
+                    <wps:wsp>
+                      <wps:cNvSpPr/>
+                      <wps:spPr>
+                        <a:xfrm rot="5400000">
+                          <a:off x="0" y="0"/>
+                          <a:ext cx="74881" cy="78690"/>
+                        </a:xfrm>
+                        <a:prstGeom prst="ellipse">
+                          <a:avLst/>
+                        </a:prstGeom>
+                        <a:solidFill>
+                          <a:schemeClr val="tx1"/>
+                        </a:solidFill>
+                      </wps:spPr>
+                      <wps:style>
+                        <a:lnRef idx="2">
+                          <a:schemeClr val="accent1">
+                            <a:shade val="15000"/>
+                          </a:schemeClr>
+                        </a:lnRef>
+                        <a:fillRef idx="1">
+                          <a:schemeClr val="accent1"/>
+                        </a:fillRef>
+                        <a:effectRef idx="0">
+                          <a:schemeClr val="accent1"/>
+                        </a:effectRef>
+                        <a:fontRef idx="minor">
+                          <a:schemeClr val="lt1"/>
+                        </a:fontRef>
+                      </wps:style>
+                      <wps:bodyPr rot="0" spcFirstLastPara="0" vertOverflow="overflow" horzOverflow="overflow" vert="horz" wrap="square" lIns="91440" tIns="45720" rIns="91440" bIns="45720" numCol="1" spcCol="0" rtlCol="0" fromWordArt="0" anchor="ctr" anchorCtr="0" forceAA="0" compatLnSpc="1">
+                        <a:prstTxWarp prst="textNoShape">
+                          <a:avLst/>
+                        </a:prstTxWarp>
+                        <a:noAutofit/>
+                      </wps:bodyPr>
+                    </wps:wsp>
+                  </a:graphicData>
+                </a:graphic>
+                <wp14:sizeRelH relativeFrom="margin">
+                  <wp14:pctWidth>0</wp14:pctWidth>
+                </wp14:sizeRelH>
+                <wp14:sizeRelV relativeFrom="margin">
+                  <wp14:pctHeight>0</wp14:pctHeight>
+                </wp14:sizeRelV>
+              </wp:anchor>
+            </w:drawing>
+          </mc:Choice>
+          <mc:Fallback>
+            <w:pict>
+              <v:oval w14:anchorId="66407612" id="楕円 15" o:spid="_x0000_s1026" style="position:absolute;margin-left:289.3pt;margin-top:2.25pt;width:5.9pt;height:6.2pt;rotation:90;z-index:251851776;visibility:visible;mso-wrap-style:square;mso-width-percent:0;mso-height-percent:0;mso-wrap-distance-left:9pt;mso-wrap-distance-top:0;mso-wrap-distance-right:9pt;mso-wrap-distance-bottom:0;mso-position-horizontal:absolute;mso-position-horizontal-relative:text;mso-position-vertical:absolute;mso-position-vertical-relative:text;mso-width-percent:0;mso-height-percent:0;mso-width-relative:margin;mso-height-relative:margin;v-text-anchor:middle" o:gfxdata="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" fillcolor="black [3213]" strokecolor="#030e13 [484]" strokeweight="1pt">
+                <v:stroke joinstyle="miter"/>
+              </v:oval>
+            </w:pict>
+          </mc:Fallback>
+        </mc:AlternateContent>
+      </w:r>
+      <w:r>
+        <w:rPr>
+          <w:rFonts w:hint="eastAsia"/>
+          <w:noProof/>
+        </w:rPr>
+        <mc:AlternateContent>
+          <mc:Choice Requires="wps">
+            <w:drawing>
+              <wp:anchor distT="0" distB="0" distL="114300" distR="114300" simplePos="0" relativeHeight="251815936" behindDoc="0" locked="0" layoutInCell="1" allowOverlap="1" wp14:anchorId="1C5E049E" wp14:editId="014E80BB">
+                <wp:simplePos x="0" y="0"/>
+                <wp:positionH relativeFrom="column">
+                  <wp:posOffset>3524543</wp:posOffset>
+                </wp:positionH>
+                <wp:positionV relativeFrom="paragraph">
+                  <wp:posOffset>78202</wp:posOffset>
+                </wp:positionV>
+                <wp:extent cx="74881" cy="78690"/>
+                <wp:effectExtent l="0" t="1905" r="19050" b="19050"/>
+                <wp:wrapNone/>
+                <wp:docPr id="2077921786" name="楕円 15"/>
+                <wp:cNvGraphicFramePr/>
+                <a:graphic xmlns:a="http://schemas.openxmlformats.org/drawingml/2006/main">
+                  <a:graphicData uri="http://schemas.microsoft.com/office/word/2010/wordprocessingShape">
+                    <wps:wsp>
+                      <wps:cNvSpPr/>
+                      <wps:spPr>
+                        <a:xfrm rot="5400000">
+                          <a:off x="0" y="0"/>
+                          <a:ext cx="74881" cy="78690"/>
+                        </a:xfrm>
+                        <a:prstGeom prst="ellipse">
+                          <a:avLst/>
+                        </a:prstGeom>
+                        <a:solidFill>
+                          <a:schemeClr val="tx1"/>
+                        </a:solidFill>
+                      </wps:spPr>
+                      <wps:style>
+                        <a:lnRef idx="2">
+                          <a:schemeClr val="accent1">
+                            <a:shade val="15000"/>
+                          </a:schemeClr>
+                        </a:lnRef>
+                        <a:fillRef idx="1">
+                          <a:schemeClr val="accent1"/>
+                        </a:fillRef>
+                        <a:effectRef idx="0">
+                          <a:schemeClr val="accent1"/>
+                        </a:effectRef>
+                        <a:fontRef idx="minor">
+                          <a:schemeClr val="lt1"/>
+                        </a:fontRef>
+                      </wps:style>
+                      <wps:bodyPr rot="0" spcFirstLastPara="0" vertOverflow="overflow" horzOverflow="overflow" vert="horz" wrap="square" lIns="91440" tIns="45720" rIns="91440" bIns="45720" numCol="1" spcCol="0" rtlCol="0" fromWordArt="0" anchor="ctr" anchorCtr="0" forceAA="0" compatLnSpc="1">
+                        <a:prstTxWarp prst="textNoShape">
+                          <a:avLst/>
+                        </a:prstTxWarp>
+                        <a:noAutofit/>
+                      </wps:bodyPr>
+                    </wps:wsp>
+                  </a:graphicData>
+                </a:graphic>
+                <wp14:sizeRelH relativeFrom="margin">
+                  <wp14:pctWidth>0</wp14:pctWidth>
+                </wp14:sizeRelH>
+                <wp14:sizeRelV relativeFrom="margin">
+                  <wp14:pctHeight>0</wp14:pctHeight>
+                </wp14:sizeRelV>
+              </wp:anchor>
+            </w:drawing>
+          </mc:Choice>
+          <mc:Fallback>
+            <w:pict>
+              <v:oval w14:anchorId="27C4017F" id="楕円 15" o:spid="_x0000_s1026" style="position:absolute;margin-left:277.5pt;margin-top:6.15pt;width:5.9pt;height:6.2pt;rotation:90;z-index:251815936;visibility:visible;mso-wrap-style:square;mso-width-percent:0;mso-height-percent:0;mso-wrap-distance-left:9pt;mso-wrap-distance-top:0;mso-wrap-distance-right:9pt;mso-wrap-distance-bottom:0;mso-position-horizontal:absolute;mso-position-horizontal-relative:text;mso-position-vertical:absolute;mso-position-vertical-relative:text;mso-width-percent:0;mso-height-percent:0;mso-width-relative:margin;mso-height-relative:margin;v-text-anchor:middle" o:gfxdata="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" fillcolor="black [3213]" strokecolor="#030e13 [484]" strokeweight="1pt">
+                <v:stroke joinstyle="miter"/>
+              </v:oval>
+            </w:pict>
+          </mc:Fallback>
+        </mc:AlternateContent>
+      </w:r>
+      <w:r>
+        <w:rPr>
+          <w:rFonts w:hint="eastAsia"/>
+          <w:noProof/>
+          <w:sz w:val="21"/>
+          <w:szCs w:val="21"/>
+        </w:rPr>
+        <mc:AlternateContent>
+          <mc:Choice Requires="wps">
+            <w:drawing>
+              <wp:anchor distT="0" distB="0" distL="114300" distR="114300" simplePos="0" relativeHeight="251810816" behindDoc="0" locked="0" layoutInCell="1" allowOverlap="1" wp14:anchorId="2CBE7D7B" wp14:editId="46EDDB8B">
+                <wp:simplePos x="0" y="0"/>
+                <wp:positionH relativeFrom="column">
+                  <wp:posOffset>2886075</wp:posOffset>
+                </wp:positionH>
+                <wp:positionV relativeFrom="paragraph">
+                  <wp:posOffset>57150</wp:posOffset>
+                </wp:positionV>
+                <wp:extent cx="466725" cy="476250"/>
+                <wp:effectExtent l="0" t="0" r="0" b="0"/>
+                <wp:wrapNone/>
+                <wp:docPr id="896340265" name="テキスト ボックス 18"/>
+                <wp:cNvGraphicFramePr/>
+                <a:graphic xmlns:a="http://schemas.openxmlformats.org/drawingml/2006/main">
+                  <a:graphicData uri="http://schemas.microsoft.com/office/word/2010/wordprocessingShape">
+                    <wps:wsp>
+                      <wps:cNvSpPr txBox="1"/>
+                      <wps:spPr>
+                        <a:xfrm>
+                          <a:off x="0" y="0"/>
+                          <a:ext cx="466725" cy="476250"/>
+                        </a:xfrm>
+                        <a:prstGeom prst="rect">
+                          <a:avLst/>
+                        </a:prstGeom>
+                        <a:noFill/>
+                        <a:ln w="6350">
+                          <a:noFill/>
+                        </a:ln>
+                      </wps:spPr>
+                      <wps:txbx>
+                        <w:txbxContent>
+                          <w:p>
+                            <w:r>
+                              <w:rPr>
+                                <w:rFonts w:hint="eastAsia"/>
+                              </w:rPr>
+                              <w:t>水</w:t>
+                            </w:r>
+                          </w:p>
+                        </w:txbxContent>
+                      </wps:txbx>
+                      <wps:bodyPr rot="0" spcFirstLastPara="0" vertOverflow="overflow" horzOverflow="overflow" vert="horz" wrap="square" lIns="91440" tIns="45720" rIns="91440" bIns="45720" numCol="1" spcCol="0" rtlCol="0" fromWordArt="0" anchor="t" anchorCtr="0" forceAA="0" compatLnSpc="1">
+                        <a:prstTxWarp prst="textNoShape">
+                          <a:avLst/>
+                        </a:prstTxWarp>
+                        <a:noAutofit/>
+                      </wps:bodyPr>
+                    </wps:wsp>
+                  </a:graphicData>
+                </a:graphic>
+                <wp14:sizeRelH relativeFrom="margin">
+                  <wp14:pctWidth>0</wp14:pctWidth>
+                </wp14:sizeRelH>
+                <wp14:sizeRelV relativeFrom="margin">
+                  <wp14:pctHeight>0</wp14:pctHeight>
+                </wp14:sizeRelV>
+              </wp:anchor>
+            </w:drawing>
+          </mc:Choice>
+          <mc:Fallback>
+            <w:pict>
+              <v:shape w14:anchorId="2CBE7D7B" id="_x0000_s1046" type="#_x0000_t202" style="position:absolute;margin-left:227.25pt;margin-top:4.5pt;width:36.75pt;height:37.5pt;z-index:251810816;visibility:visible;mso-wrap-style:square;mso-width-percent:0;mso-height-percent:0;mso-wrap-distance-left:9pt;mso-wrap-distance-top:0;mso-wrap-distance-right:9pt;mso-wrap-distance-bottom:0;mso-position-horizontal:absolute;mso-position-horizontal-relative:text;mso-position-vertical:absolute;mso-position-vertical-relative:text;mso-width-percent:0;mso-height-percent:0;mso-width-relative:margin;mso-height-relative:margin;v-text-anchor:top" o:gfxdata="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" filled="f" stroked="f" strokeweight=".5pt">
+                <v:textbox>
+                  <w:txbxContent>
+                    <w:p>
+                      <w:r>
+                        <w:rPr>
+                          <w:rFonts w:hint="eastAsia"/>
+                        </w:rPr>
+                        <w:t>水</w:t>
+                      </w:r>
+                    </w:p>
+                  </w:txbxContent>
+                </v:textbox>
+              </v:shape>
+            </w:pict>
+          </mc:Fallback>
+        </mc:AlternateContent>
+      </w:r>
+      <w:r>
+        <w:rPr>
+          <w:rFonts w:hint="eastAsia"/>
+          <w:noProof/>
+          <w:sz w:val="21"/>
+          <w:szCs w:val="21"/>
+        </w:rPr>
+        <mc:AlternateContent>
+          <mc:Choice Requires="wps">
+            <w:drawing>
+              <wp:anchor distT="0" distB="0" distL="114300" distR="114300" simplePos="0" relativeHeight="251809792" behindDoc="0" locked="0" layoutInCell="1" allowOverlap="1" wp14:anchorId="10E76A1D" wp14:editId="07C35DEE">
+                <wp:simplePos x="0" y="0"/>
+                <wp:positionH relativeFrom="column">
+                  <wp:posOffset>2971800</wp:posOffset>
+                </wp:positionH>
+                <wp:positionV relativeFrom="paragraph">
+                  <wp:posOffset>171450</wp:posOffset>
+                </wp:positionV>
+                <wp:extent cx="1676400" cy="9525"/>
+                <wp:effectExtent l="0" t="0" r="19050" b="28575"/>
+                <wp:wrapNone/>
+                <wp:docPr id="1829472192" name="直線コネクタ 17"/>
+                <wp:cNvGraphicFramePr/>
+                <a:graphic xmlns:a="http://schemas.openxmlformats.org/drawingml/2006/main">
+                  <a:graphicData uri="http://schemas.microsoft.com/office/word/2010/wordprocessingShape">
+                    <wps:wsp>
+                      <wps:cNvCnPr/>
+                      <wps:spPr>
+                        <a:xfrm flipV="1">
+                          <a:off x="0" y="0"/>
+                          <a:ext cx="1676400" cy="9525"/>
+                        </a:xfrm>
+                        <a:prstGeom prst="line">
+                          <a:avLst/>
+                        </a:prstGeom>
+                      </wps:spPr>
+                      <wps:style>
+                        <a:lnRef idx="1">
+                          <a:schemeClr val="accent1"/>
+                        </a:lnRef>
+                        <a:fillRef idx="0">
+                          <a:schemeClr val="accent1"/>
+                        </a:fillRef>
+                        <a:effectRef idx="0">
+                          <a:schemeClr val="accent1"/>
+                        </a:effectRef>
+                        <a:fontRef idx="minor">
+                          <a:schemeClr val="tx1"/>
+                        </a:fontRef>
+                      </wps:style>
+                      <wps:bodyPr/>
+                    </wps:wsp>
+                  </a:graphicData>
+                </a:graphic>
+              </wp:anchor>
+            </w:drawing>
+          </mc:Choice>
+          <mc:Fallback>
+            <w:pict>
+              <v:line w14:anchorId="1324AD1C" id="直線コネクタ 17" o:spid="_x0000_s1026" style="position:absolute;flip:y;z-index:251809792;visibility:visible;mso-wrap-style:square;mso-wrap-distance-left:9pt;mso-wrap-distance-top:0;mso-wrap-distance-right:9pt;mso-wrap-distance-bottom:0;mso-position-horizontal:absolute;mso-position-horizontal-relative:text;mso-position-vertical:absolute;mso-position-vertical-relative:text" from="234pt,13.5pt" to="366pt,14.25pt" o:gfxdata="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" strokecolor="#156082 [3204]" strokeweight=".5pt">
+                <v:stroke joinstyle="miter"/>
+              </v:line>
+            </w:pict>
+          </mc:Fallback>
+        </mc:AlternateContent>
+      </w:r>
+      <w:r>
+        <w:rPr>
+          <w:rFonts w:hint="eastAsia"/>
+          <w:noProof/>
+          <w:sz w:val="21"/>
+          <w:szCs w:val="21"/>
+        </w:rPr>
+        <mc:AlternateContent>
+          <mc:Choice Requires="wps">
+            <w:drawing>
+              <wp:anchor distT="0" distB="0" distL="114300" distR="114300" simplePos="0" relativeHeight="251834368" behindDoc="0" locked="0" layoutInCell="1" allowOverlap="1" wp14:anchorId="39C5533A" wp14:editId="5DD6F668">
+                <wp:simplePos x="0" y="0"/>
+                <wp:positionH relativeFrom="column">
+                  <wp:posOffset>409575</wp:posOffset>
+                </wp:positionH>
+                <wp:positionV relativeFrom="paragraph">
+                  <wp:posOffset>121285</wp:posOffset>
+                </wp:positionV>
+                <wp:extent cx="1676400" cy="9525"/>
+                <wp:effectExtent l="0" t="0" r="19050" b="28575"/>
+                <wp:wrapNone/>
+                <wp:docPr id="1319454314" name="直線コネクタ 17"/>
+                <wp:cNvGraphicFramePr/>
+                <a:graphic xmlns:a="http://schemas.openxmlformats.org/drawingml/2006/main">
+                  <a:graphicData uri="http://schemas.microsoft.com/office/word/2010/wordprocessingShape">
+                    <wps:wsp>
+                      <wps:cNvCnPr/>
+                      <wps:spPr>
+                        <a:xfrm flipV="1">
+                          <a:off x="0" y="0"/>
+                          <a:ext cx="1676400" cy="9525"/>
+                        </a:xfrm>
+                        <a:prstGeom prst="line">
+                          <a:avLst/>
+                        </a:prstGeom>
+                      </wps:spPr>
+                      <wps:style>
+                        <a:lnRef idx="1">
+                          <a:schemeClr val="accent1"/>
+                        </a:lnRef>
+                        <a:fillRef idx="0">
+                          <a:schemeClr val="accent1"/>
+                        </a:fillRef>
+                        <a:effectRef idx="0">
+                          <a:schemeClr val="accent1"/>
+                        </a:effectRef>
+                        <a:fontRef idx="minor">
+                          <a:schemeClr val="tx1"/>
+                        </a:fontRef>
+                      </wps:style>
+                      <wps:bodyPr/>
+                    </wps:wsp>
+                  </a:graphicData>
+                </a:graphic>
+              </wp:anchor>
+            </w:drawing>
+          </mc:Choice>
+          <mc:Fallback>
+            <w:pict>
+              <v:line w14:anchorId="04B97120" id="直線コネクタ 17" o:spid="_x0000_s1026" style="position:absolute;flip:y;z-index:251834368;visibility:visible;mso-wrap-style:square;mso-wrap-distance-left:9pt;mso-wrap-distance-top:0;mso-wrap-distance-right:9pt;mso-wrap-distance-bottom:0;mso-position-horizontal:absolute;mso-position-horizontal-relative:text;mso-position-vertical:absolute;mso-position-vertical-relative:text" from="32.25pt,9.55pt" to="164.25pt,10.3pt" o:gfxdata="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" strokecolor="#156082 [3204]" strokeweight=".5pt">
+                <v:stroke joinstyle="miter"/>
+              </v:line>
+            </w:pict>
+          </mc:Fallback>
+        </mc:AlternateContent>
+      </w:r>
+    </w:p>
+    <w:p>
+      <w:pPr>
+        <w:ind w:firstLineChars="100" w:firstLine="210"/>
+        <w:rPr>
+          <w:sz w:val="21"/>
+          <w:szCs w:val="21"/>
+        </w:rPr>
+      </w:pPr>
+    </w:p>
+    <w:p>
+      <w:pPr>
+        <w:ind w:firstLineChars="100" w:firstLine="210"/>
+        <w:rPr>
+          <w:sz w:val="21"/>
+          <w:szCs w:val="21"/>
+        </w:rPr>
+      </w:pPr>
+      <w:r>
+        <w:rPr>
+          <w:rFonts w:hint="eastAsia"/>
+          <w:sz w:val="21"/>
+          <w:szCs w:val="21"/>
+        </w:rPr>
+        <w:lastRenderedPageBreak/>
+        <w:t>純粋な水の表面では</w:t>
+      </w:r>
+      <w:r>
+        <w:rPr>
+          <w:rFonts w:hint="eastAsia"/>
+          <w:sz w:val="21"/>
+          <w:szCs w:val="21"/>
+        </w:rPr>
+        <w:t>水分子同士が強い水素結合で結びついているため、分子が密に配置され、表面張力が高くなる。</w:t>
+      </w:r>
+      <w:r>
+        <w:rPr>
+          <w:rFonts w:hint="eastAsia"/>
+          <w:sz w:val="21"/>
+          <w:szCs w:val="21"/>
+        </w:rPr>
+        <w:t>水の表面では、分子が水素結合によって引き寄せられるため、表面積をできるだけ小さくし世とする力が働き、水が丸く集まろうとする性質が現れる。</w:t>
+      </w:r>
+    </w:p>
+    <w:p>
+      <w:pPr>
+        <w:ind w:firstLineChars="100" w:firstLine="210"/>
+        <w:rPr>
+          <w:sz w:val="21"/>
+          <w:szCs w:val="21"/>
+        </w:rPr>
+      </w:pPr>
+      <w:r>
+        <w:rPr>
+          <w:rFonts w:hint="eastAsia"/>
+          <w:sz w:val="21"/>
+          <w:szCs w:val="21"/>
+        </w:rPr>
+        <w:t>逆に界面活性剤が加わると、分子が水の表面に吸着し、</w:t>
+      </w:r>
+      <w:r>
+        <w:rPr>
+          <w:rFonts w:hint="eastAsia"/>
+          <w:sz w:val="21"/>
+          <w:szCs w:val="21"/>
+        </w:rPr>
+        <w:t>親水基が水分子に結び付く一方、疎水基が水面から外れるように並ぶ。</w:t>
+      </w:r>
+      <w:r>
+        <w:rPr>
+          <w:rFonts w:hint="eastAsia"/>
+          <w:sz w:val="21"/>
+          <w:szCs w:val="21"/>
+        </w:rPr>
+        <w:t>これによって界面活性剤の疎水基が</w:t>
+      </w:r>
+      <w:r>
+        <w:rPr>
+          <w:rFonts w:hint="eastAsia"/>
+          <w:sz w:val="21"/>
+          <w:szCs w:val="21"/>
+        </w:rPr>
+        <w:t>並び、水分子の相互引力が弱まり、表面張力が低下してい</w:t>
+      </w:r>
+      <w:r>
+        <w:rPr>
+          <w:rFonts w:hint="eastAsia"/>
+          <w:sz w:val="21"/>
+          <w:szCs w:val="21"/>
+        </w:rPr>
+        <w:t>く。</w:t>
+      </w:r>
+    </w:p>
+    <w:p>
+      <w:pPr>
+        <w:ind w:firstLineChars="100" w:firstLine="210"/>
+        <w:rPr>
+          <w:sz w:val="21"/>
+          <w:szCs w:val="21"/>
+        </w:rPr>
+      </w:pPr>
+    </w:p>
+    <w:p>
+      <w:pPr>
+        <w:rPr>
+          <w:sz w:val="21"/>
+          <w:szCs w:val="21"/>
+        </w:rPr>
+      </w:pPr>
+      <w:r>
+        <w:rPr>
+          <w:rFonts w:hint="eastAsia"/>
+          <w:sz w:val="21"/>
+          <w:szCs w:val="21"/>
+        </w:rPr>
+        <w:t>4．</w:t>
+      </w:r>
+    </w:p>
+    <w:p>
+      <w:pPr>
+        <w:rPr>
+          <w:sz w:val="21"/>
+          <w:szCs w:val="21"/>
+        </w:rPr>
+      </w:pPr>
+      <w:r>
+        <w:rPr>
+          <w:rFonts w:hint="eastAsia"/>
+          <w:noProof/>
+        </w:rPr>
+        <mc:AlternateContent>
+          <mc:Choice Requires="wps">
+            <w:drawing>
+              <wp:anchor distT="0" distB="0" distL="114300" distR="114300" simplePos="0" relativeHeight="251947008" behindDoc="0" locked="0" layoutInCell="1" allowOverlap="1" wp14:anchorId="1C8D7B1C" wp14:editId="19FADB12">
+                <wp:simplePos x="0" y="0"/>
+                <wp:positionH relativeFrom="column">
+                  <wp:posOffset>3481719</wp:posOffset>
+                </wp:positionH>
+                <wp:positionV relativeFrom="paragraph">
+                  <wp:posOffset>161653</wp:posOffset>
+                </wp:positionV>
+                <wp:extent cx="597353" cy="500742"/>
+                <wp:effectExtent l="0" t="0" r="0" b="0"/>
+                <wp:wrapNone/>
+                <wp:docPr id="1339716369" name="テキスト ボックス 23"/>
+                <wp:cNvGraphicFramePr/>
+                <a:graphic xmlns:a="http://schemas.openxmlformats.org/drawingml/2006/main">
+                  <a:graphicData uri="http://schemas.microsoft.com/office/word/2010/wordprocessingShape">
+                    <wps:wsp>
+                      <wps:cNvSpPr txBox="1"/>
+                      <wps:spPr>
+                        <a:xfrm>
+                          <a:off x="0" y="0"/>
+                          <a:ext cx="597353" cy="500742"/>
+                        </a:xfrm>
+                        <a:prstGeom prst="rect">
+                          <a:avLst/>
+                        </a:prstGeom>
+                        <a:noFill/>
+                        <a:ln w="6350">
+                          <a:noFill/>
+                        </a:ln>
+                      </wps:spPr>
+                      <wps:txbx>
+                        <w:txbxContent>
+                          <w:p>
+                            <w:r>
+                              <w:rPr>
+                                <w:rFonts w:hint="eastAsia"/>
+                              </w:rPr>
+                              <w:t>空気</w:t>
+                            </w:r>
+                          </w:p>
+                        </w:txbxContent>
+                      </wps:txbx>
+                      <wps:bodyPr rot="0" spcFirstLastPara="0" vertOverflow="overflow" horzOverflow="overflow" vert="horz" wrap="square" lIns="91440" tIns="45720" rIns="91440" bIns="45720" numCol="1" spcCol="0" rtlCol="0" fromWordArt="0" anchor="t" anchorCtr="0" forceAA="0" compatLnSpc="1">
+                        <a:prstTxWarp prst="textNoShape">
+                          <a:avLst/>
+                        </a:prstTxWarp>
+                        <a:noAutofit/>
+                      </wps:bodyPr>
+                    </wps:wsp>
+                  </a:graphicData>
+                </a:graphic>
+                <wp14:sizeRelH relativeFrom="margin">
+                  <wp14:pctWidth>0</wp14:pctWidth>
+                </wp14:sizeRelH>
+                <wp14:sizeRelV relativeFrom="margin">
+                  <wp14:pctHeight>0</wp14:pctHeight>
+                </wp14:sizeRelV>
+              </wp:anchor>
+            </w:drawing>
+          </mc:Choice>
+          <mc:Fallback>
+            <w:pict>
+              <v:shape w14:anchorId="1C8D7B1C" id="テキスト ボックス 23" o:spid="_x0000_s1047" type="#_x0000_t202" style="position:absolute;margin-left:274.15pt;margin-top:12.75pt;width:47.05pt;height:39.45pt;z-index:251947008;visibility:visible;mso-wrap-style:square;mso-width-percent:0;mso-height-percent:0;mso-wrap-distance-left:9pt;mso-wrap-distance-top:0;mso-wrap-distance-right:9pt;mso-wrap-distance-bottom:0;mso-position-horizontal:absolute;mso-position-horizontal-relative:text;mso-position-vertical:absolute;mso-position-vertical-relative:text;mso-width-percent:0;mso-height-percent:0;mso-width-relative:margin;mso-height-relative:margin;v-text-anchor:top" o:gfxdata="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" filled="f" stroked="f" strokeweight=".5pt">
+                <v:textbox>
+                  <w:txbxContent>
+                    <w:p>
+                      <w:r>
+                        <w:rPr>
+                          <w:rFonts w:hint="eastAsia"/>
+                        </w:rPr>
+                        <w:t>空気</w:t>
+                      </w:r>
+                    </w:p>
+                  </w:txbxContent>
+                </v:textbox>
+              </v:shape>
+            </w:pict>
+          </mc:Fallback>
+        </mc:AlternateContent>
+      </w:r>
+    </w:p>
+    <w:p>
+      <w:pPr>
+        <w:rPr>
+          <w:sz w:val="21"/>
+          <w:szCs w:val="21"/>
+        </w:rPr>
+      </w:pPr>
+    </w:p>
+    <w:p>
+      <w:pPr>
+        <w:rPr>
+          <w:sz w:val="21"/>
+          <w:szCs w:val="21"/>
+        </w:rPr>
+      </w:pPr>
+      <w:r>
+        <w:rPr>
+          <w:rFonts w:hint="eastAsia"/>
+          <w:noProof/>
+        </w:rPr>
+        <mc:AlternateContent>
+          <mc:Choice Requires="wps">
+            <w:drawing>
+              <wp:anchor distT="0" distB="0" distL="114300" distR="114300" simplePos="0" relativeHeight="251915264" behindDoc="0" locked="0" layoutInCell="1" allowOverlap="1" wp14:anchorId="4AB47B07" wp14:editId="6379274A">
+                <wp:simplePos x="0" y="0"/>
+                <wp:positionH relativeFrom="column">
+                  <wp:posOffset>1931261</wp:posOffset>
+                </wp:positionH>
+                <wp:positionV relativeFrom="paragraph">
+                  <wp:posOffset>193856</wp:posOffset>
+                </wp:positionV>
+                <wp:extent cx="542925" cy="66675"/>
+                <wp:effectExtent l="0" t="9525" r="19050" b="19050"/>
+                <wp:wrapNone/>
+                <wp:docPr id="273690418" name="フローチャート: 端子 14"/>
+                <wp:cNvGraphicFramePr/>
+                <a:graphic xmlns:a="http://schemas.openxmlformats.org/drawingml/2006/main">
+                  <a:graphicData uri="http://schemas.microsoft.com/office/word/2010/wordprocessingShape">
+                    <wps:wsp>
+                      <wps:cNvSpPr/>
+                      <wps:spPr>
+                        <a:xfrm rot="5400000">
+                          <a:off x="0" y="0"/>
+                          <a:ext cx="542925" cy="66675"/>
+                        </a:xfrm>
+                        <a:prstGeom prst="flowChartTerminator">
+                          <a:avLst/>
+                        </a:prstGeom>
+                        <a:solidFill>
+                          <a:schemeClr val="tx1"/>
+                        </a:solidFill>
+                      </wps:spPr>
+                      <wps:style>
+                        <a:lnRef idx="2">
+                          <a:schemeClr val="accent1">
+                            <a:shade val="15000"/>
+                          </a:schemeClr>
+                        </a:lnRef>
+                        <a:fillRef idx="1">
+                          <a:schemeClr val="accent1"/>
+                        </a:fillRef>
+                        <a:effectRef idx="0">
+                          <a:schemeClr val="accent1"/>
+                        </a:effectRef>
+                        <a:fontRef idx="minor">
+                          <a:schemeClr val="lt1"/>
+                        </a:fontRef>
+                      </wps:style>
+                      <wps:bodyPr rot="0" spcFirstLastPara="0" vertOverflow="overflow" horzOverflow="overflow" vert="horz" wrap="square" lIns="91440" tIns="45720" rIns="91440" bIns="45720" numCol="1" spcCol="0" rtlCol="0" fromWordArt="0" anchor="ctr" anchorCtr="0" forceAA="0" compatLnSpc="1">
+                        <a:prstTxWarp prst="textNoShape">
+                          <a:avLst/>
+                        </a:prstTxWarp>
+                        <a:noAutofit/>
+                      </wps:bodyPr>
+                    </wps:wsp>
+                  </a:graphicData>
+                </a:graphic>
+                <wp14:sizeRelH relativeFrom="margin">
+                  <wp14:pctWidth>0</wp14:pctWidth>
+                </wp14:sizeRelH>
+                <wp14:sizeRelV relativeFrom="margin">
+                  <wp14:pctHeight>0</wp14:pctHeight>
+                </wp14:sizeRelV>
+              </wp:anchor>
+            </w:drawing>
+          </mc:Choice>
+          <mc:Fallback>
+            <w:pict>
+              <v:shape w14:anchorId="258C0D7D" id="フローチャート: 端子 14" o:spid="_x0000_s1026" type="#_x0000_t116" style="position:absolute;margin-left:152.05pt;margin-top:15.25pt;width:42.75pt;height:5.25pt;rotation:90;z-index:251915264;visibility:visible;mso-wrap-style:square;mso-width-percent:0;mso-height-percent:0;mso-wrap-distance-left:9pt;mso-wrap-distance-top:0;mso-wrap-distance-right:9pt;mso-wrap-distance-bottom:0;mso-position-horizontal:absolute;mso-position-horizontal-relative:text;mso-position-vertical:absolute;mso-position-vertical-relative:text;mso-width-percent:0;mso-height-percent:0;mso-width-relative:margin;mso-height-relative:margin;v-text-anchor:middle" o:gfxdata="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" fillcolor="black [3213]" strokecolor="#030e13 [484]" strokeweight="1pt"/>
+            </w:pict>
+          </mc:Fallback>
+        </mc:AlternateContent>
+      </w:r>
+    </w:p>
+    <w:p>
+      <w:pPr>
+        <w:rPr>
+          <w:sz w:val="21"/>
+          <w:szCs w:val="21"/>
+        </w:rPr>
+      </w:pPr>
+      <w:r>
+        <w:rPr>
+          <w:rFonts w:hint="eastAsia"/>
+          <w:noProof/>
+        </w:rPr>
+        <mc:AlternateContent>
+          <mc:Choice Requires="wps">
+            <w:drawing>
+              <wp:anchor distT="0" distB="0" distL="114300" distR="114300" simplePos="0" relativeHeight="251943936" behindDoc="0" locked="0" layoutInCell="1" allowOverlap="1" wp14:anchorId="43934AC7" wp14:editId="473FDC11">
+                <wp:simplePos x="0" y="0"/>
+                <wp:positionH relativeFrom="margin">
+                  <wp:posOffset>1275433</wp:posOffset>
+                </wp:positionH>
+                <wp:positionV relativeFrom="paragraph">
+                  <wp:posOffset>132715</wp:posOffset>
+                </wp:positionV>
+                <wp:extent cx="542925" cy="66675"/>
+                <wp:effectExtent l="161925" t="0" r="152400" b="0"/>
+                <wp:wrapNone/>
+                <wp:docPr id="1818061557" name="フローチャート: 端子 14"/>
+                <wp:cNvGraphicFramePr/>
+                <a:graphic xmlns:a="http://schemas.openxmlformats.org/drawingml/2006/main">
+                  <a:graphicData uri="http://schemas.microsoft.com/office/word/2010/wordprocessingShape">
+                    <wps:wsp>
+                      <wps:cNvSpPr/>
+                      <wps:spPr>
+                        <a:xfrm rot="13996654">
+                          <a:off x="0" y="0"/>
+                          <a:ext cx="542925" cy="66675"/>
+                        </a:xfrm>
+                        <a:prstGeom prst="flowChartTerminator">
+                          <a:avLst/>
+                        </a:prstGeom>
+                        <a:solidFill>
+                          <a:schemeClr val="tx1"/>
+                        </a:solidFill>
+                      </wps:spPr>
+                      <wps:style>
+                        <a:lnRef idx="2">
+                          <a:schemeClr val="accent1">
+                            <a:shade val="15000"/>
+                          </a:schemeClr>
+                        </a:lnRef>
+                        <a:fillRef idx="1">
+                          <a:schemeClr val="accent1"/>
+                        </a:fillRef>
+                        <a:effectRef idx="0">
+                          <a:schemeClr val="accent1"/>
+                        </a:effectRef>
+                        <a:fontRef idx="minor">
+                          <a:schemeClr val="lt1"/>
+                        </a:fontRef>
+                      </wps:style>
+                      <wps:bodyPr rot="0" spcFirstLastPara="0" vertOverflow="overflow" horzOverflow="overflow" vert="horz" wrap="square" lIns="91440" tIns="45720" rIns="91440" bIns="45720" numCol="1" spcCol="0" rtlCol="0" fromWordArt="0" anchor="ctr" anchorCtr="0" forceAA="0" compatLnSpc="1">
+                        <a:prstTxWarp prst="textNoShape">
+                          <a:avLst/>
+                        </a:prstTxWarp>
+                        <a:noAutofit/>
+                      </wps:bodyPr>
+                    </wps:wsp>
+                  </a:graphicData>
+                </a:graphic>
+                <wp14:sizeRelH relativeFrom="margin">
+                  <wp14:pctWidth>0</wp14:pctWidth>
+                </wp14:sizeRelH>
+                <wp14:sizeRelV relativeFrom="margin">
+                  <wp14:pctHeight>0</wp14:pctHeight>
+                </wp14:sizeRelV>
+              </wp:anchor>
+            </w:drawing>
+          </mc:Choice>
+          <mc:Fallback>
+            <w:pict>
+              <v:shape w14:anchorId="660AA408" id="フローチャート: 端子 14" o:spid="_x0000_s1026" type="#_x0000_t116" style="position:absolute;margin-left:100.45pt;margin-top:10.45pt;width:42.75pt;height:5.25pt;rotation:-8304881fd;z-index:251943936;visibility:visible;mso-wrap-style:square;mso-width-percent:0;mso-height-percent:0;mso-wrap-distance-left:9pt;mso-wrap-distance-top:0;mso-wrap-distance-right:9pt;mso-wrap-distance-bottom:0;mso-position-horizontal:absolute;mso-position-horizontal-relative:margin;mso-position-vertical:absolute;mso-position-vertical-relative:text;mso-width-percent:0;mso-height-percent:0;mso-width-relative:margin;mso-height-relative:margin;v-text-anchor:middle" o:gfxdata="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" fillcolor="black [3213]" strokecolor="#030e13 [484]" strokeweight="1pt">
+                <w10:wrap anchorx="margin"/>
+              </v:shape>
+            </w:pict>
+          </mc:Fallback>
+        </mc:AlternateContent>
+      </w:r>
+      <w:r>
+        <w:rPr>
+          <w:rFonts w:hint="eastAsia"/>
+          <w:noProof/>
+        </w:rPr>
+        <mc:AlternateContent>
+          <mc:Choice Requires="wps">
+            <w:drawing>
+              <wp:anchor distT="0" distB="0" distL="114300" distR="114300" simplePos="0" relativeHeight="251919360" behindDoc="0" locked="0" layoutInCell="1" allowOverlap="1" wp14:anchorId="725BBF5E" wp14:editId="68AAA97D">
+                <wp:simplePos x="0" y="0"/>
+                <wp:positionH relativeFrom="column">
+                  <wp:posOffset>2663731</wp:posOffset>
+                </wp:positionH>
+                <wp:positionV relativeFrom="paragraph">
+                  <wp:posOffset>74386</wp:posOffset>
+                </wp:positionV>
+                <wp:extent cx="542925" cy="66675"/>
+                <wp:effectExtent l="104775" t="0" r="114300" b="0"/>
+                <wp:wrapNone/>
+                <wp:docPr id="249020648" name="フローチャート: 端子 14"/>
+                <wp:cNvGraphicFramePr/>
+                <a:graphic xmlns:a="http://schemas.openxmlformats.org/drawingml/2006/main">
+                  <a:graphicData uri="http://schemas.microsoft.com/office/word/2010/wordprocessingShape">
+                    <wps:wsp>
+                      <wps:cNvSpPr/>
+                      <wps:spPr>
+                        <a:xfrm rot="6836196">
+                          <a:off x="0" y="0"/>
+                          <a:ext cx="542925" cy="66675"/>
+                        </a:xfrm>
+                        <a:prstGeom prst="flowChartTerminator">
+                          <a:avLst/>
+                        </a:prstGeom>
+                        <a:solidFill>
+                          <a:schemeClr val="tx1"/>
+                        </a:solidFill>
+                      </wps:spPr>
+                      <wps:style>
+                        <a:lnRef idx="2">
+                          <a:schemeClr val="accent1">
+                            <a:shade val="15000"/>
+                          </a:schemeClr>
+                        </a:lnRef>
+                        <a:fillRef idx="1">
+                          <a:schemeClr val="accent1"/>
+                        </a:fillRef>
+                        <a:effectRef idx="0">
+                          <a:schemeClr val="accent1"/>
+                        </a:effectRef>
+                        <a:fontRef idx="minor">
+                          <a:schemeClr val="lt1"/>
+                        </a:fontRef>
+                      </wps:style>
+                      <wps:bodyPr rot="0" spcFirstLastPara="0" vertOverflow="overflow" horzOverflow="overflow" vert="horz" wrap="square" lIns="91440" tIns="45720" rIns="91440" bIns="45720" numCol="1" spcCol="0" rtlCol="0" fromWordArt="0" anchor="ctr" anchorCtr="0" forceAA="0" compatLnSpc="1">
+                        <a:prstTxWarp prst="textNoShape">
+                          <a:avLst/>
+                        </a:prstTxWarp>
+                        <a:noAutofit/>
+                      </wps:bodyPr>
+                    </wps:wsp>
+                  </a:graphicData>
+                </a:graphic>
+                <wp14:sizeRelH relativeFrom="margin">
+                  <wp14:pctWidth>0</wp14:pctWidth>
+                </wp14:sizeRelH>
+                <wp14:sizeRelV relativeFrom="margin">
+                  <wp14:pctHeight>0</wp14:pctHeight>
+                </wp14:sizeRelV>
+              </wp:anchor>
+            </w:drawing>
+          </mc:Choice>
+          <mc:Fallback>
+            <w:pict>
+              <v:shape w14:anchorId="4EDDDAD2" id="フローチャート: 端子 14" o:spid="_x0000_s1026" type="#_x0000_t116" style="position:absolute;margin-left:209.75pt;margin-top:5.85pt;width:42.75pt;height:5.25pt;rotation:7466949fd;z-index:251919360;visibility:visible;mso-wrap-style:square;mso-width-percent:0;mso-height-percent:0;mso-wrap-distance-left:9pt;mso-wrap-distance-top:0;mso-wrap-distance-right:9pt;mso-wrap-distance-bottom:0;mso-position-horizontal:absolute;mso-position-horizontal-relative:text;mso-position-vertical:absolute;mso-position-vertical-relative:text;mso-width-percent:0;mso-height-percent:0;mso-width-relative:margin;mso-height-relative:margin;v-text-anchor:middle" o:gfxdata="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" fillcolor="black [3213]" strokecolor="#030e13 [484]" strokeweight="1pt"/>
+            </w:pict>
+          </mc:Fallback>
+        </mc:AlternateContent>
+      </w:r>
+      <w:r>
+        <w:rPr>
+          <w:rFonts w:hint="eastAsia"/>
+          <w:noProof/>
+        </w:rPr>
+        <mc:AlternateContent>
+          <mc:Choice Requires="wps">
+            <w:drawing>
+              <wp:anchor distT="0" distB="0" distL="114300" distR="114300" simplePos="0" relativeHeight="251896832" behindDoc="0" locked="0" layoutInCell="1" allowOverlap="1" wp14:anchorId="72D3C948" wp14:editId="4FC66B3A">
+                <wp:simplePos x="0" y="0"/>
+                <wp:positionH relativeFrom="column">
+                  <wp:posOffset>2091690</wp:posOffset>
+                </wp:positionH>
+                <wp:positionV relativeFrom="paragraph">
+                  <wp:posOffset>227330</wp:posOffset>
+                </wp:positionV>
+                <wp:extent cx="182880" cy="190500"/>
+                <wp:effectExtent l="0" t="3810" r="22860" b="22860"/>
+                <wp:wrapNone/>
+                <wp:docPr id="597339137" name="楕円 15"/>
+                <wp:cNvGraphicFramePr/>
+                <a:graphic xmlns:a="http://schemas.openxmlformats.org/drawingml/2006/main">
+                  <a:graphicData uri="http://schemas.microsoft.com/office/word/2010/wordprocessingShape">
+                    <wps:wsp>
+                      <wps:cNvSpPr/>
+                      <wps:spPr>
+                        <a:xfrm rot="5400000">
+                          <a:off x="0" y="0"/>
+                          <a:ext cx="182880" cy="190500"/>
+                        </a:xfrm>
+                        <a:prstGeom prst="ellipse">
+                          <a:avLst/>
+                        </a:prstGeom>
+                        <a:solidFill>
+                          <a:schemeClr val="tx1"/>
+                        </a:solidFill>
+                      </wps:spPr>
+                      <wps:style>
+                        <a:lnRef idx="2">
+                          <a:schemeClr val="accent1">
+                            <a:shade val="15000"/>
+                          </a:schemeClr>
+                        </a:lnRef>
+                        <a:fillRef idx="1">
+                          <a:schemeClr val="accent1"/>
+                        </a:fillRef>
+                        <a:effectRef idx="0">
+                          <a:schemeClr val="accent1"/>
+                        </a:effectRef>
+                        <a:fontRef idx="minor">
+                          <a:schemeClr val="lt1"/>
+                        </a:fontRef>
+                      </wps:style>
+                      <wps:bodyPr rot="0" spcFirstLastPara="0" vertOverflow="overflow" horzOverflow="overflow" vert="horz" wrap="square" lIns="91440" tIns="45720" rIns="91440" bIns="45720" numCol="1" spcCol="0" rtlCol="0" fromWordArt="0" anchor="ctr" anchorCtr="0" forceAA="0" compatLnSpc="1">
+                        <a:prstTxWarp prst="textNoShape">
+                          <a:avLst/>
+                        </a:prstTxWarp>
+                        <a:noAutofit/>
+                      </wps:bodyPr>
+                    </wps:wsp>
+                  </a:graphicData>
+                </a:graphic>
+                <wp14:sizeRelH relativeFrom="margin">
+                  <wp14:pctWidth>0</wp14:pctWidth>
+                </wp14:sizeRelH>
+                <wp14:sizeRelV relativeFrom="margin">
+                  <wp14:pctHeight>0</wp14:pctHeight>
+                </wp14:sizeRelV>
+              </wp:anchor>
+            </w:drawing>
+          </mc:Choice>
+          <mc:Fallback>
+            <w:pict>
+              <v:oval w14:anchorId="1BEDBCD1" id="楕円 15" o:spid="_x0000_s1026" style="position:absolute;margin-left:164.7pt;margin-top:17.9pt;width:14.4pt;height:15pt;rotation:90;z-index:251896832;visibility:visible;mso-wrap-style:square;mso-width-percent:0;mso-height-percent:0;mso-wrap-distance-left:9pt;mso-wrap-distance-top:0;mso-wrap-distance-right:9pt;mso-wrap-distance-bottom:0;mso-position-horizontal:absolute;mso-position-horizontal-relative:text;mso-position-vertical:absolute;mso-position-vertical-relative:text;mso-width-percent:0;mso-height-percent:0;mso-width-relative:margin;mso-height-relative:margin;v-text-anchor:middle" o:gfxdata="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" fillcolor="black [3213]" strokecolor="#030e13 [484]" strokeweight="1pt">
+                <v:stroke joinstyle="miter"/>
+              </v:oval>
+            </w:pict>
+          </mc:Fallback>
+        </mc:AlternateContent>
+      </w:r>
+    </w:p>
+    <w:p>
+      <w:pPr>
+        <w:rPr>
+          <w:rFonts w:hint="eastAsia"/>
+          <w:sz w:val="21"/>
+          <w:szCs w:val="21"/>
+        </w:rPr>
+      </w:pPr>
+      <w:r>
+        <w:rPr>
+          <w:rFonts w:hint="eastAsia"/>
+          <w:noProof/>
+        </w:rPr>
+        <mc:AlternateContent>
+          <mc:Choice Requires="wps">
+            <w:drawing>
+              <wp:anchor distT="0" distB="0" distL="114300" distR="114300" simplePos="0" relativeHeight="251941888" behindDoc="0" locked="0" layoutInCell="1" allowOverlap="1" wp14:anchorId="784878EB" wp14:editId="29823C30">
+                <wp:simplePos x="0" y="0"/>
+                <wp:positionH relativeFrom="margin">
+                  <wp:posOffset>795019</wp:posOffset>
+                </wp:positionH>
+                <wp:positionV relativeFrom="paragraph">
+                  <wp:posOffset>202885</wp:posOffset>
+                </wp:positionV>
+                <wp:extent cx="542925" cy="66675"/>
+                <wp:effectExtent l="0" t="133350" r="0" b="142875"/>
+                <wp:wrapNone/>
+                <wp:docPr id="841767250" name="フローチャート: 端子 14"/>
+                <wp:cNvGraphicFramePr/>
+                <a:graphic xmlns:a="http://schemas.openxmlformats.org/drawingml/2006/main">
+                  <a:graphicData uri="http://schemas.microsoft.com/office/word/2010/wordprocessingShape">
+                    <wps:wsp>
+                      <wps:cNvSpPr/>
+                      <wps:spPr>
+                        <a:xfrm rot="12753182">
+                          <a:off x="0" y="0"/>
+                          <a:ext cx="542925" cy="66675"/>
+                        </a:xfrm>
+                        <a:prstGeom prst="flowChartTerminator">
+                          <a:avLst/>
+                        </a:prstGeom>
+                        <a:solidFill>
+                          <a:schemeClr val="tx1"/>
+                        </a:solidFill>
+                      </wps:spPr>
+                      <wps:style>
+                        <a:lnRef idx="2">
+                          <a:schemeClr val="accent1">
+                            <a:shade val="15000"/>
+                          </a:schemeClr>
+                        </a:lnRef>
+                        <a:fillRef idx="1">
+                          <a:schemeClr val="accent1"/>
+                        </a:fillRef>
+                        <a:effectRef idx="0">
+                          <a:schemeClr val="accent1"/>
+                        </a:effectRef>
+                        <a:fontRef idx="minor">
+                          <a:schemeClr val="lt1"/>
+                        </a:fontRef>
+                      </wps:style>
+                      <wps:bodyPr rot="0" spcFirstLastPara="0" vertOverflow="overflow" horzOverflow="overflow" vert="horz" wrap="square" lIns="91440" tIns="45720" rIns="91440" bIns="45720" numCol="1" spcCol="0" rtlCol="0" fromWordArt="0" anchor="ctr" anchorCtr="0" forceAA="0" compatLnSpc="1">
+                        <a:prstTxWarp prst="textNoShape">
+                          <a:avLst/>
+                        </a:prstTxWarp>
+                        <a:noAutofit/>
+                      </wps:bodyPr>
+                    </wps:wsp>
+                  </a:graphicData>
+                </a:graphic>
+                <wp14:sizeRelH relativeFrom="margin">
+                  <wp14:pctWidth>0</wp14:pctWidth>
+                </wp14:sizeRelH>
+                <wp14:sizeRelV relativeFrom="margin">
+                  <wp14:pctHeight>0</wp14:pctHeight>
+                </wp14:sizeRelV>
+              </wp:anchor>
+            </w:drawing>
+          </mc:Choice>
+          <mc:Fallback>
+            <w:pict>
+              <v:shape w14:anchorId="2D4D56DF" id="フローチャート: 端子 14" o:spid="_x0000_s1026" type="#_x0000_t116" style="position:absolute;margin-left:62.6pt;margin-top:16pt;width:42.75pt;height:5.25pt;rotation:-9663084fd;z-index:251941888;visibility:visible;mso-wrap-style:square;mso-width-percent:0;mso-height-percent:0;mso-wrap-distance-left:9pt;mso-wrap-distance-top:0;mso-wrap-distance-right:9pt;mso-wrap-distance-bottom:0;mso-position-horizontal:absolute;mso-position-horizontal-relative:margin;mso-position-vertical:absolute;mso-position-vertical-relative:text;mso-width-percent:0;mso-height-percent:0;mso-width-relative:margin;mso-height-relative:margin;v-text-anchor:middle" o:gfxdata="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" fillcolor="black [3213]" strokecolor="#030e13 [484]" strokeweight="1pt">
+                <w10:wrap anchorx="margin"/>
+              </v:shape>
+            </w:pict>
+          </mc:Fallback>
+        </mc:AlternateContent>
+      </w:r>
+      <w:r>
+        <w:rPr>
+          <w:rFonts w:hint="eastAsia"/>
+          <w:noProof/>
+        </w:rPr>
+        <mc:AlternateContent>
+          <mc:Choice Requires="wps">
+            <w:drawing>
+              <wp:anchor distT="0" distB="0" distL="114300" distR="114300" simplePos="0" relativeHeight="251912192" behindDoc="0" locked="0" layoutInCell="1" allowOverlap="1" wp14:anchorId="765A434D" wp14:editId="2BDAE3C0">
+                <wp:simplePos x="0" y="0"/>
+                <wp:positionH relativeFrom="column">
+                  <wp:posOffset>2706461</wp:posOffset>
+                </wp:positionH>
+                <wp:positionV relativeFrom="paragraph">
+                  <wp:posOffset>94888</wp:posOffset>
+                </wp:positionV>
+                <wp:extent cx="182880" cy="190500"/>
+                <wp:effectExtent l="0" t="3810" r="22860" b="22860"/>
+                <wp:wrapNone/>
+                <wp:docPr id="2067087470" name="楕円 15"/>
+                <wp:cNvGraphicFramePr/>
+                <a:graphic xmlns:a="http://schemas.openxmlformats.org/drawingml/2006/main">
+                  <a:graphicData uri="http://schemas.microsoft.com/office/word/2010/wordprocessingShape">
+                    <wps:wsp>
+                      <wps:cNvSpPr/>
+                      <wps:spPr>
+                        <a:xfrm rot="5400000">
+                          <a:off x="0" y="0"/>
+                          <a:ext cx="182880" cy="190500"/>
+                        </a:xfrm>
+                        <a:prstGeom prst="ellipse">
+                          <a:avLst/>
+                        </a:prstGeom>
+                        <a:solidFill>
+                          <a:schemeClr val="tx1"/>
+                        </a:solidFill>
+                      </wps:spPr>
+                      <wps:style>
+                        <a:lnRef idx="2">
+                          <a:schemeClr val="accent1">
+                            <a:shade val="15000"/>
+                          </a:schemeClr>
+                        </a:lnRef>
+                        <a:fillRef idx="1">
+                          <a:schemeClr val="accent1"/>
+                        </a:fillRef>
+                        <a:effectRef idx="0">
+                          <a:schemeClr val="accent1"/>
+                        </a:effectRef>
+                        <a:fontRef idx="minor">
+                          <a:schemeClr val="lt1"/>
+                        </a:fontRef>
+                      </wps:style>
+                      <wps:bodyPr rot="0" spcFirstLastPara="0" vertOverflow="overflow" horzOverflow="overflow" vert="horz" wrap="square" lIns="91440" tIns="45720" rIns="91440" bIns="45720" numCol="1" spcCol="0" rtlCol="0" fromWordArt="0" anchor="ctr" anchorCtr="0" forceAA="0" compatLnSpc="1">
+                        <a:prstTxWarp prst="textNoShape">
+                          <a:avLst/>
+                        </a:prstTxWarp>
+                        <a:noAutofit/>
+                      </wps:bodyPr>
+                    </wps:wsp>
+                  </a:graphicData>
+                </a:graphic>
+                <wp14:sizeRelH relativeFrom="margin">
+                  <wp14:pctWidth>0</wp14:pctWidth>
+                </wp14:sizeRelH>
+                <wp14:sizeRelV relativeFrom="margin">
+                  <wp14:pctHeight>0</wp14:pctHeight>
+                </wp14:sizeRelV>
+              </wp:anchor>
+            </w:drawing>
+          </mc:Choice>
+          <mc:Fallback>
+            <w:pict>
+              <v:oval w14:anchorId="7222BDA7" id="楕円 15" o:spid="_x0000_s1026" style="position:absolute;margin-left:213.1pt;margin-top:7.45pt;width:14.4pt;height:15pt;rotation:90;z-index:251912192;visibility:visible;mso-wrap-style:square;mso-width-percent:0;mso-height-percent:0;mso-wrap-distance-left:9pt;mso-wrap-distance-top:0;mso-wrap-distance-right:9pt;mso-wrap-distance-bottom:0;mso-position-horizontal:absolute;mso-position-horizontal-relative:text;mso-position-vertical:absolute;mso-position-vertical-relative:text;mso-width-percent:0;mso-height-percent:0;mso-width-relative:margin;mso-height-relative:margin;v-text-anchor:middle" o:gfxdata="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" fillcolor="black [3213]" strokecolor="#030e13 [484]" strokeweight="1pt">
+                <v:stroke joinstyle="miter"/>
+              </v:oval>
+            </w:pict>
+          </mc:Fallback>
+        </mc:AlternateContent>
+      </w:r>
+      <w:r>
+        <w:rPr>
+          <w:rFonts w:hint="eastAsia"/>
+          <w:noProof/>
+        </w:rPr>
+        <mc:AlternateContent>
+          <mc:Choice Requires="wps">
+            <w:drawing>
+              <wp:anchor distT="0" distB="0" distL="114300" distR="114300" simplePos="0" relativeHeight="251897856" behindDoc="0" locked="0" layoutInCell="1" allowOverlap="1" wp14:anchorId="25A6E379" wp14:editId="0E7157D3">
+                <wp:simplePos x="0" y="0"/>
+                <wp:positionH relativeFrom="column">
+                  <wp:posOffset>1611231</wp:posOffset>
+                </wp:positionH>
+                <wp:positionV relativeFrom="paragraph">
+                  <wp:posOffset>92892</wp:posOffset>
+                </wp:positionV>
+                <wp:extent cx="182880" cy="190500"/>
+                <wp:effectExtent l="0" t="3810" r="22860" b="22860"/>
+                <wp:wrapNone/>
+                <wp:docPr id="316057212" name="楕円 15"/>
+                <wp:cNvGraphicFramePr/>
+                <a:graphic xmlns:a="http://schemas.openxmlformats.org/drawingml/2006/main">
+                  <a:graphicData uri="http://schemas.microsoft.com/office/word/2010/wordprocessingShape">
+                    <wps:wsp>
+                      <wps:cNvSpPr/>
+                      <wps:spPr>
+                        <a:xfrm rot="5400000">
+                          <a:off x="0" y="0"/>
+                          <a:ext cx="182880" cy="190500"/>
+                        </a:xfrm>
+                        <a:prstGeom prst="ellipse">
+                          <a:avLst/>
+                        </a:prstGeom>
+                        <a:solidFill>
+                          <a:schemeClr val="tx1"/>
+                        </a:solidFill>
+                      </wps:spPr>
+                      <wps:style>
+                        <a:lnRef idx="2">
+                          <a:schemeClr val="accent1">
+                            <a:shade val="15000"/>
+                          </a:schemeClr>
+                        </a:lnRef>
+                        <a:fillRef idx="1">
+                          <a:schemeClr val="accent1"/>
+                        </a:fillRef>
+                        <a:effectRef idx="0">
+                          <a:schemeClr val="accent1"/>
+                        </a:effectRef>
+                        <a:fontRef idx="minor">
+                          <a:schemeClr val="lt1"/>
+                        </a:fontRef>
+                      </wps:style>
+                      <wps:bodyPr rot="0" spcFirstLastPara="0" vertOverflow="overflow" horzOverflow="overflow" vert="horz" wrap="square" lIns="91440" tIns="45720" rIns="91440" bIns="45720" numCol="1" spcCol="0" rtlCol="0" fromWordArt="0" anchor="ctr" anchorCtr="0" forceAA="0" compatLnSpc="1">
+                        <a:prstTxWarp prst="textNoShape">
+                          <a:avLst/>
+                        </a:prstTxWarp>
+                        <a:noAutofit/>
+                      </wps:bodyPr>
+                    </wps:wsp>
+                  </a:graphicData>
+                </a:graphic>
+                <wp14:sizeRelH relativeFrom="margin">
+                  <wp14:pctWidth>0</wp14:pctWidth>
+                </wp14:sizeRelH>
+                <wp14:sizeRelV relativeFrom="margin">
+                  <wp14:pctHeight>0</wp14:pctHeight>
+                </wp14:sizeRelV>
+              </wp:anchor>
+            </w:drawing>
+          </mc:Choice>
+          <mc:Fallback>
+            <w:pict>
+              <v:oval w14:anchorId="71C538C1" id="楕円 15" o:spid="_x0000_s1026" style="position:absolute;margin-left:126.85pt;margin-top:7.3pt;width:14.4pt;height:15pt;rotation:90;z-index:251897856;visibility:visible;mso-wrap-style:square;mso-width-percent:0;mso-height-percent:0;mso-wrap-distance-left:9pt;mso-wrap-distance-top:0;mso-wrap-distance-right:9pt;mso-wrap-distance-bottom:0;mso-position-horizontal:absolute;mso-position-horizontal-relative:text;mso-position-vertical:absolute;mso-position-vertical-relative:text;mso-width-percent:0;mso-height-percent:0;mso-width-relative:margin;mso-height-relative:margin;v-text-anchor:middle" o:gfxdata="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" fillcolor="black [3213]" strokecolor="#030e13 [484]" strokeweight="1pt">
+                <v:stroke joinstyle="miter"/>
+              </v:oval>
+            </w:pict>
+          </mc:Fallback>
+        </mc:AlternateContent>
+      </w:r>
+      <w:r>
+        <w:rPr>
+          <w:rFonts w:hint="eastAsia"/>
+          <w:noProof/>
+        </w:rPr>
+        <mc:AlternateContent>
+          <mc:Choice Requires="wps">
+            <w:drawing>
+              <wp:anchor distT="0" distB="0" distL="114300" distR="114300" simplePos="0" relativeHeight="251895808" behindDoc="0" locked="0" layoutInCell="1" allowOverlap="1" wp14:anchorId="2D42FC57" wp14:editId="7DD76267">
+                <wp:simplePos x="0" y="0"/>
+                <wp:positionH relativeFrom="column">
+                  <wp:posOffset>1012371</wp:posOffset>
+                </wp:positionH>
+                <wp:positionV relativeFrom="paragraph">
+                  <wp:posOffset>183878</wp:posOffset>
+                </wp:positionV>
+                <wp:extent cx="2383972" cy="2231571"/>
+                <wp:effectExtent l="0" t="0" r="16510" b="16510"/>
+                <wp:wrapNone/>
+                <wp:docPr id="1489479049" name="楕円 20"/>
+                <wp:cNvGraphicFramePr/>
+                <a:graphic xmlns:a="http://schemas.openxmlformats.org/drawingml/2006/main">
+                  <a:graphicData uri="http://schemas.microsoft.com/office/word/2010/wordprocessingShape">
+                    <wps:wsp>
+                      <wps:cNvSpPr/>
+                      <wps:spPr>
+                        <a:xfrm>
+                          <a:off x="0" y="0"/>
+                          <a:ext cx="2383972" cy="2231571"/>
+                        </a:xfrm>
+                        <a:prstGeom prst="ellipse">
+                          <a:avLst/>
+                        </a:prstGeom>
+                        <a:noFill/>
+                        <a:ln>
+                          <a:solidFill>
+                            <a:schemeClr val="tx1"/>
+                          </a:solidFill>
+                        </a:ln>
+                      </wps:spPr>
+                      <wps:style>
+                        <a:lnRef idx="2">
+                          <a:schemeClr val="accent1">
+                            <a:shade val="15000"/>
+                          </a:schemeClr>
+                        </a:lnRef>
+                        <a:fillRef idx="1">
+                          <a:schemeClr val="accent1"/>
+                        </a:fillRef>
+                        <a:effectRef idx="0">
+                          <a:schemeClr val="accent1"/>
+                        </a:effectRef>
+                        <a:fontRef idx="minor">
+                          <a:schemeClr val="lt1"/>
+                        </a:fontRef>
+                      </wps:style>
+                      <wps:bodyPr rot="0" spcFirstLastPara="0" vertOverflow="overflow" horzOverflow="overflow" vert="horz" wrap="square" lIns="91440" tIns="45720" rIns="91440" bIns="45720" numCol="1" spcCol="0" rtlCol="0" fromWordArt="0" anchor="ctr" anchorCtr="0" forceAA="0" compatLnSpc="1">
+                        <a:prstTxWarp prst="textNoShape">
+                          <a:avLst/>
+                        </a:prstTxWarp>
+                        <a:noAutofit/>
+                      </wps:bodyPr>
+                    </wps:wsp>
+                  </a:graphicData>
+                </a:graphic>
+                <wp14:sizeRelH relativeFrom="margin">
+                  <wp14:pctWidth>0</wp14:pctWidth>
+                </wp14:sizeRelH>
+                <wp14:sizeRelV relativeFrom="margin">
+                  <wp14:pctHeight>0</wp14:pctHeight>
+                </wp14:sizeRelV>
+              </wp:anchor>
+            </w:drawing>
+          </mc:Choice>
+          <mc:Fallback>
+            <w:pict>
+              <v:oval w14:anchorId="6794A78F" id="楕円 20" o:spid="_x0000_s1026" style="position:absolute;margin-left:79.7pt;margin-top:14.5pt;width:187.7pt;height:175.7pt;z-index:251895808;visibility:visible;mso-wrap-style:square;mso-width-percent:0;mso-height-percent:0;mso-wrap-distance-left:9pt;mso-wrap-distance-top:0;mso-wrap-distance-right:9pt;mso-wrap-distance-bottom:0;mso-position-horizontal:absolute;mso-position-horizontal-relative:text;mso-position-vertical:absolute;mso-position-vertical-relative:text;mso-width-percent:0;mso-height-percent:0;mso-width-relative:margin;mso-height-relative:margin;v-text-anchor:middle" o:gfxdata="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" filled="f" strokecolor="black [3213]" strokeweight="1pt">
+                <v:stroke joinstyle="miter"/>
+              </v:oval>
+            </w:pict>
+          </mc:Fallback>
+        </mc:AlternateContent>
+      </w:r>
+    </w:p>
+    <w:p>
+      <w:pPr>
+        <w:spacing w:line="240" w:lineRule="exact"/>
+        <w:rPr>
+          <w:rFonts w:hint="eastAsia"/>
+          <w:sz w:val="21"/>
+          <w:szCs w:val="21"/>
+        </w:rPr>
+      </w:pPr>
+      <w:r>
+        <w:rPr>
+          <w:rFonts w:hint="eastAsia"/>
+          <w:noProof/>
+        </w:rPr>
+        <mc:AlternateContent>
+          <mc:Choice Requires="wps">
+            <w:drawing>
+              <wp:anchor distT="0" distB="0" distL="114300" distR="114300" simplePos="0" relativeHeight="251913216" behindDoc="0" locked="0" layoutInCell="1" allowOverlap="1" wp14:anchorId="111E2B0D" wp14:editId="6AB86551">
+                <wp:simplePos x="0" y="0"/>
+                <wp:positionH relativeFrom="column">
+                  <wp:posOffset>3226847</wp:posOffset>
+                </wp:positionH>
+                <wp:positionV relativeFrom="paragraph">
+                  <wp:posOffset>68277</wp:posOffset>
+                </wp:positionV>
+                <wp:extent cx="542925" cy="66675"/>
+                <wp:effectExtent l="0" t="152400" r="0" b="161925"/>
+                <wp:wrapNone/>
+                <wp:docPr id="1087954370" name="フローチャート: 端子 14"/>
+                <wp:cNvGraphicFramePr/>
+                <a:graphic xmlns:a="http://schemas.openxmlformats.org/drawingml/2006/main">
+                  <a:graphicData uri="http://schemas.microsoft.com/office/word/2010/wordprocessingShape">
+                    <wps:wsp>
+                      <wps:cNvSpPr/>
+                      <wps:spPr>
+                        <a:xfrm rot="8612112">
+                          <a:off x="0" y="0"/>
+                          <a:ext cx="542925" cy="66675"/>
+                        </a:xfrm>
+                        <a:prstGeom prst="flowChartTerminator">
+                          <a:avLst/>
+                        </a:prstGeom>
+                        <a:solidFill>
+                          <a:schemeClr val="tx1"/>
+                        </a:solidFill>
+                      </wps:spPr>
+                      <wps:style>
+                        <a:lnRef idx="2">
+                          <a:schemeClr val="accent1">
+                            <a:shade val="15000"/>
+                          </a:schemeClr>
+                        </a:lnRef>
+                        <a:fillRef idx="1">
+                          <a:schemeClr val="accent1"/>
+                        </a:fillRef>
+                        <a:effectRef idx="0">
+                          <a:schemeClr val="accent1"/>
+                        </a:effectRef>
+                        <a:fontRef idx="minor">
+                          <a:schemeClr val="lt1"/>
+                        </a:fontRef>
+                      </wps:style>
+                      <wps:bodyPr rot="0" spcFirstLastPara="0" vertOverflow="overflow" horzOverflow="overflow" vert="horz" wrap="square" lIns="91440" tIns="45720" rIns="91440" bIns="45720" numCol="1" spcCol="0" rtlCol="0" fromWordArt="0" anchor="ctr" anchorCtr="0" forceAA="0" compatLnSpc="1">
+                        <a:prstTxWarp prst="textNoShape">
+                          <a:avLst/>
+                        </a:prstTxWarp>
+                        <a:noAutofit/>
+                      </wps:bodyPr>
+                    </wps:wsp>
+                  </a:graphicData>
+                </a:graphic>
+                <wp14:sizeRelH relativeFrom="margin">
+                  <wp14:pctWidth>0</wp14:pctWidth>
+                </wp14:sizeRelH>
+                <wp14:sizeRelV relativeFrom="margin">
+                  <wp14:pctHeight>0</wp14:pctHeight>
+                </wp14:sizeRelV>
+              </wp:anchor>
+            </w:drawing>
+          </mc:Choice>
+          <mc:Fallback>
+            <w:pict>
+              <v:shape w14:anchorId="621ECCB6" id="フローチャート: 端子 14" o:spid="_x0000_s1026" type="#_x0000_t116" style="position:absolute;margin-left:254.1pt;margin-top:5.4pt;width:42.75pt;height:5.25pt;rotation:9406723fd;z-index:251913216;visibility:visible;mso-wrap-style:square;mso-width-percent:0;mso-height-percent:0;mso-wrap-distance-left:9pt;mso-wrap-distance-top:0;mso-wrap-distance-right:9pt;mso-wrap-distance-bottom:0;mso-position-horizontal:absolute;mso-position-horizontal-relative:text;mso-position-vertical:absolute;mso-position-vertical-relative:text;mso-width-percent:0;mso-height-percent:0;mso-width-relative:margin;mso-height-relative:margin;v-text-anchor:middle" o:gfxdata="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" fillcolor="black [3213]" strokecolor="#030e13 [484]" strokeweight="1pt"/>
+            </w:pict>
+          </mc:Fallback>
+        </mc:AlternateContent>
+      </w:r>
+      <w:r>
+        <w:rPr>
+          <w:rFonts w:hint="eastAsia"/>
+          <w:noProof/>
+        </w:rPr>
+        <mc:AlternateContent>
+          <mc:Choice Requires="wps">
+            <w:drawing>
+              <wp:anchor distT="0" distB="0" distL="114300" distR="114300" simplePos="0" relativeHeight="251898880" behindDoc="0" locked="0" layoutInCell="1" allowOverlap="1" wp14:anchorId="4AE71097" wp14:editId="47967F40">
+                <wp:simplePos x="0" y="0"/>
+                <wp:positionH relativeFrom="column">
+                  <wp:posOffset>1248319</wp:posOffset>
+                </wp:positionH>
+                <wp:positionV relativeFrom="paragraph">
+                  <wp:posOffset>97384</wp:posOffset>
+                </wp:positionV>
+                <wp:extent cx="182880" cy="190500"/>
+                <wp:effectExtent l="0" t="3810" r="22860" b="22860"/>
+                <wp:wrapNone/>
+                <wp:docPr id="1255535853" name="楕円 15"/>
+                <wp:cNvGraphicFramePr/>
+                <a:graphic xmlns:a="http://schemas.openxmlformats.org/drawingml/2006/main">
+                  <a:graphicData uri="http://schemas.microsoft.com/office/word/2010/wordprocessingShape">
+                    <wps:wsp>
+                      <wps:cNvSpPr/>
+                      <wps:spPr>
+                        <a:xfrm rot="5400000">
+                          <a:off x="0" y="0"/>
+                          <a:ext cx="182880" cy="190500"/>
+                        </a:xfrm>
+                        <a:prstGeom prst="ellipse">
+                          <a:avLst/>
+                        </a:prstGeom>
+                        <a:solidFill>
+                          <a:schemeClr val="tx1"/>
+                        </a:solidFill>
+                      </wps:spPr>
+                      <wps:style>
+                        <a:lnRef idx="2">
+                          <a:schemeClr val="accent1">
+                            <a:shade val="15000"/>
+                          </a:schemeClr>
+                        </a:lnRef>
+                        <a:fillRef idx="1">
+                          <a:schemeClr val="accent1"/>
+                        </a:fillRef>
+                        <a:effectRef idx="0">
+                          <a:schemeClr val="accent1"/>
+                        </a:effectRef>
+                        <a:fontRef idx="minor">
+                          <a:schemeClr val="lt1"/>
+                        </a:fontRef>
+                      </wps:style>
+                      <wps:bodyPr rot="0" spcFirstLastPara="0" vertOverflow="overflow" horzOverflow="overflow" vert="horz" wrap="square" lIns="91440" tIns="45720" rIns="91440" bIns="45720" numCol="1" spcCol="0" rtlCol="0" fromWordArt="0" anchor="ctr" anchorCtr="0" forceAA="0" compatLnSpc="1">
+                        <a:prstTxWarp prst="textNoShape">
+                          <a:avLst/>
+                        </a:prstTxWarp>
+                        <a:noAutofit/>
+                      </wps:bodyPr>
+                    </wps:wsp>
+                  </a:graphicData>
+                </a:graphic>
+                <wp14:sizeRelH relativeFrom="margin">
+                  <wp14:pctWidth>0</wp14:pctWidth>
+                </wp14:sizeRelH>
+                <wp14:sizeRelV relativeFrom="margin">
+                  <wp14:pctHeight>0</wp14:pctHeight>
+                </wp14:sizeRelV>
+              </wp:anchor>
+            </w:drawing>
+          </mc:Choice>
+          <mc:Fallback>
+            <w:pict>
+              <v:oval w14:anchorId="429648A1" id="楕円 15" o:spid="_x0000_s1026" style="position:absolute;margin-left:98.3pt;margin-top:7.65pt;width:14.4pt;height:15pt;rotation:90;z-index:251898880;visibility:visible;mso-wrap-style:square;mso-width-percent:0;mso-height-percent:0;mso-wrap-distance-left:9pt;mso-wrap-distance-top:0;mso-wrap-distance-right:9pt;mso-wrap-distance-bottom:0;mso-position-horizontal:absolute;mso-position-horizontal-relative:text;mso-position-vertical:absolute;mso-position-vertical-relative:text;mso-width-percent:0;mso-height-percent:0;mso-width-relative:margin;mso-height-relative:margin;v-text-anchor:middle" o:gfxdata="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" fillcolor="black [3213]" strokecolor="#030e13 [484]" strokeweight="1pt">
+                <v:stroke joinstyle="miter"/>
+              </v:oval>
+            </w:pict>
+          </mc:Fallback>
+        </mc:AlternateContent>
+      </w:r>
+      <w:r>
+        <w:rPr>
+          <w:rFonts w:hint="eastAsia"/>
+          <w:noProof/>
+        </w:rPr>
+        <mc:AlternateContent>
+          <mc:Choice Requires="wps">
+            <w:drawing>
+              <wp:anchor distT="0" distB="0" distL="114300" distR="114300" simplePos="0" relativeHeight="251894784" behindDoc="0" locked="0" layoutInCell="1" allowOverlap="1" wp14:anchorId="0F8AF58C" wp14:editId="60FAC690">
+                <wp:simplePos x="0" y="0"/>
+                <wp:positionH relativeFrom="column">
+                  <wp:posOffset>1110343</wp:posOffset>
+                </wp:positionH>
+                <wp:positionV relativeFrom="paragraph">
+                  <wp:posOffset>85905</wp:posOffset>
+                </wp:positionV>
+                <wp:extent cx="2176780" cy="1989909"/>
+                <wp:effectExtent l="0" t="0" r="13970" b="10795"/>
+                <wp:wrapNone/>
+                <wp:docPr id="1372478627" name="楕円 20"/>
+                <wp:cNvGraphicFramePr/>
+                <a:graphic xmlns:a="http://schemas.openxmlformats.org/drawingml/2006/main">
+                  <a:graphicData uri="http://schemas.microsoft.com/office/word/2010/wordprocessingShape">
+                    <wps:wsp>
+                      <wps:cNvSpPr/>
+                      <wps:spPr>
+                        <a:xfrm>
+                          <a:off x="0" y="0"/>
+                          <a:ext cx="2176780" cy="1989909"/>
+                        </a:xfrm>
+                        <a:prstGeom prst="ellipse">
+                          <a:avLst/>
+                        </a:prstGeom>
+                        <a:noFill/>
+                        <a:ln>
+                          <a:solidFill>
+                            <a:schemeClr val="tx1"/>
+                          </a:solidFill>
+                        </a:ln>
+                      </wps:spPr>
+                      <wps:style>
+                        <a:lnRef idx="2">
+                          <a:schemeClr val="accent1">
+                            <a:shade val="15000"/>
+                          </a:schemeClr>
+                        </a:lnRef>
+                        <a:fillRef idx="1">
+                          <a:schemeClr val="accent1"/>
+                        </a:fillRef>
+                        <a:effectRef idx="0">
+                          <a:schemeClr val="accent1"/>
+                        </a:effectRef>
+                        <a:fontRef idx="minor">
+                          <a:schemeClr val="lt1"/>
+                        </a:fontRef>
+                      </wps:style>
+                      <wps:bodyPr rot="0" spcFirstLastPara="0" vertOverflow="overflow" horzOverflow="overflow" vert="horz" wrap="square" lIns="91440" tIns="45720" rIns="91440" bIns="45720" numCol="1" spcCol="0" rtlCol="0" fromWordArt="0" anchor="ctr" anchorCtr="0" forceAA="0" compatLnSpc="1">
+                        <a:prstTxWarp prst="textNoShape">
+                          <a:avLst/>
+                        </a:prstTxWarp>
+                        <a:noAutofit/>
+                      </wps:bodyPr>
+                    </wps:wsp>
+                  </a:graphicData>
+                </a:graphic>
+                <wp14:sizeRelH relativeFrom="margin">
+                  <wp14:pctWidth>0</wp14:pctWidth>
+                </wp14:sizeRelH>
+                <wp14:sizeRelV relativeFrom="margin">
+                  <wp14:pctHeight>0</wp14:pctHeight>
+                </wp14:sizeRelV>
+              </wp:anchor>
+            </w:drawing>
+          </mc:Choice>
+          <mc:Fallback>
+            <w:pict>
+              <v:oval w14:anchorId="6D326DE8" id="楕円 20" o:spid="_x0000_s1026" style="position:absolute;margin-left:87.45pt;margin-top:6.75pt;width:171.4pt;height:156.7pt;z-index:251894784;visibility:visible;mso-wrap-style:square;mso-width-percent:0;mso-height-percent:0;mso-wrap-distance-left:9pt;mso-wrap-distance-top:0;mso-wrap-distance-right:9pt;mso-wrap-distance-bottom:0;mso-position-horizontal:absolute;mso-position-horizontal-relative:text;mso-position-vertical:absolute;mso-position-vertical-relative:text;mso-width-percent:0;mso-height-percent:0;mso-width-relative:margin;mso-height-relative:margin;v-text-anchor:middle" o:gfxdata="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" filled="f" strokecolor="black [3213]" strokeweight="1pt">
+                <v:stroke joinstyle="miter"/>
+              </v:oval>
+            </w:pict>
+          </mc:Fallback>
+        </mc:AlternateContent>
+      </w:r>
+      <w:r>
+        <w:rPr>
+          <w:rFonts w:hint="eastAsia"/>
+          <w:noProof/>
+        </w:rPr>
+        <mc:AlternateContent>
+          <mc:Choice Requires="wps">
+            <w:drawing>
+              <wp:anchor distT="0" distB="0" distL="114300" distR="114300" simplePos="0" relativeHeight="251893760" behindDoc="0" locked="0" layoutInCell="1" allowOverlap="1" wp14:anchorId="0FA05FD4" wp14:editId="1688EF81">
+                <wp:simplePos x="0" y="0"/>
+                <wp:positionH relativeFrom="column">
+                  <wp:posOffset>2068830</wp:posOffset>
+                </wp:positionH>
+                <wp:positionV relativeFrom="paragraph">
+                  <wp:posOffset>127000</wp:posOffset>
+                </wp:positionV>
+                <wp:extent cx="183198" cy="190818"/>
+                <wp:effectExtent l="0" t="3810" r="22860" b="22860"/>
+                <wp:wrapNone/>
+                <wp:docPr id="190491895" name="楕円 15"/>
+                <wp:cNvGraphicFramePr/>
+                <a:graphic xmlns:a="http://schemas.openxmlformats.org/drawingml/2006/main">
+                  <a:graphicData uri="http://schemas.microsoft.com/office/word/2010/wordprocessingShape">
+                    <wps:wsp>
+                      <wps:cNvSpPr/>
+                      <wps:spPr>
+                        <a:xfrm rot="5400000">
+                          <a:off x="0" y="0"/>
+                          <a:ext cx="183198" cy="190818"/>
+                        </a:xfrm>
+                        <a:prstGeom prst="ellipse">
+                          <a:avLst/>
+                        </a:prstGeom>
+                        <a:solidFill>
+                          <a:schemeClr val="tx1"/>
+                        </a:solidFill>
+                      </wps:spPr>
+                      <wps:style>
+                        <a:lnRef idx="2">
+                          <a:schemeClr val="accent1">
+                            <a:shade val="15000"/>
+                          </a:schemeClr>
+                        </a:lnRef>
+                        <a:fillRef idx="1">
+                          <a:schemeClr val="accent1"/>
+                        </a:fillRef>
+                        <a:effectRef idx="0">
+                          <a:schemeClr val="accent1"/>
+                        </a:effectRef>
+                        <a:fontRef idx="minor">
+                          <a:schemeClr val="lt1"/>
+                        </a:fontRef>
+                      </wps:style>
+                      <wps:bodyPr rot="0" spcFirstLastPara="0" vertOverflow="overflow" horzOverflow="overflow" vert="horz" wrap="square" lIns="91440" tIns="45720" rIns="91440" bIns="45720" numCol="1" spcCol="0" rtlCol="0" fromWordArt="0" anchor="ctr" anchorCtr="0" forceAA="0" compatLnSpc="1">
+                        <a:prstTxWarp prst="textNoShape">
+                          <a:avLst/>
+                        </a:prstTxWarp>
+                        <a:noAutofit/>
+                      </wps:bodyPr>
+                    </wps:wsp>
+                  </a:graphicData>
+                </a:graphic>
+                <wp14:sizeRelH relativeFrom="margin">
+                  <wp14:pctWidth>0</wp14:pctWidth>
+                </wp14:sizeRelH>
+                <wp14:sizeRelV relativeFrom="margin">
+                  <wp14:pctHeight>0</wp14:pctHeight>
+                </wp14:sizeRelV>
+              </wp:anchor>
+            </w:drawing>
+          </mc:Choice>
+          <mc:Fallback>
+            <w:pict>
+              <v:oval w14:anchorId="7C201013" id="楕円 15" o:spid="_x0000_s1026" style="position:absolute;margin-left:162.9pt;margin-top:10pt;width:14.45pt;height:15.05pt;rotation:90;z-index:251893760;visibility:visible;mso-wrap-style:square;mso-width-percent:0;mso-height-percent:0;mso-wrap-distance-left:9pt;mso-wrap-distance-top:0;mso-wrap-distance-right:9pt;mso-wrap-distance-bottom:0;mso-position-horizontal:absolute;mso-position-horizontal-relative:text;mso-position-vertical:absolute;mso-position-vertical-relative:text;mso-width-percent:0;mso-height-percent:0;mso-width-relative:margin;mso-height-relative:margin;v-text-anchor:middle" o:gfxdata="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" fillcolor="black [3213]" strokecolor="#030e13 [484]" strokeweight="1pt">
+                <v:stroke joinstyle="miter"/>
+              </v:oval>
+            </w:pict>
+          </mc:Fallback>
+        </mc:AlternateContent>
+      </w:r>
+    </w:p>
+    <w:p>
+      <w:pPr>
+        <w:rPr>
+          <w:rFonts w:hint="eastAsia"/>
+        </w:rPr>
+      </w:pPr>
+      <w:r>
+        <w:rPr>
+          <w:rFonts w:hint="eastAsia"/>
+          <w:noProof/>
+        </w:rPr>
+        <mc:AlternateContent>
+          <mc:Choice Requires="wps">
+            <w:drawing>
+              <wp:anchor distT="0" distB="0" distL="114300" distR="114300" simplePos="0" relativeHeight="251945984" behindDoc="0" locked="0" layoutInCell="1" allowOverlap="1" wp14:anchorId="75E162B1" wp14:editId="12F2DCF3">
+                <wp:simplePos x="0" y="0"/>
+                <wp:positionH relativeFrom="column">
+                  <wp:posOffset>4462962</wp:posOffset>
+                </wp:positionH>
+                <wp:positionV relativeFrom="paragraph">
+                  <wp:posOffset>266246</wp:posOffset>
+                </wp:positionV>
+                <wp:extent cx="413658" cy="505814"/>
+                <wp:effectExtent l="0" t="0" r="0" b="0"/>
+                <wp:wrapNone/>
+                <wp:docPr id="902972542" name="テキスト ボックス 22"/>
+                <wp:cNvGraphicFramePr/>
+                <a:graphic xmlns:a="http://schemas.openxmlformats.org/drawingml/2006/main">
+                  <a:graphicData uri="http://schemas.microsoft.com/office/word/2010/wordprocessingShape">
+                    <wps:wsp>
+                      <wps:cNvSpPr txBox="1"/>
+                      <wps:spPr>
+                        <a:xfrm>
+                          <a:off x="0" y="0"/>
+                          <a:ext cx="413658" cy="505814"/>
+                        </a:xfrm>
+                        <a:prstGeom prst="rect">
+                          <a:avLst/>
+                        </a:prstGeom>
+                        <a:noFill/>
+                        <a:ln w="6350">
+                          <a:noFill/>
+                        </a:ln>
+                      </wps:spPr>
+                      <wps:txbx>
+                        <w:txbxContent>
+                          <w:p>
+                            <w:r>
+                              <w:rPr>
+                                <w:rFonts w:hint="eastAsia"/>
+                              </w:rPr>
+                              <w:t>水</w:t>
+                            </w:r>
+                          </w:p>
+                        </w:txbxContent>
+                      </wps:txbx>
+                      <wps:bodyPr rot="0" spcFirstLastPara="0" vertOverflow="overflow" horzOverflow="overflow" vert="horz" wrap="square" lIns="91440" tIns="45720" rIns="91440" bIns="45720" numCol="1" spcCol="0" rtlCol="0" fromWordArt="0" anchor="t" anchorCtr="0" forceAA="0" compatLnSpc="1">
+                        <a:prstTxWarp prst="textNoShape">
+                          <a:avLst/>
+                        </a:prstTxWarp>
+                        <a:noAutofit/>
+                      </wps:bodyPr>
+                    </wps:wsp>
+                  </a:graphicData>
+                </a:graphic>
+                <wp14:sizeRelH relativeFrom="margin">
+                  <wp14:pctWidth>0</wp14:pctWidth>
+                </wp14:sizeRelH>
+                <wp14:sizeRelV relativeFrom="margin">
+                  <wp14:pctHeight>0</wp14:pctHeight>
+                </wp14:sizeRelV>
+              </wp:anchor>
+            </w:drawing>
+          </mc:Choice>
+          <mc:Fallback>
+            <w:pict>
+              <v:shape w14:anchorId="75E162B1" id="テキスト ボックス 22" o:spid="_x0000_s1048" type="#_x0000_t202" style="position:absolute;margin-left:351.4pt;margin-top:20.95pt;width:32.55pt;height:39.85pt;z-index:251945984;visibility:visible;mso-wrap-style:square;mso-width-percent:0;mso-height-percent:0;mso-wrap-distance-left:9pt;mso-wrap-distance-top:0;mso-wrap-distance-right:9pt;mso-wrap-distance-bottom:0;mso-position-horizontal:absolute;mso-position-horizontal-relative:text;mso-position-vertical:absolute;mso-position-vertical-relative:text;mso-width-percent:0;mso-height-percent:0;mso-width-relative:margin;mso-height-relative:margin;v-text-anchor:top" o:gfxdata="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" filled="f" stroked="f" strokeweight=".5pt">
+                <v:textbox>
+                  <w:txbxContent>
+                    <w:p>
+                      <w:r>
+                        <w:rPr>
+                          <w:rFonts w:hint="eastAsia"/>
+                        </w:rPr>
+                        <w:t>水</w:t>
+                      </w:r>
+                    </w:p>
+                  </w:txbxContent>
+                </v:textbox>
+              </v:shape>
+            </w:pict>
+          </mc:Fallback>
+        </mc:AlternateContent>
+      </w:r>
+      <w:r>
+        <w:rPr>
+          <w:rFonts w:hint="eastAsia"/>
+          <w:noProof/>
+        </w:rPr>
+        <mc:AlternateContent>
+          <mc:Choice Requires="wps">
+            <w:drawing>
+              <wp:anchor distT="0" distB="0" distL="114300" distR="114300" simplePos="0" relativeHeight="251939840" behindDoc="0" locked="0" layoutInCell="1" allowOverlap="1" wp14:anchorId="3BF5D52B" wp14:editId="78BE8E34">
+                <wp:simplePos x="0" y="0"/>
+                <wp:positionH relativeFrom="margin">
+                  <wp:posOffset>479729</wp:posOffset>
+                </wp:positionH>
+                <wp:positionV relativeFrom="paragraph">
+                  <wp:posOffset>216451</wp:posOffset>
+                </wp:positionV>
+                <wp:extent cx="542925" cy="66675"/>
+                <wp:effectExtent l="0" t="76200" r="9525" b="85725"/>
+                <wp:wrapNone/>
+                <wp:docPr id="1933569618" name="フローチャート: 端子 14"/>
+                <wp:cNvGraphicFramePr/>
+                <a:graphic xmlns:a="http://schemas.openxmlformats.org/drawingml/2006/main">
+                  <a:graphicData uri="http://schemas.microsoft.com/office/word/2010/wordprocessingShape">
+                    <wps:wsp>
+                      <wps:cNvSpPr/>
+                      <wps:spPr>
+                        <a:xfrm rot="11864587">
+                          <a:off x="0" y="0"/>
+                          <a:ext cx="542925" cy="66675"/>
+                        </a:xfrm>
+                        <a:prstGeom prst="flowChartTerminator">
+                          <a:avLst/>
+                        </a:prstGeom>
+                        <a:solidFill>
+                          <a:schemeClr val="tx1"/>
+                        </a:solidFill>
+                      </wps:spPr>
+                      <wps:style>
+                        <a:lnRef idx="2">
+                          <a:schemeClr val="accent1">
+                            <a:shade val="15000"/>
+                          </a:schemeClr>
+                        </a:lnRef>
+                        <a:fillRef idx="1">
+                          <a:schemeClr val="accent1"/>
+                        </a:fillRef>
+                        <a:effectRef idx="0">
+                          <a:schemeClr val="accent1"/>
+                        </a:effectRef>
+                        <a:fontRef idx="minor">
+                          <a:schemeClr val="lt1"/>
+                        </a:fontRef>
+                      </wps:style>
+                      <wps:bodyPr rot="0" spcFirstLastPara="0" vertOverflow="overflow" horzOverflow="overflow" vert="horz" wrap="square" lIns="91440" tIns="45720" rIns="91440" bIns="45720" numCol="1" spcCol="0" rtlCol="0" fromWordArt="0" anchor="ctr" anchorCtr="0" forceAA="0" compatLnSpc="1">
+                        <a:prstTxWarp prst="textNoShape">
+                          <a:avLst/>
+                        </a:prstTxWarp>
+                        <a:noAutofit/>
+                      </wps:bodyPr>
+                    </wps:wsp>
+                  </a:graphicData>
+                </a:graphic>
+                <wp14:sizeRelH relativeFrom="margin">
+                  <wp14:pctWidth>0</wp14:pctWidth>
+                </wp14:sizeRelH>
+                <wp14:sizeRelV relativeFrom="margin">
+                  <wp14:pctHeight>0</wp14:pctHeight>
+                </wp14:sizeRelV>
+              </wp:anchor>
+            </w:drawing>
+          </mc:Choice>
+          <mc:Fallback>
+            <w:pict>
+              <v:shape w14:anchorId="3984DB00" id="フローチャート: 端子 14" o:spid="_x0000_s1026" type="#_x0000_t116" style="position:absolute;margin-left:37.75pt;margin-top:17.05pt;width:42.75pt;height:5.25pt;rotation:-10633667fd;z-index:251939840;visibility:visible;mso-wrap-style:square;mso-width-percent:0;mso-height-percent:0;mso-wrap-distance-left:9pt;mso-wrap-distance-top:0;mso-wrap-distance-right:9pt;mso-wrap-distance-bottom:0;mso-position-horizontal:absolute;mso-position-horizontal-relative:margin;mso-position-vertical:absolute;mso-position-vertical-relative:text;mso-width-percent:0;mso-height-percent:0;mso-width-relative:margin;mso-height-relative:margin;v-text-anchor:middle" o:gfxdata="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" fillcolor="black [3213]" strokecolor="#030e13 [484]" strokeweight="1pt">
+                <w10:wrap anchorx="margin"/>
+              </v:shape>
+            </w:pict>
+          </mc:Fallback>
+        </mc:AlternateContent>
+      </w:r>
+      <w:r>
+        <w:rPr>
+          <w:rFonts w:hint="eastAsia"/>
+          <w:noProof/>
+        </w:rPr>
+        <mc:AlternateContent>
+          <mc:Choice Requires="wps">
+            <w:drawing>
+              <wp:anchor distT="0" distB="0" distL="114300" distR="114300" simplePos="0" relativeHeight="251921408" behindDoc="0" locked="0" layoutInCell="1" allowOverlap="1" wp14:anchorId="4CA4C2FB" wp14:editId="4F8FAA95">
+                <wp:simplePos x="0" y="0"/>
+                <wp:positionH relativeFrom="column">
+                  <wp:posOffset>3438659</wp:posOffset>
+                </wp:positionH>
+                <wp:positionV relativeFrom="paragraph">
+                  <wp:posOffset>296818</wp:posOffset>
+                </wp:positionV>
+                <wp:extent cx="542925" cy="66675"/>
+                <wp:effectExtent l="0" t="114300" r="0" b="123825"/>
+                <wp:wrapNone/>
+                <wp:docPr id="958048432" name="フローチャート: 端子 14"/>
+                <wp:cNvGraphicFramePr/>
+                <a:graphic xmlns:a="http://schemas.openxmlformats.org/drawingml/2006/main">
+                  <a:graphicData uri="http://schemas.microsoft.com/office/word/2010/wordprocessingShape">
+                    <wps:wsp>
+                      <wps:cNvSpPr/>
+                      <wps:spPr>
+                        <a:xfrm rot="9146475">
+                          <a:off x="0" y="0"/>
+                          <a:ext cx="542925" cy="66675"/>
+                        </a:xfrm>
+                        <a:prstGeom prst="flowChartTerminator">
+                          <a:avLst/>
+                        </a:prstGeom>
+                        <a:solidFill>
+                          <a:schemeClr val="tx1"/>
+                        </a:solidFill>
+                      </wps:spPr>
+                      <wps:style>
+                        <a:lnRef idx="2">
+                          <a:schemeClr val="accent1">
+                            <a:shade val="15000"/>
+                          </a:schemeClr>
+                        </a:lnRef>
+                        <a:fillRef idx="1">
+                          <a:schemeClr val="accent1"/>
+                        </a:fillRef>
+                        <a:effectRef idx="0">
+                          <a:schemeClr val="accent1"/>
+                        </a:effectRef>
+                        <a:fontRef idx="minor">
+                          <a:schemeClr val="lt1"/>
+                        </a:fontRef>
+                      </wps:style>
+                      <wps:bodyPr rot="0" spcFirstLastPara="0" vertOverflow="overflow" horzOverflow="overflow" vert="horz" wrap="square" lIns="91440" tIns="45720" rIns="91440" bIns="45720" numCol="1" spcCol="0" rtlCol="0" fromWordArt="0" anchor="ctr" anchorCtr="0" forceAA="0" compatLnSpc="1">
+                        <a:prstTxWarp prst="textNoShape">
+                          <a:avLst/>
+                        </a:prstTxWarp>
+                        <a:noAutofit/>
+                      </wps:bodyPr>
+                    </wps:wsp>
+                  </a:graphicData>
+                </a:graphic>
+                <wp14:sizeRelH relativeFrom="margin">
+                  <wp14:pctWidth>0</wp14:pctWidth>
+                </wp14:sizeRelH>
+                <wp14:sizeRelV relativeFrom="margin">
+                  <wp14:pctHeight>0</wp14:pctHeight>
+                </wp14:sizeRelV>
+              </wp:anchor>
+            </w:drawing>
+          </mc:Choice>
+          <mc:Fallback>
+            <w:pict>
+              <v:shape w14:anchorId="13531C03" id="フローチャート: 端子 14" o:spid="_x0000_s1026" type="#_x0000_t116" style="position:absolute;margin-left:270.75pt;margin-top:23.35pt;width:42.75pt;height:5.25pt;rotation:9990390fd;z-index:251921408;visibility:visible;mso-wrap-style:square;mso-width-percent:0;mso-height-percent:0;mso-wrap-distance-left:9pt;mso-wrap-distance-top:0;mso-wrap-distance-right:9pt;mso-wrap-distance-bottom:0;mso-position-horizontal:absolute;mso-position-horizontal-relative:text;mso-position-vertical:absolute;mso-position-vertical-relative:text;mso-width-percent:0;mso-height-percent:0;mso-width-relative:margin;mso-height-relative:margin;v-text-anchor:middle" o:gfxdata="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" fillcolor="black [3213]" strokecolor="#030e13 [484]" strokeweight="1pt"/>
+            </w:pict>
+          </mc:Fallback>
+        </mc:AlternateContent>
+      </w:r>
+      <w:r>
+        <w:rPr>
+          <w:rFonts w:hint="eastAsia"/>
+          <w:noProof/>
+        </w:rPr>
+        <mc:AlternateContent>
+          <mc:Choice Requires="wps">
+            <w:drawing>
+              <wp:anchor distT="0" distB="0" distL="114300" distR="114300" simplePos="0" relativeHeight="251911168" behindDoc="0" locked="0" layoutInCell="1" allowOverlap="1" wp14:anchorId="1E58F724" wp14:editId="6F03E77B">
+                <wp:simplePos x="0" y="0"/>
+                <wp:positionH relativeFrom="column">
+                  <wp:posOffset>3158217</wp:posOffset>
+                </wp:positionH>
+                <wp:positionV relativeFrom="paragraph">
+                  <wp:posOffset>38736</wp:posOffset>
+                </wp:positionV>
+                <wp:extent cx="182880" cy="190500"/>
+                <wp:effectExtent l="0" t="3810" r="22860" b="22860"/>
+                <wp:wrapNone/>
+                <wp:docPr id="1609412646" name="楕円 15"/>
+                <wp:cNvGraphicFramePr/>
+                <a:graphic xmlns:a="http://schemas.openxmlformats.org/drawingml/2006/main">
+                  <a:graphicData uri="http://schemas.microsoft.com/office/word/2010/wordprocessingShape">
+                    <wps:wsp>
+                      <wps:cNvSpPr/>
+                      <wps:spPr>
+                        <a:xfrm rot="5400000">
+                          <a:off x="0" y="0"/>
+                          <a:ext cx="182880" cy="190500"/>
+                        </a:xfrm>
+                        <a:prstGeom prst="ellipse">
+                          <a:avLst/>
+                        </a:prstGeom>
+                        <a:solidFill>
+                          <a:schemeClr val="tx1"/>
+                        </a:solidFill>
+                      </wps:spPr>
+                      <wps:style>
+                        <a:lnRef idx="2">
+                          <a:schemeClr val="accent1">
+                            <a:shade val="15000"/>
+                          </a:schemeClr>
+                        </a:lnRef>
+                        <a:fillRef idx="1">
+                          <a:schemeClr val="accent1"/>
+                        </a:fillRef>
+                        <a:effectRef idx="0">
+                          <a:schemeClr val="accent1"/>
+                        </a:effectRef>
+                        <a:fontRef idx="minor">
+                          <a:schemeClr val="lt1"/>
+                        </a:fontRef>
+                      </wps:style>
+                      <wps:bodyPr rot="0" spcFirstLastPara="0" vertOverflow="overflow" horzOverflow="overflow" vert="horz" wrap="square" lIns="91440" tIns="45720" rIns="91440" bIns="45720" numCol="1" spcCol="0" rtlCol="0" fromWordArt="0" anchor="ctr" anchorCtr="0" forceAA="0" compatLnSpc="1">
+                        <a:prstTxWarp prst="textNoShape">
+                          <a:avLst/>
+                        </a:prstTxWarp>
+                        <a:noAutofit/>
+                      </wps:bodyPr>
+                    </wps:wsp>
+                  </a:graphicData>
+                </a:graphic>
+                <wp14:sizeRelH relativeFrom="margin">
+                  <wp14:pctWidth>0</wp14:pctWidth>
+                </wp14:sizeRelH>
+                <wp14:sizeRelV relativeFrom="margin">
+                  <wp14:pctHeight>0</wp14:pctHeight>
+                </wp14:sizeRelV>
+              </wp:anchor>
+            </w:drawing>
+          </mc:Choice>
+          <mc:Fallback>
+            <w:pict>
+              <v:oval w14:anchorId="46062726" id="楕円 15" o:spid="_x0000_s1026" style="position:absolute;margin-left:248.7pt;margin-top:3.05pt;width:14.4pt;height:15pt;rotation:90;z-index:251911168;visibility:visible;mso-wrap-style:square;mso-width-percent:0;mso-height-percent:0;mso-wrap-distance-left:9pt;mso-wrap-distance-top:0;mso-wrap-distance-right:9pt;mso-wrap-distance-bottom:0;mso-position-horizontal:absolute;mso-position-horizontal-relative:text;mso-position-vertical:absolute;mso-position-vertical-relative:text;mso-width-percent:0;mso-height-percent:0;mso-width-relative:margin;mso-height-relative:margin;v-text-anchor:middle" o:gfxdata="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" fillcolor="black [3213]" strokecolor="#030e13 [484]" strokeweight="1pt">
+                <v:stroke joinstyle="miter"/>
+              </v:oval>
+            </w:pict>
+          </mc:Fallback>
+        </mc:AlternateContent>
+      </w:r>
+      <w:r>
+        <w:rPr>
+          <w:rFonts w:hint="eastAsia"/>
+          <w:noProof/>
+        </w:rPr>
+        <mc:AlternateContent>
+          <mc:Choice Requires="wps">
+            <w:drawing>
+              <wp:anchor distT="0" distB="0" distL="114300" distR="114300" simplePos="0" relativeHeight="251910144" behindDoc="0" locked="0" layoutInCell="1" allowOverlap="1" wp14:anchorId="6C7C749E" wp14:editId="7D92B786">
+                <wp:simplePos x="0" y="0"/>
+                <wp:positionH relativeFrom="column">
+                  <wp:posOffset>3343275</wp:posOffset>
+                </wp:positionH>
+                <wp:positionV relativeFrom="paragraph">
+                  <wp:posOffset>397964</wp:posOffset>
+                </wp:positionV>
+                <wp:extent cx="182880" cy="190500"/>
+                <wp:effectExtent l="0" t="3810" r="22860" b="22860"/>
+                <wp:wrapNone/>
+                <wp:docPr id="1307633129" name="楕円 15"/>
+                <wp:cNvGraphicFramePr/>
+                <a:graphic xmlns:a="http://schemas.openxmlformats.org/drawingml/2006/main">
+                  <a:graphicData uri="http://schemas.microsoft.com/office/word/2010/wordprocessingShape">
+                    <wps:wsp>
+                      <wps:cNvSpPr/>
+                      <wps:spPr>
+                        <a:xfrm rot="5400000">
+                          <a:off x="0" y="0"/>
+                          <a:ext cx="182880" cy="190500"/>
+                        </a:xfrm>
+                        <a:prstGeom prst="ellipse">
+                          <a:avLst/>
+                        </a:prstGeom>
+                        <a:solidFill>
+                          <a:schemeClr val="tx1"/>
+                        </a:solidFill>
+                      </wps:spPr>
+                      <wps:style>
+                        <a:lnRef idx="2">
+                          <a:schemeClr val="accent1">
+                            <a:shade val="15000"/>
+                          </a:schemeClr>
+                        </a:lnRef>
+                        <a:fillRef idx="1">
+                          <a:schemeClr val="accent1"/>
+                        </a:fillRef>
+                        <a:effectRef idx="0">
+                          <a:schemeClr val="accent1"/>
+                        </a:effectRef>
+                        <a:fontRef idx="minor">
+                          <a:schemeClr val="lt1"/>
+                        </a:fontRef>
+                      </wps:style>
+                      <wps:bodyPr rot="0" spcFirstLastPara="0" vertOverflow="overflow" horzOverflow="overflow" vert="horz" wrap="square" lIns="91440" tIns="45720" rIns="91440" bIns="45720" numCol="1" spcCol="0" rtlCol="0" fromWordArt="0" anchor="ctr" anchorCtr="0" forceAA="0" compatLnSpc="1">
+                        <a:prstTxWarp prst="textNoShape">
+                          <a:avLst/>
+                        </a:prstTxWarp>
+                        <a:noAutofit/>
+                      </wps:bodyPr>
+                    </wps:wsp>
+                  </a:graphicData>
+                </a:graphic>
+                <wp14:sizeRelH relativeFrom="margin">
+                  <wp14:pctWidth>0</wp14:pctWidth>
+                </wp14:sizeRelH>
+                <wp14:sizeRelV relativeFrom="margin">
+                  <wp14:pctHeight>0</wp14:pctHeight>
+                </wp14:sizeRelV>
+              </wp:anchor>
+            </w:drawing>
+          </mc:Choice>
+          <mc:Fallback>
+            <w:pict>
+              <v:oval w14:anchorId="7439EAF4" id="楕円 15" o:spid="_x0000_s1026" style="position:absolute;margin-left:263.25pt;margin-top:31.35pt;width:14.4pt;height:15pt;rotation:90;z-index:251910144;visibility:visible;mso-wrap-style:square;mso-width-percent:0;mso-height-percent:0;mso-wrap-distance-left:9pt;mso-wrap-distance-top:0;mso-wrap-distance-right:9pt;mso-wrap-distance-bottom:0;mso-position-horizontal:absolute;mso-position-horizontal-relative:text;mso-position-vertical:absolute;mso-position-vertical-relative:text;mso-width-percent:0;mso-height-percent:0;mso-width-relative:margin;mso-height-relative:margin;v-text-anchor:middle" o:gfxdata="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" fillcolor="black [3213]" strokecolor="#030e13 [484]" strokeweight="1pt">
+                <v:stroke joinstyle="miter"/>
+              </v:oval>
+            </w:pict>
+          </mc:Fallback>
+        </mc:AlternateContent>
+      </w:r>
+      <w:r>
+        <w:rPr>
+          <w:rFonts w:hint="eastAsia"/>
+          <w:noProof/>
+        </w:rPr>
+        <mc:AlternateContent>
+          <mc:Choice Requires="wps">
+            <w:drawing>
+              <wp:anchor distT="0" distB="0" distL="114300" distR="114300" simplePos="0" relativeHeight="251899904" behindDoc="0" locked="0" layoutInCell="1" allowOverlap="1" wp14:anchorId="00977FB4" wp14:editId="4F0ABEC8">
+                <wp:simplePos x="0" y="0"/>
+                <wp:positionH relativeFrom="column">
+                  <wp:posOffset>981619</wp:posOffset>
+                </wp:positionH>
+                <wp:positionV relativeFrom="paragraph">
+                  <wp:posOffset>262264</wp:posOffset>
+                </wp:positionV>
+                <wp:extent cx="182880" cy="190500"/>
+                <wp:effectExtent l="0" t="3810" r="22860" b="22860"/>
+                <wp:wrapNone/>
+                <wp:docPr id="1226602604" name="楕円 15"/>
+                <wp:cNvGraphicFramePr/>
+                <a:graphic xmlns:a="http://schemas.openxmlformats.org/drawingml/2006/main">
+                  <a:graphicData uri="http://schemas.microsoft.com/office/word/2010/wordprocessingShape">
+                    <wps:wsp>
+                      <wps:cNvSpPr/>
+                      <wps:spPr>
+                        <a:xfrm rot="5400000">
+                          <a:off x="0" y="0"/>
+                          <a:ext cx="182880" cy="190500"/>
+                        </a:xfrm>
+                        <a:prstGeom prst="ellipse">
+                          <a:avLst/>
+                        </a:prstGeom>
+                        <a:solidFill>
+                          <a:schemeClr val="tx1"/>
+                        </a:solidFill>
+                      </wps:spPr>
+                      <wps:style>
+                        <a:lnRef idx="2">
+                          <a:schemeClr val="accent1">
+                            <a:shade val="15000"/>
+                          </a:schemeClr>
+                        </a:lnRef>
+                        <a:fillRef idx="1">
+                          <a:schemeClr val="accent1"/>
+                        </a:fillRef>
+                        <a:effectRef idx="0">
+                          <a:schemeClr val="accent1"/>
+                        </a:effectRef>
+                        <a:fontRef idx="minor">
+                          <a:schemeClr val="lt1"/>
+                        </a:fontRef>
+                      </wps:style>
+                      <wps:bodyPr rot="0" spcFirstLastPara="0" vertOverflow="overflow" horzOverflow="overflow" vert="horz" wrap="square" lIns="91440" tIns="45720" rIns="91440" bIns="45720" numCol="1" spcCol="0" rtlCol="0" fromWordArt="0" anchor="ctr" anchorCtr="0" forceAA="0" compatLnSpc="1">
+                        <a:prstTxWarp prst="textNoShape">
+                          <a:avLst/>
+                        </a:prstTxWarp>
+                        <a:noAutofit/>
+                      </wps:bodyPr>
+                    </wps:wsp>
+                  </a:graphicData>
+                </a:graphic>
+                <wp14:sizeRelH relativeFrom="margin">
+                  <wp14:pctWidth>0</wp14:pctWidth>
+                </wp14:sizeRelH>
+                <wp14:sizeRelV relativeFrom="margin">
+                  <wp14:pctHeight>0</wp14:pctHeight>
+                </wp14:sizeRelV>
+              </wp:anchor>
+            </w:drawing>
+          </mc:Choice>
+          <mc:Fallback>
+            <w:pict>
+              <v:oval w14:anchorId="6627AD7F" id="楕円 15" o:spid="_x0000_s1026" style="position:absolute;margin-left:77.3pt;margin-top:20.65pt;width:14.4pt;height:15pt;rotation:90;z-index:251899904;visibility:visible;mso-wrap-style:square;mso-width-percent:0;mso-height-percent:0;mso-wrap-distance-left:9pt;mso-wrap-distance-top:0;mso-wrap-distance-right:9pt;mso-wrap-distance-bottom:0;mso-position-horizontal:absolute;mso-position-horizontal-relative:text;mso-position-vertical:absolute;mso-position-vertical-relative:text;mso-width-percent:0;mso-height-percent:0;mso-width-relative:margin;mso-height-relative:margin;v-text-anchor:middle" o:gfxdata="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" fillcolor="black [3213]" strokecolor="#030e13 [484]" strokeweight="1pt">
+                <v:stroke joinstyle="miter"/>
+              </v:oval>
+            </w:pict>
+          </mc:Fallback>
+        </mc:AlternateContent>
+      </w:r>
+      <w:r>
+        <w:rPr>
+          <w:rFonts w:hint="eastAsia"/>
+          <w:noProof/>
+        </w:rPr>
+        <mc:AlternateContent>
+          <mc:Choice Requires="wps">
+            <w:drawing>
+              <wp:anchor distT="0" distB="0" distL="114300" distR="114300" simplePos="0" relativeHeight="251884544" behindDoc="0" locked="0" layoutInCell="1" allowOverlap="1" wp14:anchorId="6A45E6CE" wp14:editId="16B46493">
+                <wp:simplePos x="0" y="0"/>
+                <wp:positionH relativeFrom="column">
+                  <wp:posOffset>1211580</wp:posOffset>
+                </wp:positionH>
+                <wp:positionV relativeFrom="paragraph">
+                  <wp:posOffset>405130</wp:posOffset>
+                </wp:positionV>
+                <wp:extent cx="183198" cy="190818"/>
+                <wp:effectExtent l="0" t="3810" r="22860" b="22860"/>
+                <wp:wrapNone/>
+                <wp:docPr id="376721337" name="楕円 15"/>
+                <wp:cNvGraphicFramePr/>
+                <a:graphic xmlns:a="http://schemas.openxmlformats.org/drawingml/2006/main">
+                  <a:graphicData uri="http://schemas.microsoft.com/office/word/2010/wordprocessingShape">
+                    <wps:wsp>
+                      <wps:cNvSpPr/>
+                      <wps:spPr>
+                        <a:xfrm rot="5400000">
+                          <a:off x="0" y="0"/>
+                          <a:ext cx="183198" cy="190818"/>
+                        </a:xfrm>
+                        <a:prstGeom prst="ellipse">
+                          <a:avLst/>
+                        </a:prstGeom>
+                        <a:solidFill>
+                          <a:schemeClr val="tx1"/>
+                        </a:solidFill>
+                      </wps:spPr>
+                      <wps:style>
+                        <a:lnRef idx="2">
+                          <a:schemeClr val="accent1">
+                            <a:shade val="15000"/>
+                          </a:schemeClr>
+                        </a:lnRef>
+                        <a:fillRef idx="1">
+                          <a:schemeClr val="accent1"/>
+                        </a:fillRef>
+                        <a:effectRef idx="0">
+                          <a:schemeClr val="accent1"/>
+                        </a:effectRef>
+                        <a:fontRef idx="minor">
+                          <a:schemeClr val="lt1"/>
+                        </a:fontRef>
+                      </wps:style>
+                      <wps:bodyPr rot="0" spcFirstLastPara="0" vertOverflow="overflow" horzOverflow="overflow" vert="horz" wrap="square" lIns="91440" tIns="45720" rIns="91440" bIns="45720" numCol="1" spcCol="0" rtlCol="0" fromWordArt="0" anchor="ctr" anchorCtr="0" forceAA="0" compatLnSpc="1">
+                        <a:prstTxWarp prst="textNoShape">
+                          <a:avLst/>
+                        </a:prstTxWarp>
+                        <a:noAutofit/>
+                      </wps:bodyPr>
+                    </wps:wsp>
+                  </a:graphicData>
+                </a:graphic>
+                <wp14:sizeRelH relativeFrom="margin">
+                  <wp14:pctWidth>0</wp14:pctWidth>
+                </wp14:sizeRelH>
+                <wp14:sizeRelV relativeFrom="margin">
+                  <wp14:pctHeight>0</wp14:pctHeight>
+                </wp14:sizeRelV>
+              </wp:anchor>
+            </w:drawing>
+          </mc:Choice>
+          <mc:Fallback>
+            <w:pict>
+              <v:oval w14:anchorId="577F0C73" id="楕円 15" o:spid="_x0000_s1026" style="position:absolute;margin-left:95.4pt;margin-top:31.9pt;width:14.45pt;height:15.05pt;rotation:90;z-index:251884544;visibility:visible;mso-wrap-style:square;mso-width-percent:0;mso-height-percent:0;mso-wrap-distance-left:9pt;mso-wrap-distance-top:0;mso-wrap-distance-right:9pt;mso-wrap-distance-bottom:0;mso-position-horizontal:absolute;mso-position-horizontal-relative:text;mso-position-vertical:absolute;mso-position-vertical-relative:text;mso-width-percent:0;mso-height-percent:0;mso-width-relative:margin;mso-height-relative:margin;v-text-anchor:middle" o:gfxdata="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" fillcolor="black [3213]" strokecolor="#030e13 [484]" strokeweight="1pt">
+                <v:stroke joinstyle="miter"/>
+              </v:oval>
+            </w:pict>
+          </mc:Fallback>
+        </mc:AlternateContent>
+      </w:r>
+      <w:r>
+        <w:rPr>
+          <w:rFonts w:hint="eastAsia"/>
+          <w:noProof/>
+        </w:rPr>
+        <mc:AlternateContent>
+          <mc:Choice Requires="wps">
+            <w:drawing>
+              <wp:anchor distT="0" distB="0" distL="114300" distR="114300" simplePos="0" relativeHeight="251892736" behindDoc="0" locked="0" layoutInCell="1" allowOverlap="1" wp14:anchorId="218318EC" wp14:editId="3D5FCE15">
+                <wp:simplePos x="0" y="0"/>
+                <wp:positionH relativeFrom="column">
+                  <wp:posOffset>2515870</wp:posOffset>
+                </wp:positionH>
+                <wp:positionV relativeFrom="paragraph">
+                  <wp:posOffset>38100</wp:posOffset>
+                </wp:positionV>
+                <wp:extent cx="183198" cy="190818"/>
+                <wp:effectExtent l="0" t="3810" r="22860" b="22860"/>
+                <wp:wrapNone/>
+                <wp:docPr id="698934520" name="楕円 15"/>
+                <wp:cNvGraphicFramePr/>
+                <a:graphic xmlns:a="http://schemas.openxmlformats.org/drawingml/2006/main">
+                  <a:graphicData uri="http://schemas.microsoft.com/office/word/2010/wordprocessingShape">
+                    <wps:wsp>
+                      <wps:cNvSpPr/>
+                      <wps:spPr>
+                        <a:xfrm rot="5400000">
+                          <a:off x="0" y="0"/>
+                          <a:ext cx="183198" cy="190818"/>
+                        </a:xfrm>
+                        <a:prstGeom prst="ellipse">
+                          <a:avLst/>
+                        </a:prstGeom>
+                        <a:solidFill>
+                          <a:schemeClr val="tx1"/>
+                        </a:solidFill>
+                      </wps:spPr>
+                      <wps:style>
+                        <a:lnRef idx="2">
+                          <a:schemeClr val="accent1">
+                            <a:shade val="15000"/>
+                          </a:schemeClr>
+                        </a:lnRef>
+                        <a:fillRef idx="1">
+                          <a:schemeClr val="accent1"/>
+                        </a:fillRef>
+                        <a:effectRef idx="0">
+                          <a:schemeClr val="accent1"/>
+                        </a:effectRef>
+                        <a:fontRef idx="minor">
+                          <a:schemeClr val="lt1"/>
+                        </a:fontRef>
+                      </wps:style>
+                      <wps:bodyPr rot="0" spcFirstLastPara="0" vertOverflow="overflow" horzOverflow="overflow" vert="horz" wrap="square" lIns="91440" tIns="45720" rIns="91440" bIns="45720" numCol="1" spcCol="0" rtlCol="0" fromWordArt="0" anchor="ctr" anchorCtr="0" forceAA="0" compatLnSpc="1">
+                        <a:prstTxWarp prst="textNoShape">
+                          <a:avLst/>
+                        </a:prstTxWarp>
+                        <a:noAutofit/>
+                      </wps:bodyPr>
+                    </wps:wsp>
+                  </a:graphicData>
+                </a:graphic>
+                <wp14:sizeRelH relativeFrom="margin">
+                  <wp14:pctWidth>0</wp14:pctWidth>
+                </wp14:sizeRelH>
+                <wp14:sizeRelV relativeFrom="margin">
+                  <wp14:pctHeight>0</wp14:pctHeight>
+                </wp14:sizeRelV>
+              </wp:anchor>
+            </w:drawing>
+          </mc:Choice>
+          <mc:Fallback>
+            <w:pict>
+              <v:oval w14:anchorId="143069B1" id="楕円 15" o:spid="_x0000_s1026" style="position:absolute;margin-left:198.1pt;margin-top:3pt;width:14.45pt;height:15.05pt;rotation:90;z-index:251892736;visibility:visible;mso-wrap-style:square;mso-width-percent:0;mso-height-percent:0;mso-wrap-distance-left:9pt;mso-wrap-distance-top:0;mso-wrap-distance-right:9pt;mso-wrap-distance-bottom:0;mso-position-horizontal:absolute;mso-position-horizontal-relative:text;mso-position-vertical:absolute;mso-position-vertical-relative:text;mso-width-percent:0;mso-height-percent:0;mso-width-relative:margin;mso-height-relative:margin;v-text-anchor:middle" o:gfxdata="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" fillcolor="black [3213]" strokecolor="#030e13 [484]" strokeweight="1pt">
+                <v:stroke joinstyle="miter"/>
+              </v:oval>
+            </w:pict>
+          </mc:Fallback>
+        </mc:AlternateContent>
+      </w:r>
+      <w:r>
+        <w:rPr>
+          <w:rFonts w:hint="eastAsia"/>
+          <w:noProof/>
+        </w:rPr>
+        <mc:AlternateContent>
+          <mc:Choice Requires="wps">
+            <w:drawing>
+              <wp:anchor distT="0" distB="0" distL="114300" distR="114300" simplePos="0" relativeHeight="251891712" behindDoc="0" locked="0" layoutInCell="1" allowOverlap="1" wp14:anchorId="1F71C5E3" wp14:editId="6AC1492A">
+                <wp:simplePos x="0" y="0"/>
+                <wp:positionH relativeFrom="column">
+                  <wp:posOffset>2773680</wp:posOffset>
+                </wp:positionH>
+                <wp:positionV relativeFrom="paragraph">
+                  <wp:posOffset>283845</wp:posOffset>
+                </wp:positionV>
+                <wp:extent cx="183198" cy="190818"/>
+                <wp:effectExtent l="0" t="3810" r="22860" b="22860"/>
+                <wp:wrapNone/>
+                <wp:docPr id="1077048270" name="楕円 15"/>
+                <wp:cNvGraphicFramePr/>
+                <a:graphic xmlns:a="http://schemas.openxmlformats.org/drawingml/2006/main">
+                  <a:graphicData uri="http://schemas.microsoft.com/office/word/2010/wordprocessingShape">
+                    <wps:wsp>
+                      <wps:cNvSpPr/>
+                      <wps:spPr>
+                        <a:xfrm rot="5400000">
+                          <a:off x="0" y="0"/>
+                          <a:ext cx="183198" cy="190818"/>
+                        </a:xfrm>
+                        <a:prstGeom prst="ellipse">
+                          <a:avLst/>
+                        </a:prstGeom>
+                        <a:solidFill>
+                          <a:schemeClr val="tx1"/>
+                        </a:solidFill>
+                      </wps:spPr>
+                      <wps:style>
+                        <a:lnRef idx="2">
+                          <a:schemeClr val="accent1">
+                            <a:shade val="15000"/>
+                          </a:schemeClr>
+                        </a:lnRef>
+                        <a:fillRef idx="1">
+                          <a:schemeClr val="accent1"/>
+                        </a:fillRef>
+                        <a:effectRef idx="0">
+                          <a:schemeClr val="accent1"/>
+                        </a:effectRef>
+                        <a:fontRef idx="minor">
+                          <a:schemeClr val="lt1"/>
+                        </a:fontRef>
+                      </wps:style>
+                      <wps:bodyPr rot="0" spcFirstLastPara="0" vertOverflow="overflow" horzOverflow="overflow" vert="horz" wrap="square" lIns="91440" tIns="45720" rIns="91440" bIns="45720" numCol="1" spcCol="0" rtlCol="0" fromWordArt="0" anchor="ctr" anchorCtr="0" forceAA="0" compatLnSpc="1">
+                        <a:prstTxWarp prst="textNoShape">
+                          <a:avLst/>
+                        </a:prstTxWarp>
+                        <a:noAutofit/>
+                      </wps:bodyPr>
+                    </wps:wsp>
+                  </a:graphicData>
+                </a:graphic>
+                <wp14:sizeRelH relativeFrom="margin">
+                  <wp14:pctWidth>0</wp14:pctWidth>
+                </wp14:sizeRelH>
+                <wp14:sizeRelV relativeFrom="margin">
+                  <wp14:pctHeight>0</wp14:pctHeight>
+                </wp14:sizeRelV>
+              </wp:anchor>
+            </w:drawing>
+          </mc:Choice>
+          <mc:Fallback>
+            <w:pict>
+              <v:oval w14:anchorId="5DDB519F" id="楕円 15" o:spid="_x0000_s1026" style="position:absolute;margin-left:218.4pt;margin-top:22.35pt;width:14.45pt;height:15.05pt;rotation:90;z-index:251891712;visibility:visible;mso-wrap-style:square;mso-width-percent:0;mso-height-percent:0;mso-wrap-distance-left:9pt;mso-wrap-distance-top:0;mso-wrap-distance-right:9pt;mso-wrap-distance-bottom:0;mso-position-horizontal:absolute;mso-position-horizontal-relative:text;mso-position-vertical:absolute;mso-position-vertical-relative:text;mso-width-percent:0;mso-height-percent:0;mso-width-relative:margin;mso-height-relative:margin;v-text-anchor:middle" o:gfxdata="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" fillcolor="black [3213]" strokecolor="#030e13 [484]" strokeweight="1pt">
+                <v:stroke joinstyle="miter"/>
+              </v:oval>
+            </w:pict>
+          </mc:Fallback>
+        </mc:AlternateContent>
+      </w:r>
+      <w:r>
+        <w:rPr>
+          <w:rFonts w:hint="eastAsia"/>
+          <w:noProof/>
+        </w:rPr>
+        <mc:AlternateContent>
+          <mc:Choice Requires="wps">
+            <w:drawing>
+              <wp:anchor distT="0" distB="0" distL="114300" distR="114300" simplePos="0" relativeHeight="251885568" behindDoc="0" locked="0" layoutInCell="1" allowOverlap="1" wp14:anchorId="1420B6D6" wp14:editId="4612FCC5">
+                <wp:simplePos x="0" y="0"/>
+                <wp:positionH relativeFrom="column">
+                  <wp:posOffset>1373505</wp:posOffset>
+                </wp:positionH>
+                <wp:positionV relativeFrom="paragraph">
+                  <wp:posOffset>191135</wp:posOffset>
+                </wp:positionV>
+                <wp:extent cx="183198" cy="190818"/>
+                <wp:effectExtent l="0" t="3810" r="22860" b="22860"/>
+                <wp:wrapNone/>
+                <wp:docPr id="2102799573" name="楕円 15"/>
+                <wp:cNvGraphicFramePr/>
+                <a:graphic xmlns:a="http://schemas.openxmlformats.org/drawingml/2006/main">
+                  <a:graphicData uri="http://schemas.microsoft.com/office/word/2010/wordprocessingShape">
+                    <wps:wsp>
+                      <wps:cNvSpPr/>
+                      <wps:spPr>
+                        <a:xfrm rot="5400000">
+                          <a:off x="0" y="0"/>
+                          <a:ext cx="183198" cy="190818"/>
+                        </a:xfrm>
+                        <a:prstGeom prst="ellipse">
+                          <a:avLst/>
+                        </a:prstGeom>
+                        <a:solidFill>
+                          <a:schemeClr val="tx1"/>
+                        </a:solidFill>
+                      </wps:spPr>
+                      <wps:style>
+                        <a:lnRef idx="2">
+                          <a:schemeClr val="accent1">
+                            <a:shade val="15000"/>
+                          </a:schemeClr>
+                        </a:lnRef>
+                        <a:fillRef idx="1">
+                          <a:schemeClr val="accent1"/>
+                        </a:fillRef>
+                        <a:effectRef idx="0">
+                          <a:schemeClr val="accent1"/>
+                        </a:effectRef>
+                        <a:fontRef idx="minor">
+                          <a:schemeClr val="lt1"/>
+                        </a:fontRef>
+                      </wps:style>
+                      <wps:bodyPr rot="0" spcFirstLastPara="0" vertOverflow="overflow" horzOverflow="overflow" vert="horz" wrap="square" lIns="91440" tIns="45720" rIns="91440" bIns="45720" numCol="1" spcCol="0" rtlCol="0" fromWordArt="0" anchor="ctr" anchorCtr="0" forceAA="0" compatLnSpc="1">
+                        <a:prstTxWarp prst="textNoShape">
+                          <a:avLst/>
+                        </a:prstTxWarp>
+                        <a:noAutofit/>
+                      </wps:bodyPr>
+                    </wps:wsp>
+                  </a:graphicData>
+                </a:graphic>
+                <wp14:sizeRelH relativeFrom="margin">
+                  <wp14:pctWidth>0</wp14:pctWidth>
+                </wp14:sizeRelH>
+                <wp14:sizeRelV relativeFrom="margin">
+                  <wp14:pctHeight>0</wp14:pctHeight>
+                </wp14:sizeRelV>
+              </wp:anchor>
+            </w:drawing>
+          </mc:Choice>
+          <mc:Fallback>
+            <w:pict>
+              <v:oval w14:anchorId="722B09C0" id="楕円 15" o:spid="_x0000_s1026" style="position:absolute;margin-left:108.15pt;margin-top:15.05pt;width:14.45pt;height:15.05pt;rotation:90;z-index:251885568;visibility:visible;mso-wrap-style:square;mso-width-percent:0;mso-height-percent:0;mso-wrap-distance-left:9pt;mso-wrap-distance-top:0;mso-wrap-distance-right:9pt;mso-wrap-distance-bottom:0;mso-position-horizontal:absolute;mso-position-horizontal-relative:text;mso-position-vertical:absolute;mso-position-vertical-relative:text;mso-width-percent:0;mso-height-percent:0;mso-width-relative:margin;mso-height-relative:margin;v-text-anchor:middle" o:gfxdata="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" fillcolor="black [3213]" strokecolor="#030e13 [484]" strokeweight="1pt">
+                <v:stroke joinstyle="miter"/>
+              </v:oval>
+            </w:pict>
+          </mc:Fallback>
+        </mc:AlternateContent>
+      </w:r>
+      <w:r>
+        <w:rPr>
+          <w:rFonts w:hint="eastAsia"/>
+          <w:noProof/>
+        </w:rPr>
+        <mc:AlternateContent>
+          <mc:Choice Requires="wps">
+            <w:drawing>
+              <wp:anchor distT="0" distB="0" distL="114300" distR="114300" simplePos="0" relativeHeight="251886592" behindDoc="0" locked="0" layoutInCell="1" allowOverlap="1" wp14:anchorId="6177E0EA" wp14:editId="4EFC588F">
+                <wp:simplePos x="0" y="0"/>
+                <wp:positionH relativeFrom="column">
+                  <wp:posOffset>1736022</wp:posOffset>
+                </wp:positionH>
+                <wp:positionV relativeFrom="paragraph">
+                  <wp:posOffset>28575</wp:posOffset>
+                </wp:positionV>
+                <wp:extent cx="183198" cy="190818"/>
+                <wp:effectExtent l="0" t="3810" r="22860" b="22860"/>
+                <wp:wrapNone/>
+                <wp:docPr id="1211051507" name="楕円 15"/>
+                <wp:cNvGraphicFramePr/>
+                <a:graphic xmlns:a="http://schemas.openxmlformats.org/drawingml/2006/main">
+                  <a:graphicData uri="http://schemas.microsoft.com/office/word/2010/wordprocessingShape">
+                    <wps:wsp>
+                      <wps:cNvSpPr/>
+                      <wps:spPr>
+                        <a:xfrm rot="5400000">
+                          <a:off x="0" y="0"/>
+                          <a:ext cx="183198" cy="190818"/>
+                        </a:xfrm>
+                        <a:prstGeom prst="ellipse">
+                          <a:avLst/>
+                        </a:prstGeom>
+                        <a:solidFill>
+                          <a:schemeClr val="tx1"/>
+                        </a:solidFill>
+                      </wps:spPr>
+                      <wps:style>
+                        <a:lnRef idx="2">
+                          <a:schemeClr val="accent1">
+                            <a:shade val="15000"/>
+                          </a:schemeClr>
+                        </a:lnRef>
+                        <a:fillRef idx="1">
+                          <a:schemeClr val="accent1"/>
+                        </a:fillRef>
+                        <a:effectRef idx="0">
+                          <a:schemeClr val="accent1"/>
+                        </a:effectRef>
+                        <a:fontRef idx="minor">
+                          <a:schemeClr val="lt1"/>
+                        </a:fontRef>
+                      </wps:style>
+                      <wps:bodyPr rot="0" spcFirstLastPara="0" vertOverflow="overflow" horzOverflow="overflow" vert="horz" wrap="square" lIns="91440" tIns="45720" rIns="91440" bIns="45720" numCol="1" spcCol="0" rtlCol="0" fromWordArt="0" anchor="ctr" anchorCtr="0" forceAA="0" compatLnSpc="1">
+                        <a:prstTxWarp prst="textNoShape">
+                          <a:avLst/>
+                        </a:prstTxWarp>
+                        <a:noAutofit/>
+                      </wps:bodyPr>
+                    </wps:wsp>
+                  </a:graphicData>
+                </a:graphic>
+                <wp14:sizeRelH relativeFrom="margin">
+                  <wp14:pctWidth>0</wp14:pctWidth>
+                </wp14:sizeRelH>
+                <wp14:sizeRelV relativeFrom="margin">
+                  <wp14:pctHeight>0</wp14:pctHeight>
+                </wp14:sizeRelV>
+              </wp:anchor>
+            </w:drawing>
+          </mc:Choice>
+          <mc:Fallback>
+            <w:pict>
+              <v:oval w14:anchorId="2CDE16DF" id="楕円 15" o:spid="_x0000_s1026" style="position:absolute;margin-left:136.7pt;margin-top:2.25pt;width:14.45pt;height:15.05pt;rotation:90;z-index:251886592;visibility:visible;mso-wrap-style:square;mso-width-percent:0;mso-height-percent:0;mso-wrap-distance-left:9pt;mso-wrap-distance-top:0;mso-wrap-distance-right:9pt;mso-wrap-distance-bottom:0;mso-position-horizontal:absolute;mso-position-horizontal-relative:text;mso-position-vertical:absolute;mso-position-vertical-relative:text;mso-width-percent:0;mso-height-percent:0;mso-width-relative:margin;mso-height-relative:margin;v-text-anchor:middle" o:gfxdata="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" fillcolor="black [3213]" strokecolor="#030e13 [484]" strokeweight="1pt">
+                <v:stroke joinstyle="miter"/>
+              </v:oval>
+            </w:pict>
+          </mc:Fallback>
+        </mc:AlternateContent>
+      </w:r>
+      <w:r>
+        <w:rPr>
+          <w:rFonts w:hint="eastAsia"/>
+          <w:noProof/>
+        </w:rPr>
+        <mc:AlternateContent>
+          <mc:Choice Requires="wps">
+            <w:drawing>
+              <wp:anchor distT="0" distB="0" distL="114300" distR="114300" simplePos="0" relativeHeight="251873280" behindDoc="0" locked="0" layoutInCell="1" allowOverlap="1" wp14:anchorId="41DE40D6" wp14:editId="066A383F">
+                <wp:simplePos x="0" y="0"/>
+                <wp:positionH relativeFrom="column">
+                  <wp:posOffset>2181112</wp:posOffset>
+                </wp:positionH>
+                <wp:positionV relativeFrom="paragraph">
+                  <wp:posOffset>360045</wp:posOffset>
+                </wp:positionV>
+                <wp:extent cx="542925" cy="66675"/>
+                <wp:effectExtent l="142875" t="0" r="133350" b="0"/>
+                <wp:wrapNone/>
+                <wp:docPr id="2091318984" name="フローチャート: 端子 14"/>
+                <wp:cNvGraphicFramePr/>
+                <a:graphic xmlns:a="http://schemas.openxmlformats.org/drawingml/2006/main">
+                  <a:graphicData uri="http://schemas.microsoft.com/office/word/2010/wordprocessingShape">
+                    <wps:wsp>
+                      <wps:cNvSpPr/>
+                      <wps:spPr>
+                        <a:xfrm rot="18105794">
+                          <a:off x="0" y="0"/>
+                          <a:ext cx="542925" cy="66675"/>
+                        </a:xfrm>
+                        <a:prstGeom prst="flowChartTerminator">
+                          <a:avLst/>
+                        </a:prstGeom>
+                        <a:solidFill>
+                          <a:schemeClr val="tx1"/>
+                        </a:solidFill>
+                      </wps:spPr>
+                      <wps:style>
+                        <a:lnRef idx="2">
+                          <a:schemeClr val="accent1">
+                            <a:shade val="15000"/>
+                          </a:schemeClr>
+                        </a:lnRef>
+                        <a:fillRef idx="1">
+                          <a:schemeClr val="accent1"/>
+                        </a:fillRef>
+                        <a:effectRef idx="0">
+                          <a:schemeClr val="accent1"/>
+                        </a:effectRef>
+                        <a:fontRef idx="minor">
+                          <a:schemeClr val="lt1"/>
+                        </a:fontRef>
+                      </wps:style>
+                      <wps:bodyPr rot="0" spcFirstLastPara="0" vertOverflow="overflow" horzOverflow="overflow" vert="horz" wrap="square" lIns="91440" tIns="45720" rIns="91440" bIns="45720" numCol="1" spcCol="0" rtlCol="0" fromWordArt="0" anchor="ctr" anchorCtr="0" forceAA="0" compatLnSpc="1">
+                        <a:prstTxWarp prst="textNoShape">
+                          <a:avLst/>
+                        </a:prstTxWarp>
+                        <a:noAutofit/>
+                      </wps:bodyPr>
+                    </wps:wsp>
+                  </a:graphicData>
+                </a:graphic>
+                <wp14:sizeRelH relativeFrom="margin">
+                  <wp14:pctWidth>0</wp14:pctWidth>
+                </wp14:sizeRelH>
+                <wp14:sizeRelV relativeFrom="margin">
+                  <wp14:pctHeight>0</wp14:pctHeight>
+                </wp14:sizeRelV>
+              </wp:anchor>
+            </w:drawing>
+          </mc:Choice>
+          <mc:Fallback>
+            <w:pict>
+              <v:shape w14:anchorId="7F755E40" id="フローチャート: 端子 14" o:spid="_x0000_s1026" type="#_x0000_t116" style="position:absolute;margin-left:171.75pt;margin-top:28.35pt;width:42.75pt;height:5.25pt;rotation:-3816605fd;z-index:251873280;visibility:visible;mso-wrap-style:square;mso-width-percent:0;mso-height-percent:0;mso-wrap-distance-left:9pt;mso-wrap-distance-top:0;mso-wrap-distance-right:9pt;mso-wrap-distance-bottom:0;mso-position-horizontal:absolute;mso-position-horizontal-relative:text;mso-position-vertical:absolute;mso-position-vertical-relative:text;mso-width-percent:0;mso-height-percent:0;mso-width-relative:margin;mso-height-relative:margin;v-text-anchor:middle" o:gfxdata="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" fillcolor="black [3213]" strokecolor="#030e13 [484]" strokeweight="1pt"/>
+            </w:pict>
+          </mc:Fallback>
+        </mc:AlternateContent>
+      </w:r>
+      <w:r>
+        <w:rPr>
+          <w:rFonts w:hint="eastAsia"/>
+          <w:noProof/>
+        </w:rPr>
+        <mc:AlternateContent>
+          <mc:Choice Requires="wps">
+            <w:drawing>
+              <wp:anchor distT="0" distB="0" distL="114300" distR="114300" simplePos="0" relativeHeight="251872256" behindDoc="0" locked="0" layoutInCell="1" allowOverlap="1" wp14:anchorId="33FC8EF2" wp14:editId="7B04AD62">
+                <wp:simplePos x="0" y="0"/>
+                <wp:positionH relativeFrom="column">
+                  <wp:posOffset>1678224</wp:posOffset>
+                </wp:positionH>
+                <wp:positionV relativeFrom="paragraph">
+                  <wp:posOffset>356870</wp:posOffset>
+                </wp:positionV>
+                <wp:extent cx="542925" cy="66675"/>
+                <wp:effectExtent l="104775" t="0" r="114300" b="0"/>
+                <wp:wrapNone/>
+                <wp:docPr id="1735011214" name="フローチャート: 端子 14"/>
+                <wp:cNvGraphicFramePr/>
+                <a:graphic xmlns:a="http://schemas.openxmlformats.org/drawingml/2006/main">
+                  <a:graphicData uri="http://schemas.microsoft.com/office/word/2010/wordprocessingShape">
+                    <wps:wsp>
+                      <wps:cNvSpPr/>
+                      <wps:spPr>
+                        <a:xfrm rot="3896445">
+                          <a:off x="0" y="0"/>
+                          <a:ext cx="542925" cy="66675"/>
+                        </a:xfrm>
+                        <a:prstGeom prst="flowChartTerminator">
+                          <a:avLst/>
+                        </a:prstGeom>
+                        <a:solidFill>
+                          <a:schemeClr val="tx1"/>
+                        </a:solidFill>
+                      </wps:spPr>
+                      <wps:style>
+                        <a:lnRef idx="2">
+                          <a:schemeClr val="accent1">
+                            <a:shade val="15000"/>
+                          </a:schemeClr>
+                        </a:lnRef>
+                        <a:fillRef idx="1">
+                          <a:schemeClr val="accent1"/>
+                        </a:fillRef>
+                        <a:effectRef idx="0">
+                          <a:schemeClr val="accent1"/>
+                        </a:effectRef>
+                        <a:fontRef idx="minor">
+                          <a:schemeClr val="lt1"/>
+                        </a:fontRef>
+                      </wps:style>
+                      <wps:bodyPr rot="0" spcFirstLastPara="0" vertOverflow="overflow" horzOverflow="overflow" vert="horz" wrap="square" lIns="91440" tIns="45720" rIns="91440" bIns="45720" numCol="1" spcCol="0" rtlCol="0" fromWordArt="0" anchor="ctr" anchorCtr="0" forceAA="0" compatLnSpc="1">
+                        <a:prstTxWarp prst="textNoShape">
+                          <a:avLst/>
+                        </a:prstTxWarp>
+                        <a:noAutofit/>
+                      </wps:bodyPr>
+                    </wps:wsp>
+                  </a:graphicData>
+                </a:graphic>
+                <wp14:sizeRelH relativeFrom="margin">
+                  <wp14:pctWidth>0</wp14:pctWidth>
+                </wp14:sizeRelH>
+                <wp14:sizeRelV relativeFrom="margin">
+                  <wp14:pctHeight>0</wp14:pctHeight>
+                </wp14:sizeRelV>
+              </wp:anchor>
+            </w:drawing>
+          </mc:Choice>
+          <mc:Fallback>
+            <w:pict>
+              <v:shape w14:anchorId="691E22BE" id="フローチャート: 端子 14" o:spid="_x0000_s1026" type="#_x0000_t116" style="position:absolute;margin-left:132.15pt;margin-top:28.1pt;width:42.75pt;height:5.25pt;rotation:4255957fd;z-index:251872256;visibility:visible;mso-wrap-style:square;mso-width-percent:0;mso-height-percent:0;mso-wrap-distance-left:9pt;mso-wrap-distance-top:0;mso-wrap-distance-right:9pt;mso-wrap-distance-bottom:0;mso-position-horizontal:absolute;mso-position-horizontal-relative:text;mso-position-vertical:absolute;mso-position-vertical-relative:text;mso-width-percent:0;mso-height-percent:0;mso-width-relative:margin;mso-height-relative:margin;v-text-anchor:middle" o:gfxdata="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" fillcolor="black [3213]" strokecolor="#030e13 [484]" strokeweight="1pt"/>
+            </w:pict>
+          </mc:Fallback>
+        </mc:AlternateContent>
+      </w:r>
+      <w:r>
+        <w:rPr>
+          <w:rFonts w:hint="eastAsia"/>
+          <w:noProof/>
+        </w:rPr>
+        <mc:AlternateContent>
+          <mc:Choice Requires="wps">
+            <w:drawing>
+              <wp:anchor distT="0" distB="0" distL="114300" distR="114300" simplePos="0" relativeHeight="251870208" behindDoc="0" locked="0" layoutInCell="1" allowOverlap="1" wp14:anchorId="7D7C6FC6" wp14:editId="29D903C7">
+                <wp:simplePos x="0" y="0"/>
+                <wp:positionH relativeFrom="column">
+                  <wp:posOffset>1428750</wp:posOffset>
+                </wp:positionH>
+                <wp:positionV relativeFrom="paragraph">
+                  <wp:posOffset>464820</wp:posOffset>
+                </wp:positionV>
+                <wp:extent cx="542925" cy="66675"/>
+                <wp:effectExtent l="0" t="171450" r="0" b="180975"/>
+                <wp:wrapNone/>
+                <wp:docPr id="391093258" name="フローチャート: 端子 14"/>
+                <wp:cNvGraphicFramePr/>
+                <a:graphic xmlns:a="http://schemas.openxmlformats.org/drawingml/2006/main">
+                  <a:graphicData uri="http://schemas.microsoft.com/office/word/2010/wordprocessingShape">
+                    <wps:wsp>
+                      <wps:cNvSpPr/>
+                      <wps:spPr>
+                        <a:xfrm rot="2553606">
+                          <a:off x="0" y="0"/>
+                          <a:ext cx="542925" cy="66675"/>
+                        </a:xfrm>
+                        <a:prstGeom prst="flowChartTerminator">
+                          <a:avLst/>
+                        </a:prstGeom>
+                        <a:solidFill>
+                          <a:schemeClr val="tx1"/>
+                        </a:solidFill>
+                      </wps:spPr>
+                      <wps:style>
+                        <a:lnRef idx="2">
+                          <a:schemeClr val="accent1">
+                            <a:shade val="15000"/>
+                          </a:schemeClr>
+                        </a:lnRef>
+                        <a:fillRef idx="1">
+                          <a:schemeClr val="accent1"/>
+                        </a:fillRef>
+                        <a:effectRef idx="0">
+                          <a:schemeClr val="accent1"/>
+                        </a:effectRef>
+                        <a:fontRef idx="minor">
+                          <a:schemeClr val="lt1"/>
+                        </a:fontRef>
+                      </wps:style>
+                      <wps:bodyPr rot="0" spcFirstLastPara="0" vertOverflow="overflow" horzOverflow="overflow" vert="horz" wrap="square" lIns="91440" tIns="45720" rIns="91440" bIns="45720" numCol="1" spcCol="0" rtlCol="0" fromWordArt="0" anchor="ctr" anchorCtr="0" forceAA="0" compatLnSpc="1">
+                        <a:prstTxWarp prst="textNoShape">
+                          <a:avLst/>
+                        </a:prstTxWarp>
+                        <a:noAutofit/>
+                      </wps:bodyPr>
+                    </wps:wsp>
+                  </a:graphicData>
+                </a:graphic>
+                <wp14:sizeRelH relativeFrom="margin">
+                  <wp14:pctWidth>0</wp14:pctWidth>
+                </wp14:sizeRelH>
+                <wp14:sizeRelV relativeFrom="margin">
+                  <wp14:pctHeight>0</wp14:pctHeight>
+                </wp14:sizeRelV>
+              </wp:anchor>
+            </w:drawing>
+          </mc:Choice>
+          <mc:Fallback>
+            <w:pict>
+              <v:shape w14:anchorId="1730FF9B" id="フローチャート: 端子 14" o:spid="_x0000_s1026" type="#_x0000_t116" style="position:absolute;margin-left:112.5pt;margin-top:36.6pt;width:42.75pt;height:5.25pt;rotation:2789219fd;z-index:251870208;visibility:visible;mso-wrap-style:square;mso-width-percent:0;mso-height-percent:0;mso-wrap-distance-left:9pt;mso-wrap-distance-top:0;mso-wrap-distance-right:9pt;mso-wrap-distance-bottom:0;mso-position-horizontal:absolute;mso-position-horizontal-relative:text;mso-position-vertical:absolute;mso-position-vertical-relative:text;mso-width-percent:0;mso-height-percent:0;mso-width-relative:margin;mso-height-relative:margin;v-text-anchor:middle" o:gfxdata="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" fillcolor="black [3213]" strokecolor="#030e13 [484]" strokeweight="1pt"/>
+            </w:pict>
+          </mc:Fallback>
+        </mc:AlternateContent>
+      </w:r>
+      <w:r>
+        <w:rPr>
+          <w:rFonts w:hint="eastAsia"/>
+          <w:noProof/>
+        </w:rPr>
+        <mc:AlternateContent>
+          <mc:Choice Requires="wps">
+            <w:drawing>
+              <wp:anchor distT="0" distB="0" distL="114300" distR="114300" simplePos="0" relativeHeight="251868160" behindDoc="0" locked="0" layoutInCell="1" allowOverlap="1" wp14:anchorId="0572C516" wp14:editId="1EFF7DAA">
+                <wp:simplePos x="0" y="0"/>
+                <wp:positionH relativeFrom="column">
+                  <wp:posOffset>2379529</wp:posOffset>
+                </wp:positionH>
+                <wp:positionV relativeFrom="paragraph">
+                  <wp:posOffset>502919</wp:posOffset>
+                </wp:positionV>
+                <wp:extent cx="542925" cy="66675"/>
+                <wp:effectExtent l="0" t="171450" r="0" b="161925"/>
+                <wp:wrapNone/>
+                <wp:docPr id="1236951983" name="フローチャート: 端子 14"/>
+                <wp:cNvGraphicFramePr/>
+                <a:graphic xmlns:a="http://schemas.openxmlformats.org/drawingml/2006/main">
+                  <a:graphicData uri="http://schemas.microsoft.com/office/word/2010/wordprocessingShape">
+                    <wps:wsp>
+                      <wps:cNvSpPr/>
+                      <wps:spPr>
+                        <a:xfrm rot="19162419">
+                          <a:off x="0" y="0"/>
+                          <a:ext cx="542925" cy="66675"/>
+                        </a:xfrm>
+                        <a:prstGeom prst="flowChartTerminator">
+                          <a:avLst/>
+                        </a:prstGeom>
+                        <a:solidFill>
+                          <a:schemeClr val="tx1"/>
+                        </a:solidFill>
+                      </wps:spPr>
+                      <wps:style>
+                        <a:lnRef idx="2">
+                          <a:schemeClr val="accent1">
+                            <a:shade val="15000"/>
+                          </a:schemeClr>
+                        </a:lnRef>
+                        <a:fillRef idx="1">
+                          <a:schemeClr val="accent1"/>
+                        </a:fillRef>
+                        <a:effectRef idx="0">
+                          <a:schemeClr val="accent1"/>
+                        </a:effectRef>
+                        <a:fontRef idx="minor">
+                          <a:schemeClr val="lt1"/>
+                        </a:fontRef>
+                      </wps:style>
+                      <wps:bodyPr rot="0" spcFirstLastPara="0" vertOverflow="overflow" horzOverflow="overflow" vert="horz" wrap="square" lIns="91440" tIns="45720" rIns="91440" bIns="45720" numCol="1" spcCol="0" rtlCol="0" fromWordArt="0" anchor="ctr" anchorCtr="0" forceAA="0" compatLnSpc="1">
+                        <a:prstTxWarp prst="textNoShape">
+                          <a:avLst/>
+                        </a:prstTxWarp>
+                        <a:noAutofit/>
+                      </wps:bodyPr>
+                    </wps:wsp>
+                  </a:graphicData>
+                </a:graphic>
+                <wp14:sizeRelH relativeFrom="margin">
+                  <wp14:pctWidth>0</wp14:pctWidth>
+                </wp14:sizeRelH>
+                <wp14:sizeRelV relativeFrom="margin">
+                  <wp14:pctHeight>0</wp14:pctHeight>
+                </wp14:sizeRelV>
+              </wp:anchor>
+            </w:drawing>
+          </mc:Choice>
+          <mc:Fallback>
+            <w:pict>
+              <v:shape w14:anchorId="0990F057" id="フローチャート: 端子 14" o:spid="_x0000_s1026" type="#_x0000_t116" style="position:absolute;margin-left:187.35pt;margin-top:39.6pt;width:42.75pt;height:5.25pt;rotation:-2662488fd;z-index:251868160;visibility:visible;mso-wrap-style:square;mso-width-percent:0;mso-height-percent:0;mso-wrap-distance-left:9pt;mso-wrap-distance-top:0;mso-wrap-distance-right:9pt;mso-wrap-distance-bottom:0;mso-position-horizontal:absolute;mso-position-horizontal-relative:text;mso-position-vertical:absolute;mso-position-vertical-relative:text;mso-width-percent:0;mso-height-percent:0;mso-width-relative:margin;mso-height-relative:margin;v-text-anchor:middle" o:gfxdata="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" fillcolor="black [3213]" strokecolor="#030e13 [484]" strokeweight="1pt"/>
+            </w:pict>
+          </mc:Fallback>
+        </mc:AlternateContent>
+      </w:r>
+      <w:r>
+        <w:rPr>
+          <w:rFonts w:hint="eastAsia"/>
+          <w:noProof/>
+        </w:rPr>
+        <mc:AlternateContent>
+          <mc:Choice Requires="wps">
+            <w:drawing>
+              <wp:anchor distT="0" distB="0" distL="114300" distR="114300" simplePos="0" relativeHeight="251862016" behindDoc="0" locked="0" layoutInCell="1" allowOverlap="1" wp14:anchorId="4A849DBA" wp14:editId="5CA3C089">
+                <wp:simplePos x="0" y="0"/>
+                <wp:positionH relativeFrom="column">
+                  <wp:posOffset>1883615</wp:posOffset>
+                </wp:positionH>
+                <wp:positionV relativeFrom="paragraph">
+                  <wp:posOffset>321945</wp:posOffset>
+                </wp:positionV>
+                <wp:extent cx="542925" cy="66675"/>
+                <wp:effectExtent l="0" t="9525" r="19050" b="19050"/>
+                <wp:wrapNone/>
+                <wp:docPr id="1650393539" name="フローチャート: 端子 14"/>
+                <wp:cNvGraphicFramePr/>
+                <a:graphic xmlns:a="http://schemas.openxmlformats.org/drawingml/2006/main">
+                  <a:graphicData uri="http://schemas.microsoft.com/office/word/2010/wordprocessingShape">
+                    <wps:wsp>
+                      <wps:cNvSpPr/>
+                      <wps:spPr>
+                        <a:xfrm rot="5400000">
+                          <a:off x="0" y="0"/>
+                          <a:ext cx="542925" cy="66675"/>
+                        </a:xfrm>
+                        <a:prstGeom prst="flowChartTerminator">
+                          <a:avLst/>
+                        </a:prstGeom>
+                        <a:solidFill>
+                          <a:schemeClr val="tx1"/>
+                        </a:solidFill>
+                      </wps:spPr>
+                      <wps:style>
+                        <a:lnRef idx="2">
+                          <a:schemeClr val="accent1">
+                            <a:shade val="15000"/>
+                          </a:schemeClr>
+                        </a:lnRef>
+                        <a:fillRef idx="1">
+                          <a:schemeClr val="accent1"/>
+                        </a:fillRef>
+                        <a:effectRef idx="0">
+                          <a:schemeClr val="accent1"/>
+                        </a:effectRef>
+                        <a:fontRef idx="minor">
+                          <a:schemeClr val="lt1"/>
+                        </a:fontRef>
+                      </wps:style>
+                      <wps:bodyPr rot="0" spcFirstLastPara="0" vertOverflow="overflow" horzOverflow="overflow" vert="horz" wrap="square" lIns="91440" tIns="45720" rIns="91440" bIns="45720" numCol="1" spcCol="0" rtlCol="0" fromWordArt="0" anchor="ctr" anchorCtr="0" forceAA="0" compatLnSpc="1">
+                        <a:prstTxWarp prst="textNoShape">
+                          <a:avLst/>
+                        </a:prstTxWarp>
+                        <a:noAutofit/>
+                      </wps:bodyPr>
+                    </wps:wsp>
+                  </a:graphicData>
+                </a:graphic>
+                <wp14:sizeRelH relativeFrom="margin">
+                  <wp14:pctWidth>0</wp14:pctWidth>
+                </wp14:sizeRelH>
+                <wp14:sizeRelV relativeFrom="margin">
+                  <wp14:pctHeight>0</wp14:pctHeight>
+                </wp14:sizeRelV>
+              </wp:anchor>
+            </w:drawing>
+          </mc:Choice>
+          <mc:Fallback>
+            <w:pict>
+              <v:shape w14:anchorId="36130ED6" id="フローチャート: 端子 14" o:spid="_x0000_s1026" type="#_x0000_t116" style="position:absolute;margin-left:148.3pt;margin-top:25.35pt;width:42.75pt;height:5.25pt;rotation:90;z-index:251862016;visibility:visible;mso-wrap-style:square;mso-width-percent:0;mso-height-percent:0;mso-wrap-distance-left:9pt;mso-wrap-distance-top:0;mso-wrap-distance-right:9pt;mso-wrap-distance-bottom:0;mso-position-horizontal:absolute;mso-position-horizontal-relative:text;mso-position-vertical:absolute;mso-position-vertical-relative:text;mso-width-percent:0;mso-height-percent:0;mso-width-relative:margin;mso-height-relative:margin;v-text-anchor:middle" o:gfxdata="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" fillcolor="black [3213]" strokecolor="#030e13 [484]" strokeweight="1pt"/>
+            </w:pict>
+          </mc:Fallback>
+        </mc:AlternateContent>
+      </w:r>
+    </w:p>
+    <w:p>
+      <w:pPr>
+        <w:rPr>
+          <w:rFonts w:hint="eastAsia"/>
+        </w:rPr>
+      </w:pPr>
+      <w:r>
+        <w:rPr>
+          <w:rFonts w:hint="eastAsia"/>
+          <w:noProof/>
+        </w:rPr>
+        <mc:AlternateContent>
+          <mc:Choice Requires="wps">
+            <w:drawing>
+              <wp:anchor distT="0" distB="0" distL="114300" distR="114300" simplePos="0" relativeHeight="251949056" behindDoc="0" locked="0" layoutInCell="1" allowOverlap="1" wp14:anchorId="34B9E1F9" wp14:editId="6319F4BA">
+                <wp:simplePos x="0" y="0"/>
+                <wp:positionH relativeFrom="column">
+                  <wp:posOffset>1956777</wp:posOffset>
+                </wp:positionH>
+                <wp:positionV relativeFrom="paragraph">
+                  <wp:posOffset>161136</wp:posOffset>
+                </wp:positionV>
+                <wp:extent cx="597353" cy="500742"/>
+                <wp:effectExtent l="0" t="0" r="0" b="0"/>
+                <wp:wrapNone/>
+                <wp:docPr id="957351471" name="テキスト ボックス 23"/>
+                <wp:cNvGraphicFramePr/>
+                <a:graphic xmlns:a="http://schemas.openxmlformats.org/drawingml/2006/main">
+                  <a:graphicData uri="http://schemas.microsoft.com/office/word/2010/wordprocessingShape">
+                    <wps:wsp>
+                      <wps:cNvSpPr txBox="1"/>
+                      <wps:spPr>
+                        <a:xfrm>
+                          <a:off x="0" y="0"/>
+                          <a:ext cx="597353" cy="500742"/>
+                        </a:xfrm>
+                        <a:prstGeom prst="rect">
+                          <a:avLst/>
+                        </a:prstGeom>
+                        <a:noFill/>
+                        <a:ln w="6350">
+                          <a:noFill/>
+                        </a:ln>
+                      </wps:spPr>
+                      <wps:txbx>
+                        <w:txbxContent>
+                          <w:p>
+                            <w:r>
+                              <w:rPr>
+                                <w:rFonts w:hint="eastAsia"/>
+                              </w:rPr>
+                              <w:t>空気</w:t>
+                            </w:r>
+                          </w:p>
+                        </w:txbxContent>
+                      </wps:txbx>
+                      <wps:bodyPr rot="0" spcFirstLastPara="0" vertOverflow="overflow" horzOverflow="overflow" vert="horz" wrap="square" lIns="91440" tIns="45720" rIns="91440" bIns="45720" numCol="1" spcCol="0" rtlCol="0" fromWordArt="0" anchor="t" anchorCtr="0" forceAA="0" compatLnSpc="1">
+                        <a:prstTxWarp prst="textNoShape">
+                          <a:avLst/>
+                        </a:prstTxWarp>
+                        <a:noAutofit/>
+                      </wps:bodyPr>
+                    </wps:wsp>
+                  </a:graphicData>
+                </a:graphic>
+                <wp14:sizeRelH relativeFrom="margin">
+                  <wp14:pctWidth>0</wp14:pctWidth>
+                </wp14:sizeRelH>
+                <wp14:sizeRelV relativeFrom="margin">
+                  <wp14:pctHeight>0</wp14:pctHeight>
+                </wp14:sizeRelV>
+              </wp:anchor>
+            </w:drawing>
+          </mc:Choice>
+          <mc:Fallback>
+            <w:pict>
+              <v:shape w14:anchorId="34B9E1F9" id="_x0000_s1049" type="#_x0000_t202" style="position:absolute;margin-left:154.1pt;margin-top:12.7pt;width:47.05pt;height:39.45pt;z-index:251949056;visibility:visible;mso-wrap-style:square;mso-width-percent:0;mso-height-percent:0;mso-wrap-distance-left:9pt;mso-wrap-distance-top:0;mso-wrap-distance-right:9pt;mso-wrap-distance-bottom:0;mso-position-horizontal:absolute;mso-position-horizontal-relative:text;mso-position-vertical:absolute;mso-position-vertical-relative:text;mso-width-percent:0;mso-height-percent:0;mso-width-relative:margin;mso-height-relative:margin;v-text-anchor:top" o:gfxdata="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" filled="f" stroked="f" strokeweight=".5pt">
+                <v:textbox>
+                  <w:txbxContent>
+                    <w:p>
+                      <w:r>
+                        <w:rPr>
+                          <w:rFonts w:hint="eastAsia"/>
+                        </w:rPr>
+                        <w:t>空気</w:t>
+                      </w:r>
+                    </w:p>
+                  </w:txbxContent>
+                </v:textbox>
+              </v:shape>
+            </w:pict>
+          </mc:Fallback>
+        </mc:AlternateContent>
+      </w:r>
+      <w:r>
+        <w:rPr>
+          <w:rFonts w:hint="eastAsia"/>
+          <w:noProof/>
+        </w:rPr>
+        <mc:AlternateContent>
+          <mc:Choice Requires="wps">
+            <w:drawing>
+              <wp:anchor distT="0" distB="0" distL="114300" distR="114300" simplePos="0" relativeHeight="251944960" behindDoc="0" locked="0" layoutInCell="1" allowOverlap="1" wp14:anchorId="5B3AF0EB" wp14:editId="02B16644">
+                <wp:simplePos x="0" y="0"/>
+                <wp:positionH relativeFrom="column">
+                  <wp:posOffset>3327781</wp:posOffset>
+                </wp:positionH>
+                <wp:positionV relativeFrom="paragraph">
+                  <wp:posOffset>107678</wp:posOffset>
+                </wp:positionV>
+                <wp:extent cx="1200675" cy="171350"/>
+                <wp:effectExtent l="38100" t="0" r="19050" b="76835"/>
+                <wp:wrapNone/>
+                <wp:docPr id="756858469" name="直線矢印コネクタ 21"/>
+                <wp:cNvGraphicFramePr/>
+                <a:graphic xmlns:a="http://schemas.openxmlformats.org/drawingml/2006/main">
+                  <a:graphicData uri="http://schemas.microsoft.com/office/word/2010/wordprocessingShape">
+                    <wps:wsp>
+                      <wps:cNvCnPr/>
+                      <wps:spPr>
+                        <a:xfrm flipV="1">
+                          <a:off x="0" y="0"/>
+                          <a:ext cx="1200675" cy="171350"/>
+                        </a:xfrm>
+                        <a:prstGeom prst="straightConnector1">
+                          <a:avLst/>
+                        </a:prstGeom>
+                        <a:ln>
+                          <a:headEnd type="triangle" w="med" len="med"/>
+                          <a:tailEnd type="none" w="med" len="med"/>
+                        </a:ln>
+                      </wps:spPr>
+                      <wps:style>
+                        <a:lnRef idx="1">
+                          <a:schemeClr val="accent1"/>
+                        </a:lnRef>
+                        <a:fillRef idx="0">
+                          <a:schemeClr val="accent1"/>
+                        </a:fillRef>
+                        <a:effectRef idx="0">
+                          <a:schemeClr val="accent1"/>
+                        </a:effectRef>
+                        <a:fontRef idx="minor">
+                          <a:schemeClr val="tx1"/>
+                        </a:fontRef>
+                      </wps:style>
+                      <wps:bodyPr/>
+                    </wps:wsp>
+                  </a:graphicData>
+                </a:graphic>
+              </wp:anchor>
+            </w:drawing>
+          </mc:Choice>
+          <mc:Fallback>
+            <w:pict>
+              <v:shapetype w14:anchorId="17F73153" id="_x0000_t32" coordsize="21600,21600" o:spt="32" o:oned="t" path="m,l21600,21600e" filled="f">
+                <v:path arrowok="t" fillok="f" o:connecttype="none"/>
+                <o:lock v:ext="edit" shapetype="t"/>
+              </v:shapetype>
+              <v:shape id="直線矢印コネクタ 21" o:spid="_x0000_s1026" type="#_x0000_t32" style="position:absolute;margin-left:262.05pt;margin-top:8.5pt;width:94.55pt;height:13.5pt;flip:y;z-index:251944960;visibility:visible;mso-wrap-style:square;mso-wrap-distance-left:9pt;mso-wrap-distance-top:0;mso-wrap-distance-right:9pt;mso-wrap-distance-bottom:0;mso-position-horizontal:absolute;mso-position-horizontal-relative:text;mso-position-vertical:absolute;mso-position-vertical-relative:text" o:gfxdata="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" strokecolor="#156082 [3204]" strokeweight=".5pt">
+                <v:stroke startarrow="block" joinstyle="miter"/>
+              </v:shape>
+            </w:pict>
+          </mc:Fallback>
+        </mc:AlternateContent>
+      </w:r>
+      <w:r>
+        <w:rPr>
+          <w:rFonts w:hint="eastAsia"/>
+          <w:noProof/>
+        </w:rPr>
+        <mc:AlternateContent>
+          <mc:Choice Requires="wps">
+            <w:drawing>
+              <wp:anchor distT="0" distB="0" distL="114300" distR="114300" simplePos="0" relativeHeight="251937792" behindDoc="0" locked="0" layoutInCell="1" allowOverlap="1" wp14:anchorId="6FFA88D3" wp14:editId="22239857">
+                <wp:simplePos x="0" y="0"/>
+                <wp:positionH relativeFrom="margin">
+                  <wp:posOffset>304346</wp:posOffset>
+                </wp:positionH>
+                <wp:positionV relativeFrom="paragraph">
+                  <wp:posOffset>401102</wp:posOffset>
+                </wp:positionV>
+                <wp:extent cx="542925" cy="66675"/>
+                <wp:effectExtent l="19050" t="38100" r="9525" b="28575"/>
+                <wp:wrapNone/>
+                <wp:docPr id="87466303" name="フローチャート: 端子 14"/>
+                <wp:cNvGraphicFramePr/>
+                <a:graphic xmlns:a="http://schemas.openxmlformats.org/drawingml/2006/main">
+                  <a:graphicData uri="http://schemas.microsoft.com/office/word/2010/wordprocessingShape">
+                    <wps:wsp>
+                      <wps:cNvSpPr/>
+                      <wps:spPr>
+                        <a:xfrm rot="10517855">
+                          <a:off x="0" y="0"/>
+                          <a:ext cx="542925" cy="66675"/>
+                        </a:xfrm>
+                        <a:prstGeom prst="flowChartTerminator">
+                          <a:avLst/>
+                        </a:prstGeom>
+                        <a:solidFill>
+                          <a:schemeClr val="tx1"/>
+                        </a:solidFill>
+                      </wps:spPr>
+                      <wps:style>
+                        <a:lnRef idx="2">
+                          <a:schemeClr val="accent1">
+                            <a:shade val="15000"/>
+                          </a:schemeClr>
+                        </a:lnRef>
+                        <a:fillRef idx="1">
+                          <a:schemeClr val="accent1"/>
+                        </a:fillRef>
+                        <a:effectRef idx="0">
+                          <a:schemeClr val="accent1"/>
+                        </a:effectRef>
+                        <a:fontRef idx="minor">
+                          <a:schemeClr val="lt1"/>
+                        </a:fontRef>
+                      </wps:style>
+                      <wps:bodyPr rot="0" spcFirstLastPara="0" vertOverflow="overflow" horzOverflow="overflow" vert="horz" wrap="square" lIns="91440" tIns="45720" rIns="91440" bIns="45720" numCol="1" spcCol="0" rtlCol="0" fromWordArt="0" anchor="ctr" anchorCtr="0" forceAA="0" compatLnSpc="1">
+                        <a:prstTxWarp prst="textNoShape">
+                          <a:avLst/>
+                        </a:prstTxWarp>
+                        <a:noAutofit/>
+                      </wps:bodyPr>
+                    </wps:wsp>
+                  </a:graphicData>
+                </a:graphic>
+                <wp14:sizeRelH relativeFrom="margin">
+                  <wp14:pctWidth>0</wp14:pctWidth>
+                </wp14:sizeRelH>
+                <wp14:sizeRelV relativeFrom="margin">
+                  <wp14:pctHeight>0</wp14:pctHeight>
+                </wp14:sizeRelV>
+              </wp:anchor>
+            </w:drawing>
+          </mc:Choice>
+          <mc:Fallback>
+            <w:pict>
+              <v:shape w14:anchorId="09F7FB6E" id="フローチャート: 端子 14" o:spid="_x0000_s1026" type="#_x0000_t116" style="position:absolute;margin-left:23.95pt;margin-top:31.6pt;width:42.75pt;height:5.25pt;rotation:11488302fd;z-index:251937792;visibility:visible;mso-wrap-style:square;mso-width-percent:0;mso-height-percent:0;mso-wrap-distance-left:9pt;mso-wrap-distance-top:0;mso-wrap-distance-right:9pt;mso-wrap-distance-bottom:0;mso-position-horizontal:absolute;mso-position-horizontal-relative:margin;mso-position-vertical:absolute;mso-position-vertical-relative:text;mso-width-percent:0;mso-height-percent:0;mso-width-relative:margin;mso-height-relative:margin;v-text-anchor:middle" o:gfxdata="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" fillcolor="black [3213]" strokecolor="#030e13 [484]" strokeweight="1pt">
+                <w10:wrap anchorx="margin"/>
+              </v:shape>
+            </w:pict>
+          </mc:Fallback>
+        </mc:AlternateContent>
+      </w:r>
+      <w:r>
+        <w:rPr>
+          <w:rFonts w:hint="eastAsia"/>
+          <w:noProof/>
+        </w:rPr>
+        <mc:AlternateContent>
+          <mc:Choice Requires="wps">
+            <w:drawing>
+              <wp:anchor distT="0" distB="0" distL="114300" distR="114300" simplePos="0" relativeHeight="251923456" behindDoc="0" locked="0" layoutInCell="1" allowOverlap="1" wp14:anchorId="71051F0F" wp14:editId="0FD3C2DF">
+                <wp:simplePos x="0" y="0"/>
+                <wp:positionH relativeFrom="column">
+                  <wp:posOffset>3612788</wp:posOffset>
+                </wp:positionH>
+                <wp:positionV relativeFrom="paragraph">
+                  <wp:posOffset>362830</wp:posOffset>
+                </wp:positionV>
+                <wp:extent cx="542925" cy="66675"/>
+                <wp:effectExtent l="0" t="0" r="28575" b="28575"/>
+                <wp:wrapNone/>
+                <wp:docPr id="1982677410" name="フローチャート: 端子 14"/>
+                <wp:cNvGraphicFramePr/>
+                <a:graphic xmlns:a="http://schemas.openxmlformats.org/drawingml/2006/main">
+                  <a:graphicData uri="http://schemas.microsoft.com/office/word/2010/wordprocessingShape">
+                    <wps:wsp>
+                      <wps:cNvSpPr/>
+                      <wps:spPr>
+                        <a:xfrm rot="10800000">
+                          <a:off x="0" y="0"/>
+                          <a:ext cx="542925" cy="66675"/>
+                        </a:xfrm>
+                        <a:prstGeom prst="flowChartTerminator">
+                          <a:avLst/>
+                        </a:prstGeom>
+                        <a:solidFill>
+                          <a:schemeClr val="tx1"/>
+                        </a:solidFill>
+                      </wps:spPr>
+                      <wps:style>
+                        <a:lnRef idx="2">
+                          <a:schemeClr val="accent1">
+                            <a:shade val="15000"/>
+                          </a:schemeClr>
+                        </a:lnRef>
+                        <a:fillRef idx="1">
+                          <a:schemeClr val="accent1"/>
+                        </a:fillRef>
+                        <a:effectRef idx="0">
+                          <a:schemeClr val="accent1"/>
+                        </a:effectRef>
+                        <a:fontRef idx="minor">
+                          <a:schemeClr val="lt1"/>
+                        </a:fontRef>
+                      </wps:style>
+                      <wps:bodyPr rot="0" spcFirstLastPara="0" vertOverflow="overflow" horzOverflow="overflow" vert="horz" wrap="square" lIns="91440" tIns="45720" rIns="91440" bIns="45720" numCol="1" spcCol="0" rtlCol="0" fromWordArt="0" anchor="ctr" anchorCtr="0" forceAA="0" compatLnSpc="1">
+                        <a:prstTxWarp prst="textNoShape">
+                          <a:avLst/>
+                        </a:prstTxWarp>
+                        <a:noAutofit/>
+                      </wps:bodyPr>
+                    </wps:wsp>
+                  </a:graphicData>
+                </a:graphic>
+                <wp14:sizeRelH relativeFrom="margin">
+                  <wp14:pctWidth>0</wp14:pctWidth>
+                </wp14:sizeRelH>
+                <wp14:sizeRelV relativeFrom="margin">
+                  <wp14:pctHeight>0</wp14:pctHeight>
+                </wp14:sizeRelV>
+              </wp:anchor>
+            </w:drawing>
+          </mc:Choice>
+          <mc:Fallback>
+            <w:pict>
+              <v:shape w14:anchorId="2F6CC6D0" id="フローチャート: 端子 14" o:spid="_x0000_s1026" type="#_x0000_t116" style="position:absolute;margin-left:284.45pt;margin-top:28.55pt;width:42.75pt;height:5.25pt;rotation:180;z-index:251923456;visibility:visible;mso-wrap-style:square;mso-width-percent:0;mso-height-percent:0;mso-wrap-distance-left:9pt;mso-wrap-distance-top:0;mso-wrap-distance-right:9pt;mso-wrap-distance-bottom:0;mso-position-horizontal:absolute;mso-position-horizontal-relative:text;mso-position-vertical:absolute;mso-position-vertical-relative:text;mso-width-percent:0;mso-height-percent:0;mso-width-relative:margin;mso-height-relative:margin;v-text-anchor:middle" o:gfxdata="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" fillcolor="black [3213]" strokecolor="#030e13 [484]" strokeweight="1pt"/>
+            </w:pict>
+          </mc:Fallback>
+        </mc:AlternateContent>
+      </w:r>
+      <w:r>
+        <w:rPr>
+          <w:rFonts w:hint="eastAsia"/>
+          <w:noProof/>
+        </w:rPr>
+        <mc:AlternateContent>
+          <mc:Choice Requires="wps">
+            <w:drawing>
+              <wp:anchor distT="0" distB="0" distL="114300" distR="114300" simplePos="0" relativeHeight="251909120" behindDoc="0" locked="0" layoutInCell="1" allowOverlap="1" wp14:anchorId="6B593A94" wp14:editId="59293D32">
+                <wp:simplePos x="0" y="0"/>
+                <wp:positionH relativeFrom="column">
+                  <wp:posOffset>3457575</wp:posOffset>
+                </wp:positionH>
+                <wp:positionV relativeFrom="paragraph">
+                  <wp:posOffset>319201</wp:posOffset>
+                </wp:positionV>
+                <wp:extent cx="182880" cy="190500"/>
+                <wp:effectExtent l="0" t="3810" r="22860" b="22860"/>
+                <wp:wrapNone/>
+                <wp:docPr id="1252893539" name="楕円 15"/>
+                <wp:cNvGraphicFramePr/>
+                <a:graphic xmlns:a="http://schemas.openxmlformats.org/drawingml/2006/main">
+                  <a:graphicData uri="http://schemas.microsoft.com/office/word/2010/wordprocessingShape">
+                    <wps:wsp>
+                      <wps:cNvSpPr/>
+                      <wps:spPr>
+                        <a:xfrm rot="5400000">
+                          <a:off x="0" y="0"/>
+                          <a:ext cx="182880" cy="190500"/>
+                        </a:xfrm>
+                        <a:prstGeom prst="ellipse">
+                          <a:avLst/>
+                        </a:prstGeom>
+                        <a:solidFill>
+                          <a:schemeClr val="tx1"/>
+                        </a:solidFill>
+                      </wps:spPr>
+                      <wps:style>
+                        <a:lnRef idx="2">
+                          <a:schemeClr val="accent1">
+                            <a:shade val="15000"/>
+                          </a:schemeClr>
+                        </a:lnRef>
+                        <a:fillRef idx="1">
+                          <a:schemeClr val="accent1"/>
+                        </a:fillRef>
+                        <a:effectRef idx="0">
+                          <a:schemeClr val="accent1"/>
+                        </a:effectRef>
+                        <a:fontRef idx="minor">
+                          <a:schemeClr val="lt1"/>
+                        </a:fontRef>
+                      </wps:style>
+                      <wps:bodyPr rot="0" spcFirstLastPara="0" vertOverflow="overflow" horzOverflow="overflow" vert="horz" wrap="square" lIns="91440" tIns="45720" rIns="91440" bIns="45720" numCol="1" spcCol="0" rtlCol="0" fromWordArt="0" anchor="ctr" anchorCtr="0" forceAA="0" compatLnSpc="1">
+                        <a:prstTxWarp prst="textNoShape">
+                          <a:avLst/>
+                        </a:prstTxWarp>
+                        <a:noAutofit/>
+                      </wps:bodyPr>
+                    </wps:wsp>
+                  </a:graphicData>
+                </a:graphic>
+                <wp14:sizeRelH relativeFrom="margin">
+                  <wp14:pctWidth>0</wp14:pctWidth>
+                </wp14:sizeRelH>
+                <wp14:sizeRelV relativeFrom="margin">
+                  <wp14:pctHeight>0</wp14:pctHeight>
+                </wp14:sizeRelV>
+              </wp:anchor>
+            </w:drawing>
+          </mc:Choice>
+          <mc:Fallback>
+            <w:pict>
+              <v:oval w14:anchorId="792538B2" id="楕円 15" o:spid="_x0000_s1026" style="position:absolute;margin-left:272.25pt;margin-top:25.15pt;width:14.4pt;height:15pt;rotation:90;z-index:251909120;visibility:visible;mso-wrap-style:square;mso-width-percent:0;mso-height-percent:0;mso-wrap-distance-left:9pt;mso-wrap-distance-top:0;mso-wrap-distance-right:9pt;mso-wrap-distance-bottom:0;mso-position-horizontal:absolute;mso-position-horizontal-relative:text;mso-position-vertical:absolute;mso-position-vertical-relative:text;mso-width-percent:0;mso-height-percent:0;mso-width-relative:margin;mso-height-relative:margin;v-text-anchor:middle" o:gfxdata="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" fillcolor="black [3213]" strokecolor="#030e13 [484]" strokeweight="1pt">
+                <v:stroke joinstyle="miter"/>
+              </v:oval>
+            </w:pict>
+          </mc:Fallback>
+        </mc:AlternateContent>
+      </w:r>
+      <w:r>
+        <w:rPr>
+          <w:rFonts w:hint="eastAsia"/>
+          <w:noProof/>
+        </w:rPr>
+        <mc:AlternateContent>
+          <mc:Choice Requires="wps">
+            <w:drawing>
+              <wp:anchor distT="0" distB="0" distL="114300" distR="114300" simplePos="0" relativeHeight="251900928" behindDoc="0" locked="0" layoutInCell="1" allowOverlap="1" wp14:anchorId="1E1D83B4" wp14:editId="6D525060">
+                <wp:simplePos x="0" y="0"/>
+                <wp:positionH relativeFrom="column">
+                  <wp:posOffset>796563</wp:posOffset>
+                </wp:positionH>
+                <wp:positionV relativeFrom="paragraph">
+                  <wp:posOffset>298694</wp:posOffset>
+                </wp:positionV>
+                <wp:extent cx="182880" cy="190500"/>
+                <wp:effectExtent l="0" t="3810" r="22860" b="22860"/>
+                <wp:wrapNone/>
+                <wp:docPr id="761972024" name="楕円 15"/>
+                <wp:cNvGraphicFramePr/>
+                <a:graphic xmlns:a="http://schemas.openxmlformats.org/drawingml/2006/main">
+                  <a:graphicData uri="http://schemas.microsoft.com/office/word/2010/wordprocessingShape">
+                    <wps:wsp>
+                      <wps:cNvSpPr/>
+                      <wps:spPr>
+                        <a:xfrm rot="5400000">
+                          <a:off x="0" y="0"/>
+                          <a:ext cx="182880" cy="190500"/>
+                        </a:xfrm>
+                        <a:prstGeom prst="ellipse">
+                          <a:avLst/>
+                        </a:prstGeom>
+                        <a:solidFill>
+                          <a:schemeClr val="tx1"/>
+                        </a:solidFill>
+                      </wps:spPr>
+                      <wps:style>
+                        <a:lnRef idx="2">
+                          <a:schemeClr val="accent1">
+                            <a:shade val="15000"/>
+                          </a:schemeClr>
+                        </a:lnRef>
+                        <a:fillRef idx="1">
+                          <a:schemeClr val="accent1"/>
+                        </a:fillRef>
+                        <a:effectRef idx="0">
+                          <a:schemeClr val="accent1"/>
+                        </a:effectRef>
+                        <a:fontRef idx="minor">
+                          <a:schemeClr val="lt1"/>
+                        </a:fontRef>
+                      </wps:style>
+                      <wps:bodyPr rot="0" spcFirstLastPara="0" vertOverflow="overflow" horzOverflow="overflow" vert="horz" wrap="square" lIns="91440" tIns="45720" rIns="91440" bIns="45720" numCol="1" spcCol="0" rtlCol="0" fromWordArt="0" anchor="ctr" anchorCtr="0" forceAA="0" compatLnSpc="1">
+                        <a:prstTxWarp prst="textNoShape">
+                          <a:avLst/>
+                        </a:prstTxWarp>
+                        <a:noAutofit/>
+                      </wps:bodyPr>
+                    </wps:wsp>
+                  </a:graphicData>
+                </a:graphic>
+                <wp14:sizeRelH relativeFrom="margin">
+                  <wp14:pctWidth>0</wp14:pctWidth>
+                </wp14:sizeRelH>
+                <wp14:sizeRelV relativeFrom="margin">
+                  <wp14:pctHeight>0</wp14:pctHeight>
+                </wp14:sizeRelV>
+              </wp:anchor>
+            </w:drawing>
+          </mc:Choice>
+          <mc:Fallback>
+            <w:pict>
+              <v:oval w14:anchorId="5BA20EF9" id="楕円 15" o:spid="_x0000_s1026" style="position:absolute;margin-left:62.7pt;margin-top:23.5pt;width:14.4pt;height:15pt;rotation:90;z-index:251900928;visibility:visible;mso-wrap-style:square;mso-width-percent:0;mso-height-percent:0;mso-wrap-distance-left:9pt;mso-wrap-distance-top:0;mso-wrap-distance-right:9pt;mso-wrap-distance-bottom:0;mso-position-horizontal:absolute;mso-position-horizontal-relative:text;mso-position-vertical:absolute;mso-position-vertical-relative:text;mso-width-percent:0;mso-height-percent:0;mso-width-relative:margin;mso-height-relative:margin;v-text-anchor:middle" o:gfxdata="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" fillcolor="black [3213]" strokecolor="#030e13 [484]" strokeweight="1pt">
+                <v:stroke joinstyle="miter"/>
+              </v:oval>
+            </w:pict>
+          </mc:Fallback>
+        </mc:AlternateContent>
+      </w:r>
+      <w:r>
+        <w:rPr>
+          <w:rFonts w:hint="eastAsia"/>
+          <w:noProof/>
+        </w:rPr>
+        <mc:AlternateContent>
+          <mc:Choice Requires="wps">
+            <w:drawing>
+              <wp:anchor distT="0" distB="0" distL="114300" distR="114300" simplePos="0" relativeHeight="251890688" behindDoc="0" locked="0" layoutInCell="1" allowOverlap="1" wp14:anchorId="09E277BA" wp14:editId="5017CFFE">
+                <wp:simplePos x="0" y="0"/>
+                <wp:positionH relativeFrom="column">
+                  <wp:posOffset>2906395</wp:posOffset>
+                </wp:positionH>
+                <wp:positionV relativeFrom="paragraph">
+                  <wp:posOffset>38100</wp:posOffset>
+                </wp:positionV>
+                <wp:extent cx="183198" cy="190818"/>
+                <wp:effectExtent l="0" t="3810" r="22860" b="22860"/>
+                <wp:wrapNone/>
+                <wp:docPr id="186880954" name="楕円 15"/>
+                <wp:cNvGraphicFramePr/>
+                <a:graphic xmlns:a="http://schemas.openxmlformats.org/drawingml/2006/main">
+                  <a:graphicData uri="http://schemas.microsoft.com/office/word/2010/wordprocessingShape">
+                    <wps:wsp>
+                      <wps:cNvSpPr/>
+                      <wps:spPr>
+                        <a:xfrm rot="5400000">
+                          <a:off x="0" y="0"/>
+                          <a:ext cx="183198" cy="190818"/>
+                        </a:xfrm>
+                        <a:prstGeom prst="ellipse">
+                          <a:avLst/>
+                        </a:prstGeom>
+                        <a:solidFill>
+                          <a:schemeClr val="tx1"/>
+                        </a:solidFill>
+                      </wps:spPr>
+                      <wps:style>
+                        <a:lnRef idx="2">
+                          <a:schemeClr val="accent1">
+                            <a:shade val="15000"/>
+                          </a:schemeClr>
+                        </a:lnRef>
+                        <a:fillRef idx="1">
+                          <a:schemeClr val="accent1"/>
+                        </a:fillRef>
+                        <a:effectRef idx="0">
+                          <a:schemeClr val="accent1"/>
+                        </a:effectRef>
+                        <a:fontRef idx="minor">
+                          <a:schemeClr val="lt1"/>
+                        </a:fontRef>
+                      </wps:style>
+                      <wps:bodyPr rot="0" spcFirstLastPara="0" vertOverflow="overflow" horzOverflow="overflow" vert="horz" wrap="square" lIns="91440" tIns="45720" rIns="91440" bIns="45720" numCol="1" spcCol="0" rtlCol="0" fromWordArt="0" anchor="ctr" anchorCtr="0" forceAA="0" compatLnSpc="1">
+                        <a:prstTxWarp prst="textNoShape">
+                          <a:avLst/>
+                        </a:prstTxWarp>
+                        <a:noAutofit/>
+                      </wps:bodyPr>
+                    </wps:wsp>
+                  </a:graphicData>
+                </a:graphic>
+                <wp14:sizeRelH relativeFrom="margin">
+                  <wp14:pctWidth>0</wp14:pctWidth>
+                </wp14:sizeRelH>
+                <wp14:sizeRelV relativeFrom="margin">
+                  <wp14:pctHeight>0</wp14:pctHeight>
+                </wp14:sizeRelV>
+              </wp:anchor>
+            </w:drawing>
+          </mc:Choice>
+          <mc:Fallback>
+            <w:pict>
+              <v:oval w14:anchorId="7A78B125" id="楕円 15" o:spid="_x0000_s1026" style="position:absolute;margin-left:228.85pt;margin-top:3pt;width:14.45pt;height:15.05pt;rotation:90;z-index:251890688;visibility:visible;mso-wrap-style:square;mso-width-percent:0;mso-height-percent:0;mso-wrap-distance-left:9pt;mso-wrap-distance-top:0;mso-wrap-distance-right:9pt;mso-wrap-distance-bottom:0;mso-position-horizontal:absolute;mso-position-horizontal-relative:text;mso-position-vertical:absolute;mso-position-vertical-relative:text;mso-width-percent:0;mso-height-percent:0;mso-width-relative:margin;mso-height-relative:margin;v-text-anchor:middle" o:gfxdata="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" fillcolor="black [3213]" strokecolor="#030e13 [484]" strokeweight="1pt">
+                <v:stroke joinstyle="miter"/>
+              </v:oval>
+            </w:pict>
+          </mc:Fallback>
+        </mc:AlternateContent>
+      </w:r>
+      <w:r>
+        <w:rPr>
+          <w:rFonts w:hint="eastAsia"/>
+          <w:noProof/>
+        </w:rPr>
+        <mc:AlternateContent>
+          <mc:Choice Requires="wps">
+            <w:drawing>
+              <wp:anchor distT="0" distB="0" distL="114300" distR="114300" simplePos="0" relativeHeight="251874304" behindDoc="0" locked="0" layoutInCell="1" allowOverlap="1" wp14:anchorId="3C9330AB" wp14:editId="75BEF173">
+                <wp:simplePos x="0" y="0"/>
+                <wp:positionH relativeFrom="column">
+                  <wp:posOffset>2470073</wp:posOffset>
+                </wp:positionH>
+                <wp:positionV relativeFrom="paragraph">
+                  <wp:posOffset>197485</wp:posOffset>
+                </wp:positionV>
+                <wp:extent cx="542925" cy="45719"/>
+                <wp:effectExtent l="0" t="114300" r="0" b="107315"/>
+                <wp:wrapNone/>
+                <wp:docPr id="1283944034" name="フローチャート: 端子 14"/>
+                <wp:cNvGraphicFramePr/>
+                <a:graphic xmlns:a="http://schemas.openxmlformats.org/drawingml/2006/main">
+                  <a:graphicData uri="http://schemas.microsoft.com/office/word/2010/wordprocessingShape">
+                    <wps:wsp>
+                      <wps:cNvSpPr/>
+                      <wps:spPr>
+                        <a:xfrm rot="20194505">
+                          <a:off x="0" y="0"/>
+                          <a:ext cx="542925" cy="45719"/>
+                        </a:xfrm>
+                        <a:prstGeom prst="flowChartTerminator">
+                          <a:avLst/>
+                        </a:prstGeom>
+                        <a:solidFill>
+                          <a:schemeClr val="tx1"/>
+                        </a:solidFill>
+                      </wps:spPr>
+                      <wps:style>
+                        <a:lnRef idx="2">
+                          <a:schemeClr val="accent1">
+                            <a:shade val="15000"/>
+                          </a:schemeClr>
+                        </a:lnRef>
+                        <a:fillRef idx="1">
+                          <a:schemeClr val="accent1"/>
+                        </a:fillRef>
+                        <a:effectRef idx="0">
+                          <a:schemeClr val="accent1"/>
+                        </a:effectRef>
+                        <a:fontRef idx="minor">
+                          <a:schemeClr val="lt1"/>
+                        </a:fontRef>
+                      </wps:style>
+                      <wps:bodyPr rot="0" spcFirstLastPara="0" vertOverflow="overflow" horzOverflow="overflow" vert="horz" wrap="square" lIns="91440" tIns="45720" rIns="91440" bIns="45720" numCol="1" spcCol="0" rtlCol="0" fromWordArt="0" anchor="ctr" anchorCtr="0" forceAA="0" compatLnSpc="1">
+                        <a:prstTxWarp prst="textNoShape">
+                          <a:avLst/>
+                        </a:prstTxWarp>
+                        <a:noAutofit/>
+                      </wps:bodyPr>
+                    </wps:wsp>
+                  </a:graphicData>
+                </a:graphic>
+                <wp14:sizeRelH relativeFrom="margin">
+                  <wp14:pctWidth>0</wp14:pctWidth>
+                </wp14:sizeRelH>
+                <wp14:sizeRelV relativeFrom="margin">
+                  <wp14:pctHeight>0</wp14:pctHeight>
+                </wp14:sizeRelV>
+              </wp:anchor>
+            </w:drawing>
+          </mc:Choice>
+          <mc:Fallback>
+            <w:pict>
+              <v:shape w14:anchorId="156C1396" id="フローチャート: 端子 14" o:spid="_x0000_s1026" type="#_x0000_t116" style="position:absolute;margin-left:194.5pt;margin-top:15.55pt;width:42.75pt;height:3.6pt;rotation:-1535175fd;z-index:251874304;visibility:visible;mso-wrap-style:square;mso-width-percent:0;mso-height-percent:0;mso-wrap-distance-left:9pt;mso-wrap-distance-top:0;mso-wrap-distance-right:9pt;mso-wrap-distance-bottom:0;mso-position-horizontal:absolute;mso-position-horizontal-relative:text;mso-position-vertical:absolute;mso-position-vertical-relative:text;mso-width-percent:0;mso-height-percent:0;mso-width-relative:margin;mso-height-relative:margin;v-text-anchor:middle" o:gfxdata="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" fillcolor="black [3213]" strokecolor="#030e13 [484]" strokeweight="1pt"/>
+            </w:pict>
+          </mc:Fallback>
+        </mc:AlternateContent>
+      </w:r>
+      <w:r>
+        <w:rPr>
+          <w:rFonts w:hint="eastAsia"/>
+          <w:noProof/>
+        </w:rPr>
+        <mc:AlternateContent>
+          <mc:Choice Requires="wps">
+            <w:drawing>
+              <wp:anchor distT="0" distB="0" distL="114300" distR="114300" simplePos="0" relativeHeight="251889664" behindDoc="0" locked="0" layoutInCell="1" allowOverlap="1" wp14:anchorId="3941C71B" wp14:editId="2B803A3D">
+                <wp:simplePos x="0" y="0"/>
+                <wp:positionH relativeFrom="column">
+                  <wp:posOffset>3068320</wp:posOffset>
+                </wp:positionH>
+                <wp:positionV relativeFrom="paragraph">
+                  <wp:posOffset>293132</wp:posOffset>
+                </wp:positionV>
+                <wp:extent cx="183198" cy="190818"/>
+                <wp:effectExtent l="0" t="3810" r="22860" b="22860"/>
+                <wp:wrapNone/>
+                <wp:docPr id="1745892153" name="楕円 15"/>
+                <wp:cNvGraphicFramePr/>
+                <a:graphic xmlns:a="http://schemas.openxmlformats.org/drawingml/2006/main">
+                  <a:graphicData uri="http://schemas.microsoft.com/office/word/2010/wordprocessingShape">
+                    <wps:wsp>
+                      <wps:cNvSpPr/>
+                      <wps:spPr>
+                        <a:xfrm rot="5400000">
+                          <a:off x="0" y="0"/>
+                          <a:ext cx="183198" cy="190818"/>
+                        </a:xfrm>
+                        <a:prstGeom prst="ellipse">
+                          <a:avLst/>
+                        </a:prstGeom>
+                        <a:solidFill>
+                          <a:schemeClr val="tx1"/>
+                        </a:solidFill>
+                      </wps:spPr>
+                      <wps:style>
+                        <a:lnRef idx="2">
+                          <a:schemeClr val="accent1">
+                            <a:shade val="15000"/>
+                          </a:schemeClr>
+                        </a:lnRef>
+                        <a:fillRef idx="1">
+                          <a:schemeClr val="accent1"/>
+                        </a:fillRef>
+                        <a:effectRef idx="0">
+                          <a:schemeClr val="accent1"/>
+                        </a:effectRef>
+                        <a:fontRef idx="minor">
+                          <a:schemeClr val="lt1"/>
+                        </a:fontRef>
+                      </wps:style>
+                      <wps:bodyPr rot="0" spcFirstLastPara="0" vertOverflow="overflow" horzOverflow="overflow" vert="horz" wrap="square" lIns="91440" tIns="45720" rIns="91440" bIns="45720" numCol="1" spcCol="0" rtlCol="0" fromWordArt="0" anchor="ctr" anchorCtr="0" forceAA="0" compatLnSpc="1">
+                        <a:prstTxWarp prst="textNoShape">
+                          <a:avLst/>
+                        </a:prstTxWarp>
+                        <a:noAutofit/>
+                      </wps:bodyPr>
+                    </wps:wsp>
+                  </a:graphicData>
+                </a:graphic>
+                <wp14:sizeRelH relativeFrom="margin">
+                  <wp14:pctWidth>0</wp14:pctWidth>
+                </wp14:sizeRelH>
+                <wp14:sizeRelV relativeFrom="margin">
+                  <wp14:pctHeight>0</wp14:pctHeight>
+                </wp14:sizeRelV>
+              </wp:anchor>
+            </w:drawing>
+          </mc:Choice>
+          <mc:Fallback>
+            <w:pict>
+              <v:oval w14:anchorId="76759A03" id="楕円 15" o:spid="_x0000_s1026" style="position:absolute;margin-left:241.6pt;margin-top:23.1pt;width:14.45pt;height:15.05pt;rotation:90;z-index:251889664;visibility:visible;mso-wrap-style:square;mso-width-percent:0;mso-height-percent:0;mso-wrap-distance-left:9pt;mso-wrap-distance-top:0;mso-wrap-distance-right:9pt;mso-wrap-distance-bottom:0;mso-position-horizontal:absolute;mso-position-horizontal-relative:text;mso-position-vertical:absolute;mso-position-vertical-relative:text;mso-width-percent:0;mso-height-percent:0;mso-width-relative:margin;mso-height-relative:margin;v-text-anchor:middle" o:gfxdata="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" fillcolor="black [3213]" strokecolor="#030e13 [484]" strokeweight="1pt">
+                <v:stroke joinstyle="miter"/>
+              </v:oval>
+            </w:pict>
+          </mc:Fallback>
+        </mc:AlternateContent>
+      </w:r>
+      <w:r>
+        <w:rPr>
+          <w:rFonts w:hint="eastAsia"/>
+          <w:noProof/>
+        </w:rPr>
+        <mc:AlternateContent>
+          <mc:Choice Requires="wps">
+            <w:drawing>
+              <wp:anchor distT="0" distB="0" distL="114300" distR="114300" simplePos="0" relativeHeight="251888640" behindDoc="0" locked="0" layoutInCell="1" allowOverlap="1" wp14:anchorId="7147116C" wp14:editId="4E743F37">
+                <wp:simplePos x="0" y="0"/>
+                <wp:positionH relativeFrom="column">
+                  <wp:posOffset>3030855</wp:posOffset>
+                </wp:positionH>
+                <wp:positionV relativeFrom="paragraph">
+                  <wp:posOffset>555625</wp:posOffset>
+                </wp:positionV>
+                <wp:extent cx="183198" cy="190818"/>
+                <wp:effectExtent l="0" t="3810" r="22860" b="22860"/>
+                <wp:wrapNone/>
+                <wp:docPr id="644336462" name="楕円 15"/>
+                <wp:cNvGraphicFramePr/>
+                <a:graphic xmlns:a="http://schemas.openxmlformats.org/drawingml/2006/main">
+                  <a:graphicData uri="http://schemas.microsoft.com/office/word/2010/wordprocessingShape">
+                    <wps:wsp>
+                      <wps:cNvSpPr/>
+                      <wps:spPr>
+                        <a:xfrm rot="5400000">
+                          <a:off x="0" y="0"/>
+                          <a:ext cx="183198" cy="190818"/>
+                        </a:xfrm>
+                        <a:prstGeom prst="ellipse">
+                          <a:avLst/>
+                        </a:prstGeom>
+                        <a:solidFill>
+                          <a:schemeClr val="tx1"/>
+                        </a:solidFill>
+                      </wps:spPr>
+                      <wps:style>
+                        <a:lnRef idx="2">
+                          <a:schemeClr val="accent1">
+                            <a:shade val="15000"/>
+                          </a:schemeClr>
+                        </a:lnRef>
+                        <a:fillRef idx="1">
+                          <a:schemeClr val="accent1"/>
+                        </a:fillRef>
+                        <a:effectRef idx="0">
+                          <a:schemeClr val="accent1"/>
+                        </a:effectRef>
+                        <a:fontRef idx="minor">
+                          <a:schemeClr val="lt1"/>
+                        </a:fontRef>
+                      </wps:style>
+                      <wps:bodyPr rot="0" spcFirstLastPara="0" vertOverflow="overflow" horzOverflow="overflow" vert="horz" wrap="square" lIns="91440" tIns="45720" rIns="91440" bIns="45720" numCol="1" spcCol="0" rtlCol="0" fromWordArt="0" anchor="ctr" anchorCtr="0" forceAA="0" compatLnSpc="1">
+                        <a:prstTxWarp prst="textNoShape">
+                          <a:avLst/>
+                        </a:prstTxWarp>
+                        <a:noAutofit/>
+                      </wps:bodyPr>
+                    </wps:wsp>
+                  </a:graphicData>
+                </a:graphic>
+                <wp14:sizeRelH relativeFrom="margin">
+                  <wp14:pctWidth>0</wp14:pctWidth>
+                </wp14:sizeRelH>
+                <wp14:sizeRelV relativeFrom="margin">
+                  <wp14:pctHeight>0</wp14:pctHeight>
+                </wp14:sizeRelV>
+              </wp:anchor>
+            </w:drawing>
+          </mc:Choice>
+          <mc:Fallback>
+            <w:pict>
+              <v:oval w14:anchorId="052359BF" id="楕円 15" o:spid="_x0000_s1026" style="position:absolute;margin-left:238.65pt;margin-top:43.75pt;width:14.45pt;height:15.05pt;rotation:90;z-index:251888640;visibility:visible;mso-wrap-style:square;mso-width-percent:0;mso-height-percent:0;mso-wrap-distance-left:9pt;mso-wrap-distance-top:0;mso-wrap-distance-right:9pt;mso-wrap-distance-bottom:0;mso-position-horizontal:absolute;mso-position-horizontal-relative:text;mso-position-vertical:absolute;mso-position-vertical-relative:text;mso-width-percent:0;mso-height-percent:0;mso-width-relative:margin;mso-height-relative:margin;v-text-anchor:middle" o:gfxdata="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" fillcolor="black [3213]" strokecolor="#030e13 [484]" strokeweight="1pt">
+                <v:stroke joinstyle="miter"/>
+              </v:oval>
+            </w:pict>
+          </mc:Fallback>
+        </mc:AlternateContent>
+      </w:r>
+      <w:r>
+        <w:rPr>
+          <w:rFonts w:hint="eastAsia"/>
+          <w:noProof/>
+        </w:rPr>
+        <mc:AlternateContent>
+          <mc:Choice Requires="wps">
+            <w:drawing>
+              <wp:anchor distT="0" distB="0" distL="114300" distR="114300" simplePos="0" relativeHeight="251883520" behindDoc="0" locked="0" layoutInCell="1" allowOverlap="1" wp14:anchorId="5CA9F8DF" wp14:editId="7FBD5F52">
+                <wp:simplePos x="0" y="0"/>
+                <wp:positionH relativeFrom="column">
+                  <wp:posOffset>1165860</wp:posOffset>
+                </wp:positionH>
+                <wp:positionV relativeFrom="paragraph">
+                  <wp:posOffset>293132</wp:posOffset>
+                </wp:positionV>
+                <wp:extent cx="183198" cy="190818"/>
+                <wp:effectExtent l="0" t="3810" r="22860" b="22860"/>
+                <wp:wrapNone/>
+                <wp:docPr id="923180874" name="楕円 15"/>
+                <wp:cNvGraphicFramePr/>
+                <a:graphic xmlns:a="http://schemas.openxmlformats.org/drawingml/2006/main">
+                  <a:graphicData uri="http://schemas.microsoft.com/office/word/2010/wordprocessingShape">
+                    <wps:wsp>
+                      <wps:cNvSpPr/>
+                      <wps:spPr>
+                        <a:xfrm rot="5400000">
+                          <a:off x="0" y="0"/>
+                          <a:ext cx="183198" cy="190818"/>
+                        </a:xfrm>
+                        <a:prstGeom prst="ellipse">
+                          <a:avLst/>
+                        </a:prstGeom>
+                        <a:solidFill>
+                          <a:schemeClr val="tx1"/>
+                        </a:solidFill>
+                      </wps:spPr>
+                      <wps:style>
+                        <a:lnRef idx="2">
+                          <a:schemeClr val="accent1">
+                            <a:shade val="15000"/>
+                          </a:schemeClr>
+                        </a:lnRef>
+                        <a:fillRef idx="1">
+                          <a:schemeClr val="accent1"/>
+                        </a:fillRef>
+                        <a:effectRef idx="0">
+                          <a:schemeClr val="accent1"/>
+                        </a:effectRef>
+                        <a:fontRef idx="minor">
+                          <a:schemeClr val="lt1"/>
+                        </a:fontRef>
+                      </wps:style>
+                      <wps:bodyPr rot="0" spcFirstLastPara="0" vertOverflow="overflow" horzOverflow="overflow" vert="horz" wrap="square" lIns="91440" tIns="45720" rIns="91440" bIns="45720" numCol="1" spcCol="0" rtlCol="0" fromWordArt="0" anchor="ctr" anchorCtr="0" forceAA="0" compatLnSpc="1">
+                        <a:prstTxWarp prst="textNoShape">
+                          <a:avLst/>
+                        </a:prstTxWarp>
+                        <a:noAutofit/>
+                      </wps:bodyPr>
+                    </wps:wsp>
+                  </a:graphicData>
+                </a:graphic>
+                <wp14:sizeRelH relativeFrom="margin">
+                  <wp14:pctWidth>0</wp14:pctWidth>
+                </wp14:sizeRelH>
+                <wp14:sizeRelV relativeFrom="margin">
+                  <wp14:pctHeight>0</wp14:pctHeight>
+                </wp14:sizeRelV>
+              </wp:anchor>
+            </w:drawing>
+          </mc:Choice>
+          <mc:Fallback>
+            <w:pict>
+              <v:oval w14:anchorId="2ECE2AA7" id="楕円 15" o:spid="_x0000_s1026" style="position:absolute;margin-left:91.8pt;margin-top:23.1pt;width:14.45pt;height:15.05pt;rotation:90;z-index:251883520;visibility:visible;mso-wrap-style:square;mso-width-percent:0;mso-height-percent:0;mso-wrap-distance-left:9pt;mso-wrap-distance-top:0;mso-wrap-distance-right:9pt;mso-wrap-distance-bottom:0;mso-position-horizontal:absolute;mso-position-horizontal-relative:text;mso-position-vertical:absolute;mso-position-vertical-relative:text;mso-width-percent:0;mso-height-percent:0;mso-width-relative:margin;mso-height-relative:margin;v-text-anchor:middle" o:gfxdata="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" fillcolor="black [3213]" strokecolor="#030e13 [484]" strokeweight="1pt">
+                <v:stroke joinstyle="miter"/>
+              </v:oval>
+            </w:pict>
+          </mc:Fallback>
+        </mc:AlternateContent>
+      </w:r>
+      <w:r>
+        <w:rPr>
+          <w:rFonts w:hint="eastAsia"/>
+          <w:noProof/>
+        </w:rPr>
+        <mc:AlternateContent>
+          <mc:Choice Requires="wps">
+            <w:drawing>
+              <wp:anchor distT="0" distB="0" distL="114300" distR="114300" simplePos="0" relativeHeight="251878400" behindDoc="0" locked="0" layoutInCell="1" allowOverlap="1" wp14:anchorId="1EFEC49A" wp14:editId="2EC90C82">
+                <wp:simplePos x="0" y="0"/>
+                <wp:positionH relativeFrom="column">
+                  <wp:posOffset>1289050</wp:posOffset>
+                </wp:positionH>
+                <wp:positionV relativeFrom="paragraph">
+                  <wp:posOffset>100329</wp:posOffset>
+                </wp:positionV>
+                <wp:extent cx="542925" cy="66675"/>
+                <wp:effectExtent l="0" t="114300" r="0" b="104775"/>
+                <wp:wrapNone/>
+                <wp:docPr id="1191586946" name="フローチャート: 端子 14"/>
+                <wp:cNvGraphicFramePr/>
+                <a:graphic xmlns:a="http://schemas.openxmlformats.org/drawingml/2006/main">
+                  <a:graphicData uri="http://schemas.microsoft.com/office/word/2010/wordprocessingShape">
+                    <wps:wsp>
+                      <wps:cNvSpPr/>
+                      <wps:spPr>
+                        <a:xfrm rot="1478049">
+                          <a:off x="0" y="0"/>
+                          <a:ext cx="542925" cy="66675"/>
+                        </a:xfrm>
+                        <a:prstGeom prst="flowChartTerminator">
+                          <a:avLst/>
+                        </a:prstGeom>
+                        <a:solidFill>
+                          <a:schemeClr val="tx1"/>
+                        </a:solidFill>
+                      </wps:spPr>
+                      <wps:style>
+                        <a:lnRef idx="2">
+                          <a:schemeClr val="accent1">
+                            <a:shade val="15000"/>
+                          </a:schemeClr>
+                        </a:lnRef>
+                        <a:fillRef idx="1">
+                          <a:schemeClr val="accent1"/>
+                        </a:fillRef>
+                        <a:effectRef idx="0">
+                          <a:schemeClr val="accent1"/>
+                        </a:effectRef>
+                        <a:fontRef idx="minor">
+                          <a:schemeClr val="lt1"/>
+                        </a:fontRef>
+                      </wps:style>
+                      <wps:bodyPr rot="0" spcFirstLastPara="0" vertOverflow="overflow" horzOverflow="overflow" vert="horz" wrap="square" lIns="91440" tIns="45720" rIns="91440" bIns="45720" numCol="1" spcCol="0" rtlCol="0" fromWordArt="0" anchor="ctr" anchorCtr="0" forceAA="0" compatLnSpc="1">
+                        <a:prstTxWarp prst="textNoShape">
+                          <a:avLst/>
+                        </a:prstTxWarp>
+                        <a:noAutofit/>
+                      </wps:bodyPr>
+                    </wps:wsp>
+                  </a:graphicData>
+                </a:graphic>
+                <wp14:sizeRelH relativeFrom="margin">
+                  <wp14:pctWidth>0</wp14:pctWidth>
+                </wp14:sizeRelH>
+                <wp14:sizeRelV relativeFrom="margin">
+                  <wp14:pctHeight>0</wp14:pctHeight>
+                </wp14:sizeRelV>
+              </wp:anchor>
+            </w:drawing>
+          </mc:Choice>
+          <mc:Fallback>
+            <w:pict>
+              <v:shape w14:anchorId="631B6AB7" id="フローチャート: 端子 14" o:spid="_x0000_s1026" type="#_x0000_t116" style="position:absolute;margin-left:101.5pt;margin-top:7.9pt;width:42.75pt;height:5.25pt;rotation:1614424fd;z-index:251878400;visibility:visible;mso-wrap-style:square;mso-width-percent:0;mso-height-percent:0;mso-wrap-distance-left:9pt;mso-wrap-distance-top:0;mso-wrap-distance-right:9pt;mso-wrap-distance-bottom:0;mso-position-horizontal:absolute;mso-position-horizontal-relative:text;mso-position-vertical:absolute;mso-position-vertical-relative:text;mso-width-percent:0;mso-height-percent:0;mso-width-relative:margin;mso-height-relative:margin;v-text-anchor:middle" o:gfxdata="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" fillcolor="black [3213]" strokecolor="#030e13 [484]" strokeweight="1pt"/>
+            </w:pict>
+          </mc:Fallback>
+        </mc:AlternateContent>
+      </w:r>
+      <w:r>
+        <w:rPr>
+          <w:rFonts w:hint="eastAsia"/>
+          <w:noProof/>
+        </w:rPr>
+        <mc:AlternateContent>
+          <mc:Choice Requires="wps">
+            <w:drawing>
+              <wp:anchor distT="0" distB="0" distL="114300" distR="114300" simplePos="0" relativeHeight="251865088" behindDoc="0" locked="0" layoutInCell="1" allowOverlap="1" wp14:anchorId="71F1926B" wp14:editId="5B8AFFBE">
+                <wp:simplePos x="0" y="0"/>
+                <wp:positionH relativeFrom="column">
+                  <wp:posOffset>2555855</wp:posOffset>
+                </wp:positionH>
+                <wp:positionV relativeFrom="paragraph">
+                  <wp:posOffset>382585</wp:posOffset>
+                </wp:positionV>
+                <wp:extent cx="542925" cy="66675"/>
+                <wp:effectExtent l="19050" t="19050" r="9525" b="28575"/>
+                <wp:wrapNone/>
+                <wp:docPr id="438243104" name="フローチャート: 端子 14"/>
+                <wp:cNvGraphicFramePr/>
+                <a:graphic xmlns:a="http://schemas.openxmlformats.org/drawingml/2006/main">
+                  <a:graphicData uri="http://schemas.microsoft.com/office/word/2010/wordprocessingShape">
+                    <wps:wsp>
+                      <wps:cNvSpPr/>
+                      <wps:spPr>
+                        <a:xfrm rot="21434623">
+                          <a:off x="0" y="0"/>
+                          <a:ext cx="542925" cy="66675"/>
+                        </a:xfrm>
+                        <a:prstGeom prst="flowChartTerminator">
+                          <a:avLst/>
+                        </a:prstGeom>
+                        <a:solidFill>
+                          <a:schemeClr val="tx1"/>
+                        </a:solidFill>
+                      </wps:spPr>
+                      <wps:style>
+                        <a:lnRef idx="2">
+                          <a:schemeClr val="accent1">
+                            <a:shade val="15000"/>
+                          </a:schemeClr>
+                        </a:lnRef>
+                        <a:fillRef idx="1">
+                          <a:schemeClr val="accent1"/>
+                        </a:fillRef>
+                        <a:effectRef idx="0">
+                          <a:schemeClr val="accent1"/>
+                        </a:effectRef>
+                        <a:fontRef idx="minor">
+                          <a:schemeClr val="lt1"/>
+                        </a:fontRef>
+                      </wps:style>
+                      <wps:bodyPr rot="0" spcFirstLastPara="0" vertOverflow="overflow" horzOverflow="overflow" vert="horz" wrap="square" lIns="91440" tIns="45720" rIns="91440" bIns="45720" numCol="1" spcCol="0" rtlCol="0" fromWordArt="0" anchor="ctr" anchorCtr="0" forceAA="0" compatLnSpc="1">
+                        <a:prstTxWarp prst="textNoShape">
+                          <a:avLst/>
+                        </a:prstTxWarp>
+                        <a:noAutofit/>
+                      </wps:bodyPr>
+                    </wps:wsp>
+                  </a:graphicData>
+                </a:graphic>
+                <wp14:sizeRelH relativeFrom="margin">
+                  <wp14:pctWidth>0</wp14:pctWidth>
+                </wp14:sizeRelH>
+                <wp14:sizeRelV relativeFrom="margin">
+                  <wp14:pctHeight>0</wp14:pctHeight>
+                </wp14:sizeRelV>
+              </wp:anchor>
+            </w:drawing>
+          </mc:Choice>
+          <mc:Fallback>
+            <w:pict>
+              <v:shape w14:anchorId="543C6AD7" id="フローチャート: 端子 14" o:spid="_x0000_s1026" type="#_x0000_t116" style="position:absolute;margin-left:201.25pt;margin-top:30.1pt;width:42.75pt;height:5.25pt;rotation:-180636fd;z-index:251865088;visibility:visible;mso-wrap-style:square;mso-width-percent:0;mso-height-percent:0;mso-wrap-distance-left:9pt;mso-wrap-distance-top:0;mso-wrap-distance-right:9pt;mso-wrap-distance-bottom:0;mso-position-horizontal:absolute;mso-position-horizontal-relative:text;mso-position-vertical:absolute;mso-position-vertical-relative:text;mso-width-percent:0;mso-height-percent:0;mso-width-relative:margin;mso-height-relative:margin;v-text-anchor:middle" o:gfxdata="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" fillcolor="black [3213]" strokecolor="#030e13 [484]" strokeweight="1pt"/>
+            </w:pict>
+          </mc:Fallback>
+        </mc:AlternateContent>
+      </w:r>
+      <w:r>
+        <w:rPr>
+          <w:rFonts w:hint="eastAsia"/>
+          <w:noProof/>
+        </w:rPr>
+        <mc:AlternateContent>
+          <mc:Choice Requires="wps">
+            <w:drawing>
+              <wp:anchor distT="0" distB="0" distL="114300" distR="114300" simplePos="0" relativeHeight="251866112" behindDoc="0" locked="0" layoutInCell="1" allowOverlap="1" wp14:anchorId="7E81F303" wp14:editId="5A54B5DF">
+                <wp:simplePos x="0" y="0"/>
+                <wp:positionH relativeFrom="column">
+                  <wp:posOffset>1280160</wp:posOffset>
+                </wp:positionH>
+                <wp:positionV relativeFrom="paragraph">
+                  <wp:posOffset>369570</wp:posOffset>
+                </wp:positionV>
+                <wp:extent cx="542925" cy="66675"/>
+                <wp:effectExtent l="0" t="0" r="28575" b="28575"/>
+                <wp:wrapNone/>
+                <wp:docPr id="267907217" name="フローチャート: 端子 14"/>
+                <wp:cNvGraphicFramePr/>
+                <a:graphic xmlns:a="http://schemas.openxmlformats.org/drawingml/2006/main">
+                  <a:graphicData uri="http://schemas.microsoft.com/office/word/2010/wordprocessingShape">
+                    <wps:wsp>
+                      <wps:cNvSpPr/>
+                      <wps:spPr>
+                        <a:xfrm>
+                          <a:off x="0" y="0"/>
+                          <a:ext cx="542925" cy="66675"/>
+                        </a:xfrm>
+                        <a:prstGeom prst="flowChartTerminator">
+                          <a:avLst/>
+                        </a:prstGeom>
+                        <a:solidFill>
+                          <a:schemeClr val="tx1"/>
+                        </a:solidFill>
+                      </wps:spPr>
+                      <wps:style>
+                        <a:lnRef idx="2">
+                          <a:schemeClr val="accent1">
+                            <a:shade val="15000"/>
+                          </a:schemeClr>
+                        </a:lnRef>
+                        <a:fillRef idx="1">
+                          <a:schemeClr val="accent1"/>
+                        </a:fillRef>
+                        <a:effectRef idx="0">
+                          <a:schemeClr val="accent1"/>
+                        </a:effectRef>
+                        <a:fontRef idx="minor">
+                          <a:schemeClr val="lt1"/>
+                        </a:fontRef>
+                      </wps:style>
+                      <wps:bodyPr rot="0" spcFirstLastPara="0" vertOverflow="overflow" horzOverflow="overflow" vert="horz" wrap="square" lIns="91440" tIns="45720" rIns="91440" bIns="45720" numCol="1" spcCol="0" rtlCol="0" fromWordArt="0" anchor="ctr" anchorCtr="0" forceAA="0" compatLnSpc="1">
+                        <a:prstTxWarp prst="textNoShape">
+                          <a:avLst/>
+                        </a:prstTxWarp>
+                        <a:noAutofit/>
+                      </wps:bodyPr>
+                    </wps:wsp>
+                  </a:graphicData>
+                </a:graphic>
+                <wp14:sizeRelH relativeFrom="margin">
+                  <wp14:pctWidth>0</wp14:pctWidth>
+                </wp14:sizeRelH>
+                <wp14:sizeRelV relativeFrom="margin">
+                  <wp14:pctHeight>0</wp14:pctHeight>
+                </wp14:sizeRelV>
+              </wp:anchor>
+            </w:drawing>
+          </mc:Choice>
+          <mc:Fallback>
+            <w:pict>
+              <v:shape w14:anchorId="0B3DC735" id="フローチャート: 端子 14" o:spid="_x0000_s1026" type="#_x0000_t116" style="position:absolute;margin-left:100.8pt;margin-top:29.1pt;width:42.75pt;height:5.25pt;z-index:251866112;visibility:visible;mso-wrap-style:square;mso-width-percent:0;mso-height-percent:0;mso-wrap-distance-left:9pt;mso-wrap-distance-top:0;mso-wrap-distance-right:9pt;mso-wrap-distance-bottom:0;mso-position-horizontal:absolute;mso-position-horizontal-relative:text;mso-position-vertical:absolute;mso-position-vertical-relative:text;mso-width-percent:0;mso-height-percent:0;mso-width-relative:margin;mso-height-relative:margin;v-text-anchor:middle" o:gfxdata="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" fillcolor="black [3213]" strokecolor="#030e13 [484]" strokeweight="1pt"/>
+            </w:pict>
+          </mc:Fallback>
+        </mc:AlternateContent>
+      </w:r>
+    </w:p>
+    <w:p>
+      <w:pPr>
+        <w:rPr>
+          <w:rFonts w:hint="eastAsia"/>
+        </w:rPr>
+      </w:pPr>
+      <w:r>
+        <w:rPr>
+          <w:rFonts w:hint="eastAsia"/>
+          <w:noProof/>
+        </w:rPr>
+        <mc:AlternateContent>
+          <mc:Choice Requires="wps">
+            <w:drawing>
+              <wp:anchor distT="0" distB="0" distL="114300" distR="114300" simplePos="0" relativeHeight="251935744" behindDoc="0" locked="0" layoutInCell="1" allowOverlap="1" wp14:anchorId="2FC803E1" wp14:editId="164C0541">
+                <wp:simplePos x="0" y="0"/>
+                <wp:positionH relativeFrom="column">
+                  <wp:posOffset>423453</wp:posOffset>
+                </wp:positionH>
+                <wp:positionV relativeFrom="paragraph">
+                  <wp:posOffset>444137</wp:posOffset>
+                </wp:positionV>
+                <wp:extent cx="542925" cy="66675"/>
+                <wp:effectExtent l="0" t="114300" r="0" b="123825"/>
+                <wp:wrapNone/>
+                <wp:docPr id="1460942658" name="フローチャート: 端子 14"/>
+                <wp:cNvGraphicFramePr/>
+                <a:graphic xmlns:a="http://schemas.openxmlformats.org/drawingml/2006/main">
+                  <a:graphicData uri="http://schemas.microsoft.com/office/word/2010/wordprocessingShape">
+                    <wps:wsp>
+                      <wps:cNvSpPr/>
+                      <wps:spPr>
+                        <a:xfrm rot="9203588">
+                          <a:off x="0" y="0"/>
+                          <a:ext cx="542925" cy="66675"/>
+                        </a:xfrm>
+                        <a:prstGeom prst="flowChartTerminator">
+                          <a:avLst/>
+                        </a:prstGeom>
+                        <a:solidFill>
+                          <a:schemeClr val="tx1"/>
+                        </a:solidFill>
+                      </wps:spPr>
+                      <wps:style>
+                        <a:lnRef idx="2">
+                          <a:schemeClr val="accent1">
+                            <a:shade val="15000"/>
+                          </a:schemeClr>
+                        </a:lnRef>
+                        <a:fillRef idx="1">
+                          <a:schemeClr val="accent1"/>
+                        </a:fillRef>
+                        <a:effectRef idx="0">
+                          <a:schemeClr val="accent1"/>
+                        </a:effectRef>
+                        <a:fontRef idx="minor">
+                          <a:schemeClr val="lt1"/>
+                        </a:fontRef>
+                      </wps:style>
+                      <wps:bodyPr rot="0" spcFirstLastPara="0" vertOverflow="overflow" horzOverflow="overflow" vert="horz" wrap="square" lIns="91440" tIns="45720" rIns="91440" bIns="45720" numCol="1" spcCol="0" rtlCol="0" fromWordArt="0" anchor="ctr" anchorCtr="0" forceAA="0" compatLnSpc="1">
+                        <a:prstTxWarp prst="textNoShape">
+                          <a:avLst/>
+                        </a:prstTxWarp>
+                        <a:noAutofit/>
+                      </wps:bodyPr>
+                    </wps:wsp>
+                  </a:graphicData>
+                </a:graphic>
+                <wp14:sizeRelH relativeFrom="margin">
+                  <wp14:pctWidth>0</wp14:pctWidth>
+                </wp14:sizeRelH>
+                <wp14:sizeRelV relativeFrom="margin">
+                  <wp14:pctHeight>0</wp14:pctHeight>
+                </wp14:sizeRelV>
+              </wp:anchor>
+            </w:drawing>
+          </mc:Choice>
+          <mc:Fallback>
+            <w:pict>
+              <v:shape w14:anchorId="292833FC" id="フローチャート: 端子 14" o:spid="_x0000_s1026" type="#_x0000_t116" style="position:absolute;margin-left:33.35pt;margin-top:34.95pt;width:42.75pt;height:5.25pt;rotation:10052772fd;z-index:251935744;visibility:visible;mso-wrap-style:square;mso-width-percent:0;mso-height-percent:0;mso-wrap-distance-left:9pt;mso-wrap-distance-top:0;mso-wrap-distance-right:9pt;mso-wrap-distance-bottom:0;mso-position-horizontal:absolute;mso-position-horizontal-relative:text;mso-position-vertical:absolute;mso-position-vertical-relative:text;mso-width-percent:0;mso-height-percent:0;mso-width-relative:margin;mso-height-relative:margin;v-text-anchor:middle" o:gfxdata="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" fillcolor="black [3213]" strokecolor="#030e13 [484]" strokeweight="1pt"/>
+            </w:pict>
+          </mc:Fallback>
+        </mc:AlternateContent>
+      </w:r>
+      <w:r>
+        <w:rPr>
+          <w:rFonts w:hint="eastAsia"/>
+          <w:noProof/>
+        </w:rPr>
+        <mc:AlternateContent>
+          <mc:Choice Requires="wps">
+            <w:drawing>
+              <wp:anchor distT="0" distB="0" distL="114300" distR="114300" simplePos="0" relativeHeight="251925504" behindDoc="0" locked="0" layoutInCell="1" allowOverlap="1" wp14:anchorId="0CB6F80E" wp14:editId="460F6224">
+                <wp:simplePos x="0" y="0"/>
+                <wp:positionH relativeFrom="column">
+                  <wp:posOffset>3536057</wp:posOffset>
+                </wp:positionH>
+                <wp:positionV relativeFrom="paragraph">
+                  <wp:posOffset>311496</wp:posOffset>
+                </wp:positionV>
+                <wp:extent cx="542925" cy="66675"/>
+                <wp:effectExtent l="19050" t="57150" r="9525" b="66675"/>
+                <wp:wrapNone/>
+                <wp:docPr id="550283105" name="フローチャート: 端子 14"/>
+                <wp:cNvGraphicFramePr/>
+                <a:graphic xmlns:a="http://schemas.openxmlformats.org/drawingml/2006/main">
+                  <a:graphicData uri="http://schemas.microsoft.com/office/word/2010/wordprocessingShape">
+                    <wps:wsp>
+                      <wps:cNvSpPr/>
+                      <wps:spPr>
+                        <a:xfrm rot="11518219">
+                          <a:off x="0" y="0"/>
+                          <a:ext cx="542925" cy="66675"/>
+                        </a:xfrm>
+                        <a:prstGeom prst="flowChartTerminator">
+                          <a:avLst/>
+                        </a:prstGeom>
+                        <a:solidFill>
+                          <a:schemeClr val="tx1"/>
+                        </a:solidFill>
+                      </wps:spPr>
+                      <wps:style>
+                        <a:lnRef idx="2">
+                          <a:schemeClr val="accent1">
+                            <a:shade val="15000"/>
+                          </a:schemeClr>
+                        </a:lnRef>
+                        <a:fillRef idx="1">
+                          <a:schemeClr val="accent1"/>
+                        </a:fillRef>
+                        <a:effectRef idx="0">
+                          <a:schemeClr val="accent1"/>
+                        </a:effectRef>
+                        <a:fontRef idx="minor">
+                          <a:schemeClr val="lt1"/>
+                        </a:fontRef>
+                      </wps:style>
+                      <wps:bodyPr rot="0" spcFirstLastPara="0" vertOverflow="overflow" horzOverflow="overflow" vert="horz" wrap="square" lIns="91440" tIns="45720" rIns="91440" bIns="45720" numCol="1" spcCol="0" rtlCol="0" fromWordArt="0" anchor="ctr" anchorCtr="0" forceAA="0" compatLnSpc="1">
+                        <a:prstTxWarp prst="textNoShape">
+                          <a:avLst/>
+                        </a:prstTxWarp>
+                        <a:noAutofit/>
+                      </wps:bodyPr>
+                    </wps:wsp>
+                  </a:graphicData>
+                </a:graphic>
+                <wp14:sizeRelH relativeFrom="margin">
+                  <wp14:pctWidth>0</wp14:pctWidth>
+                </wp14:sizeRelH>
+                <wp14:sizeRelV relativeFrom="margin">
+                  <wp14:pctHeight>0</wp14:pctHeight>
+                </wp14:sizeRelV>
+              </wp:anchor>
+            </w:drawing>
+          </mc:Choice>
+          <mc:Fallback>
+            <w:pict>
+              <v:shape w14:anchorId="69E7A353" id="フローチャート: 端子 14" o:spid="_x0000_s1026" type="#_x0000_t116" style="position:absolute;margin-left:278.45pt;margin-top:24.55pt;width:42.75pt;height:5.25pt;rotation:-11011993fd;z-index:251925504;visibility:visible;mso-wrap-style:square;mso-width-percent:0;mso-height-percent:0;mso-wrap-distance-left:9pt;mso-wrap-distance-top:0;mso-wrap-distance-right:9pt;mso-wrap-distance-bottom:0;mso-position-horizontal:absolute;mso-position-horizontal-relative:text;mso-position-vertical:absolute;mso-position-vertical-relative:text;mso-width-percent:0;mso-height-percent:0;mso-width-relative:margin;mso-height-relative:margin;v-text-anchor:middle" o:gfxdata="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" fillcolor="black [3213]" strokecolor="#030e13 [484]" strokeweight="1pt"/>
+            </w:pict>
+          </mc:Fallback>
+        </mc:AlternateContent>
+      </w:r>
+      <w:r>
+        <w:rPr>
+          <w:rFonts w:hint="eastAsia"/>
+          <w:noProof/>
+        </w:rPr>
+        <mc:AlternateContent>
+          <mc:Choice Requires="wps">
+            <w:drawing>
+              <wp:anchor distT="0" distB="0" distL="114300" distR="114300" simplePos="0" relativeHeight="251908096" behindDoc="0" locked="0" layoutInCell="1" allowOverlap="1" wp14:anchorId="7ED2088B" wp14:editId="3EB3A48F">
+                <wp:simplePos x="0" y="0"/>
+                <wp:positionH relativeFrom="column">
+                  <wp:posOffset>3399426</wp:posOffset>
+                </wp:positionH>
+                <wp:positionV relativeFrom="paragraph">
+                  <wp:posOffset>189440</wp:posOffset>
+                </wp:positionV>
+                <wp:extent cx="182880" cy="190500"/>
+                <wp:effectExtent l="0" t="3810" r="22860" b="22860"/>
+                <wp:wrapNone/>
+                <wp:docPr id="57731895" name="楕円 15"/>
+                <wp:cNvGraphicFramePr/>
+                <a:graphic xmlns:a="http://schemas.openxmlformats.org/drawingml/2006/main">
+                  <a:graphicData uri="http://schemas.microsoft.com/office/word/2010/wordprocessingShape">
+                    <wps:wsp>
+                      <wps:cNvSpPr/>
+                      <wps:spPr>
+                        <a:xfrm rot="5400000">
+                          <a:off x="0" y="0"/>
+                          <a:ext cx="182880" cy="190500"/>
+                        </a:xfrm>
+                        <a:prstGeom prst="ellipse">
+                          <a:avLst/>
+                        </a:prstGeom>
+                        <a:solidFill>
+                          <a:schemeClr val="tx1"/>
+                        </a:solidFill>
+                      </wps:spPr>
+                      <wps:style>
+                        <a:lnRef idx="2">
+                          <a:schemeClr val="accent1">
+                            <a:shade val="15000"/>
+                          </a:schemeClr>
+                        </a:lnRef>
+                        <a:fillRef idx="1">
+                          <a:schemeClr val="accent1"/>
+                        </a:fillRef>
+                        <a:effectRef idx="0">
+                          <a:schemeClr val="accent1"/>
+                        </a:effectRef>
+                        <a:fontRef idx="minor">
+                          <a:schemeClr val="lt1"/>
+                        </a:fontRef>
+                      </wps:style>
+                      <wps:bodyPr rot="0" spcFirstLastPara="0" vertOverflow="overflow" horzOverflow="overflow" vert="horz" wrap="square" lIns="91440" tIns="45720" rIns="91440" bIns="45720" numCol="1" spcCol="0" rtlCol="0" fromWordArt="0" anchor="ctr" anchorCtr="0" forceAA="0" compatLnSpc="1">
+                        <a:prstTxWarp prst="textNoShape">
+                          <a:avLst/>
+                        </a:prstTxWarp>
+                        <a:noAutofit/>
+                      </wps:bodyPr>
+                    </wps:wsp>
+                  </a:graphicData>
+                </a:graphic>
+                <wp14:sizeRelH relativeFrom="margin">
+                  <wp14:pctWidth>0</wp14:pctWidth>
+                </wp14:sizeRelH>
+                <wp14:sizeRelV relativeFrom="margin">
+                  <wp14:pctHeight>0</wp14:pctHeight>
+                </wp14:sizeRelV>
+              </wp:anchor>
+            </w:drawing>
+          </mc:Choice>
+          <mc:Fallback>
+            <w:pict>
+              <v:oval w14:anchorId="157E8839" id="楕円 15" o:spid="_x0000_s1026" style="position:absolute;margin-left:267.65pt;margin-top:14.9pt;width:14.4pt;height:15pt;rotation:90;z-index:251908096;visibility:visible;mso-wrap-style:square;mso-width-percent:0;mso-height-percent:0;mso-wrap-distance-left:9pt;mso-wrap-distance-top:0;mso-wrap-distance-right:9pt;mso-wrap-distance-bottom:0;mso-position-horizontal:absolute;mso-position-horizontal-relative:text;mso-position-vertical:absolute;mso-position-vertical-relative:text;mso-width-percent:0;mso-height-percent:0;mso-width-relative:margin;mso-height-relative:margin;v-text-anchor:middle" o:gfxdata="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" fillcolor="black [3213]" strokecolor="#030e13 [484]" strokeweight="1pt">
+                <v:stroke joinstyle="miter"/>
+              </v:oval>
+            </w:pict>
+          </mc:Fallback>
+        </mc:AlternateContent>
+      </w:r>
+      <w:r>
+        <w:rPr>
+          <w:rFonts w:hint="eastAsia"/>
+          <w:noProof/>
+        </w:rPr>
+        <mc:AlternateContent>
+          <mc:Choice Requires="wps">
+            <w:drawing>
+              <wp:anchor distT="0" distB="0" distL="114300" distR="114300" simplePos="0" relativeHeight="251901952" behindDoc="0" locked="0" layoutInCell="1" allowOverlap="1" wp14:anchorId="1899FB41" wp14:editId="6648AFE6">
+                <wp:simplePos x="0" y="0"/>
+                <wp:positionH relativeFrom="column">
+                  <wp:posOffset>878205</wp:posOffset>
+                </wp:positionH>
+                <wp:positionV relativeFrom="paragraph">
+                  <wp:posOffset>253909</wp:posOffset>
+                </wp:positionV>
+                <wp:extent cx="182880" cy="190500"/>
+                <wp:effectExtent l="0" t="3810" r="22860" b="22860"/>
+                <wp:wrapNone/>
+                <wp:docPr id="817206784" name="楕円 15"/>
+                <wp:cNvGraphicFramePr/>
+                <a:graphic xmlns:a="http://schemas.openxmlformats.org/drawingml/2006/main">
+                  <a:graphicData uri="http://schemas.microsoft.com/office/word/2010/wordprocessingShape">
+                    <wps:wsp>
+                      <wps:cNvSpPr/>
+                      <wps:spPr>
+                        <a:xfrm rot="5400000">
+                          <a:off x="0" y="0"/>
+                          <a:ext cx="182880" cy="190500"/>
+                        </a:xfrm>
+                        <a:prstGeom prst="ellipse">
+                          <a:avLst/>
+                        </a:prstGeom>
+                        <a:solidFill>
+                          <a:schemeClr val="tx1"/>
+                        </a:solidFill>
+                      </wps:spPr>
+                      <wps:style>
+                        <a:lnRef idx="2">
+                          <a:schemeClr val="accent1">
+                            <a:shade val="15000"/>
+                          </a:schemeClr>
+                        </a:lnRef>
+                        <a:fillRef idx="1">
+                          <a:schemeClr val="accent1"/>
+                        </a:fillRef>
+                        <a:effectRef idx="0">
+                          <a:schemeClr val="accent1"/>
+                        </a:effectRef>
+                        <a:fontRef idx="minor">
+                          <a:schemeClr val="lt1"/>
+                        </a:fontRef>
+                      </wps:style>
+                      <wps:bodyPr rot="0" spcFirstLastPara="0" vertOverflow="overflow" horzOverflow="overflow" vert="horz" wrap="square" lIns="91440" tIns="45720" rIns="91440" bIns="45720" numCol="1" spcCol="0" rtlCol="0" fromWordArt="0" anchor="ctr" anchorCtr="0" forceAA="0" compatLnSpc="1">
+                        <a:prstTxWarp prst="textNoShape">
+                          <a:avLst/>
+                        </a:prstTxWarp>
+                        <a:noAutofit/>
+                      </wps:bodyPr>
+                    </wps:wsp>
+                  </a:graphicData>
+                </a:graphic>
+                <wp14:sizeRelH relativeFrom="margin">
+                  <wp14:pctWidth>0</wp14:pctWidth>
+                </wp14:sizeRelH>
+                <wp14:sizeRelV relativeFrom="margin">
+                  <wp14:pctHeight>0</wp14:pctHeight>
+                </wp14:sizeRelV>
+              </wp:anchor>
+            </w:drawing>
+          </mc:Choice>
+          <mc:Fallback>
+            <w:pict>
+              <v:oval w14:anchorId="28BFF972" id="楕円 15" o:spid="_x0000_s1026" style="position:absolute;margin-left:69.15pt;margin-top:20pt;width:14.4pt;height:15pt;rotation:90;z-index:251901952;visibility:visible;mso-wrap-style:square;mso-width-percent:0;mso-height-percent:0;mso-wrap-distance-left:9pt;mso-wrap-distance-top:0;mso-wrap-distance-right:9pt;mso-wrap-distance-bottom:0;mso-position-horizontal:absolute;mso-position-horizontal-relative:text;mso-position-vertical:absolute;mso-position-vertical-relative:text;mso-width-percent:0;mso-height-percent:0;mso-width-relative:margin;mso-height-relative:margin;v-text-anchor:middle" o:gfxdata="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" fillcolor="black [3213]" strokecolor="#030e13 [484]" strokeweight="1pt">
+                <v:stroke joinstyle="miter"/>
+              </v:oval>
+            </w:pict>
+          </mc:Fallback>
+        </mc:AlternateContent>
+      </w:r>
+      <w:r>
+        <w:rPr>
+          <w:rFonts w:hint="eastAsia"/>
+          <w:noProof/>
+        </w:rPr>
+        <mc:AlternateContent>
+          <mc:Choice Requires="wps">
+            <w:drawing>
+              <wp:anchor distT="0" distB="0" distL="114300" distR="114300" simplePos="0" relativeHeight="251871232" behindDoc="0" locked="0" layoutInCell="1" allowOverlap="1" wp14:anchorId="0D90E8BE" wp14:editId="0B3D80DE">
+                <wp:simplePos x="0" y="0"/>
+                <wp:positionH relativeFrom="column">
+                  <wp:posOffset>2286635</wp:posOffset>
+                </wp:positionH>
+                <wp:positionV relativeFrom="paragraph">
+                  <wp:posOffset>452120</wp:posOffset>
+                </wp:positionV>
+                <wp:extent cx="542925" cy="66675"/>
+                <wp:effectExtent l="142875" t="0" r="133350" b="0"/>
+                <wp:wrapNone/>
+                <wp:docPr id="1408603032" name="フローチャート: 端子 14"/>
+                <wp:cNvGraphicFramePr/>
+                <a:graphic xmlns:a="http://schemas.openxmlformats.org/drawingml/2006/main">
+                  <a:graphicData uri="http://schemas.microsoft.com/office/word/2010/wordprocessingShape">
+                    <wps:wsp>
+                      <wps:cNvSpPr/>
+                      <wps:spPr>
+                        <a:xfrm rot="3498925">
+                          <a:off x="0" y="0"/>
+                          <a:ext cx="542925" cy="66675"/>
+                        </a:xfrm>
+                        <a:prstGeom prst="flowChartTerminator">
+                          <a:avLst/>
+                        </a:prstGeom>
+                        <a:solidFill>
+                          <a:schemeClr val="tx1"/>
+                        </a:solidFill>
+                      </wps:spPr>
+                      <wps:style>
+                        <a:lnRef idx="2">
+                          <a:schemeClr val="accent1">
+                            <a:shade val="15000"/>
+                          </a:schemeClr>
+                        </a:lnRef>
+                        <a:fillRef idx="1">
+                          <a:schemeClr val="accent1"/>
+                        </a:fillRef>
+                        <a:effectRef idx="0">
+                          <a:schemeClr val="accent1"/>
+                        </a:effectRef>
+                        <a:fontRef idx="minor">
+                          <a:schemeClr val="lt1"/>
+                        </a:fontRef>
+                      </wps:style>
+                      <wps:bodyPr rot="0" spcFirstLastPara="0" vertOverflow="overflow" horzOverflow="overflow" vert="horz" wrap="square" lIns="91440" tIns="45720" rIns="91440" bIns="45720" numCol="1" spcCol="0" rtlCol="0" fromWordArt="0" anchor="ctr" anchorCtr="0" forceAA="0" compatLnSpc="1">
+                        <a:prstTxWarp prst="textNoShape">
+                          <a:avLst/>
+                        </a:prstTxWarp>
+                        <a:noAutofit/>
+                      </wps:bodyPr>
+                    </wps:wsp>
+                  </a:graphicData>
+                </a:graphic>
+                <wp14:sizeRelH relativeFrom="margin">
+                  <wp14:pctWidth>0</wp14:pctWidth>
+                </wp14:sizeRelH>
+                <wp14:sizeRelV relativeFrom="margin">
+                  <wp14:pctHeight>0</wp14:pctHeight>
+                </wp14:sizeRelV>
+              </wp:anchor>
+            </w:drawing>
+          </mc:Choice>
+          <mc:Fallback>
+            <w:pict>
+              <v:shape w14:anchorId="4F86087A" id="フローチャート: 端子 14" o:spid="_x0000_s1026" type="#_x0000_t116" style="position:absolute;margin-left:180.05pt;margin-top:35.6pt;width:42.75pt;height:5.25pt;rotation:3821759fd;z-index:251871232;visibility:visible;mso-wrap-style:square;mso-width-percent:0;mso-height-percent:0;mso-wrap-distance-left:9pt;mso-wrap-distance-top:0;mso-wrap-distance-right:9pt;mso-wrap-distance-bottom:0;mso-position-horizontal:absolute;mso-position-horizontal-relative:text;mso-position-vertical:absolute;mso-position-vertical-relative:text;mso-width-percent:0;mso-height-percent:0;mso-width-relative:margin;mso-height-relative:margin;v-text-anchor:middle" o:gfxdata="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" fillcolor="black [3213]" strokecolor="#030e13 [484]" strokeweight="1pt"/>
+            </w:pict>
+          </mc:Fallback>
+        </mc:AlternateContent>
+      </w:r>
+      <w:r>
+        <w:rPr>
+          <w:rFonts w:hint="eastAsia"/>
+          <w:noProof/>
+        </w:rPr>
+        <mc:AlternateContent>
+          <mc:Choice Requires="wps">
+            <w:drawing>
+              <wp:anchor distT="0" distB="0" distL="114300" distR="114300" simplePos="0" relativeHeight="251877376" behindDoc="0" locked="0" layoutInCell="1" allowOverlap="1" wp14:anchorId="51856ED5" wp14:editId="06F9C556">
+                <wp:simplePos x="0" y="0"/>
+                <wp:positionH relativeFrom="column">
+                  <wp:posOffset>1321688</wp:posOffset>
+                </wp:positionH>
+                <wp:positionV relativeFrom="paragraph">
+                  <wp:posOffset>107950</wp:posOffset>
+                </wp:positionV>
+                <wp:extent cx="542925" cy="66675"/>
+                <wp:effectExtent l="19050" t="57150" r="9525" b="66675"/>
+                <wp:wrapNone/>
+                <wp:docPr id="913440615" name="フローチャート: 端子 14"/>
+                <wp:cNvGraphicFramePr/>
+                <a:graphic xmlns:a="http://schemas.openxmlformats.org/drawingml/2006/main">
+                  <a:graphicData uri="http://schemas.microsoft.com/office/word/2010/wordprocessingShape">
+                    <wps:wsp>
+                      <wps:cNvSpPr/>
+                      <wps:spPr>
+                        <a:xfrm rot="20801170">
+                          <a:off x="0" y="0"/>
+                          <a:ext cx="542925" cy="66675"/>
+                        </a:xfrm>
+                        <a:prstGeom prst="flowChartTerminator">
+                          <a:avLst/>
+                        </a:prstGeom>
+                        <a:solidFill>
+                          <a:schemeClr val="tx1"/>
+                        </a:solidFill>
+                      </wps:spPr>
+                      <wps:style>
+                        <a:lnRef idx="2">
+                          <a:schemeClr val="accent1">
+                            <a:shade val="15000"/>
+                          </a:schemeClr>
+                        </a:lnRef>
+                        <a:fillRef idx="1">
+                          <a:schemeClr val="accent1"/>
+                        </a:fillRef>
+                        <a:effectRef idx="0">
+                          <a:schemeClr val="accent1"/>
+                        </a:effectRef>
+                        <a:fontRef idx="minor">
+                          <a:schemeClr val="lt1"/>
+                        </a:fontRef>
+                      </wps:style>
+                      <wps:bodyPr rot="0" spcFirstLastPara="0" vertOverflow="overflow" horzOverflow="overflow" vert="horz" wrap="square" lIns="91440" tIns="45720" rIns="91440" bIns="45720" numCol="1" spcCol="0" rtlCol="0" fromWordArt="0" anchor="ctr" anchorCtr="0" forceAA="0" compatLnSpc="1">
+                        <a:prstTxWarp prst="textNoShape">
+                          <a:avLst/>
+                        </a:prstTxWarp>
+                        <a:noAutofit/>
+                      </wps:bodyPr>
+                    </wps:wsp>
+                  </a:graphicData>
+                </a:graphic>
+                <wp14:sizeRelH relativeFrom="margin">
+                  <wp14:pctWidth>0</wp14:pctWidth>
+                </wp14:sizeRelH>
+                <wp14:sizeRelV relativeFrom="margin">
+                  <wp14:pctHeight>0</wp14:pctHeight>
+                </wp14:sizeRelV>
+              </wp:anchor>
+            </w:drawing>
+          </mc:Choice>
+          <mc:Fallback>
+            <w:pict>
+              <v:shape w14:anchorId="1750EBD6" id="フローチャート: 端子 14" o:spid="_x0000_s1026" type="#_x0000_t116" style="position:absolute;margin-left:104.05pt;margin-top:8.5pt;width:42.75pt;height:5.25pt;rotation:-872535fd;z-index:251877376;visibility:visible;mso-wrap-style:square;mso-width-percent:0;mso-height-percent:0;mso-wrap-distance-left:9pt;mso-wrap-distance-top:0;mso-wrap-distance-right:9pt;mso-wrap-distance-bottom:0;mso-position-horizontal:absolute;mso-position-horizontal-relative:text;mso-position-vertical:absolute;mso-position-vertical-relative:text;mso-width-percent:0;mso-height-percent:0;mso-width-relative:margin;mso-height-relative:margin;v-text-anchor:middle" o:gfxdata="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" fillcolor="black [3213]" strokecolor="#030e13 [484]" strokeweight="1pt"/>
+            </w:pict>
+          </mc:Fallback>
+        </mc:AlternateContent>
+      </w:r>
+      <w:r>
+        <w:rPr>
+          <w:rFonts w:hint="eastAsia"/>
+          <w:noProof/>
+        </w:rPr>
+        <mc:AlternateContent>
+          <mc:Choice Requires="wps">
+            <w:drawing>
+              <wp:anchor distT="0" distB="0" distL="114300" distR="114300" simplePos="0" relativeHeight="251875328" behindDoc="0" locked="0" layoutInCell="1" allowOverlap="1" wp14:anchorId="3714338F" wp14:editId="1D0ABB16">
+                <wp:simplePos x="0" y="0"/>
+                <wp:positionH relativeFrom="column">
+                  <wp:posOffset>2542781</wp:posOffset>
+                </wp:positionH>
+                <wp:positionV relativeFrom="paragraph">
+                  <wp:posOffset>80945</wp:posOffset>
+                </wp:positionV>
+                <wp:extent cx="542925" cy="66675"/>
+                <wp:effectExtent l="19050" t="57150" r="9525" b="47625"/>
+                <wp:wrapNone/>
+                <wp:docPr id="11605627" name="フローチャート: 端子 14"/>
+                <wp:cNvGraphicFramePr/>
+                <a:graphic xmlns:a="http://schemas.openxmlformats.org/drawingml/2006/main">
+                  <a:graphicData uri="http://schemas.microsoft.com/office/word/2010/wordprocessingShape">
+                    <wps:wsp>
+                      <wps:cNvSpPr/>
+                      <wps:spPr>
+                        <a:xfrm rot="633729">
+                          <a:off x="0" y="0"/>
+                          <a:ext cx="542925" cy="66675"/>
+                        </a:xfrm>
+                        <a:prstGeom prst="flowChartTerminator">
+                          <a:avLst/>
+                        </a:prstGeom>
+                        <a:solidFill>
+                          <a:schemeClr val="tx1"/>
+                        </a:solidFill>
+                      </wps:spPr>
+                      <wps:style>
+                        <a:lnRef idx="2">
+                          <a:schemeClr val="accent1">
+                            <a:shade val="15000"/>
+                          </a:schemeClr>
+                        </a:lnRef>
+                        <a:fillRef idx="1">
+                          <a:schemeClr val="accent1"/>
+                        </a:fillRef>
+                        <a:effectRef idx="0">
+                          <a:schemeClr val="accent1"/>
+                        </a:effectRef>
+                        <a:fontRef idx="minor">
+                          <a:schemeClr val="lt1"/>
+                        </a:fontRef>
+                      </wps:style>
+                      <wps:bodyPr rot="0" spcFirstLastPara="0" vertOverflow="overflow" horzOverflow="overflow" vert="horz" wrap="square" lIns="91440" tIns="45720" rIns="91440" bIns="45720" numCol="1" spcCol="0" rtlCol="0" fromWordArt="0" anchor="ctr" anchorCtr="0" forceAA="0" compatLnSpc="1">
+                        <a:prstTxWarp prst="textNoShape">
+                          <a:avLst/>
+                        </a:prstTxWarp>
+                        <a:noAutofit/>
+                      </wps:bodyPr>
+                    </wps:wsp>
+                  </a:graphicData>
+                </a:graphic>
+                <wp14:sizeRelH relativeFrom="margin">
+                  <wp14:pctWidth>0</wp14:pctWidth>
+                </wp14:sizeRelH>
+                <wp14:sizeRelV relativeFrom="margin">
+                  <wp14:pctHeight>0</wp14:pctHeight>
+                </wp14:sizeRelV>
+              </wp:anchor>
+            </w:drawing>
+          </mc:Choice>
+          <mc:Fallback>
+            <w:pict>
+              <v:shape w14:anchorId="5ADAA244" id="フローチャート: 端子 14" o:spid="_x0000_s1026" type="#_x0000_t116" style="position:absolute;margin-left:200.2pt;margin-top:6.35pt;width:42.75pt;height:5.25pt;rotation:692201fd;z-index:251875328;visibility:visible;mso-wrap-style:square;mso-width-percent:0;mso-height-percent:0;mso-wrap-distance-left:9pt;mso-wrap-distance-top:0;mso-wrap-distance-right:9pt;mso-wrap-distance-bottom:0;mso-position-horizontal:absolute;mso-position-horizontal-relative:text;mso-position-vertical:absolute;mso-position-vertical-relative:text;mso-width-percent:0;mso-height-percent:0;mso-width-relative:margin;mso-height-relative:margin;v-text-anchor:middle" o:gfxdata="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" fillcolor="black [3213]" strokecolor="#030e13 [484]" strokeweight="1pt"/>
+            </w:pict>
+          </mc:Fallback>
+        </mc:AlternateContent>
+      </w:r>
+      <w:r>
+        <w:rPr>
+          <w:rFonts w:hint="eastAsia"/>
+          <w:noProof/>
+        </w:rPr>
+        <mc:AlternateContent>
+          <mc:Choice Requires="wps">
+            <w:drawing>
+              <wp:anchor distT="0" distB="0" distL="114300" distR="114300" simplePos="0" relativeHeight="251887616" behindDoc="0" locked="0" layoutInCell="1" allowOverlap="1" wp14:anchorId="3FB7EF11" wp14:editId="0E5B423C">
+                <wp:simplePos x="0" y="0"/>
+                <wp:positionH relativeFrom="column">
+                  <wp:posOffset>2842260</wp:posOffset>
+                </wp:positionH>
+                <wp:positionV relativeFrom="paragraph">
+                  <wp:posOffset>387350</wp:posOffset>
+                </wp:positionV>
+                <wp:extent cx="183198" cy="190818"/>
+                <wp:effectExtent l="0" t="3810" r="22860" b="22860"/>
+                <wp:wrapNone/>
+                <wp:docPr id="268550825" name="楕円 15"/>
+                <wp:cNvGraphicFramePr/>
+                <a:graphic xmlns:a="http://schemas.openxmlformats.org/drawingml/2006/main">
+                  <a:graphicData uri="http://schemas.microsoft.com/office/word/2010/wordprocessingShape">
+                    <wps:wsp>
+                      <wps:cNvSpPr/>
+                      <wps:spPr>
+                        <a:xfrm rot="5400000">
+                          <a:off x="0" y="0"/>
+                          <a:ext cx="183198" cy="190818"/>
+                        </a:xfrm>
+                        <a:prstGeom prst="ellipse">
+                          <a:avLst/>
+                        </a:prstGeom>
+                        <a:solidFill>
+                          <a:schemeClr val="tx1"/>
+                        </a:solidFill>
+                      </wps:spPr>
+                      <wps:style>
+                        <a:lnRef idx="2">
+                          <a:schemeClr val="accent1">
+                            <a:shade val="15000"/>
+                          </a:schemeClr>
+                        </a:lnRef>
+                        <a:fillRef idx="1">
+                          <a:schemeClr val="accent1"/>
+                        </a:fillRef>
+                        <a:effectRef idx="0">
+                          <a:schemeClr val="accent1"/>
+                        </a:effectRef>
+                        <a:fontRef idx="minor">
+                          <a:schemeClr val="lt1"/>
+                        </a:fontRef>
+                      </wps:style>
+                      <wps:bodyPr rot="0" spcFirstLastPara="0" vertOverflow="overflow" horzOverflow="overflow" vert="horz" wrap="square" lIns="91440" tIns="45720" rIns="91440" bIns="45720" numCol="1" spcCol="0" rtlCol="0" fromWordArt="0" anchor="ctr" anchorCtr="0" forceAA="0" compatLnSpc="1">
+                        <a:prstTxWarp prst="textNoShape">
+                          <a:avLst/>
+                        </a:prstTxWarp>
+                        <a:noAutofit/>
+                      </wps:bodyPr>
+                    </wps:wsp>
+                  </a:graphicData>
+                </a:graphic>
+                <wp14:sizeRelH relativeFrom="margin">
+                  <wp14:pctWidth>0</wp14:pctWidth>
+                </wp14:sizeRelH>
+                <wp14:sizeRelV relativeFrom="margin">
+                  <wp14:pctHeight>0</wp14:pctHeight>
+                </wp14:sizeRelV>
+              </wp:anchor>
+            </w:drawing>
+          </mc:Choice>
+          <mc:Fallback>
+            <w:pict>
+              <v:oval w14:anchorId="3A9BA2D2" id="楕円 15" o:spid="_x0000_s1026" style="position:absolute;margin-left:223.8pt;margin-top:30.5pt;width:14.45pt;height:15.05pt;rotation:90;z-index:251887616;visibility:visible;mso-wrap-style:square;mso-width-percent:0;mso-height-percent:0;mso-wrap-distance-left:9pt;mso-wrap-distance-top:0;mso-wrap-distance-right:9pt;mso-wrap-distance-bottom:0;mso-position-horizontal:absolute;mso-position-horizontal-relative:text;mso-position-vertical:absolute;mso-position-vertical-relative:text;mso-width-percent:0;mso-height-percent:0;mso-width-relative:margin;mso-height-relative:margin;v-text-anchor:middle" o:gfxdata="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" fillcolor="black [3213]" strokecolor="#030e13 [484]" strokeweight="1pt">
+                <v:stroke joinstyle="miter"/>
+              </v:oval>
+            </w:pict>
+          </mc:Fallback>
+        </mc:AlternateContent>
+      </w:r>
+      <w:r>
+        <w:rPr>
+          <w:rFonts w:hint="eastAsia"/>
+          <w:noProof/>
+        </w:rPr>
+        <mc:AlternateContent>
+          <mc:Choice Requires="wps">
+            <w:drawing>
+              <wp:anchor distT="0" distB="0" distL="114300" distR="114300" simplePos="0" relativeHeight="251882496" behindDoc="0" locked="0" layoutInCell="1" allowOverlap="1" wp14:anchorId="5E08B037" wp14:editId="0E5D2592">
+                <wp:simplePos x="0" y="0"/>
+                <wp:positionH relativeFrom="column">
+                  <wp:posOffset>1228090</wp:posOffset>
+                </wp:positionH>
+                <wp:positionV relativeFrom="paragraph">
+                  <wp:posOffset>119380</wp:posOffset>
+                </wp:positionV>
+                <wp:extent cx="183198" cy="190818"/>
+                <wp:effectExtent l="0" t="3810" r="22860" b="22860"/>
+                <wp:wrapNone/>
+                <wp:docPr id="1859195227" name="楕円 15"/>
+                <wp:cNvGraphicFramePr/>
+                <a:graphic xmlns:a="http://schemas.openxmlformats.org/drawingml/2006/main">
+                  <a:graphicData uri="http://schemas.microsoft.com/office/word/2010/wordprocessingShape">
+                    <wps:wsp>
+                      <wps:cNvSpPr/>
+                      <wps:spPr>
+                        <a:xfrm rot="5400000">
+                          <a:off x="0" y="0"/>
+                          <a:ext cx="183198" cy="190818"/>
+                        </a:xfrm>
+                        <a:prstGeom prst="ellipse">
+                          <a:avLst/>
+                        </a:prstGeom>
+                        <a:solidFill>
+                          <a:schemeClr val="tx1"/>
+                        </a:solidFill>
+                      </wps:spPr>
+                      <wps:style>
+                        <a:lnRef idx="2">
+                          <a:schemeClr val="accent1">
+                            <a:shade val="15000"/>
+                          </a:schemeClr>
+                        </a:lnRef>
+                        <a:fillRef idx="1">
+                          <a:schemeClr val="accent1"/>
+                        </a:fillRef>
+                        <a:effectRef idx="0">
+                          <a:schemeClr val="accent1"/>
+                        </a:effectRef>
+                        <a:fontRef idx="minor">
+                          <a:schemeClr val="lt1"/>
+                        </a:fontRef>
+                      </wps:style>
+                      <wps:bodyPr rot="0" spcFirstLastPara="0" vertOverflow="overflow" horzOverflow="overflow" vert="horz" wrap="square" lIns="91440" tIns="45720" rIns="91440" bIns="45720" numCol="1" spcCol="0" rtlCol="0" fromWordArt="0" anchor="ctr" anchorCtr="0" forceAA="0" compatLnSpc="1">
+                        <a:prstTxWarp prst="textNoShape">
+                          <a:avLst/>
+                        </a:prstTxWarp>
+                        <a:noAutofit/>
+                      </wps:bodyPr>
+                    </wps:wsp>
+                  </a:graphicData>
+                </a:graphic>
+                <wp14:sizeRelH relativeFrom="margin">
+                  <wp14:pctWidth>0</wp14:pctWidth>
+                </wp14:sizeRelH>
+                <wp14:sizeRelV relativeFrom="margin">
+                  <wp14:pctHeight>0</wp14:pctHeight>
+                </wp14:sizeRelV>
+              </wp:anchor>
+            </w:drawing>
+          </mc:Choice>
+          <mc:Fallback>
+            <w:pict>
+              <v:oval w14:anchorId="62D89F62" id="楕円 15" o:spid="_x0000_s1026" style="position:absolute;margin-left:96.7pt;margin-top:9.4pt;width:14.45pt;height:15.05pt;rotation:90;z-index:251882496;visibility:visible;mso-wrap-style:square;mso-width-percent:0;mso-height-percent:0;mso-wrap-distance-left:9pt;mso-wrap-distance-top:0;mso-wrap-distance-right:9pt;mso-wrap-distance-bottom:0;mso-position-horizontal:absolute;mso-position-horizontal-relative:text;mso-position-vertical:absolute;mso-position-vertical-relative:text;mso-width-percent:0;mso-height-percent:0;mso-width-relative:margin;mso-height-relative:margin;v-text-anchor:middle" o:gfxdata="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" fillcolor="black [3213]" strokecolor="#030e13 [484]" strokeweight="1pt">
+                <v:stroke joinstyle="miter"/>
+              </v:oval>
+            </w:pict>
+          </mc:Fallback>
+        </mc:AlternateContent>
+      </w:r>
+      <w:r>
+        <w:rPr>
+          <w:rFonts w:hint="eastAsia"/>
+          <w:noProof/>
+        </w:rPr>
+        <mc:AlternateContent>
+          <mc:Choice Requires="wps">
+            <w:drawing>
+              <wp:anchor distT="0" distB="0" distL="114300" distR="114300" simplePos="0" relativeHeight="251881472" behindDoc="0" locked="0" layoutInCell="1" allowOverlap="1" wp14:anchorId="2677019F" wp14:editId="3E85F15A">
+                <wp:simplePos x="0" y="0"/>
+                <wp:positionH relativeFrom="column">
+                  <wp:posOffset>1401445</wp:posOffset>
+                </wp:positionH>
+                <wp:positionV relativeFrom="paragraph">
+                  <wp:posOffset>377825</wp:posOffset>
+                </wp:positionV>
+                <wp:extent cx="183198" cy="190818"/>
+                <wp:effectExtent l="0" t="3810" r="22860" b="22860"/>
+                <wp:wrapNone/>
+                <wp:docPr id="1522872820" name="楕円 15"/>
+                <wp:cNvGraphicFramePr/>
+                <a:graphic xmlns:a="http://schemas.openxmlformats.org/drawingml/2006/main">
+                  <a:graphicData uri="http://schemas.microsoft.com/office/word/2010/wordprocessingShape">
+                    <wps:wsp>
+                      <wps:cNvSpPr/>
+                      <wps:spPr>
+                        <a:xfrm rot="5400000">
+                          <a:off x="0" y="0"/>
+                          <a:ext cx="183198" cy="190818"/>
+                        </a:xfrm>
+                        <a:prstGeom prst="ellipse">
+                          <a:avLst/>
+                        </a:prstGeom>
+                        <a:solidFill>
+                          <a:schemeClr val="tx1"/>
+                        </a:solidFill>
+                      </wps:spPr>
+                      <wps:style>
+                        <a:lnRef idx="2">
+                          <a:schemeClr val="accent1">
+                            <a:shade val="15000"/>
+                          </a:schemeClr>
+                        </a:lnRef>
+                        <a:fillRef idx="1">
+                          <a:schemeClr val="accent1"/>
+                        </a:fillRef>
+                        <a:effectRef idx="0">
+                          <a:schemeClr val="accent1"/>
+                        </a:effectRef>
+                        <a:fontRef idx="minor">
+                          <a:schemeClr val="lt1"/>
+                        </a:fontRef>
+                      </wps:style>
+                      <wps:bodyPr rot="0" spcFirstLastPara="0" vertOverflow="overflow" horzOverflow="overflow" vert="horz" wrap="square" lIns="91440" tIns="45720" rIns="91440" bIns="45720" numCol="1" spcCol="0" rtlCol="0" fromWordArt="0" anchor="ctr" anchorCtr="0" forceAA="0" compatLnSpc="1">
+                        <a:prstTxWarp prst="textNoShape">
+                          <a:avLst/>
+                        </a:prstTxWarp>
+                        <a:noAutofit/>
+                      </wps:bodyPr>
+                    </wps:wsp>
+                  </a:graphicData>
+                </a:graphic>
+                <wp14:sizeRelH relativeFrom="margin">
+                  <wp14:pctWidth>0</wp14:pctWidth>
+                </wp14:sizeRelH>
+                <wp14:sizeRelV relativeFrom="margin">
+                  <wp14:pctHeight>0</wp14:pctHeight>
+                </wp14:sizeRelV>
+              </wp:anchor>
+            </w:drawing>
+          </mc:Choice>
+          <mc:Fallback>
+            <w:pict>
+              <v:oval w14:anchorId="44843486" id="楕円 15" o:spid="_x0000_s1026" style="position:absolute;margin-left:110.35pt;margin-top:29.75pt;width:14.45pt;height:15.05pt;rotation:90;z-index:251881472;visibility:visible;mso-wrap-style:square;mso-width-percent:0;mso-height-percent:0;mso-wrap-distance-left:9pt;mso-wrap-distance-top:0;mso-wrap-distance-right:9pt;mso-wrap-distance-bottom:0;mso-position-horizontal:absolute;mso-position-horizontal-relative:text;mso-position-vertical:absolute;mso-position-vertical-relative:text;mso-width-percent:0;mso-height-percent:0;mso-width-relative:margin;mso-height-relative:margin;v-text-anchor:middle" o:gfxdata="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" fillcolor="black [3213]" strokecolor="#030e13 [484]" strokeweight="1pt">
+                <v:stroke joinstyle="miter"/>
+              </v:oval>
+            </w:pict>
+          </mc:Fallback>
+        </mc:AlternateContent>
+      </w:r>
+      <w:r>
+        <w:rPr>
+          <w:rFonts w:hint="eastAsia"/>
+          <w:noProof/>
+        </w:rPr>
+        <mc:AlternateContent>
+          <mc:Choice Requires="wps">
+            <w:drawing>
+              <wp:anchor distT="0" distB="0" distL="114300" distR="114300" simplePos="0" relativeHeight="251876352" behindDoc="0" locked="0" layoutInCell="1" allowOverlap="1" wp14:anchorId="3388D333" wp14:editId="231B2CA3">
+                <wp:simplePos x="0" y="0"/>
+                <wp:positionH relativeFrom="column">
+                  <wp:posOffset>1636396</wp:posOffset>
+                </wp:positionH>
+                <wp:positionV relativeFrom="paragraph">
+                  <wp:posOffset>433070</wp:posOffset>
+                </wp:positionV>
+                <wp:extent cx="542925" cy="66675"/>
+                <wp:effectExtent l="104775" t="0" r="114300" b="0"/>
+                <wp:wrapNone/>
+                <wp:docPr id="1298643873" name="フローチャート: 端子 14"/>
+                <wp:cNvGraphicFramePr/>
+                <a:graphic xmlns:a="http://schemas.openxmlformats.org/drawingml/2006/main">
+                  <a:graphicData uri="http://schemas.microsoft.com/office/word/2010/wordprocessingShape">
+                    <wps:wsp>
+                      <wps:cNvSpPr/>
+                      <wps:spPr>
+                        <a:xfrm rot="17633513">
+                          <a:off x="0" y="0"/>
+                          <a:ext cx="542925" cy="66675"/>
+                        </a:xfrm>
+                        <a:prstGeom prst="flowChartTerminator">
+                          <a:avLst/>
+                        </a:prstGeom>
+                        <a:solidFill>
+                          <a:schemeClr val="tx1"/>
+                        </a:solidFill>
+                      </wps:spPr>
+                      <wps:style>
+                        <a:lnRef idx="2">
+                          <a:schemeClr val="accent1">
+                            <a:shade val="15000"/>
+                          </a:schemeClr>
+                        </a:lnRef>
+                        <a:fillRef idx="1">
+                          <a:schemeClr val="accent1"/>
+                        </a:fillRef>
+                        <a:effectRef idx="0">
+                          <a:schemeClr val="accent1"/>
+                        </a:effectRef>
+                        <a:fontRef idx="minor">
+                          <a:schemeClr val="lt1"/>
+                        </a:fontRef>
+                      </wps:style>
+                      <wps:bodyPr rot="0" spcFirstLastPara="0" vertOverflow="overflow" horzOverflow="overflow" vert="horz" wrap="square" lIns="91440" tIns="45720" rIns="91440" bIns="45720" numCol="1" spcCol="0" rtlCol="0" fromWordArt="0" anchor="ctr" anchorCtr="0" forceAA="0" compatLnSpc="1">
+                        <a:prstTxWarp prst="textNoShape">
+                          <a:avLst/>
+                        </a:prstTxWarp>
+                        <a:noAutofit/>
+                      </wps:bodyPr>
+                    </wps:wsp>
+                  </a:graphicData>
+                </a:graphic>
+                <wp14:sizeRelH relativeFrom="margin">
+                  <wp14:pctWidth>0</wp14:pctWidth>
+                </wp14:sizeRelH>
+                <wp14:sizeRelV relativeFrom="margin">
+                  <wp14:pctHeight>0</wp14:pctHeight>
+                </wp14:sizeRelV>
+              </wp:anchor>
+            </w:drawing>
+          </mc:Choice>
+          <mc:Fallback>
+            <w:pict>
+              <v:shape w14:anchorId="743D92A2" id="フローチャート: 端子 14" o:spid="_x0000_s1026" type="#_x0000_t116" style="position:absolute;margin-left:128.85pt;margin-top:34.1pt;width:42.75pt;height:5.25pt;rotation:-4332462fd;z-index:251876352;visibility:visible;mso-wrap-style:square;mso-width-percent:0;mso-height-percent:0;mso-wrap-distance-left:9pt;mso-wrap-distance-top:0;mso-wrap-distance-right:9pt;mso-wrap-distance-bottom:0;mso-position-horizontal:absolute;mso-position-horizontal-relative:text;mso-position-vertical:absolute;mso-position-vertical-relative:text;mso-width-percent:0;mso-height-percent:0;mso-width-relative:margin;mso-height-relative:margin;v-text-anchor:middle" o:gfxdata="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" fillcolor="black [3213]" strokecolor="#030e13 [484]" strokeweight="1pt"/>
+            </w:pict>
+          </mc:Fallback>
+        </mc:AlternateContent>
+      </w:r>
+      <w:r>
+        <w:rPr>
+          <w:rFonts w:hint="eastAsia"/>
+          <w:noProof/>
+        </w:rPr>
+        <mc:AlternateContent>
+          <mc:Choice Requires="wps">
+            <w:drawing>
+              <wp:anchor distT="0" distB="0" distL="114300" distR="114300" simplePos="0" relativeHeight="251869184" behindDoc="0" locked="0" layoutInCell="1" allowOverlap="1" wp14:anchorId="648C2C46" wp14:editId="708B6912">
+                <wp:simplePos x="0" y="0"/>
+                <wp:positionH relativeFrom="column">
+                  <wp:posOffset>2420550</wp:posOffset>
+                </wp:positionH>
+                <wp:positionV relativeFrom="paragraph">
+                  <wp:posOffset>255470</wp:posOffset>
+                </wp:positionV>
+                <wp:extent cx="542925" cy="66675"/>
+                <wp:effectExtent l="0" t="171450" r="0" b="180975"/>
+                <wp:wrapNone/>
+                <wp:docPr id="970519787" name="フローチャート: 端子 14"/>
+                <wp:cNvGraphicFramePr/>
+                <a:graphic xmlns:a="http://schemas.openxmlformats.org/drawingml/2006/main">
+                  <a:graphicData uri="http://schemas.microsoft.com/office/word/2010/wordprocessingShape">
+                    <wps:wsp>
+                      <wps:cNvSpPr/>
+                      <wps:spPr>
+                        <a:xfrm rot="2553606">
+                          <a:off x="0" y="0"/>
+                          <a:ext cx="542925" cy="66675"/>
+                        </a:xfrm>
+                        <a:prstGeom prst="flowChartTerminator">
+                          <a:avLst/>
+                        </a:prstGeom>
+                        <a:solidFill>
+                          <a:schemeClr val="tx1"/>
+                        </a:solidFill>
+                      </wps:spPr>
+                      <wps:style>
+                        <a:lnRef idx="2">
+                          <a:schemeClr val="accent1">
+                            <a:shade val="15000"/>
+                          </a:schemeClr>
+                        </a:lnRef>
+                        <a:fillRef idx="1">
+                          <a:schemeClr val="accent1"/>
+                        </a:fillRef>
+                        <a:effectRef idx="0">
+                          <a:schemeClr val="accent1"/>
+                        </a:effectRef>
+                        <a:fontRef idx="minor">
+                          <a:schemeClr val="lt1"/>
+                        </a:fontRef>
+                      </wps:style>
+                      <wps:bodyPr rot="0" spcFirstLastPara="0" vertOverflow="overflow" horzOverflow="overflow" vert="horz" wrap="square" lIns="91440" tIns="45720" rIns="91440" bIns="45720" numCol="1" spcCol="0" rtlCol="0" fromWordArt="0" anchor="ctr" anchorCtr="0" forceAA="0" compatLnSpc="1">
+                        <a:prstTxWarp prst="textNoShape">
+                          <a:avLst/>
+                        </a:prstTxWarp>
+                        <a:noAutofit/>
+                      </wps:bodyPr>
+                    </wps:wsp>
+                  </a:graphicData>
+                </a:graphic>
+                <wp14:sizeRelH relativeFrom="margin">
+                  <wp14:pctWidth>0</wp14:pctWidth>
+                </wp14:sizeRelH>
+                <wp14:sizeRelV relativeFrom="margin">
+                  <wp14:pctHeight>0</wp14:pctHeight>
+                </wp14:sizeRelV>
+              </wp:anchor>
+            </w:drawing>
+          </mc:Choice>
+          <mc:Fallback>
+            <w:pict>
+              <v:shape w14:anchorId="65ADAC75" id="フローチャート: 端子 14" o:spid="_x0000_s1026" type="#_x0000_t116" style="position:absolute;margin-left:190.6pt;margin-top:20.1pt;width:42.75pt;height:5.25pt;rotation:2789219fd;z-index:251869184;visibility:visible;mso-wrap-style:square;mso-width-percent:0;mso-height-percent:0;mso-wrap-distance-left:9pt;mso-wrap-distance-top:0;mso-wrap-distance-right:9pt;mso-wrap-distance-bottom:0;mso-position-horizontal:absolute;mso-position-horizontal-relative:text;mso-position-vertical:absolute;mso-position-vertical-relative:text;mso-width-percent:0;mso-height-percent:0;mso-width-relative:margin;mso-height-relative:margin;v-text-anchor:middle" o:gfxdata="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" fillcolor="black [3213]" strokecolor="#030e13 [484]" strokeweight="1pt"/>
+            </w:pict>
+          </mc:Fallback>
+        </mc:AlternateContent>
+      </w:r>
+      <w:r>
+        <w:rPr>
+          <w:rFonts w:hint="eastAsia"/>
+          <w:noProof/>
+        </w:rPr>
+        <mc:AlternateContent>
+          <mc:Choice Requires="wps">
+            <w:drawing>
+              <wp:anchor distT="0" distB="0" distL="114300" distR="114300" simplePos="0" relativeHeight="251864064" behindDoc="0" locked="0" layoutInCell="1" allowOverlap="1" wp14:anchorId="2F4ACA1B" wp14:editId="63383D4E">
+                <wp:simplePos x="0" y="0"/>
+                <wp:positionH relativeFrom="column">
+                  <wp:posOffset>1400175</wp:posOffset>
+                </wp:positionH>
+                <wp:positionV relativeFrom="paragraph">
+                  <wp:posOffset>301624</wp:posOffset>
+                </wp:positionV>
+                <wp:extent cx="542925" cy="66675"/>
+                <wp:effectExtent l="0" t="171450" r="0" b="161925"/>
+                <wp:wrapNone/>
+                <wp:docPr id="2035801360" name="フローチャート: 端子 14"/>
+                <wp:cNvGraphicFramePr/>
+                <a:graphic xmlns:a="http://schemas.openxmlformats.org/drawingml/2006/main">
+                  <a:graphicData uri="http://schemas.microsoft.com/office/word/2010/wordprocessingShape">
+                    <wps:wsp>
+                      <wps:cNvSpPr/>
+                      <wps:spPr>
+                        <a:xfrm rot="19162419">
+                          <a:off x="0" y="0"/>
+                          <a:ext cx="542925" cy="66675"/>
+                        </a:xfrm>
+                        <a:prstGeom prst="flowChartTerminator">
+                          <a:avLst/>
+                        </a:prstGeom>
+                        <a:solidFill>
+                          <a:schemeClr val="tx1"/>
+                        </a:solidFill>
+                      </wps:spPr>
+                      <wps:style>
+                        <a:lnRef idx="2">
+                          <a:schemeClr val="accent1">
+                            <a:shade val="15000"/>
+                          </a:schemeClr>
+                        </a:lnRef>
+                        <a:fillRef idx="1">
+                          <a:schemeClr val="accent1"/>
+                        </a:fillRef>
+                        <a:effectRef idx="0">
+                          <a:schemeClr val="accent1"/>
+                        </a:effectRef>
+                        <a:fontRef idx="minor">
+                          <a:schemeClr val="lt1"/>
+                        </a:fontRef>
+                      </wps:style>
+                      <wps:bodyPr rot="0" spcFirstLastPara="0" vertOverflow="overflow" horzOverflow="overflow" vert="horz" wrap="square" lIns="91440" tIns="45720" rIns="91440" bIns="45720" numCol="1" spcCol="0" rtlCol="0" fromWordArt="0" anchor="ctr" anchorCtr="0" forceAA="0" compatLnSpc="1">
+                        <a:prstTxWarp prst="textNoShape">
+                          <a:avLst/>
+                        </a:prstTxWarp>
+                        <a:noAutofit/>
+                      </wps:bodyPr>
+                    </wps:wsp>
+                  </a:graphicData>
+                </a:graphic>
+                <wp14:sizeRelH relativeFrom="margin">
+                  <wp14:pctWidth>0</wp14:pctWidth>
+                </wp14:sizeRelH>
+                <wp14:sizeRelV relativeFrom="margin">
+                  <wp14:pctHeight>0</wp14:pctHeight>
+                </wp14:sizeRelV>
+              </wp:anchor>
+            </w:drawing>
+          </mc:Choice>
+          <mc:Fallback>
+            <w:pict>
+              <v:shape w14:anchorId="165DF149" id="フローチャート: 端子 14" o:spid="_x0000_s1026" type="#_x0000_t116" style="position:absolute;margin-left:110.25pt;margin-top:23.75pt;width:42.75pt;height:5.25pt;rotation:-2662488fd;z-index:251864064;visibility:visible;mso-wrap-style:square;mso-width-percent:0;mso-height-percent:0;mso-wrap-distance-left:9pt;mso-wrap-distance-top:0;mso-wrap-distance-right:9pt;mso-wrap-distance-bottom:0;mso-position-horizontal:absolute;mso-position-horizontal-relative:text;mso-position-vertical:absolute;mso-position-vertical-relative:text;mso-width-percent:0;mso-height-percent:0;mso-width-relative:margin;mso-height-relative:margin;v-text-anchor:middle" o:gfxdata="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" fillcolor="black [3213]" strokecolor="#030e13 [484]" strokeweight="1pt"/>
+            </w:pict>
+          </mc:Fallback>
+        </mc:AlternateContent>
+      </w:r>
+    </w:p>
+    <w:p>
+      <w:pPr>
+        <w:rPr>
+          <w:rFonts w:hint="eastAsia"/>
+          <w:sz w:val="21"/>
+          <w:szCs w:val="21"/>
+        </w:rPr>
+      </w:pPr>
+      <w:r>
+        <w:rPr>
+          <w:rFonts w:hint="eastAsia"/>
+          <w:noProof/>
+        </w:rPr>
+        <mc:AlternateContent>
+          <mc:Choice Requires="wps">
+            <w:drawing>
+              <wp:anchor distT="0" distB="0" distL="114300" distR="114300" simplePos="0" relativeHeight="251907072" behindDoc="0" locked="0" layoutInCell="1" allowOverlap="1" wp14:anchorId="7F94CED2" wp14:editId="3CE6E1AC">
+                <wp:simplePos x="0" y="0"/>
+                <wp:positionH relativeFrom="column">
+                  <wp:posOffset>3190875</wp:posOffset>
+                </wp:positionH>
+                <wp:positionV relativeFrom="paragraph">
+                  <wp:posOffset>147592</wp:posOffset>
+                </wp:positionV>
+                <wp:extent cx="182880" cy="190500"/>
+                <wp:effectExtent l="0" t="3810" r="22860" b="22860"/>
+                <wp:wrapNone/>
+                <wp:docPr id="53230934" name="楕円 15"/>
+                <wp:cNvGraphicFramePr/>
+                <a:graphic xmlns:a="http://schemas.openxmlformats.org/drawingml/2006/main">
+                  <a:graphicData uri="http://schemas.microsoft.com/office/word/2010/wordprocessingShape">
+                    <wps:wsp>
+                      <wps:cNvSpPr/>
+                      <wps:spPr>
+                        <a:xfrm rot="5400000">
+                          <a:off x="0" y="0"/>
+                          <a:ext cx="182880" cy="190500"/>
+                        </a:xfrm>
+                        <a:prstGeom prst="ellipse">
+                          <a:avLst/>
+                        </a:prstGeom>
+                        <a:solidFill>
+                          <a:schemeClr val="tx1"/>
+                        </a:solidFill>
+                      </wps:spPr>
+                      <wps:style>
+                        <a:lnRef idx="2">
+                          <a:schemeClr val="accent1">
+                            <a:shade val="15000"/>
+                          </a:schemeClr>
+                        </a:lnRef>
+                        <a:fillRef idx="1">
+                          <a:schemeClr val="accent1"/>
+                        </a:fillRef>
+                        <a:effectRef idx="0">
+                          <a:schemeClr val="accent1"/>
+                        </a:effectRef>
+                        <a:fontRef idx="minor">
+                          <a:schemeClr val="lt1"/>
+                        </a:fontRef>
+                      </wps:style>
+                      <wps:bodyPr rot="0" spcFirstLastPara="0" vertOverflow="overflow" horzOverflow="overflow" vert="horz" wrap="square" lIns="91440" tIns="45720" rIns="91440" bIns="45720" numCol="1" spcCol="0" rtlCol="0" fromWordArt="0" anchor="ctr" anchorCtr="0" forceAA="0" compatLnSpc="1">
+                        <a:prstTxWarp prst="textNoShape">
+                          <a:avLst/>
+                        </a:prstTxWarp>
+                        <a:noAutofit/>
+                      </wps:bodyPr>
+                    </wps:wsp>
+                  </a:graphicData>
+                </a:graphic>
+                <wp14:sizeRelH relativeFrom="margin">
+                  <wp14:pctWidth>0</wp14:pctWidth>
+                </wp14:sizeRelH>
+                <wp14:sizeRelV relativeFrom="margin">
+                  <wp14:pctHeight>0</wp14:pctHeight>
+                </wp14:sizeRelV>
+              </wp:anchor>
+            </w:drawing>
+          </mc:Choice>
+          <mc:Fallback>
+            <w:pict>
+              <v:oval w14:anchorId="053AAFDD" id="楕円 15" o:spid="_x0000_s1026" style="position:absolute;margin-left:251.25pt;margin-top:11.6pt;width:14.4pt;height:15pt;rotation:90;z-index:251907072;visibility:visible;mso-wrap-style:square;mso-width-percent:0;mso-height-percent:0;mso-wrap-distance-left:9pt;mso-wrap-distance-top:0;mso-wrap-distance-right:9pt;mso-wrap-distance-bottom:0;mso-position-horizontal:absolute;mso-position-horizontal-relative:text;mso-position-vertical:absolute;mso-position-vertical-relative:text;mso-width-percent:0;mso-height-percent:0;mso-width-relative:margin;mso-height-relative:margin;v-text-anchor:middle" o:gfxdata="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" fillcolor="black [3213]" strokecolor="#030e13 [484]" strokeweight="1pt">
+                <v:stroke joinstyle="miter"/>
+              </v:oval>
+            </w:pict>
+          </mc:Fallback>
+        </mc:AlternateContent>
+      </w:r>
+      <w:r>
+        <w:rPr>
+          <w:rFonts w:hint="eastAsia"/>
+          <w:noProof/>
+        </w:rPr>
+        <mc:AlternateContent>
+          <mc:Choice Requires="wps">
+            <w:drawing>
+              <wp:anchor distT="0" distB="0" distL="114300" distR="114300" simplePos="0" relativeHeight="251902976" behindDoc="0" locked="0" layoutInCell="1" allowOverlap="1" wp14:anchorId="4CEF15EF" wp14:editId="0B295E2D">
+                <wp:simplePos x="0" y="0"/>
+                <wp:positionH relativeFrom="column">
+                  <wp:posOffset>1057819</wp:posOffset>
+                </wp:positionH>
+                <wp:positionV relativeFrom="paragraph">
+                  <wp:posOffset>147320</wp:posOffset>
+                </wp:positionV>
+                <wp:extent cx="182880" cy="190500"/>
+                <wp:effectExtent l="0" t="3810" r="22860" b="22860"/>
+                <wp:wrapNone/>
+                <wp:docPr id="2019600707" name="楕円 15"/>
+                <wp:cNvGraphicFramePr/>
+                <a:graphic xmlns:a="http://schemas.openxmlformats.org/drawingml/2006/main">
+                  <a:graphicData uri="http://schemas.microsoft.com/office/word/2010/wordprocessingShape">
+                    <wps:wsp>
+                      <wps:cNvSpPr/>
+                      <wps:spPr>
+                        <a:xfrm rot="5400000">
+                          <a:off x="0" y="0"/>
+                          <a:ext cx="182880" cy="190500"/>
+                        </a:xfrm>
+                        <a:prstGeom prst="ellipse">
+                          <a:avLst/>
+                        </a:prstGeom>
+                        <a:solidFill>
+                          <a:schemeClr val="tx1"/>
+                        </a:solidFill>
+                      </wps:spPr>
+                      <wps:style>
+                        <a:lnRef idx="2">
+                          <a:schemeClr val="accent1">
+                            <a:shade val="15000"/>
+                          </a:schemeClr>
+                        </a:lnRef>
+                        <a:fillRef idx="1">
+                          <a:schemeClr val="accent1"/>
+                        </a:fillRef>
+                        <a:effectRef idx="0">
+                          <a:schemeClr val="accent1"/>
+                        </a:effectRef>
+                        <a:fontRef idx="minor">
+                          <a:schemeClr val="lt1"/>
+                        </a:fontRef>
+                      </wps:style>
+                      <wps:bodyPr rot="0" spcFirstLastPara="0" vertOverflow="overflow" horzOverflow="overflow" vert="horz" wrap="square" lIns="91440" tIns="45720" rIns="91440" bIns="45720" numCol="1" spcCol="0" rtlCol="0" fromWordArt="0" anchor="ctr" anchorCtr="0" forceAA="0" compatLnSpc="1">
+                        <a:prstTxWarp prst="textNoShape">
+                          <a:avLst/>
+                        </a:prstTxWarp>
+                        <a:noAutofit/>
+                      </wps:bodyPr>
+                    </wps:wsp>
+                  </a:graphicData>
+                </a:graphic>
+                <wp14:sizeRelH relativeFrom="margin">
+                  <wp14:pctWidth>0</wp14:pctWidth>
+                </wp14:sizeRelH>
+                <wp14:sizeRelV relativeFrom="margin">
+                  <wp14:pctHeight>0</wp14:pctHeight>
+                </wp14:sizeRelV>
+              </wp:anchor>
+            </w:drawing>
+          </mc:Choice>
+          <mc:Fallback>
+            <w:pict>
+              <v:oval w14:anchorId="282131C4" id="楕円 15" o:spid="_x0000_s1026" style="position:absolute;margin-left:83.3pt;margin-top:11.6pt;width:14.4pt;height:15pt;rotation:90;z-index:251902976;visibility:visible;mso-wrap-style:square;mso-width-percent:0;mso-height-percent:0;mso-wrap-distance-left:9pt;mso-wrap-distance-top:0;mso-wrap-distance-right:9pt;mso-wrap-distance-bottom:0;mso-position-horizontal:absolute;mso-position-horizontal-relative:text;mso-position-vertical:absolute;mso-position-vertical-relative:text;mso-width-percent:0;mso-height-percent:0;mso-width-relative:margin;mso-height-relative:margin;v-text-anchor:middle" o:gfxdata="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" fillcolor="black [3213]" strokecolor="#030e13 [484]" strokeweight="1pt">
+                <v:stroke joinstyle="miter"/>
+              </v:oval>
+            </w:pict>
+          </mc:Fallback>
+        </mc:AlternateContent>
+      </w:r>
+      <w:r>
+        <w:rPr>
+          <w:rFonts w:hint="eastAsia"/>
+          <w:noProof/>
+        </w:rPr>
+        <mc:AlternateContent>
+          <mc:Choice Requires="wps">
+            <w:drawing>
+              <wp:anchor distT="0" distB="0" distL="114300" distR="114300" simplePos="0" relativeHeight="251863040" behindDoc="0" locked="0" layoutInCell="1" allowOverlap="1" wp14:anchorId="4D0E8A7C" wp14:editId="41E3A258">
+                <wp:simplePos x="0" y="0"/>
+                <wp:positionH relativeFrom="column">
+                  <wp:posOffset>2599690</wp:posOffset>
+                </wp:positionH>
+                <wp:positionV relativeFrom="paragraph">
+                  <wp:posOffset>219710</wp:posOffset>
+                </wp:positionV>
+                <wp:extent cx="183198" cy="190818"/>
+                <wp:effectExtent l="0" t="3810" r="22860" b="22860"/>
+                <wp:wrapNone/>
+                <wp:docPr id="1556061859" name="楕円 15"/>
+                <wp:cNvGraphicFramePr/>
+                <a:graphic xmlns:a="http://schemas.openxmlformats.org/drawingml/2006/main">
+                  <a:graphicData uri="http://schemas.microsoft.com/office/word/2010/wordprocessingShape">
+                    <wps:wsp>
+                      <wps:cNvSpPr/>
+                      <wps:spPr>
+                        <a:xfrm rot="5400000">
+                          <a:off x="0" y="0"/>
+                          <a:ext cx="183198" cy="190818"/>
+                        </a:xfrm>
+                        <a:prstGeom prst="ellipse">
+                          <a:avLst/>
+                        </a:prstGeom>
+                        <a:solidFill>
+                          <a:schemeClr val="tx1"/>
+                        </a:solidFill>
+                      </wps:spPr>
+                      <wps:style>
+                        <a:lnRef idx="2">
+                          <a:schemeClr val="accent1">
+                            <a:shade val="15000"/>
+                          </a:schemeClr>
+                        </a:lnRef>
+                        <a:fillRef idx="1">
+                          <a:schemeClr val="accent1"/>
+                        </a:fillRef>
+                        <a:effectRef idx="0">
+                          <a:schemeClr val="accent1"/>
+                        </a:effectRef>
+                        <a:fontRef idx="minor">
+                          <a:schemeClr val="lt1"/>
+                        </a:fontRef>
+                      </wps:style>
+                      <wps:bodyPr rot="0" spcFirstLastPara="0" vertOverflow="overflow" horzOverflow="overflow" vert="horz" wrap="square" lIns="91440" tIns="45720" rIns="91440" bIns="45720" numCol="1" spcCol="0" rtlCol="0" fromWordArt="0" anchor="ctr" anchorCtr="0" forceAA="0" compatLnSpc="1">
+                        <a:prstTxWarp prst="textNoShape">
+                          <a:avLst/>
+                        </a:prstTxWarp>
+                        <a:noAutofit/>
+                      </wps:bodyPr>
+                    </wps:wsp>
+                  </a:graphicData>
+                </a:graphic>
+                <wp14:sizeRelH relativeFrom="margin">
+                  <wp14:pctWidth>0</wp14:pctWidth>
+                </wp14:sizeRelH>
+                <wp14:sizeRelV relativeFrom="margin">
+                  <wp14:pctHeight>0</wp14:pctHeight>
+                </wp14:sizeRelV>
+              </wp:anchor>
+            </w:drawing>
+          </mc:Choice>
+          <mc:Fallback>
+            <w:pict>
+              <v:oval w14:anchorId="12AFD38F" id="楕円 15" o:spid="_x0000_s1026" style="position:absolute;margin-left:204.7pt;margin-top:17.3pt;width:14.45pt;height:15.05pt;rotation:90;z-index:251863040;visibility:visible;mso-wrap-style:square;mso-width-percent:0;mso-height-percent:0;mso-wrap-distance-left:9pt;mso-wrap-distance-top:0;mso-wrap-distance-right:9pt;mso-wrap-distance-bottom:0;mso-position-horizontal:absolute;mso-position-horizontal-relative:text;mso-position-vertical:absolute;mso-position-vertical-relative:text;mso-width-percent:0;mso-height-percent:0;mso-width-relative:margin;mso-height-relative:margin;v-text-anchor:middle" o:gfxdata="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" fillcolor="black [3213]" strokecolor="#030e13 [484]" strokeweight="1pt">
+                <v:stroke joinstyle="miter"/>
+              </v:oval>
+            </w:pict>
+          </mc:Fallback>
+        </mc:AlternateContent>
+      </w:r>
+      <w:r>
+        <w:rPr>
+          <w:rFonts w:hint="eastAsia"/>
+          <w:noProof/>
+        </w:rPr>
+        <mc:AlternateContent>
+          <mc:Choice Requires="wps">
+            <w:drawing>
+              <wp:anchor distT="0" distB="0" distL="114300" distR="114300" simplePos="0" relativeHeight="251867136" behindDoc="0" locked="0" layoutInCell="1" allowOverlap="1" wp14:anchorId="54D7E801" wp14:editId="79EC46A0">
+                <wp:simplePos x="0" y="0"/>
+                <wp:positionH relativeFrom="column">
+                  <wp:posOffset>1963420</wp:posOffset>
+                </wp:positionH>
+                <wp:positionV relativeFrom="paragraph">
+                  <wp:posOffset>134620</wp:posOffset>
+                </wp:positionV>
+                <wp:extent cx="542925" cy="66675"/>
+                <wp:effectExtent l="0" t="9525" r="19050" b="19050"/>
+                <wp:wrapNone/>
+                <wp:docPr id="360352853" name="フローチャート: 端子 14"/>
+                <wp:cNvGraphicFramePr/>
+                <a:graphic xmlns:a="http://schemas.openxmlformats.org/drawingml/2006/main">
+                  <a:graphicData uri="http://schemas.microsoft.com/office/word/2010/wordprocessingShape">
+                    <wps:wsp>
+                      <wps:cNvSpPr/>
+                      <wps:spPr>
+                        <a:xfrm rot="16200000">
+                          <a:off x="0" y="0"/>
+                          <a:ext cx="542925" cy="66675"/>
+                        </a:xfrm>
+                        <a:prstGeom prst="flowChartTerminator">
+                          <a:avLst/>
+                        </a:prstGeom>
+                        <a:solidFill>
+                          <a:schemeClr val="tx1"/>
+                        </a:solidFill>
+                      </wps:spPr>
+                      <wps:style>
+                        <a:lnRef idx="2">
+                          <a:schemeClr val="accent1">
+                            <a:shade val="15000"/>
+                          </a:schemeClr>
+                        </a:lnRef>
+                        <a:fillRef idx="1">
+                          <a:schemeClr val="accent1"/>
+                        </a:fillRef>
+                        <a:effectRef idx="0">
+                          <a:schemeClr val="accent1"/>
+                        </a:effectRef>
+                        <a:fontRef idx="minor">
+                          <a:schemeClr val="lt1"/>
+                        </a:fontRef>
+                      </wps:style>
+                      <wps:bodyPr rot="0" spcFirstLastPara="0" vertOverflow="overflow" horzOverflow="overflow" vert="horz" wrap="square" lIns="91440" tIns="45720" rIns="91440" bIns="45720" numCol="1" spcCol="0" rtlCol="0" fromWordArt="0" anchor="ctr" anchorCtr="0" forceAA="0" compatLnSpc="1">
+                        <a:prstTxWarp prst="textNoShape">
+                          <a:avLst/>
+                        </a:prstTxWarp>
+                        <a:noAutofit/>
+                      </wps:bodyPr>
+                    </wps:wsp>
+                  </a:graphicData>
+                </a:graphic>
+                <wp14:sizeRelH relativeFrom="margin">
+                  <wp14:pctWidth>0</wp14:pctWidth>
+                </wp14:sizeRelH>
+                <wp14:sizeRelV relativeFrom="margin">
+                  <wp14:pctHeight>0</wp14:pctHeight>
+                </wp14:sizeRelV>
+              </wp:anchor>
+            </w:drawing>
+          </mc:Choice>
+          <mc:Fallback>
+            <w:pict>
+              <v:shape w14:anchorId="14898F32" id="フローチャート: 端子 14" o:spid="_x0000_s1026" type="#_x0000_t116" style="position:absolute;margin-left:154.6pt;margin-top:10.6pt;width:42.75pt;height:5.25pt;rotation:-90;z-index:251867136;visibility:visible;mso-wrap-style:square;mso-width-percent:0;mso-height-percent:0;mso-wrap-distance-left:9pt;mso-wrap-distance-top:0;mso-wrap-distance-right:9pt;mso-wrap-distance-bottom:0;mso-position-horizontal:absolute;mso-position-horizontal-relative:text;mso-position-vertical:absolute;mso-position-vertical-relative:text;mso-width-percent:0;mso-height-percent:0;mso-width-relative:margin;mso-height-relative:margin;v-text-anchor:middle" o:gfxdata="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" fillcolor="black [3213]" strokecolor="#030e13 [484]" strokeweight="1pt"/>
+            </w:pict>
+          </mc:Fallback>
+        </mc:AlternateContent>
+      </w:r>
+      <w:r>
+        <w:rPr>
+          <w:rFonts w:hint="eastAsia"/>
+          <w:noProof/>
+        </w:rPr>
+        <mc:AlternateContent>
+          <mc:Choice Requires="wps">
+            <w:drawing>
+              <wp:anchor distT="0" distB="0" distL="114300" distR="114300" simplePos="0" relativeHeight="251880448" behindDoc="0" locked="0" layoutInCell="1" allowOverlap="1" wp14:anchorId="785E6746" wp14:editId="58ACF212">
+                <wp:simplePos x="0" y="0"/>
+                <wp:positionH relativeFrom="column">
+                  <wp:posOffset>1676400</wp:posOffset>
+                </wp:positionH>
+                <wp:positionV relativeFrom="paragraph">
+                  <wp:posOffset>220980</wp:posOffset>
+                </wp:positionV>
+                <wp:extent cx="183198" cy="190818"/>
+                <wp:effectExtent l="0" t="3810" r="22860" b="22860"/>
+                <wp:wrapNone/>
+                <wp:docPr id="1436022326" name="楕円 15"/>
+                <wp:cNvGraphicFramePr/>
+                <a:graphic xmlns:a="http://schemas.openxmlformats.org/drawingml/2006/main">
+                  <a:graphicData uri="http://schemas.microsoft.com/office/word/2010/wordprocessingShape">
+                    <wps:wsp>
+                      <wps:cNvSpPr/>
+                      <wps:spPr>
+                        <a:xfrm rot="5400000">
+                          <a:off x="0" y="0"/>
+                          <a:ext cx="183198" cy="190818"/>
+                        </a:xfrm>
+                        <a:prstGeom prst="ellipse">
+                          <a:avLst/>
+                        </a:prstGeom>
+                        <a:solidFill>
+                          <a:schemeClr val="tx1"/>
+                        </a:solidFill>
+                      </wps:spPr>
+                      <wps:style>
+                        <a:lnRef idx="2">
+                          <a:schemeClr val="accent1">
+                            <a:shade val="15000"/>
+                          </a:schemeClr>
+                        </a:lnRef>
+                        <a:fillRef idx="1">
+                          <a:schemeClr val="accent1"/>
+                        </a:fillRef>
+                        <a:effectRef idx="0">
+                          <a:schemeClr val="accent1"/>
+                        </a:effectRef>
+                        <a:fontRef idx="minor">
+                          <a:schemeClr val="lt1"/>
+                        </a:fontRef>
+                      </wps:style>
+                      <wps:bodyPr rot="0" spcFirstLastPara="0" vertOverflow="overflow" horzOverflow="overflow" vert="horz" wrap="square" lIns="91440" tIns="45720" rIns="91440" bIns="45720" numCol="1" spcCol="0" rtlCol="0" fromWordArt="0" anchor="ctr" anchorCtr="0" forceAA="0" compatLnSpc="1">
+                        <a:prstTxWarp prst="textNoShape">
+                          <a:avLst/>
+                        </a:prstTxWarp>
+                        <a:noAutofit/>
+                      </wps:bodyPr>
+                    </wps:wsp>
+                  </a:graphicData>
+                </a:graphic>
+                <wp14:sizeRelH relativeFrom="margin">
+                  <wp14:pctWidth>0</wp14:pctWidth>
+                </wp14:sizeRelH>
+                <wp14:sizeRelV relativeFrom="margin">
+                  <wp14:pctHeight>0</wp14:pctHeight>
+                </wp14:sizeRelV>
+              </wp:anchor>
+            </w:drawing>
+          </mc:Choice>
+          <mc:Fallback>
+            <w:pict>
+              <v:oval w14:anchorId="6B1D5230" id="楕円 15" o:spid="_x0000_s1026" style="position:absolute;margin-left:132pt;margin-top:17.4pt;width:14.45pt;height:15.05pt;rotation:90;z-index:251880448;visibility:visible;mso-wrap-style:square;mso-width-percent:0;mso-height-percent:0;mso-wrap-distance-left:9pt;mso-wrap-distance-top:0;mso-wrap-distance-right:9pt;mso-wrap-distance-bottom:0;mso-position-horizontal:absolute;mso-position-horizontal-relative:text;mso-position-vertical:absolute;mso-position-vertical-relative:text;mso-width-percent:0;mso-height-percent:0;mso-width-relative:margin;mso-height-relative:margin;v-text-anchor:middle" o:gfxdata="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" fillcolor="black [3213]" strokecolor="#030e13 [484]" strokeweight="1pt">
+                <v:stroke joinstyle="miter"/>
+              </v:oval>
+            </w:pict>
+          </mc:Fallback>
+        </mc:AlternateContent>
+      </w:r>
+    </w:p>
+    <w:p>
+      <w:pPr>
+        <w:rPr>
+          <w:rFonts w:hint="eastAsia"/>
+          <w:sz w:val="21"/>
+          <w:szCs w:val="21"/>
+        </w:rPr>
+      </w:pPr>
+      <w:r>
+        <w:rPr>
+          <w:rFonts w:hint="eastAsia"/>
+          <w:noProof/>
+        </w:rPr>
+        <mc:AlternateContent>
+          <mc:Choice Requires="wps">
+            <w:drawing>
+              <wp:anchor distT="0" distB="0" distL="114300" distR="114300" simplePos="0" relativeHeight="251933696" behindDoc="0" locked="0" layoutInCell="1" allowOverlap="1" wp14:anchorId="0287AE72" wp14:editId="3516327E">
+                <wp:simplePos x="0" y="0"/>
+                <wp:positionH relativeFrom="column">
+                  <wp:posOffset>647882</wp:posOffset>
+                </wp:positionH>
+                <wp:positionV relativeFrom="paragraph">
+                  <wp:posOffset>186528</wp:posOffset>
+                </wp:positionV>
+                <wp:extent cx="542925" cy="66675"/>
+                <wp:effectExtent l="0" t="171450" r="0" b="180975"/>
+                <wp:wrapNone/>
+                <wp:docPr id="1863738893" name="フローチャート: 端子 14"/>
+                <wp:cNvGraphicFramePr/>
+                <a:graphic xmlns:a="http://schemas.openxmlformats.org/drawingml/2006/main">
+                  <a:graphicData uri="http://schemas.microsoft.com/office/word/2010/wordprocessingShape">
+                    <wps:wsp>
+                      <wps:cNvSpPr/>
+                      <wps:spPr>
+                        <a:xfrm rot="8283817">
+                          <a:off x="0" y="0"/>
+                          <a:ext cx="542925" cy="66675"/>
+                        </a:xfrm>
+                        <a:prstGeom prst="flowChartTerminator">
+                          <a:avLst/>
+                        </a:prstGeom>
+                        <a:solidFill>
+                          <a:schemeClr val="tx1"/>
+                        </a:solidFill>
+                      </wps:spPr>
+                      <wps:style>
+                        <a:lnRef idx="2">
+                          <a:schemeClr val="accent1">
+                            <a:shade val="15000"/>
+                          </a:schemeClr>
+                        </a:lnRef>
+                        <a:fillRef idx="1">
+                          <a:schemeClr val="accent1"/>
+                        </a:fillRef>
+                        <a:effectRef idx="0">
+                          <a:schemeClr val="accent1"/>
+                        </a:effectRef>
+                        <a:fontRef idx="minor">
+                          <a:schemeClr val="lt1"/>
+                        </a:fontRef>
+                      </wps:style>
+                      <wps:bodyPr rot="0" spcFirstLastPara="0" vertOverflow="overflow" horzOverflow="overflow" vert="horz" wrap="square" lIns="91440" tIns="45720" rIns="91440" bIns="45720" numCol="1" spcCol="0" rtlCol="0" fromWordArt="0" anchor="ctr" anchorCtr="0" forceAA="0" compatLnSpc="1">
+                        <a:prstTxWarp prst="textNoShape">
+                          <a:avLst/>
+                        </a:prstTxWarp>
+                        <a:noAutofit/>
+                      </wps:bodyPr>
+                    </wps:wsp>
+                  </a:graphicData>
+                </a:graphic>
+                <wp14:sizeRelH relativeFrom="margin">
+                  <wp14:pctWidth>0</wp14:pctWidth>
+                </wp14:sizeRelH>
+                <wp14:sizeRelV relativeFrom="margin">
+                  <wp14:pctHeight>0</wp14:pctHeight>
+                </wp14:sizeRelV>
+              </wp:anchor>
+            </w:drawing>
+          </mc:Choice>
+          <mc:Fallback>
+            <w:pict>
+              <v:shape w14:anchorId="3A92F5E7" id="フローチャート: 端子 14" o:spid="_x0000_s1026" type="#_x0000_t116" style="position:absolute;margin-left:51pt;margin-top:14.7pt;width:42.75pt;height:5.25pt;rotation:9048137fd;z-index:251933696;visibility:visible;mso-wrap-style:square;mso-width-percent:0;mso-height-percent:0;mso-wrap-distance-left:9pt;mso-wrap-distance-top:0;mso-wrap-distance-right:9pt;mso-wrap-distance-bottom:0;mso-position-horizontal:absolute;mso-position-horizontal-relative:text;mso-position-vertical:absolute;mso-position-vertical-relative:text;mso-width-percent:0;mso-height-percent:0;mso-width-relative:margin;mso-height-relative:margin;v-text-anchor:middle" o:gfxdata="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" fillcolor="black [3213]" strokecolor="#030e13 [484]" strokeweight="1pt"/>
+            </w:pict>
+          </mc:Fallback>
+        </mc:AlternateContent>
+      </w:r>
+      <w:r>
+        <w:rPr>
+          <w:rFonts w:hint="eastAsia"/>
+          <w:noProof/>
+        </w:rPr>
+        <mc:AlternateContent>
+          <mc:Choice Requires="wps">
+            <w:drawing>
+              <wp:anchor distT="0" distB="0" distL="114300" distR="114300" simplePos="0" relativeHeight="251927552" behindDoc="0" locked="0" layoutInCell="1" allowOverlap="1" wp14:anchorId="01FBD4C3" wp14:editId="454FFE81">
+                <wp:simplePos x="0" y="0"/>
+                <wp:positionH relativeFrom="column">
+                  <wp:posOffset>3306356</wp:posOffset>
+                </wp:positionH>
+                <wp:positionV relativeFrom="paragraph">
+                  <wp:posOffset>146232</wp:posOffset>
+                </wp:positionV>
+                <wp:extent cx="542925" cy="66675"/>
+                <wp:effectExtent l="0" t="133350" r="0" b="123825"/>
+                <wp:wrapNone/>
+                <wp:docPr id="228608911" name="フローチャート: 端子 14"/>
+                <wp:cNvGraphicFramePr/>
+                <a:graphic xmlns:a="http://schemas.openxmlformats.org/drawingml/2006/main">
+                  <a:graphicData uri="http://schemas.microsoft.com/office/word/2010/wordprocessingShape">
+                    <wps:wsp>
+                      <wps:cNvSpPr/>
+                      <wps:spPr>
+                        <a:xfrm rot="12561703">
+                          <a:off x="0" y="0"/>
+                          <a:ext cx="542925" cy="66675"/>
+                        </a:xfrm>
+                        <a:prstGeom prst="flowChartTerminator">
+                          <a:avLst/>
+                        </a:prstGeom>
+                        <a:solidFill>
+                          <a:schemeClr val="tx1"/>
+                        </a:solidFill>
+                      </wps:spPr>
+                      <wps:style>
+                        <a:lnRef idx="2">
+                          <a:schemeClr val="accent1">
+                            <a:shade val="15000"/>
+                          </a:schemeClr>
+                        </a:lnRef>
+                        <a:fillRef idx="1">
+                          <a:schemeClr val="accent1"/>
+                        </a:fillRef>
+                        <a:effectRef idx="0">
+                          <a:schemeClr val="accent1"/>
+                        </a:effectRef>
+                        <a:fontRef idx="minor">
+                          <a:schemeClr val="lt1"/>
+                        </a:fontRef>
+                      </wps:style>
+                      <wps:bodyPr rot="0" spcFirstLastPara="0" vertOverflow="overflow" horzOverflow="overflow" vert="horz" wrap="square" lIns="91440" tIns="45720" rIns="91440" bIns="45720" numCol="1" spcCol="0" rtlCol="0" fromWordArt="0" anchor="ctr" anchorCtr="0" forceAA="0" compatLnSpc="1">
+                        <a:prstTxWarp prst="textNoShape">
+                          <a:avLst/>
+                        </a:prstTxWarp>
+                        <a:noAutofit/>
+                      </wps:bodyPr>
+                    </wps:wsp>
+                  </a:graphicData>
+                </a:graphic>
+                <wp14:sizeRelH relativeFrom="margin">
+                  <wp14:pctWidth>0</wp14:pctWidth>
+                </wp14:sizeRelH>
+                <wp14:sizeRelV relativeFrom="margin">
+                  <wp14:pctHeight>0</wp14:pctHeight>
+                </wp14:sizeRelV>
+              </wp:anchor>
+            </w:drawing>
+          </mc:Choice>
+          <mc:Fallback>
+            <w:pict>
+              <v:shape w14:anchorId="0C03996A" id="フローチャート: 端子 14" o:spid="_x0000_s1026" type="#_x0000_t116" style="position:absolute;margin-left:260.35pt;margin-top:11.5pt;width:42.75pt;height:5.25pt;rotation:-9872231fd;z-index:251927552;visibility:visible;mso-wrap-style:square;mso-width-percent:0;mso-height-percent:0;mso-wrap-distance-left:9pt;mso-wrap-distance-top:0;mso-wrap-distance-right:9pt;mso-wrap-distance-bottom:0;mso-position-horizontal:absolute;mso-position-horizontal-relative:text;mso-position-vertical:absolute;mso-position-vertical-relative:text;mso-width-percent:0;mso-height-percent:0;mso-width-relative:margin;mso-height-relative:margin;v-text-anchor:middle" o:gfxdata="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" fillcolor="black [3213]" strokecolor="#030e13 [484]" strokeweight="1pt"/>
+            </w:pict>
+          </mc:Fallback>
+        </mc:AlternateContent>
+      </w:r>
+      <w:r>
+        <w:rPr>
+          <w:rFonts w:hint="eastAsia"/>
+          <w:noProof/>
+        </w:rPr>
+        <mc:AlternateContent>
+          <mc:Choice Requires="wps">
+            <w:drawing>
+              <wp:anchor distT="0" distB="0" distL="114300" distR="114300" simplePos="0" relativeHeight="251879424" behindDoc="0" locked="0" layoutInCell="1" allowOverlap="1" wp14:anchorId="7DCF904D" wp14:editId="1EDFCC2A">
+                <wp:simplePos x="0" y="0"/>
+                <wp:positionH relativeFrom="column">
+                  <wp:posOffset>2165985</wp:posOffset>
+                </wp:positionH>
+                <wp:positionV relativeFrom="paragraph">
+                  <wp:posOffset>142875</wp:posOffset>
+                </wp:positionV>
+                <wp:extent cx="182880" cy="190500"/>
+                <wp:effectExtent l="0" t="3810" r="22860" b="22860"/>
+                <wp:wrapNone/>
+                <wp:docPr id="689127805" name="楕円 15"/>
+                <wp:cNvGraphicFramePr/>
+                <a:graphic xmlns:a="http://schemas.openxmlformats.org/drawingml/2006/main">
+                  <a:graphicData uri="http://schemas.microsoft.com/office/word/2010/wordprocessingShape">
+                    <wps:wsp>
+                      <wps:cNvSpPr/>
+                      <wps:spPr>
+                        <a:xfrm rot="5400000">
+                          <a:off x="0" y="0"/>
+                          <a:ext cx="182880" cy="190500"/>
+                        </a:xfrm>
+                        <a:prstGeom prst="ellipse">
+                          <a:avLst/>
+                        </a:prstGeom>
+                        <a:solidFill>
+                          <a:schemeClr val="tx1"/>
+                        </a:solidFill>
+                      </wps:spPr>
+                      <wps:style>
+                        <a:lnRef idx="2">
+                          <a:schemeClr val="accent1">
+                            <a:shade val="15000"/>
+                          </a:schemeClr>
+                        </a:lnRef>
+                        <a:fillRef idx="1">
+                          <a:schemeClr val="accent1"/>
+                        </a:fillRef>
+                        <a:effectRef idx="0">
+                          <a:schemeClr val="accent1"/>
+                        </a:effectRef>
+                        <a:fontRef idx="minor">
+                          <a:schemeClr val="lt1"/>
+                        </a:fontRef>
+                      </wps:style>
+                      <wps:bodyPr rot="0" spcFirstLastPara="0" vertOverflow="overflow" horzOverflow="overflow" vert="horz" wrap="square" lIns="91440" tIns="45720" rIns="91440" bIns="45720" numCol="1" spcCol="0" rtlCol="0" fromWordArt="0" anchor="ctr" anchorCtr="0" forceAA="0" compatLnSpc="1">
+                        <a:prstTxWarp prst="textNoShape">
+                          <a:avLst/>
+                        </a:prstTxWarp>
+                        <a:noAutofit/>
+                      </wps:bodyPr>
+                    </wps:wsp>
+                  </a:graphicData>
+                </a:graphic>
+                <wp14:sizeRelH relativeFrom="margin">
+                  <wp14:pctWidth>0</wp14:pctWidth>
+                </wp14:sizeRelH>
+                <wp14:sizeRelV relativeFrom="margin">
+                  <wp14:pctHeight>0</wp14:pctHeight>
+                </wp14:sizeRelV>
+              </wp:anchor>
+            </w:drawing>
+          </mc:Choice>
+          <mc:Fallback>
+            <w:pict>
+              <v:oval w14:anchorId="49A55095" id="楕円 15" o:spid="_x0000_s1026" style="position:absolute;margin-left:170.55pt;margin-top:11.25pt;width:14.4pt;height:15pt;rotation:90;z-index:251879424;visibility:visible;mso-wrap-style:square;mso-width-percent:0;mso-height-percent:0;mso-wrap-distance-left:9pt;mso-wrap-distance-top:0;mso-wrap-distance-right:9pt;mso-wrap-distance-bottom:0;mso-position-horizontal:absolute;mso-position-horizontal-relative:text;mso-position-vertical:absolute;mso-position-vertical-relative:text;mso-width-percent:0;mso-height-percent:0;mso-width-relative:margin;mso-height-relative:margin;v-text-anchor:middle" o:gfxdata="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" fillcolor="black [3213]" strokecolor="#030e13 [484]" strokeweight="1pt">
+                <v:stroke joinstyle="miter"/>
+              </v:oval>
+            </w:pict>
+          </mc:Fallback>
+        </mc:AlternateContent>
+      </w:r>
+    </w:p>
+    <w:p>
+      <w:pPr>
+        <w:jc w:val="both"/>
+        <w:rPr>
+          <w:rFonts w:hint="eastAsia"/>
+          <w:sz w:val="21"/>
+          <w:szCs w:val="21"/>
+        </w:rPr>
+      </w:pPr>
+      <w:r>
+        <w:rPr>
+          <w:rFonts w:hint="eastAsia"/>
+          <w:noProof/>
+        </w:rPr>
+        <mc:AlternateContent>
+          <mc:Choice Requires="wps">
+            <w:drawing>
+              <wp:anchor distT="0" distB="0" distL="114300" distR="114300" simplePos="0" relativeHeight="251906048" behindDoc="0" locked="0" layoutInCell="1" allowOverlap="1" wp14:anchorId="0AA83A35" wp14:editId="2C6C2E2F">
+                <wp:simplePos x="0" y="0"/>
+                <wp:positionH relativeFrom="column">
+                  <wp:posOffset>2772319</wp:posOffset>
+                </wp:positionH>
+                <wp:positionV relativeFrom="paragraph">
+                  <wp:posOffset>38463</wp:posOffset>
+                </wp:positionV>
+                <wp:extent cx="182880" cy="190500"/>
+                <wp:effectExtent l="0" t="3810" r="22860" b="22860"/>
+                <wp:wrapNone/>
+                <wp:docPr id="236121422" name="楕円 15"/>
+                <wp:cNvGraphicFramePr/>
+                <a:graphic xmlns:a="http://schemas.openxmlformats.org/drawingml/2006/main">
+                  <a:graphicData uri="http://schemas.microsoft.com/office/word/2010/wordprocessingShape">
+                    <wps:wsp>
+                      <wps:cNvSpPr/>
+                      <wps:spPr>
+                        <a:xfrm rot="5400000">
+                          <a:off x="0" y="0"/>
+                          <a:ext cx="182880" cy="190500"/>
+                        </a:xfrm>
+                        <a:prstGeom prst="ellipse">
+                          <a:avLst/>
+                        </a:prstGeom>
+                        <a:solidFill>
+                          <a:schemeClr val="tx1"/>
+                        </a:solidFill>
+                      </wps:spPr>
+                      <wps:style>
+                        <a:lnRef idx="2">
+                          <a:schemeClr val="accent1">
+                            <a:shade val="15000"/>
+                          </a:schemeClr>
+                        </a:lnRef>
+                        <a:fillRef idx="1">
+                          <a:schemeClr val="accent1"/>
+                        </a:fillRef>
+                        <a:effectRef idx="0">
+                          <a:schemeClr val="accent1"/>
+                        </a:effectRef>
+                        <a:fontRef idx="minor">
+                          <a:schemeClr val="lt1"/>
+                        </a:fontRef>
+                      </wps:style>
+                      <wps:bodyPr rot="0" spcFirstLastPara="0" vertOverflow="overflow" horzOverflow="overflow" vert="horz" wrap="square" lIns="91440" tIns="45720" rIns="91440" bIns="45720" numCol="1" spcCol="0" rtlCol="0" fromWordArt="0" anchor="ctr" anchorCtr="0" forceAA="0" compatLnSpc="1">
+                        <a:prstTxWarp prst="textNoShape">
+                          <a:avLst/>
+                        </a:prstTxWarp>
+                        <a:noAutofit/>
+                      </wps:bodyPr>
+                    </wps:wsp>
+                  </a:graphicData>
+                </a:graphic>
+                <wp14:sizeRelH relativeFrom="margin">
+                  <wp14:pctWidth>0</wp14:pctWidth>
+                </wp14:sizeRelH>
+                <wp14:sizeRelV relativeFrom="margin">
+                  <wp14:pctHeight>0</wp14:pctHeight>
+                </wp14:sizeRelV>
+              </wp:anchor>
+            </w:drawing>
+          </mc:Choice>
+          <mc:Fallback>
+            <w:pict>
+              <v:oval w14:anchorId="3F4E4B72" id="楕円 15" o:spid="_x0000_s1026" style="position:absolute;margin-left:218.3pt;margin-top:3.05pt;width:14.4pt;height:15pt;rotation:90;z-index:251906048;visibility:visible;mso-wrap-style:square;mso-width-percent:0;mso-height-percent:0;mso-wrap-distance-left:9pt;mso-wrap-distance-top:0;mso-wrap-distance-right:9pt;mso-wrap-distance-bottom:0;mso-position-horizontal:absolute;mso-position-horizontal-relative:text;mso-position-vertical:absolute;mso-position-vertical-relative:text;mso-width-percent:0;mso-height-percent:0;mso-width-relative:margin;mso-height-relative:margin;v-text-anchor:middle" o:gfxdata="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" fillcolor="black [3213]" strokecolor="#030e13 [484]" strokeweight="1pt">
+                <v:stroke joinstyle="miter"/>
+              </v:oval>
+            </w:pict>
+          </mc:Fallback>
+        </mc:AlternateContent>
+      </w:r>
+      <w:r>
+        <w:rPr>
+          <w:rFonts w:hint="eastAsia"/>
+          <w:noProof/>
+        </w:rPr>
+        <mc:AlternateContent>
+          <mc:Choice Requires="wps">
+            <w:drawing>
+              <wp:anchor distT="0" distB="0" distL="114300" distR="114300" simplePos="0" relativeHeight="251905024" behindDoc="0" locked="0" layoutInCell="1" allowOverlap="1" wp14:anchorId="5958108F" wp14:editId="22803683">
+                <wp:simplePos x="0" y="0"/>
+                <wp:positionH relativeFrom="column">
+                  <wp:posOffset>2191159</wp:posOffset>
+                </wp:positionH>
+                <wp:positionV relativeFrom="paragraph">
+                  <wp:posOffset>191770</wp:posOffset>
+                </wp:positionV>
+                <wp:extent cx="182880" cy="190500"/>
+                <wp:effectExtent l="0" t="3810" r="22860" b="22860"/>
+                <wp:wrapNone/>
+                <wp:docPr id="1351987669" name="楕円 15"/>
+                <wp:cNvGraphicFramePr/>
+                <a:graphic xmlns:a="http://schemas.openxmlformats.org/drawingml/2006/main">
+                  <a:graphicData uri="http://schemas.microsoft.com/office/word/2010/wordprocessingShape">
+                    <wps:wsp>
+                      <wps:cNvSpPr/>
+                      <wps:spPr>
+                        <a:xfrm rot="5400000">
+                          <a:off x="0" y="0"/>
+                          <a:ext cx="182880" cy="190500"/>
+                        </a:xfrm>
+                        <a:prstGeom prst="ellipse">
+                          <a:avLst/>
+                        </a:prstGeom>
+                        <a:solidFill>
+                          <a:schemeClr val="tx1"/>
+                        </a:solidFill>
+                      </wps:spPr>
+                      <wps:style>
+                        <a:lnRef idx="2">
+                          <a:schemeClr val="accent1">
+                            <a:shade val="15000"/>
+                          </a:schemeClr>
+                        </a:lnRef>
+                        <a:fillRef idx="1">
+                          <a:schemeClr val="accent1"/>
+                        </a:fillRef>
+                        <a:effectRef idx="0">
+                          <a:schemeClr val="accent1"/>
+                        </a:effectRef>
+                        <a:fontRef idx="minor">
+                          <a:schemeClr val="lt1"/>
+                        </a:fontRef>
+                      </wps:style>
+                      <wps:bodyPr rot="0" spcFirstLastPara="0" vertOverflow="overflow" horzOverflow="overflow" vert="horz" wrap="square" lIns="91440" tIns="45720" rIns="91440" bIns="45720" numCol="1" spcCol="0" rtlCol="0" fromWordArt="0" anchor="ctr" anchorCtr="0" forceAA="0" compatLnSpc="1">
+                        <a:prstTxWarp prst="textNoShape">
+                          <a:avLst/>
+                        </a:prstTxWarp>
+                        <a:noAutofit/>
+                      </wps:bodyPr>
+                    </wps:wsp>
+                  </a:graphicData>
+                </a:graphic>
+                <wp14:sizeRelH relativeFrom="margin">
+                  <wp14:pctWidth>0</wp14:pctWidth>
+                </wp14:sizeRelH>
+                <wp14:sizeRelV relativeFrom="margin">
+                  <wp14:pctHeight>0</wp14:pctHeight>
+                </wp14:sizeRelV>
+              </wp:anchor>
+            </w:drawing>
+          </mc:Choice>
+          <mc:Fallback>
+            <w:pict>
+              <v:oval w14:anchorId="7400EB0B" id="楕円 15" o:spid="_x0000_s1026" style="position:absolute;margin-left:172.55pt;margin-top:15.1pt;width:14.4pt;height:15pt;rotation:90;z-index:251905024;visibility:visible;mso-wrap-style:square;mso-width-percent:0;mso-height-percent:0;mso-wrap-distance-left:9pt;mso-wrap-distance-top:0;mso-wrap-distance-right:9pt;mso-wrap-distance-bottom:0;mso-position-horizontal:absolute;mso-position-horizontal-relative:text;mso-position-vertical:absolute;mso-position-vertical-relative:text;mso-width-percent:0;mso-height-percent:0;mso-width-relative:margin;mso-height-relative:margin;v-text-anchor:middle" o:gfxdata="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" fillcolor="black [3213]" strokecolor="#030e13 [484]" strokeweight="1pt">
+                <v:stroke joinstyle="miter"/>
+              </v:oval>
+            </w:pict>
+          </mc:Fallback>
+        </mc:AlternateContent>
+      </w:r>
+      <w:r>
+        <w:rPr>
+          <w:rFonts w:hint="eastAsia"/>
+          <w:noProof/>
+        </w:rPr>
+        <mc:AlternateContent>
+          <mc:Choice Requires="wps">
+            <w:drawing>
+              <wp:anchor distT="0" distB="0" distL="114300" distR="114300" simplePos="0" relativeHeight="251904000" behindDoc="0" locked="0" layoutInCell="1" allowOverlap="1" wp14:anchorId="2BB7FD08" wp14:editId="4C72F3A6">
+                <wp:simplePos x="0" y="0"/>
+                <wp:positionH relativeFrom="column">
+                  <wp:posOffset>1509577</wp:posOffset>
+                </wp:positionH>
+                <wp:positionV relativeFrom="paragraph">
+                  <wp:posOffset>60234</wp:posOffset>
+                </wp:positionV>
+                <wp:extent cx="182880" cy="190500"/>
+                <wp:effectExtent l="0" t="3810" r="22860" b="22860"/>
+                <wp:wrapNone/>
+                <wp:docPr id="1205095529" name="楕円 15"/>
+                <wp:cNvGraphicFramePr/>
+                <a:graphic xmlns:a="http://schemas.openxmlformats.org/drawingml/2006/main">
+                  <a:graphicData uri="http://schemas.microsoft.com/office/word/2010/wordprocessingShape">
+                    <wps:wsp>
+                      <wps:cNvSpPr/>
+                      <wps:spPr>
+                        <a:xfrm rot="5400000">
+                          <a:off x="0" y="0"/>
+                          <a:ext cx="182880" cy="190500"/>
+                        </a:xfrm>
+                        <a:prstGeom prst="ellipse">
+                          <a:avLst/>
+                        </a:prstGeom>
+                        <a:solidFill>
+                          <a:schemeClr val="tx1"/>
+                        </a:solidFill>
+                      </wps:spPr>
+                      <wps:style>
+                        <a:lnRef idx="2">
+                          <a:schemeClr val="accent1">
+                            <a:shade val="15000"/>
+                          </a:schemeClr>
+                        </a:lnRef>
+                        <a:fillRef idx="1">
+                          <a:schemeClr val="accent1"/>
+                        </a:fillRef>
+                        <a:effectRef idx="0">
+                          <a:schemeClr val="accent1"/>
+                        </a:effectRef>
+                        <a:fontRef idx="minor">
+                          <a:schemeClr val="lt1"/>
+                        </a:fontRef>
+                      </wps:style>
+                      <wps:bodyPr rot="0" spcFirstLastPara="0" vertOverflow="overflow" horzOverflow="overflow" vert="horz" wrap="square" lIns="91440" tIns="45720" rIns="91440" bIns="45720" numCol="1" spcCol="0" rtlCol="0" fromWordArt="0" anchor="ctr" anchorCtr="0" forceAA="0" compatLnSpc="1">
+                        <a:prstTxWarp prst="textNoShape">
+                          <a:avLst/>
+                        </a:prstTxWarp>
+                        <a:noAutofit/>
+                      </wps:bodyPr>
+                    </wps:wsp>
+                  </a:graphicData>
+                </a:graphic>
+                <wp14:sizeRelH relativeFrom="margin">
+                  <wp14:pctWidth>0</wp14:pctWidth>
+                </wp14:sizeRelH>
+                <wp14:sizeRelV relativeFrom="margin">
+                  <wp14:pctHeight>0</wp14:pctHeight>
+                </wp14:sizeRelV>
+              </wp:anchor>
+            </w:drawing>
+          </mc:Choice>
+          <mc:Fallback>
+            <w:pict>
+              <v:oval w14:anchorId="21EE98F2" id="楕円 15" o:spid="_x0000_s1026" style="position:absolute;margin-left:118.85pt;margin-top:4.75pt;width:14.4pt;height:15pt;rotation:90;z-index:251904000;visibility:visible;mso-wrap-style:square;mso-width-percent:0;mso-height-percent:0;mso-wrap-distance-left:9pt;mso-wrap-distance-top:0;mso-wrap-distance-right:9pt;mso-wrap-distance-bottom:0;mso-position-horizontal:absolute;mso-position-horizontal-relative:text;mso-position-vertical:absolute;mso-position-vertical-relative:text;mso-width-percent:0;mso-height-percent:0;mso-width-relative:margin;mso-height-relative:margin;v-text-anchor:middle" o:gfxdata="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" fillcolor="black [3213]" strokecolor="#030e13 [484]" strokeweight="1pt">
+                <v:stroke joinstyle="miter"/>
+              </v:oval>
+            </w:pict>
+          </mc:Fallback>
+        </mc:AlternateContent>
+      </w:r>
+    </w:p>
+    <w:p>
+      <w:pPr>
+        <w:rPr>
+          <w:rFonts w:hint="eastAsia"/>
+          <w:sz w:val="21"/>
+          <w:szCs w:val="21"/>
+        </w:rPr>
+      </w:pPr>
+      <w:r>
+        <w:rPr>
+          <w:rFonts w:hint="eastAsia"/>
+          <w:noProof/>
+        </w:rPr>
+        <mc:AlternateContent>
+          <mc:Choice Requires="wps">
+            <w:drawing>
+              <wp:anchor distT="0" distB="0" distL="114300" distR="114300" simplePos="0" relativeHeight="251931648" behindDoc="0" locked="0" layoutInCell="1" allowOverlap="1" wp14:anchorId="61D53DE1" wp14:editId="6E113144">
+                <wp:simplePos x="0" y="0"/>
+                <wp:positionH relativeFrom="column">
+                  <wp:posOffset>1218202</wp:posOffset>
+                </wp:positionH>
+                <wp:positionV relativeFrom="paragraph">
+                  <wp:posOffset>172177</wp:posOffset>
+                </wp:positionV>
+                <wp:extent cx="542925" cy="66675"/>
+                <wp:effectExtent l="104775" t="0" r="114300" b="0"/>
+                <wp:wrapNone/>
+                <wp:docPr id="809395796" name="フローチャート: 端子 14"/>
+                <wp:cNvGraphicFramePr/>
+                <a:graphic xmlns:a="http://schemas.openxmlformats.org/drawingml/2006/main">
+                  <a:graphicData uri="http://schemas.microsoft.com/office/word/2010/wordprocessingShape">
+                    <wps:wsp>
+                      <wps:cNvSpPr/>
+                      <wps:spPr>
+                        <a:xfrm rot="6910209">
+                          <a:off x="0" y="0"/>
+                          <a:ext cx="542925" cy="66675"/>
+                        </a:xfrm>
+                        <a:prstGeom prst="flowChartTerminator">
+                          <a:avLst/>
+                        </a:prstGeom>
+                        <a:solidFill>
+                          <a:schemeClr val="tx1"/>
+                        </a:solidFill>
+                      </wps:spPr>
+                      <wps:style>
+                        <a:lnRef idx="2">
+                          <a:schemeClr val="accent1">
+                            <a:shade val="15000"/>
+                          </a:schemeClr>
+                        </a:lnRef>
+                        <a:fillRef idx="1">
+                          <a:schemeClr val="accent1"/>
+                        </a:fillRef>
+                        <a:effectRef idx="0">
+                          <a:schemeClr val="accent1"/>
+                        </a:effectRef>
+                        <a:fontRef idx="minor">
+                          <a:schemeClr val="lt1"/>
+                        </a:fontRef>
+                      </wps:style>
+                      <wps:bodyPr rot="0" spcFirstLastPara="0" vertOverflow="overflow" horzOverflow="overflow" vert="horz" wrap="square" lIns="91440" tIns="45720" rIns="91440" bIns="45720" numCol="1" spcCol="0" rtlCol="0" fromWordArt="0" anchor="ctr" anchorCtr="0" forceAA="0" compatLnSpc="1">
+                        <a:prstTxWarp prst="textNoShape">
+                          <a:avLst/>
+                        </a:prstTxWarp>
+                        <a:noAutofit/>
+                      </wps:bodyPr>
+                    </wps:wsp>
+                  </a:graphicData>
+                </a:graphic>
+                <wp14:sizeRelH relativeFrom="margin">
+                  <wp14:pctWidth>0</wp14:pctWidth>
+                </wp14:sizeRelH>
+                <wp14:sizeRelV relativeFrom="margin">
+                  <wp14:pctHeight>0</wp14:pctHeight>
+                </wp14:sizeRelV>
+              </wp:anchor>
+            </w:drawing>
+          </mc:Choice>
+          <mc:Fallback>
+            <w:pict>
+              <v:shape w14:anchorId="2BAD1ED7" id="フローチャート: 端子 14" o:spid="_x0000_s1026" type="#_x0000_t116" style="position:absolute;margin-left:95.9pt;margin-top:13.55pt;width:42.75pt;height:5.25pt;rotation:7547791fd;z-index:251931648;visibility:visible;mso-wrap-style:square;mso-width-percent:0;mso-height-percent:0;mso-wrap-distance-left:9pt;mso-wrap-distance-top:0;mso-wrap-distance-right:9pt;mso-wrap-distance-bottom:0;mso-position-horizontal:absolute;mso-position-horizontal-relative:text;mso-position-vertical:absolute;mso-position-vertical-relative:text;mso-width-percent:0;mso-height-percent:0;mso-width-relative:margin;mso-height-relative:margin;v-text-anchor:middle" o:gfxdata="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" fillcolor="black [3213]" strokecolor="#030e13 [484]" strokeweight="1pt"/>
+            </w:pict>
+          </mc:Fallback>
+        </mc:AlternateContent>
+      </w:r>
+      <w:r>
+        <w:rPr>
+          <w:rFonts w:hint="eastAsia"/>
+          <w:noProof/>
+        </w:rPr>
+        <mc:AlternateContent>
+          <mc:Choice Requires="wps">
+            <w:drawing>
+              <wp:anchor distT="0" distB="0" distL="114300" distR="114300" simplePos="0" relativeHeight="251929600" behindDoc="0" locked="0" layoutInCell="1" allowOverlap="1" wp14:anchorId="1ABC6EB7" wp14:editId="7CD51028">
+                <wp:simplePos x="0" y="0"/>
+                <wp:positionH relativeFrom="column">
+                  <wp:posOffset>2792924</wp:posOffset>
+                </wp:positionH>
+                <wp:positionV relativeFrom="paragraph">
+                  <wp:posOffset>131717</wp:posOffset>
+                </wp:positionV>
+                <wp:extent cx="542925" cy="66675"/>
+                <wp:effectExtent l="161925" t="0" r="152400" b="0"/>
+                <wp:wrapNone/>
+                <wp:docPr id="2001876007" name="フローチャート: 端子 14"/>
+                <wp:cNvGraphicFramePr/>
+                <a:graphic xmlns:a="http://schemas.openxmlformats.org/drawingml/2006/main">
+                  <a:graphicData uri="http://schemas.microsoft.com/office/word/2010/wordprocessingShape">
+                    <wps:wsp>
+                      <wps:cNvSpPr/>
+                      <wps:spPr>
+                        <a:xfrm rot="13951566">
+                          <a:off x="0" y="0"/>
+                          <a:ext cx="542925" cy="66675"/>
+                        </a:xfrm>
+                        <a:prstGeom prst="flowChartTerminator">
+                          <a:avLst/>
+                        </a:prstGeom>
+                        <a:solidFill>
+                          <a:schemeClr val="tx1"/>
+                        </a:solidFill>
+                      </wps:spPr>
+                      <wps:style>
+                        <a:lnRef idx="2">
+                          <a:schemeClr val="accent1">
+                            <a:shade val="15000"/>
+                          </a:schemeClr>
+                        </a:lnRef>
+                        <a:fillRef idx="1">
+                          <a:schemeClr val="accent1"/>
+                        </a:fillRef>
+                        <a:effectRef idx="0">
+                          <a:schemeClr val="accent1"/>
+                        </a:effectRef>
+                        <a:fontRef idx="minor">
+                          <a:schemeClr val="lt1"/>
+                        </a:fontRef>
+                      </wps:style>
+                      <wps:bodyPr rot="0" spcFirstLastPara="0" vertOverflow="overflow" horzOverflow="overflow" vert="horz" wrap="square" lIns="91440" tIns="45720" rIns="91440" bIns="45720" numCol="1" spcCol="0" rtlCol="0" fromWordArt="0" anchor="ctr" anchorCtr="0" forceAA="0" compatLnSpc="1">
+                        <a:prstTxWarp prst="textNoShape">
+                          <a:avLst/>
+                        </a:prstTxWarp>
+                        <a:noAutofit/>
+                      </wps:bodyPr>
+                    </wps:wsp>
+                  </a:graphicData>
+                </a:graphic>
+                <wp14:sizeRelH relativeFrom="margin">
+                  <wp14:pctWidth>0</wp14:pctWidth>
+                </wp14:sizeRelH>
+                <wp14:sizeRelV relativeFrom="margin">
+                  <wp14:pctHeight>0</wp14:pctHeight>
+                </wp14:sizeRelV>
+              </wp:anchor>
+            </w:drawing>
+          </mc:Choice>
+          <mc:Fallback>
+            <w:pict>
+              <v:shape w14:anchorId="4AE483A1" id="フローチャート: 端子 14" o:spid="_x0000_s1026" type="#_x0000_t116" style="position:absolute;margin-left:219.9pt;margin-top:10.35pt;width:42.75pt;height:5.25pt;rotation:-8354130fd;z-index:251929600;visibility:visible;mso-wrap-style:square;mso-width-percent:0;mso-height-percent:0;mso-wrap-distance-left:9pt;mso-wrap-distance-top:0;mso-wrap-distance-right:9pt;mso-wrap-distance-bottom:0;mso-position-horizontal:absolute;mso-position-horizontal-relative:text;mso-position-vertical:absolute;mso-position-vertical-relative:text;mso-width-percent:0;mso-height-percent:0;mso-width-relative:margin;mso-height-relative:margin;v-text-anchor:middle" o:gfxdata="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" fillcolor="black [3213]" strokecolor="#030e13 [484]" strokeweight="1pt"/>
+            </w:pict>
+          </mc:Fallback>
+        </mc:AlternateContent>
+      </w:r>
+      <w:r>
+        <w:rPr>
+          <w:rFonts w:hint="eastAsia"/>
+          <w:noProof/>
+        </w:rPr>
+        <mc:AlternateContent>
+          <mc:Choice Requires="wps">
+            <w:drawing>
+              <wp:anchor distT="0" distB="0" distL="114300" distR="114300" simplePos="0" relativeHeight="251917312" behindDoc="0" locked="0" layoutInCell="1" allowOverlap="1" wp14:anchorId="5E4093C5" wp14:editId="4700EF1A">
+                <wp:simplePos x="0" y="0"/>
+                <wp:positionH relativeFrom="column">
+                  <wp:posOffset>2028826</wp:posOffset>
+                </wp:positionH>
+                <wp:positionV relativeFrom="paragraph">
+                  <wp:posOffset>313418</wp:posOffset>
+                </wp:positionV>
+                <wp:extent cx="542925" cy="66675"/>
+                <wp:effectExtent l="0" t="9525" r="19050" b="19050"/>
+                <wp:wrapNone/>
+                <wp:docPr id="205578213" name="フローチャート: 端子 14"/>
+                <wp:cNvGraphicFramePr/>
+                <a:graphic xmlns:a="http://schemas.openxmlformats.org/drawingml/2006/main">
+                  <a:graphicData uri="http://schemas.microsoft.com/office/word/2010/wordprocessingShape">
+                    <wps:wsp>
+                      <wps:cNvSpPr/>
+                      <wps:spPr>
+                        <a:xfrm rot="5400000">
+                          <a:off x="0" y="0"/>
+                          <a:ext cx="542925" cy="66675"/>
+                        </a:xfrm>
+                        <a:prstGeom prst="flowChartTerminator">
+                          <a:avLst/>
+                        </a:prstGeom>
+                        <a:solidFill>
+                          <a:schemeClr val="tx1"/>
+                        </a:solidFill>
+                      </wps:spPr>
+                      <wps:style>
+                        <a:lnRef idx="2">
+                          <a:schemeClr val="accent1">
+                            <a:shade val="15000"/>
+                          </a:schemeClr>
+                        </a:lnRef>
+                        <a:fillRef idx="1">
+                          <a:schemeClr val="accent1"/>
+                        </a:fillRef>
+                        <a:effectRef idx="0">
+                          <a:schemeClr val="accent1"/>
+                        </a:effectRef>
+                        <a:fontRef idx="minor">
+                          <a:schemeClr val="lt1"/>
+                        </a:fontRef>
+                      </wps:style>
+                      <wps:bodyPr rot="0" spcFirstLastPara="0" vertOverflow="overflow" horzOverflow="overflow" vert="horz" wrap="square" lIns="91440" tIns="45720" rIns="91440" bIns="45720" numCol="1" spcCol="0" rtlCol="0" fromWordArt="0" anchor="ctr" anchorCtr="0" forceAA="0" compatLnSpc="1">
+                        <a:prstTxWarp prst="textNoShape">
+                          <a:avLst/>
+                        </a:prstTxWarp>
+                        <a:noAutofit/>
+                      </wps:bodyPr>
+                    </wps:wsp>
+                  </a:graphicData>
+                </a:graphic>
+                <wp14:sizeRelH relativeFrom="margin">
+                  <wp14:pctWidth>0</wp14:pctWidth>
+                </wp14:sizeRelH>
+                <wp14:sizeRelV relativeFrom="margin">
+                  <wp14:pctHeight>0</wp14:pctHeight>
+                </wp14:sizeRelV>
+              </wp:anchor>
+            </w:drawing>
+          </mc:Choice>
+          <mc:Fallback>
+            <w:pict>
+              <v:shape w14:anchorId="1D8F4E15" id="フローチャート: 端子 14" o:spid="_x0000_s1026" type="#_x0000_t116" style="position:absolute;margin-left:159.75pt;margin-top:24.7pt;width:42.75pt;height:5.25pt;rotation:90;z-index:251917312;visibility:visible;mso-wrap-style:square;mso-width-percent:0;mso-height-percent:0;mso-wrap-distance-left:9pt;mso-wrap-distance-top:0;mso-wrap-distance-right:9pt;mso-wrap-distance-bottom:0;mso-position-horizontal:absolute;mso-position-horizontal-relative:text;mso-position-vertical:absolute;mso-position-vertical-relative:text;mso-width-percent:0;mso-height-percent:0;mso-width-relative:margin;mso-height-relative:margin;v-text-anchor:middle" o:gfxdata="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" fillcolor="black [3213]" strokecolor="#030e13 [484]" strokeweight="1pt"/>
+            </w:pict>
+          </mc:Fallback>
+        </mc:AlternateContent>
+      </w:r>
+    </w:p>
+    <w:p>
+      <w:pPr>
+        <w:rPr>
+          <w:rFonts w:hint="eastAsia"/>
+          <w:sz w:val="21"/>
+          <w:szCs w:val="21"/>
+        </w:rPr>
+      </w:pPr>
+    </w:p>
+    <w:p>
+      <w:pPr>
+        <w:rPr>
+          <w:rFonts w:hint="eastAsia"/>
+          <w:sz w:val="21"/>
+          <w:szCs w:val="21"/>
+        </w:rPr>
+      </w:pPr>
+    </w:p>
+    <w:p>
+      <w:pPr>
+        <w:rPr>
+          <w:rFonts w:hint="eastAsia"/>
+          <w:sz w:val="21"/>
+          <w:szCs w:val="21"/>
+        </w:rPr>
+      </w:pPr>
+    </w:p>
+    <w:p>
+      <w:pPr>
+        <w:rPr>
+          <w:rFonts w:hint="eastAsia"/>
+          <w:sz w:val="21"/>
+          <w:szCs w:val="21"/>
+        </w:rPr>
+      </w:pPr>
+    </w:p>
+    <w:p>
+      <w:pPr>
+        <w:rPr>
+          <w:sz w:val="21"/>
+          <w:szCs w:val="21"/>
+        </w:rPr>
+      </w:pPr>
+      <w:r>
+        <w:rPr>
+          <w:sz w:val="21"/>
+          <w:szCs w:val="21"/>
+        </w:rPr>
+        <w:t>シャボン玉の膜は、中央に水の層があり、その内外に界面活性剤の分子が並んでい</w:t>
+      </w:r>
+      <w:r>
+        <w:rPr>
+          <w:rFonts w:hint="eastAsia"/>
+          <w:sz w:val="21"/>
+          <w:szCs w:val="21"/>
+        </w:rPr>
+        <w:t>る</w:t>
+      </w:r>
+      <w:r>
+        <w:rPr>
+          <w:sz w:val="21"/>
+          <w:szCs w:val="21"/>
+        </w:rPr>
+        <w:t>。界面活性剤は親水基が水に、疎水基が外側に向く配置で、水層を安定化させてい</w:t>
+      </w:r>
+      <w:r>
+        <w:rPr>
+          <w:rFonts w:hint="eastAsia"/>
+          <w:sz w:val="21"/>
+          <w:szCs w:val="21"/>
+        </w:rPr>
+        <w:t>る</w:t>
+      </w:r>
+      <w:r>
+        <w:rPr>
+          <w:sz w:val="21"/>
+          <w:szCs w:val="21"/>
+        </w:rPr>
+        <w:t>。これにより、表面張力が低下し、シャボン玉が壊れにくくな</w:t>
+      </w:r>
+      <w:r>
+        <w:rPr>
+          <w:rFonts w:hint="eastAsia"/>
+          <w:sz w:val="21"/>
+          <w:szCs w:val="21"/>
+        </w:rPr>
+        <w:t>る</w:t>
+      </w:r>
+      <w:r>
+        <w:rPr>
+          <w:sz w:val="21"/>
+          <w:szCs w:val="21"/>
+        </w:rPr>
+        <w:t>。</w:t>
+      </w:r>
+    </w:p>
+    <w:p>
+      <w:pPr>
+        <w:rPr>
+          <w:sz w:val="21"/>
+          <w:szCs w:val="21"/>
+        </w:rPr>
+      </w:pPr>
+    </w:p>
+    <w:p>
+      <w:pPr>
+        <w:rPr>
+          <w:sz w:val="21"/>
+          <w:szCs w:val="21"/>
+        </w:rPr>
+      </w:pPr>
+      <w:r>
+        <w:rPr>
+          <w:rFonts w:hint="eastAsia"/>
+          <w:sz w:val="21"/>
+          <w:szCs w:val="21"/>
+        </w:rPr>
+        <w:t>5．</w:t>
+      </w:r>
+    </w:p>
+    <w:p>
+      <w:pPr>
+        <w:rPr>
+          <w:sz w:val="21"/>
+          <w:szCs w:val="21"/>
+        </w:rPr>
+      </w:pPr>
+      <w:r>
+        <w:rPr>
+          <w:rFonts w:hint="eastAsia"/>
+          <w:sz w:val="21"/>
+          <w:szCs w:val="21"/>
+        </w:rPr>
+        <w:t>石鹸水でシャボン玉ができやすい理由は、界面活性剤が水の表面張力を低下させ、膜を安定させるためである。水はもともと表面張力が高く、水分子同士が強く引き合うことで膜を作りにくい性質を持っている。しかし、界面活性剤を加えると、分子が水の表面に吸着し、水分子同士の結びつきを弱めるため、表面張力が低下する。これにより、薄く広がりやすい膜ができ、シャボン玉が形成しやすくなる。</w:t>
+      </w:r>
+    </w:p>
+    <w:p>
+      <w:pPr>
+        <w:rPr>
+          <w:sz w:val="21"/>
+          <w:szCs w:val="21"/>
+        </w:rPr>
+      </w:pPr>
+      <w:r>
+        <w:rPr>
+          <w:rFonts w:hint="eastAsia"/>
+          <w:sz w:val="21"/>
+          <w:szCs w:val="21"/>
+        </w:rPr>
+        <w:t>さらに、界面活性剤は分子構造上、親水基（極性部分）と疎水基（非極性部分）を持っている。水の膜内外に親水基が向き、疎水基が外側に向いた状態で並ぶことで、膜が安定化する。この配置により、膜が保護されて破れにくくなり、シャボン玉が長時間保持されやすくなる。また、膜が柔軟になるため、外部からのわずかな圧力や風にも耐えることができ、形状を維持しやすくなる。</w:t>
+      </w:r>
+    </w:p>
+    <w:p>
+      <w:pPr>
+        <w:rPr>
+          <w:rFonts w:hint="eastAsia"/>
+          <w:sz w:val="21"/>
+          <w:szCs w:val="21"/>
+        </w:rPr>
+      </w:pPr>
+      <w:r>
+        <w:rPr>
+          <w:rFonts w:hint="eastAsia"/>
+          <w:sz w:val="21"/>
+          <w:szCs w:val="21"/>
+        </w:rPr>
+        <w:lastRenderedPageBreak/>
+        <w:t>このように、石鹸水に含まれる界面活性剤の効果により、シャボン玉は薄く、安定した構造で浮かぶことが可能となり、破れにくくなる</w:t>
+      </w:r>
+      <w:r>
+        <w:rPr>
+          <w:rFonts w:hint="eastAsia"/>
+          <w:sz w:val="21"/>
+          <w:szCs w:val="21"/>
+        </w:rPr>
+        <w:t>。。</w:t>
       </w:r>
     </w:p>
     <w:sectPr>
-      <w:headerReference w:type="default" r:id="rId6"/>
+      <w:headerReference w:type="default" r:id="rId9"/>
       <w:pgSz w:w="11906" w:h="16838"/>
       <w:pgMar w:top="720" w:right="720" w:bottom="720" w:left="720" w:header="851" w:footer="992" w:gutter="0"/>
       <w:cols w:space="425"/>
@@ -7709,7 +15406,6 @@
   <w:style w:type="character" w:default="1" w:styleId="a0">
     <w:name w:val="Default Paragraph Font"/>
     <w:uiPriority w:val="1"/>
-    <w:semiHidden/>
     <w:unhideWhenUsed/>
   </w:style>
   <w:style w:type="table" w:default="1" w:styleId="a1">
@@ -8358,4 +16054,198 @@
     </a:ext>
   </a:extLst>
 </a:theme>
+</file>
+
+<file path=customXml/item1.xml><?xml version="1.0" encoding="utf-8"?>
+<ct:contentTypeSchema xmlns:ct="http://schemas.microsoft.com/office/2006/metadata/contentType" xmlns:ma="http://schemas.microsoft.com/office/2006/metadata/properties/metaAttributes" ct:_="" ma:_="" ma:contentTypeName="ドキュメント" ma:contentTypeID="0x010100561D780747739641B75AA0C904FF8B1F" ma:contentTypeVersion="4" ma:contentTypeDescription="新しいドキュメントを作成します。" ma:contentTypeScope="" ma:versionID="2245a64df86195133a6d3b6c0d99e7f1">
+  <xsd:schema xmlns:xsd="http://www.w3.org/2001/XMLSchema" xmlns:xs="http://www.w3.org/2001/XMLSchema" xmlns:p="http://schemas.microsoft.com/office/2006/metadata/properties" xmlns:ns3="47670ba4-8b64-40e6-8b44-8952abc14be7" targetNamespace="http://schemas.microsoft.com/office/2006/metadata/properties" ma:root="true" ma:fieldsID="c7c76535a1c5336d1ff4b870371be6b7" ns3:_="">
+    <xsd:import namespace="47670ba4-8b64-40e6-8b44-8952abc14be7"/>
+    <xsd:element name="properties">
+      <xsd:complexType>
+        <xsd:sequence>
+          <xsd:element name="documentManagement">
+            <xsd:complexType>
+              <xsd:all>
+                <xsd:element ref="ns3:MediaServiceMetadata" minOccurs="0"/>
+                <xsd:element ref="ns3:MediaServiceFastMetadata" minOccurs="0"/>
+                <xsd:element ref="ns3:MediaServiceObjectDetectorVersions" minOccurs="0"/>
+                <xsd:element ref="ns3:MediaServiceSearchProperties" minOccurs="0"/>
+              </xsd:all>
+            </xsd:complexType>
+          </xsd:element>
+        </xsd:sequence>
+      </xsd:complexType>
+    </xsd:element>
+  </xsd:schema>
+  <xsd:schema xmlns:xsd="http://www.w3.org/2001/XMLSchema" xmlns:xs="http://www.w3.org/2001/XMLSchema" xmlns:dms="http://schemas.microsoft.com/office/2006/documentManagement/types" xmlns:pc="http://schemas.microsoft.com/office/infopath/2007/PartnerControls" targetNamespace="47670ba4-8b64-40e6-8b44-8952abc14be7" elementFormDefault="qualified">
+    <xsd:import namespace="http://schemas.microsoft.com/office/2006/documentManagement/types"/>
+    <xsd:import namespace="http://schemas.microsoft.com/office/infopath/2007/PartnerControls"/>
+    <xsd:element name="MediaServiceMetadata" ma:index="8" nillable="true" ma:displayName="MediaServiceMetadata" ma:hidden="true" ma:internalName="MediaServiceMetadata" ma:readOnly="true">
+      <xsd:simpleType>
+        <xsd:restriction base="dms:Note"/>
+      </xsd:simpleType>
+    </xsd:element>
+    <xsd:element name="MediaServiceFastMetadata" ma:index="9" nillable="true" ma:displayName="MediaServiceFastMetadata" ma:hidden="true" ma:internalName="MediaServiceFastMetadata" ma:readOnly="true">
+      <xsd:simpleType>
+        <xsd:restriction base="dms:Note"/>
+      </xsd:simpleType>
+    </xsd:element>
+    <xsd:element name="MediaServiceObjectDetectorVersions" ma:index="10" nillable="true" ma:displayName="MediaServiceObjectDetectorVersions" ma:hidden="true" ma:indexed="true" ma:internalName="MediaServiceObjectDetectorVersions" ma:readOnly="true">
+      <xsd:simpleType>
+        <xsd:restriction base="dms:Text"/>
+      </xsd:simpleType>
+    </xsd:element>
+    <xsd:element name="MediaServiceSearchProperties" ma:index="11" nillable="true" ma:displayName="MediaServiceSearchProperties" ma:hidden="true" ma:internalName="MediaServiceSearchProperties" ma:readOnly="true">
+      <xsd:simpleType>
+        <xsd:restriction base="dms:Note"/>
+      </xsd:simpleType>
+    </xsd:element>
+  </xsd:schema>
+  <xsd:schema xmlns="http://schemas.openxmlformats.org/package/2006/metadata/core-properties" xmlns:xsd="http://www.w3.org/2001/XMLSchema" xmlns:xsi="http://www.w3.org/2001/XMLSchema-instance" xmlns:dc="http://purl.org/dc/elements/1.1/" xmlns:dcterms="http://purl.org/dc/terms/" xmlns:odoc="http://schemas.microsoft.com/internal/obd" targetNamespace="http://schemas.openxmlformats.org/package/2006/metadata/core-properties" elementFormDefault="qualified" attributeFormDefault="unqualified" blockDefault="#all">
+    <xsd:import namespace="http://purl.org/dc/elements/1.1/" schemaLocation="http://dublincore.org/schemas/xmls/qdc/2003/04/02/dc.xsd"/>
+    <xsd:import namespace="http://purl.org/dc/terms/" schemaLocation="http://dublincore.org/schemas/xmls/qdc/2003/04/02/dcterms.xsd"/>
+    <xsd:element name="coreProperties" type="CT_coreProperties"/>
+    <xsd:complexType name="CT_coreProperties">
+      <xsd:all>
+        <xsd:element ref="dc:creator" minOccurs="0" maxOccurs="1"/>
+        <xsd:element ref="dcterms:created" minOccurs="0" maxOccurs="1"/>
+        <xsd:element ref="dc:identifier" minOccurs="0" maxOccurs="1"/>
+        <xsd:element name="contentType" minOccurs="0" maxOccurs="1" type="xsd:string" ma:index="0" ma:displayName="コンテンツ タイプ"/>
+        <xsd:element ref="dc:title" minOccurs="0" maxOccurs="1" ma:index="4" ma:displayName="タイトル"/>
+        <xsd:element ref="dc:subject" minOccurs="0" maxOccurs="1"/>
+        <xsd:element ref="dc:description" minOccurs="0" maxOccurs="1"/>
+        <xsd:element name="keywords" minOccurs="0" maxOccurs="1" type="xsd:string"/>
+        <xsd:element ref="dc:language" minOccurs="0" maxOccurs="1"/>
+        <xsd:element name="category" minOccurs="0" maxOccurs="1" type="xsd:string"/>
+        <xsd:element name="version" minOccurs="0" maxOccurs="1" type="xsd:string"/>
+        <xsd:element name="revision" minOccurs="0" maxOccurs="1" type="xsd:string">
+          <xsd:annotation>
+            <xsd:documentation>
+                        This value indicates the number of saves or revisions. The application is responsible for updating this value after each revision.
+                    </xsd:documentation>
+          </xsd:annotation>
+        </xsd:element>
+        <xsd:element name="lastModifiedBy" minOccurs="0" maxOccurs="1" type="xsd:string"/>
+        <xsd:element ref="dcterms:modified" minOccurs="0" maxOccurs="1"/>
+        <xsd:element name="contentStatus" minOccurs="0" maxOccurs="1" type="xsd:string"/>
+      </xsd:all>
+    </xsd:complexType>
+  </xsd:schema>
+  <xs:schema xmlns:pc="http://schemas.microsoft.com/office/infopath/2007/PartnerControls" xmlns:xs="http://www.w3.org/2001/XMLSchema" targetNamespace="http://schemas.microsoft.com/office/infopath/2007/PartnerControls" elementFormDefault="qualified" attributeFormDefault="unqualified">
+    <xs:element name="Person">
+      <xs:complexType>
+        <xs:sequence>
+          <xs:element ref="pc:DisplayName" minOccurs="0"/>
+          <xs:element ref="pc:AccountId" minOccurs="0"/>
+          <xs:element ref="pc:AccountType" minOccurs="0"/>
+        </xs:sequence>
+      </xs:complexType>
+    </xs:element>
+    <xs:element name="DisplayName" type="xs:string"/>
+    <xs:element name="AccountId" type="xs:string"/>
+    <xs:element name="AccountType" type="xs:string"/>
+    <xs:element name="BDCAssociatedEntity">
+      <xs:complexType>
+        <xs:sequence>
+          <xs:element ref="pc:BDCEntity" minOccurs="0" maxOccurs="unbounded"/>
+        </xs:sequence>
+        <xs:attribute ref="pc:EntityNamespace"/>
+        <xs:attribute ref="pc:EntityName"/>
+        <xs:attribute ref="pc:SystemInstanceName"/>
+        <xs:attribute ref="pc:AssociationName"/>
+      </xs:complexType>
+    </xs:element>
+    <xs:attribute name="EntityNamespace" type="xs:string"/>
+    <xs:attribute name="EntityName" type="xs:string"/>
+    <xs:attribute name="SystemInstanceName" type="xs:string"/>
+    <xs:attribute name="AssociationName" type="xs:string"/>
+    <xs:element name="BDCEntity">
+      <xs:complexType>
+        <xs:sequence>
+          <xs:element ref="pc:EntityDisplayName" minOccurs="0"/>
+          <xs:element ref="pc:EntityInstanceReference" minOccurs="0"/>
+          <xs:element ref="pc:EntityId1" minOccurs="0"/>
+          <xs:element ref="pc:EntityId2" minOccurs="0"/>
+          <xs:element ref="pc:EntityId3" minOccurs="0"/>
+          <xs:element ref="pc:EntityId4" minOccurs="0"/>
+          <xs:element ref="pc:EntityId5" minOccurs="0"/>
+        </xs:sequence>
+      </xs:complexType>
+    </xs:element>
+    <xs:element name="EntityDisplayName" type="xs:string"/>
+    <xs:element name="EntityInstanceReference" type="xs:string"/>
+    <xs:element name="EntityId1" type="xs:string"/>
+    <xs:element name="EntityId2" type="xs:string"/>
+    <xs:element name="EntityId3" type="xs:string"/>
+    <xs:element name="EntityId4" type="xs:string"/>
+    <xs:element name="EntityId5" type="xs:string"/>
+    <xs:element name="Terms">
+      <xs:complexType>
+        <xs:sequence>
+          <xs:element ref="pc:TermInfo" minOccurs="0" maxOccurs="unbounded"/>
+        </xs:sequence>
+      </xs:complexType>
+    </xs:element>
+    <xs:element name="TermInfo">
+      <xs:complexType>
+        <xs:sequence>
+          <xs:element ref="pc:TermName" minOccurs="0"/>
+          <xs:element ref="pc:TermId" minOccurs="0"/>
+        </xs:sequence>
+      </xs:complexType>
+    </xs:element>
+    <xs:element name="TermName" type="xs:string"/>
+    <xs:element name="TermId" type="xs:string"/>
+  </xs:schema>
+</ct:contentTypeSchema>
+</file>
+
+<file path=customXml/item2.xml><?xml version="1.0" encoding="utf-8"?>
+<?mso-contentType ?>
+<FormTemplates xmlns="http://schemas.microsoft.com/sharepoint/v3/contenttype/forms">
+  <Display>DocumentLibraryForm</Display>
+  <Edit>DocumentLibraryForm</Edit>
+  <New>DocumentLibraryForm</New>
+</FormTemplates>
+</file>
+
+<file path=customXml/item3.xml><?xml version="1.0" encoding="utf-8"?>
+<p:properties xmlns:p="http://schemas.microsoft.com/office/2006/metadata/properties" xmlns:xsi="http://www.w3.org/2001/XMLSchema-instance" xmlns:pc="http://schemas.microsoft.com/office/infopath/2007/PartnerControls">
+  <documentManagement/>
+</p:properties>
+</file>
+
+<file path=customXml/itemProps1.xml><?xml version="1.0" encoding="utf-8"?>
+<ds:datastoreItem xmlns:ds="http://schemas.openxmlformats.org/officeDocument/2006/customXml" ds:itemID="{1F9441C6-88D3-4CD8-A9BB-E2A2E68E4924}">
+  <ds:schemaRefs>
+    <ds:schemaRef ds:uri="http://schemas.microsoft.com/office/2006/metadata/contentType"/>
+    <ds:schemaRef ds:uri="http://schemas.microsoft.com/office/2006/metadata/properties/metaAttributes"/>
+    <ds:schemaRef ds:uri="http://www.w3.org/2001/XMLSchema"/>
+    <ds:schemaRef ds:uri="http://schemas.microsoft.com/office/2006/metadata/properties"/>
+    <ds:schemaRef ds:uri="47670ba4-8b64-40e6-8b44-8952abc14be7"/>
+    <ds:schemaRef ds:uri="http://schemas.microsoft.com/office/2006/documentManagement/types"/>
+    <ds:schemaRef ds:uri="http://schemas.microsoft.com/office/infopath/2007/PartnerControls"/>
+    <ds:schemaRef ds:uri="http://schemas.openxmlformats.org/package/2006/metadata/core-properties"/>
+    <ds:schemaRef ds:uri="http://purl.org/dc/elements/1.1/"/>
+    <ds:schemaRef ds:uri="http://purl.org/dc/terms/"/>
+    <ds:schemaRef ds:uri="http://schemas.microsoft.com/internal/obd"/>
+  </ds:schemaRefs>
+</ds:datastoreItem>
+</file>
+
+<file path=customXml/itemProps2.xml><?xml version="1.0" encoding="utf-8"?>
+<ds:datastoreItem xmlns:ds="http://schemas.openxmlformats.org/officeDocument/2006/customXml" ds:itemID="{EDB58ED3-CC28-44AB-B029-A78003EE211D}">
+  <ds:schemaRefs>
+    <ds:schemaRef ds:uri="http://schemas.microsoft.com/sharepoint/v3/contenttype/forms"/>
+  </ds:schemaRefs>
+</ds:datastoreItem>
+</file>
+
+<file path=customXml/itemProps3.xml><?xml version="1.0" encoding="utf-8"?>
+<ds:datastoreItem xmlns:ds="http://schemas.openxmlformats.org/officeDocument/2006/customXml" ds:itemID="{C07446D6-6D31-486D-976E-08C36C66AEE7}">
+  <ds:schemaRefs>
+    <ds:schemaRef ds:uri="http://schemas.microsoft.com/office/2006/metadata/properties"/>
+    <ds:schemaRef ds:uri="http://schemas.microsoft.com/office/infopath/2007/PartnerControls"/>
+  </ds:schemaRefs>
+</ds:datastoreItem>
 </file>